--- a/КурсоваяРПМ(терминалы).docx
+++ b/КурсоваяРПМ(терминалы).docx
@@ -1,49 +1,115 @@
 
 <file path=word/document.xml><?xml version="1.0" encoding="utf-8"?>
-<w:document xmlns:wpc="http://schemas.microsoft.com/office/word/2010/wordprocessingCanvas" xmlns:cx="http://schemas.microsoft.com/office/drawing/2014/chartex" xmlns:cx1="http://schemas.microsoft.com/office/drawing/2015/9/8/chartex" xmlns:cx2="http://schemas.microsoft.com/office/drawing/2015/10/21/chartex" xmlns:cx3="http://schemas.microsoft.com/office/drawing/2016/5/9/chartex" xmlns:cx4="http://schemas.microsoft.com/office/drawing/2016/5/10/chartex" xmlns:cx5="http://schemas.microsoft.com/office/drawing/2016/5/11/chartex" xmlns:cx6="http://schemas.microsoft.com/office/drawing/2016/5/12/chartex" xmlns:cx7="http://schemas.microsoft.com/office/drawing/2016/5/13/chartex" xmlns:cx8="http://schemas.microsoft.com/office/drawing/2016/5/14/chartex" xmlns:mc="http://schemas.openxmlformats.org/markup-compatibility/2006" xmlns:aink="http://schemas.microsoft.com/office/drawing/2016/ink" xmlns:am3d="http://schemas.microsoft.com/office/drawing/2017/model3d" xmlns:o="urn:schemas-microsoft-com:office:office" xmlns:r="http://schemas.openxmlformats.org/officeDocument/2006/relationships" xmlns:m="http://schemas.openxmlformats.org/officeDocument/2006/math" xmlns:v="urn:schemas-microsoft-com:vml" xmlns:wp14="http://schemas.microsoft.com/office/word/2010/wordprocessingDrawing" xmlns:wp="http://schemas.openxmlformats.org/drawingml/2006/wordprocessingDrawing" xmlns:w10="urn:schemas-microsoft-com:office:word" xmlns:w="http://schemas.openxmlformats.org/wordprocessingml/2006/main" xmlns:w14="http://schemas.microsoft.com/office/word/2010/wordml" xmlns:w15="http://schemas.microsoft.com/office/word/2012/wordml" xmlns:w16cex="http://schemas.microsoft.com/office/word/2018/wordml/cex" xmlns:w16cid="http://schemas.microsoft.com/office/word/2016/wordml/cid" xmlns:w16="http://schemas.microsoft.com/office/word/2018/wordml" xmlns:w16sdtdh="http://schemas.microsoft.com/office/word/2020/wordml/sdtdatahash" xmlns:w16se="http://schemas.microsoft.com/office/word/2015/wordml/symex" xmlns:wpg="http://schemas.microsoft.com/office/word/2010/wordprocessingGroup" xmlns:wpi="http://schemas.microsoft.com/office/word/2010/wordprocessingInk" xmlns:wne="http://schemas.microsoft.com/office/word/2006/wordml" xmlns:wps="http://schemas.microsoft.com/office/word/2010/wordprocessingShape" mc:Ignorable="w14 w15 w16se w16cid w16 w16cex w16sdtdh wp14">
+<w:document xmlns:wpc="http://schemas.microsoft.com/office/word/2010/wordprocessingCanvas" xmlns:cx="http://schemas.microsoft.com/office/drawing/2014/chartex" xmlns:mc="http://schemas.openxmlformats.org/markup-compatibility/2006" xmlns:o="urn:schemas-microsoft-com:office:office" xmlns:r="http://schemas.openxmlformats.org/officeDocument/2006/relationships" xmlns:m="http://schemas.openxmlformats.org/officeDocument/2006/math" xmlns:v="urn:schemas-microsoft-com:vml" xmlns:wp14="http://schemas.microsoft.com/office/word/2010/wordprocessingDrawing" xmlns:wp="http://schemas.openxmlformats.org/drawingml/2006/wordprocessingDrawing" xmlns:w10="urn:schemas-microsoft-com:office:word" xmlns:w="http://schemas.openxmlformats.org/wordprocessingml/2006/main" xmlns:w14="http://schemas.microsoft.com/office/word/2010/wordml" xmlns:w15="http://schemas.microsoft.com/office/word/2012/wordml" xmlns:w16se="http://schemas.microsoft.com/office/word/2015/wordml/symex" xmlns:wpg="http://schemas.microsoft.com/office/word/2010/wordprocessingGroup" xmlns:wpi="http://schemas.microsoft.com/office/word/2010/wordprocessingInk" xmlns:wne="http://schemas.microsoft.com/office/word/2006/wordml" xmlns:wps="http://schemas.microsoft.com/office/word/2010/wordprocessingShape" mc:Ignorable="w14 w15 w16se wp14">
   <w:body>
     <w:p>
       <w:pPr>
-        <w:rPr>
-          <w:rFonts w:ascii="Times New Roman" w:hAnsi="Times New Roman" w:cs="Times New Roman"/>
-        </w:rPr>
-      </w:pPr>
-      <w:r>
-        <w:rPr>
-          <w:rFonts w:ascii="Times New Roman" w:hAnsi="Times New Roman" w:cs="Times New Roman"/>
+        <w:jc w:val="center"/>
+        <w:rPr>
+          <w:rFonts w:ascii="Times New Roman" w:hAnsi="Times New Roman" w:cs="Times New Roman"/>
+          <w:sz w:val="28"/>
+          <w:szCs w:val="28"/>
+        </w:rPr>
+      </w:pPr>
+      <w:r>
+        <w:rPr>
+          <w:rFonts w:ascii="Times New Roman" w:hAnsi="Times New Roman" w:cs="Times New Roman"/>
+          <w:sz w:val="28"/>
+          <w:szCs w:val="28"/>
         </w:rPr>
         <w:t>Министерство просвещения Приднестровской Молдавской Республики</w:t>
       </w:r>
     </w:p>
     <w:p>
       <w:pPr>
-        <w:rPr>
-          <w:rFonts w:ascii="Times New Roman" w:hAnsi="Times New Roman" w:cs="Times New Roman"/>
-        </w:rPr>
-      </w:pPr>
-      <w:r>
-        <w:rPr>
-          <w:rFonts w:ascii="Times New Roman" w:hAnsi="Times New Roman" w:cs="Times New Roman"/>
+        <w:jc w:val="center"/>
+        <w:rPr>
+          <w:rFonts w:ascii="Times New Roman" w:hAnsi="Times New Roman" w:cs="Times New Roman"/>
+          <w:sz w:val="28"/>
+          <w:szCs w:val="28"/>
+        </w:rPr>
+      </w:pPr>
+      <w:r>
+        <w:rPr>
+          <w:rFonts w:ascii="Times New Roman" w:hAnsi="Times New Roman" w:cs="Times New Roman"/>
+          <w:sz w:val="28"/>
+          <w:szCs w:val="28"/>
         </w:rPr>
         <w:t>ГОУ СПО «Тираспольский техникум информатики и права»</w:t>
       </w:r>
     </w:p>
     <w:p>
       <w:pPr>
-        <w:rPr>
-          <w:rFonts w:ascii="Times New Roman" w:hAnsi="Times New Roman" w:cs="Times New Roman"/>
-        </w:rPr>
-      </w:pPr>
-    </w:p>
-    <w:p>
-      <w:pPr>
-        <w:rPr>
-          <w:rFonts w:ascii="Times New Roman" w:hAnsi="Times New Roman" w:cs="Times New Roman"/>
-        </w:rPr>
-      </w:pPr>
-      <w:r>
-        <w:rPr>
-          <w:rFonts w:ascii="Times New Roman" w:hAnsi="Times New Roman" w:cs="Times New Roman"/>
+        <w:jc w:val="center"/>
+        <w:rPr>
+          <w:rFonts w:ascii="Times New Roman" w:hAnsi="Times New Roman" w:cs="Times New Roman"/>
+          <w:sz w:val="28"/>
+          <w:szCs w:val="28"/>
+        </w:rPr>
+      </w:pPr>
+    </w:p>
+    <w:p>
+      <w:pPr>
+        <w:jc w:val="center"/>
+        <w:rPr>
+          <w:rFonts w:ascii="Times New Roman" w:hAnsi="Times New Roman" w:cs="Times New Roman"/>
+          <w:sz w:val="28"/>
+          <w:szCs w:val="28"/>
+        </w:rPr>
+      </w:pPr>
+    </w:p>
+    <w:p>
+      <w:pPr>
+        <w:jc w:val="center"/>
+        <w:rPr>
+          <w:rFonts w:ascii="Times New Roman" w:hAnsi="Times New Roman" w:cs="Times New Roman"/>
+          <w:sz w:val="28"/>
+          <w:szCs w:val="28"/>
+        </w:rPr>
+      </w:pPr>
+    </w:p>
+    <w:p>
+      <w:pPr>
+        <w:jc w:val="center"/>
+        <w:rPr>
+          <w:rFonts w:ascii="Times New Roman" w:hAnsi="Times New Roman" w:cs="Times New Roman"/>
+          <w:sz w:val="28"/>
+          <w:szCs w:val="28"/>
+        </w:rPr>
+      </w:pPr>
+    </w:p>
+    <w:p>
+      <w:pPr>
+        <w:rPr>
+          <w:rFonts w:ascii="Times New Roman" w:hAnsi="Times New Roman" w:cs="Times New Roman"/>
+          <w:sz w:val="28"/>
+          <w:szCs w:val="28"/>
+        </w:rPr>
+      </w:pPr>
+    </w:p>
+    <w:p>
+      <w:pPr>
+        <w:rPr>
+          <w:rFonts w:ascii="Times New Roman" w:hAnsi="Times New Roman" w:cs="Times New Roman"/>
+        </w:rPr>
+      </w:pPr>
+    </w:p>
+    <w:p>
+      <w:pPr>
+        <w:jc w:val="center"/>
+        <w:rPr>
+          <w:rFonts w:ascii="Times New Roman" w:hAnsi="Times New Roman" w:cs="Times New Roman"/>
+          <w:b/>
+          <w:sz w:val="44"/>
+          <w:szCs w:val="36"/>
+        </w:rPr>
+      </w:pPr>
+      <w:r>
+        <w:rPr>
+          <w:rFonts w:ascii="Times New Roman" w:hAnsi="Times New Roman" w:cs="Times New Roman"/>
+          <w:b/>
+          <w:sz w:val="44"/>
+          <w:szCs w:val="36"/>
         </w:rPr>
         <w:t>КУРСОВАЯ РАБОТА</w:t>
       </w:r>
@@ -59,11 +125,15 @@
       <w:pPr>
         <w:rPr>
           <w:rFonts w:ascii="Times New Roman" w:hAnsi="Times New Roman" w:cs="Times New Roman"/>
-        </w:rPr>
-      </w:pPr>
-      <w:r>
-        <w:rPr>
-          <w:rFonts w:ascii="Times New Roman" w:hAnsi="Times New Roman" w:cs="Times New Roman"/>
+          <w:sz w:val="28"/>
+          <w:szCs w:val="28"/>
+        </w:rPr>
+      </w:pPr>
+      <w:r>
+        <w:rPr>
+          <w:rFonts w:ascii="Times New Roman" w:hAnsi="Times New Roman" w:cs="Times New Roman"/>
+          <w:sz w:val="28"/>
+          <w:szCs w:val="28"/>
         </w:rPr>
         <w:t>по МДК.01.01 Разработка программных модулей</w:t>
       </w:r>
@@ -72,11 +142,15 @@
       <w:pPr>
         <w:rPr>
           <w:rFonts w:ascii="Times New Roman" w:hAnsi="Times New Roman" w:cs="Times New Roman"/>
-        </w:rPr>
-      </w:pPr>
-      <w:r>
-        <w:rPr>
-          <w:rFonts w:ascii="Times New Roman" w:hAnsi="Times New Roman" w:cs="Times New Roman"/>
+          <w:sz w:val="28"/>
+          <w:szCs w:val="28"/>
+        </w:rPr>
+      </w:pPr>
+      <w:r>
+        <w:rPr>
+          <w:rFonts w:ascii="Times New Roman" w:hAnsi="Times New Roman" w:cs="Times New Roman"/>
+          <w:sz w:val="28"/>
+          <w:szCs w:val="28"/>
         </w:rPr>
         <w:t>на тему: «Разработка информационной системы библиотеки»</w:t>
       </w:r>
@@ -85,176 +159,314 @@
       <w:pPr>
         <w:rPr>
           <w:rFonts w:ascii="Times New Roman" w:hAnsi="Times New Roman" w:cs="Times New Roman"/>
-        </w:rPr>
-      </w:pPr>
-    </w:p>
-    <w:p>
-      <w:pPr>
-        <w:rPr>
-          <w:rFonts w:ascii="Times New Roman" w:hAnsi="Times New Roman" w:cs="Times New Roman"/>
-        </w:rPr>
-      </w:pPr>
-      <w:r>
-        <w:rPr>
-          <w:rFonts w:ascii="Times New Roman" w:hAnsi="Times New Roman" w:cs="Times New Roman"/>
-        </w:rPr>
-        <w:t>Выполнила обучающаяся:</w:t>
-      </w:r>
-    </w:p>
-    <w:p>
-      <w:pPr>
-        <w:rPr>
-          <w:rFonts w:ascii="Times New Roman" w:hAnsi="Times New Roman" w:cs="Times New Roman"/>
+          <w:sz w:val="28"/>
+          <w:szCs w:val="28"/>
+        </w:rPr>
+      </w:pPr>
+    </w:p>
+    <w:p>
+      <w:pPr>
+        <w:spacing w:after="0"/>
+        <w:ind w:left="4248"/>
+        <w:rPr>
+          <w:rFonts w:ascii="Times New Roman" w:hAnsi="Times New Roman" w:cs="Times New Roman"/>
+          <w:b/>
+          <w:sz w:val="28"/>
+          <w:szCs w:val="28"/>
+        </w:rPr>
+      </w:pPr>
+      <w:r>
+        <w:rPr>
+          <w:rFonts w:ascii="Times New Roman" w:hAnsi="Times New Roman" w:cs="Times New Roman"/>
+          <w:b/>
+          <w:sz w:val="28"/>
+          <w:szCs w:val="28"/>
+        </w:rPr>
+        <w:t>Выполнил</w:t>
+      </w:r>
+      <w:r>
+        <w:rPr>
+          <w:rFonts w:ascii="Times New Roman" w:hAnsi="Times New Roman" w:cs="Times New Roman"/>
+          <w:b/>
+          <w:sz w:val="28"/>
+          <w:szCs w:val="28"/>
+        </w:rPr>
+        <w:t xml:space="preserve"> обучающаяся:</w:t>
+      </w:r>
+    </w:p>
+    <w:p>
+      <w:pPr>
+        <w:spacing w:after="0"/>
+        <w:ind w:left="4248"/>
+        <w:rPr>
+          <w:rFonts w:ascii="Times New Roman" w:hAnsi="Times New Roman" w:cs="Times New Roman"/>
+          <w:sz w:val="28"/>
+          <w:szCs w:val="28"/>
         </w:rPr>
       </w:pPr>
       <w:proofErr w:type="spellStart"/>
       <w:r>
         <w:rPr>
           <w:rFonts w:ascii="Times New Roman" w:hAnsi="Times New Roman" w:cs="Times New Roman"/>
-        </w:rPr>
-        <w:t>Салкуцан</w:t>
+          <w:sz w:val="28"/>
+          <w:szCs w:val="28"/>
+        </w:rPr>
+        <w:t>Абабий</w:t>
       </w:r>
       <w:proofErr w:type="spellEnd"/>
       <w:r>
         <w:rPr>
           <w:rFonts w:ascii="Times New Roman" w:hAnsi="Times New Roman" w:cs="Times New Roman"/>
-        </w:rPr>
-        <w:t xml:space="preserve"> Анна Александровна</w:t>
-      </w:r>
-    </w:p>
-    <w:p>
-      <w:pPr>
-        <w:rPr>
-          <w:rFonts w:ascii="Times New Roman" w:hAnsi="Times New Roman" w:cs="Times New Roman"/>
-        </w:rPr>
-      </w:pPr>
-      <w:r>
-        <w:rPr>
-          <w:rFonts w:ascii="Times New Roman" w:hAnsi="Times New Roman" w:cs="Times New Roman"/>
-        </w:rPr>
-        <w:t>Специальность 2.09.02.07</w:t>
-      </w:r>
-    </w:p>
-    <w:p>
-      <w:pPr>
-        <w:rPr>
-          <w:rFonts w:ascii="Times New Roman" w:hAnsi="Times New Roman" w:cs="Times New Roman"/>
-        </w:rPr>
-      </w:pPr>
-      <w:r>
-        <w:rPr>
-          <w:rFonts w:ascii="Times New Roman" w:hAnsi="Times New Roman" w:cs="Times New Roman"/>
+          <w:sz w:val="28"/>
+          <w:szCs w:val="28"/>
+        </w:rPr>
+        <w:t xml:space="preserve"> Илья Денисович</w:t>
+      </w:r>
+    </w:p>
+    <w:p>
+      <w:pPr>
+        <w:spacing w:after="0"/>
+        <w:ind w:left="4248"/>
+        <w:rPr>
+          <w:rFonts w:ascii="Times New Roman" w:hAnsi="Times New Roman" w:cs="Times New Roman"/>
+          <w:sz w:val="28"/>
+          <w:szCs w:val="28"/>
+        </w:rPr>
+      </w:pPr>
+    </w:p>
+    <w:p>
+      <w:pPr>
+        <w:spacing w:after="0"/>
+        <w:ind w:left="4248"/>
+        <w:rPr>
+          <w:rFonts w:ascii="Times New Roman" w:hAnsi="Times New Roman" w:cs="Times New Roman"/>
+          <w:sz w:val="28"/>
+          <w:szCs w:val="28"/>
+        </w:rPr>
+      </w:pPr>
+      <w:r>
+        <w:rPr>
+          <w:rFonts w:ascii="Times New Roman" w:hAnsi="Times New Roman" w:cs="Times New Roman"/>
+          <w:b/>
+          <w:sz w:val="28"/>
+          <w:szCs w:val="28"/>
+        </w:rPr>
+        <w:t>Специальность</w:t>
+      </w:r>
+      <w:r>
+        <w:rPr>
+          <w:rFonts w:ascii="Times New Roman" w:hAnsi="Times New Roman" w:cs="Times New Roman"/>
+          <w:sz w:val="28"/>
+          <w:szCs w:val="28"/>
+        </w:rPr>
+        <w:t xml:space="preserve"> 2.09.02.07</w:t>
+      </w:r>
+    </w:p>
+    <w:p>
+      <w:pPr>
+        <w:spacing w:after="0"/>
+        <w:ind w:left="4248"/>
+        <w:rPr>
+          <w:rFonts w:ascii="Times New Roman" w:hAnsi="Times New Roman" w:cs="Times New Roman"/>
+          <w:sz w:val="28"/>
+          <w:szCs w:val="28"/>
+        </w:rPr>
+      </w:pPr>
+      <w:r>
+        <w:rPr>
+          <w:rFonts w:ascii="Times New Roman" w:hAnsi="Times New Roman" w:cs="Times New Roman"/>
+          <w:sz w:val="28"/>
+          <w:szCs w:val="28"/>
         </w:rPr>
         <w:t>Информационные системы и</w:t>
       </w:r>
     </w:p>
     <w:p>
       <w:pPr>
-        <w:rPr>
-          <w:rFonts w:ascii="Times New Roman" w:hAnsi="Times New Roman" w:cs="Times New Roman"/>
-        </w:rPr>
-      </w:pPr>
-      <w:r>
-        <w:rPr>
-          <w:rFonts w:ascii="Times New Roman" w:hAnsi="Times New Roman" w:cs="Times New Roman"/>
-        </w:rPr>
-        <w:t>программирование</w:t>
-      </w:r>
-    </w:p>
-    <w:p>
-      <w:pPr>
-        <w:rPr>
-          <w:rFonts w:ascii="Times New Roman" w:hAnsi="Times New Roman" w:cs="Times New Roman"/>
-        </w:rPr>
-      </w:pPr>
-      <w:r>
-        <w:rPr>
-          <w:rFonts w:ascii="Times New Roman" w:hAnsi="Times New Roman" w:cs="Times New Roman"/>
+        <w:spacing w:after="0"/>
+        <w:ind w:left="4248"/>
+        <w:rPr>
+          <w:rFonts w:ascii="Times New Roman" w:hAnsi="Times New Roman" w:cs="Times New Roman"/>
+          <w:sz w:val="28"/>
+          <w:szCs w:val="28"/>
+        </w:rPr>
+      </w:pPr>
+      <w:r>
+        <w:rPr>
+          <w:rFonts w:ascii="Times New Roman" w:hAnsi="Times New Roman" w:cs="Times New Roman"/>
+          <w:sz w:val="28"/>
+          <w:szCs w:val="28"/>
+        </w:rPr>
+        <w:t>П</w:t>
+      </w:r>
+      <w:r>
+        <w:rPr>
+          <w:rFonts w:ascii="Times New Roman" w:hAnsi="Times New Roman" w:cs="Times New Roman"/>
+          <w:sz w:val="28"/>
+          <w:szCs w:val="28"/>
+        </w:rPr>
+        <w:t>рограммирование</w:t>
+      </w:r>
+    </w:p>
+    <w:p>
+      <w:pPr>
+        <w:spacing w:after="0"/>
+        <w:ind w:left="4248"/>
+        <w:rPr>
+          <w:rFonts w:ascii="Times New Roman" w:hAnsi="Times New Roman" w:cs="Times New Roman"/>
+          <w:sz w:val="28"/>
+          <w:szCs w:val="28"/>
+        </w:rPr>
+      </w:pPr>
+    </w:p>
+    <w:p>
+      <w:pPr>
+        <w:spacing w:after="0"/>
+        <w:ind w:left="4248"/>
+        <w:rPr>
+          <w:rFonts w:ascii="Times New Roman" w:hAnsi="Times New Roman" w:cs="Times New Roman"/>
+          <w:b/>
+          <w:sz w:val="28"/>
+          <w:szCs w:val="28"/>
+        </w:rPr>
+      </w:pPr>
+      <w:r>
+        <w:rPr>
+          <w:rFonts w:ascii="Times New Roman" w:hAnsi="Times New Roman" w:cs="Times New Roman"/>
+          <w:b/>
+          <w:sz w:val="28"/>
+          <w:szCs w:val="28"/>
         </w:rPr>
         <w:t>Руководитель:</w:t>
       </w:r>
     </w:p>
     <w:p>
       <w:pPr>
-        <w:rPr>
-          <w:rFonts w:ascii="Times New Roman" w:hAnsi="Times New Roman" w:cs="Times New Roman"/>
-        </w:rPr>
-      </w:pPr>
-      <w:r>
-        <w:rPr>
-          <w:rFonts w:ascii="Times New Roman" w:hAnsi="Times New Roman" w:cs="Times New Roman"/>
+        <w:spacing w:after="0"/>
+        <w:ind w:left="4248"/>
+        <w:rPr>
+          <w:rFonts w:ascii="Times New Roman" w:hAnsi="Times New Roman" w:cs="Times New Roman"/>
+          <w:sz w:val="28"/>
+          <w:szCs w:val="28"/>
+        </w:rPr>
+      </w:pPr>
+      <w:r>
+        <w:rPr>
+          <w:rFonts w:ascii="Times New Roman" w:hAnsi="Times New Roman" w:cs="Times New Roman"/>
+          <w:sz w:val="28"/>
+          <w:szCs w:val="28"/>
         </w:rPr>
         <w:t>Преподаватель</w:t>
       </w:r>
     </w:p>
     <w:p>
       <w:pPr>
-        <w:rPr>
-          <w:rFonts w:ascii="Times New Roman" w:hAnsi="Times New Roman" w:cs="Times New Roman"/>
-        </w:rPr>
-      </w:pPr>
-      <w:r>
-        <w:rPr>
-          <w:rFonts w:ascii="Times New Roman" w:hAnsi="Times New Roman" w:cs="Times New Roman"/>
+        <w:spacing w:after="0"/>
+        <w:ind w:left="4248"/>
+        <w:rPr>
+          <w:rFonts w:ascii="Times New Roman" w:hAnsi="Times New Roman" w:cs="Times New Roman"/>
+          <w:sz w:val="28"/>
+          <w:szCs w:val="28"/>
+        </w:rPr>
+      </w:pPr>
+      <w:r>
+        <w:rPr>
+          <w:rFonts w:ascii="Times New Roman" w:hAnsi="Times New Roman" w:cs="Times New Roman"/>
+          <w:sz w:val="28"/>
+          <w:szCs w:val="28"/>
         </w:rPr>
         <w:t>информационных дисциплин</w:t>
       </w:r>
     </w:p>
     <w:p>
       <w:pPr>
-        <w:rPr>
-          <w:rFonts w:ascii="Times New Roman" w:hAnsi="Times New Roman" w:cs="Times New Roman"/>
-        </w:rPr>
-      </w:pPr>
-      <w:r>
-        <w:rPr>
-          <w:rFonts w:ascii="Times New Roman" w:hAnsi="Times New Roman" w:cs="Times New Roman"/>
-        </w:rPr>
-        <w:t>Белоус Елена Григорьевна</w:t>
-      </w:r>
-    </w:p>
-    <w:p>
-      <w:pPr>
-        <w:rPr>
-          <w:rFonts w:ascii="Times New Roman" w:hAnsi="Times New Roman" w:cs="Times New Roman"/>
-        </w:rPr>
-      </w:pPr>
-    </w:p>
-    <w:p>
-      <w:pPr>
-        <w:rPr>
-          <w:rFonts w:ascii="Times New Roman" w:hAnsi="Times New Roman" w:cs="Times New Roman"/>
-        </w:rPr>
-      </w:pPr>
-      <w:r>
-        <w:rPr>
-          <w:rFonts w:ascii="Times New Roman" w:hAnsi="Times New Roman" w:cs="Times New Roman"/>
+        <w:spacing w:after="0"/>
+        <w:ind w:left="4248"/>
+        <w:rPr>
+          <w:rFonts w:ascii="Times New Roman" w:hAnsi="Times New Roman" w:cs="Times New Roman"/>
+          <w:sz w:val="28"/>
+          <w:szCs w:val="28"/>
+        </w:rPr>
+      </w:pPr>
+      <w:proofErr w:type="spellStart"/>
+      <w:r>
+        <w:rPr>
+          <w:rFonts w:ascii="Times New Roman" w:hAnsi="Times New Roman" w:cs="Times New Roman"/>
+          <w:sz w:val="28"/>
+          <w:szCs w:val="28"/>
+        </w:rPr>
+        <w:t>Шиндригоз</w:t>
+      </w:r>
+      <w:proofErr w:type="spellEnd"/>
+      <w:r>
+        <w:rPr>
+          <w:rFonts w:ascii="Times New Roman" w:hAnsi="Times New Roman" w:cs="Times New Roman"/>
+          <w:sz w:val="28"/>
+          <w:szCs w:val="28"/>
+        </w:rPr>
+        <w:t xml:space="preserve"> Наталья Николаевна </w:t>
+      </w:r>
+    </w:p>
+    <w:p>
+      <w:pPr>
+        <w:rPr>
+          <w:rFonts w:ascii="Times New Roman" w:hAnsi="Times New Roman" w:cs="Times New Roman"/>
+          <w:sz w:val="28"/>
+          <w:szCs w:val="28"/>
+        </w:rPr>
+      </w:pPr>
+    </w:p>
+    <w:p>
+      <w:pPr>
+        <w:spacing w:after="0"/>
+        <w:rPr>
+          <w:rFonts w:ascii="Times New Roman" w:hAnsi="Times New Roman" w:cs="Times New Roman"/>
+          <w:sz w:val="28"/>
+          <w:szCs w:val="28"/>
+        </w:rPr>
+      </w:pPr>
+      <w:r>
+        <w:rPr>
+          <w:rFonts w:ascii="Times New Roman" w:hAnsi="Times New Roman" w:cs="Times New Roman"/>
+          <w:sz w:val="28"/>
+          <w:szCs w:val="28"/>
         </w:rPr>
         <w:t>______________</w:t>
       </w:r>
     </w:p>
     <w:p>
       <w:pPr>
-        <w:rPr>
-          <w:rFonts w:ascii="Times New Roman" w:hAnsi="Times New Roman" w:cs="Times New Roman"/>
-        </w:rPr>
-      </w:pPr>
-      <w:r>
-        <w:rPr>
-          <w:rFonts w:ascii="Times New Roman" w:hAnsi="Times New Roman" w:cs="Times New Roman"/>
+        <w:spacing w:after="0"/>
+        <w:ind w:left="708"/>
+        <w:rPr>
+          <w:rFonts w:ascii="Times New Roman" w:hAnsi="Times New Roman" w:cs="Times New Roman"/>
+          <w:sz w:val="16"/>
+          <w:szCs w:val="16"/>
+        </w:rPr>
+      </w:pPr>
+      <w:r>
+        <w:rPr>
+          <w:rFonts w:ascii="Times New Roman" w:hAnsi="Times New Roman" w:cs="Times New Roman"/>
+          <w:sz w:val="16"/>
+          <w:szCs w:val="16"/>
         </w:rPr>
         <w:t>(оценка)</w:t>
       </w:r>
     </w:p>
     <w:p>
       <w:pPr>
-        <w:rPr>
-          <w:rFonts w:ascii="Times New Roman" w:hAnsi="Times New Roman" w:cs="Times New Roman"/>
-        </w:rPr>
-      </w:pPr>
-      <w:r>
-        <w:rPr>
-          <w:rFonts w:ascii="Times New Roman" w:hAnsi="Times New Roman" w:cs="Times New Roman"/>
+        <w:spacing w:after="0"/>
+        <w:rPr>
+          <w:rFonts w:ascii="Times New Roman" w:hAnsi="Times New Roman" w:cs="Times New Roman"/>
+          <w:sz w:val="28"/>
+          <w:szCs w:val="28"/>
+        </w:rPr>
+      </w:pPr>
+      <w:r>
+        <w:rPr>
+          <w:rFonts w:ascii="Times New Roman" w:hAnsi="Times New Roman" w:cs="Times New Roman"/>
+          <w:sz w:val="28"/>
+          <w:szCs w:val="28"/>
         </w:rPr>
         <w:t>«____» ___________</w:t>
       </w:r>
@@ -262,6 +474,8 @@
       <w:r>
         <w:rPr>
           <w:rFonts w:ascii="Times New Roman" w:hAnsi="Times New Roman" w:cs="Times New Roman"/>
+          <w:sz w:val="28"/>
+          <w:szCs w:val="28"/>
         </w:rPr>
         <w:t>_«</w:t>
       </w:r>
@@ -269,39 +483,107 @@
       <w:r>
         <w:rPr>
           <w:rFonts w:ascii="Times New Roman" w:hAnsi="Times New Roman" w:cs="Times New Roman"/>
+          <w:sz w:val="28"/>
+          <w:szCs w:val="28"/>
         </w:rPr>
         <w:t>202_» ____________________</w:t>
       </w:r>
     </w:p>
     <w:p>
       <w:pPr>
-        <w:rPr>
-          <w:rFonts w:ascii="Times New Roman" w:hAnsi="Times New Roman" w:cs="Times New Roman"/>
-        </w:rPr>
-      </w:pPr>
-      <w:r>
-        <w:rPr>
-          <w:rFonts w:ascii="Times New Roman" w:hAnsi="Times New Roman" w:cs="Times New Roman"/>
-        </w:rPr>
-        <w:t>дата подпись руководителя</w:t>
-      </w:r>
-    </w:p>
-    <w:p>
-      <w:pPr>
-        <w:rPr>
-          <w:rFonts w:ascii="Times New Roman" w:hAnsi="Times New Roman" w:cs="Times New Roman"/>
-        </w:rPr>
-      </w:pPr>
-    </w:p>
-    <w:p>
-      <w:pPr>
-        <w:rPr>
-          <w:rFonts w:ascii="Times New Roman" w:hAnsi="Times New Roman" w:cs="Times New Roman"/>
-        </w:rPr>
-      </w:pPr>
-      <w:r>
-        <w:rPr>
-          <w:rFonts w:ascii="Times New Roman" w:hAnsi="Times New Roman" w:cs="Times New Roman"/>
+        <w:spacing w:after="0"/>
+        <w:ind w:left="1416"/>
+        <w:rPr>
+          <w:rFonts w:ascii="Times New Roman" w:hAnsi="Times New Roman" w:cs="Times New Roman"/>
+          <w:sz w:val="28"/>
+          <w:szCs w:val="28"/>
+        </w:rPr>
+      </w:pPr>
+      <w:r>
+        <w:rPr>
+          <w:rFonts w:ascii="Times New Roman" w:hAnsi="Times New Roman" w:cs="Times New Roman"/>
+          <w:sz w:val="16"/>
+          <w:szCs w:val="16"/>
+        </w:rPr>
+        <w:t xml:space="preserve">дата </w:t>
+      </w:r>
+      <w:r>
+        <w:rPr>
+          <w:rFonts w:ascii="Times New Roman" w:hAnsi="Times New Roman" w:cs="Times New Roman"/>
+          <w:sz w:val="28"/>
+          <w:szCs w:val="28"/>
+        </w:rPr>
+        <w:t xml:space="preserve">                     </w:t>
+      </w:r>
+      <w:r>
+        <w:rPr>
+          <w:rFonts w:ascii="Times New Roman" w:hAnsi="Times New Roman" w:cs="Times New Roman"/>
+          <w:sz w:val="28"/>
+          <w:szCs w:val="28"/>
+          <w:lang w:val="en-US"/>
+        </w:rPr>
+        <w:t xml:space="preserve">            </w:t>
+      </w:r>
+      <w:r>
+        <w:rPr>
+          <w:rFonts w:ascii="Times New Roman" w:hAnsi="Times New Roman" w:cs="Times New Roman"/>
+          <w:sz w:val="28"/>
+          <w:szCs w:val="28"/>
+        </w:rPr>
+        <w:t xml:space="preserve"> </w:t>
+      </w:r>
+      <w:r>
+        <w:rPr>
+          <w:rFonts w:ascii="Times New Roman" w:hAnsi="Times New Roman" w:cs="Times New Roman"/>
+          <w:sz w:val="16"/>
+          <w:szCs w:val="16"/>
+        </w:rPr>
+        <w:t>подпись руководителя</w:t>
+      </w:r>
+    </w:p>
+    <w:p>
+      <w:pPr>
+        <w:rPr>
+          <w:rFonts w:ascii="Times New Roman" w:hAnsi="Times New Roman" w:cs="Times New Roman"/>
+          <w:sz w:val="28"/>
+          <w:szCs w:val="28"/>
+        </w:rPr>
+      </w:pPr>
+    </w:p>
+    <w:p>
+      <w:pPr>
+        <w:jc w:val="center"/>
+        <w:rPr>
+          <w:rFonts w:ascii="Times New Roman" w:hAnsi="Times New Roman" w:cs="Times New Roman"/>
+          <w:sz w:val="28"/>
+          <w:szCs w:val="28"/>
+        </w:rPr>
+      </w:pPr>
+    </w:p>
+    <w:p>
+      <w:pPr>
+        <w:jc w:val="center"/>
+        <w:rPr>
+          <w:rFonts w:ascii="Times New Roman" w:hAnsi="Times New Roman" w:cs="Times New Roman"/>
+          <w:sz w:val="28"/>
+          <w:szCs w:val="28"/>
+        </w:rPr>
+      </w:pPr>
+    </w:p>
+    <w:p>
+      <w:pPr>
+        <w:jc w:val="center"/>
+        <w:rPr>
+          <w:rFonts w:ascii="Times New Roman" w:hAnsi="Times New Roman" w:cs="Times New Roman"/>
+          <w:sz w:val="28"/>
+          <w:szCs w:val="28"/>
+        </w:rPr>
+      </w:pPr>
+      <w:r>
+        <w:rPr>
+          <w:rFonts w:ascii="Times New Roman" w:hAnsi="Times New Roman" w:cs="Times New Roman"/>
+          <w:sz w:val="28"/>
+          <w:szCs w:val="28"/>
         </w:rPr>
         <w:t>Тирасполь, 2023</w:t>
       </w:r>
@@ -321,24 +603,195 @@
     </w:p>
     <w:p>
       <w:pPr>
-        <w:rPr>
-          <w:rFonts w:ascii="Times New Roman" w:hAnsi="Times New Roman" w:cs="Times New Roman"/>
-        </w:rPr>
-      </w:pPr>
-      <w:r>
-        <w:rPr>
-          <w:rFonts w:ascii="Times New Roman" w:hAnsi="Times New Roman" w:cs="Times New Roman"/>
+        <w:jc w:val="center"/>
+        <w:rPr>
+          <w:rFonts w:ascii="Times New Roman" w:hAnsi="Times New Roman" w:cs="Times New Roman"/>
+          <w:b/>
+          <w:sz w:val="36"/>
+          <w:szCs w:val="36"/>
+        </w:rPr>
+      </w:pPr>
+      <w:r>
+        <w:rPr>
+          <w:rFonts w:ascii="Times New Roman" w:hAnsi="Times New Roman" w:cs="Times New Roman"/>
+          <w:b/>
+          <w:sz w:val="36"/>
+          <w:szCs w:val="36"/>
         </w:rPr>
         <w:lastRenderedPageBreak/>
-        <w:t>Оглавление</w:t>
-      </w:r>
-    </w:p>
-    <w:p>
-      <w:pPr>
-        <w:rPr>
-          <w:rFonts w:ascii="Times New Roman" w:hAnsi="Times New Roman" w:cs="Times New Roman"/>
-        </w:rPr>
-      </w:pPr>
+        <w:t>ОГЛАВЛЕНИЕ</w:t>
+      </w:r>
+    </w:p>
+    <w:p>
+      <w:pPr>
+        <w:rPr>
+          <w:rFonts w:ascii="Times New Roman" w:hAnsi="Times New Roman" w:cs="Times New Roman"/>
+        </w:rPr>
+      </w:pPr>
+    </w:p>
+    <w:p>
+      <w:pPr>
+        <w:spacing w:line="240" w:lineRule="auto"/>
+        <w:rPr>
+          <w:rFonts w:ascii="Times New Roman" w:hAnsi="Times New Roman" w:cs="Times New Roman"/>
+          <w:sz w:val="28"/>
+          <w:szCs w:val="28"/>
+        </w:rPr>
+      </w:pPr>
+      <w:r>
+        <w:rPr>
+          <w:rFonts w:ascii="Times New Roman" w:hAnsi="Times New Roman" w:cs="Times New Roman"/>
+          <w:sz w:val="28"/>
+          <w:szCs w:val="28"/>
+        </w:rPr>
+        <w:t>ВВЕДЕНИЕ................................................................................</w:t>
+      </w:r>
+      <w:r>
+        <w:rPr>
+          <w:rFonts w:ascii="Times New Roman" w:hAnsi="Times New Roman" w:cs="Times New Roman"/>
+          <w:sz w:val="28"/>
+          <w:szCs w:val="28"/>
+        </w:rPr>
+        <w:t>............................</w:t>
+      </w:r>
+      <w:r>
+        <w:rPr>
+          <w:rFonts w:ascii="Times New Roman" w:hAnsi="Times New Roman" w:cs="Times New Roman"/>
+          <w:sz w:val="28"/>
+          <w:szCs w:val="28"/>
+        </w:rPr>
+        <w:t>3</w:t>
+      </w:r>
+    </w:p>
+    <w:p>
+      <w:pPr>
+        <w:spacing w:line="240" w:lineRule="auto"/>
+        <w:rPr>
+          <w:rFonts w:ascii="Times New Roman" w:hAnsi="Times New Roman" w:cs="Times New Roman"/>
+          <w:sz w:val="28"/>
+          <w:szCs w:val="28"/>
+        </w:rPr>
+      </w:pPr>
+      <w:r>
+        <w:rPr>
+          <w:rFonts w:ascii="Times New Roman" w:hAnsi="Times New Roman" w:cs="Times New Roman"/>
+          <w:sz w:val="28"/>
+          <w:szCs w:val="28"/>
+        </w:rPr>
+        <w:t xml:space="preserve">ГЛАВА 1. </w:t>
+      </w:r>
+    </w:p>
+    <w:p>
+      <w:pPr>
+        <w:spacing w:line="240" w:lineRule="auto"/>
+        <w:rPr>
+          <w:rFonts w:ascii="Times New Roman" w:hAnsi="Times New Roman" w:cs="Times New Roman"/>
+          <w:sz w:val="28"/>
+          <w:szCs w:val="28"/>
+        </w:rPr>
+      </w:pPr>
+    </w:p>
+    <w:p>
+      <w:pPr>
+        <w:spacing w:line="240" w:lineRule="auto"/>
+        <w:rPr>
+          <w:rFonts w:ascii="Times New Roman" w:hAnsi="Times New Roman" w:cs="Times New Roman"/>
+          <w:sz w:val="28"/>
+          <w:szCs w:val="28"/>
+        </w:rPr>
+      </w:pPr>
+      <w:r>
+        <w:rPr>
+          <w:rFonts w:ascii="Times New Roman" w:hAnsi="Times New Roman" w:cs="Times New Roman"/>
+          <w:sz w:val="28"/>
+          <w:szCs w:val="28"/>
+        </w:rPr>
+        <w:t xml:space="preserve">ГЛАВА 2. </w:t>
+      </w:r>
+    </w:p>
+    <w:p>
+      <w:pPr>
+        <w:spacing w:line="240" w:lineRule="auto"/>
+        <w:rPr>
+          <w:rFonts w:ascii="Times New Roman" w:hAnsi="Times New Roman" w:cs="Times New Roman"/>
+          <w:sz w:val="28"/>
+          <w:szCs w:val="28"/>
+        </w:rPr>
+      </w:pPr>
+      <w:r>
+        <w:rPr>
+          <w:rFonts w:ascii="Times New Roman" w:hAnsi="Times New Roman" w:cs="Times New Roman"/>
+          <w:sz w:val="28"/>
+          <w:szCs w:val="28"/>
+        </w:rPr>
+        <w:t>ЗАКЛЮЧЕНИЕ ........................................................................</w:t>
+      </w:r>
+      <w:r>
+        <w:rPr>
+          <w:rFonts w:ascii="Times New Roman" w:hAnsi="Times New Roman" w:cs="Times New Roman"/>
+          <w:sz w:val="28"/>
+          <w:szCs w:val="28"/>
+        </w:rPr>
+        <w:t>............................</w:t>
+      </w:r>
+      <w:r>
+        <w:rPr>
+          <w:rFonts w:ascii="Times New Roman" w:hAnsi="Times New Roman" w:cs="Times New Roman"/>
+          <w:sz w:val="28"/>
+          <w:szCs w:val="28"/>
+        </w:rPr>
+        <w:t>.</w:t>
+      </w:r>
+    </w:p>
+    <w:p>
+      <w:pPr>
+        <w:spacing w:line="240" w:lineRule="auto"/>
+        <w:rPr>
+          <w:rFonts w:ascii="Times New Roman" w:hAnsi="Times New Roman" w:cs="Times New Roman"/>
+          <w:sz w:val="28"/>
+          <w:szCs w:val="28"/>
+        </w:rPr>
+      </w:pPr>
+      <w:r>
+        <w:rPr>
+          <w:rFonts w:ascii="Times New Roman" w:hAnsi="Times New Roman" w:cs="Times New Roman"/>
+          <w:sz w:val="28"/>
+          <w:szCs w:val="28"/>
+        </w:rPr>
+        <w:t>СПИСОК ИСПОЛЬЗОВАННЫХ ИСТОЧНИКОВ ............</w:t>
+      </w:r>
+      <w:r>
+        <w:rPr>
+          <w:rFonts w:ascii="Times New Roman" w:hAnsi="Times New Roman" w:cs="Times New Roman"/>
+          <w:sz w:val="28"/>
+          <w:szCs w:val="28"/>
+        </w:rPr>
+        <w:t>...............................</w:t>
+      </w:r>
+    </w:p>
+    <w:p>
+      <w:pPr>
+        <w:spacing w:line="240" w:lineRule="auto"/>
+        <w:rPr>
+          <w:rFonts w:ascii="Times New Roman" w:hAnsi="Times New Roman" w:cs="Times New Roman"/>
+        </w:rPr>
+      </w:pPr>
+      <w:r>
+        <w:rPr>
+          <w:rFonts w:ascii="Times New Roman" w:hAnsi="Times New Roman" w:cs="Times New Roman"/>
+          <w:sz w:val="28"/>
+          <w:szCs w:val="28"/>
+        </w:rPr>
+        <w:t>ПРИЛОЖЕНИЕ........................................................................</w:t>
+      </w:r>
+      <w:r>
+        <w:rPr>
+          <w:rFonts w:ascii="Times New Roman" w:hAnsi="Times New Roman" w:cs="Times New Roman"/>
+          <w:sz w:val="28"/>
+          <w:szCs w:val="28"/>
+        </w:rPr>
+        <w:t>.............................</w:t>
+      </w:r>
       <w:r>
         <w:rPr>
           <w:rFonts w:ascii="Times New Roman" w:hAnsi="Times New Roman" w:cs="Times New Roman"/>
@@ -348,13 +801,25 @@
     </w:p>
     <w:p>
       <w:pPr>
-        <w:rPr>
-          <w:rFonts w:ascii="Times New Roman" w:hAnsi="Times New Roman" w:cs="Times New Roman"/>
-        </w:rPr>
-      </w:pPr>
-      <w:r>
-        <w:rPr>
-          <w:rFonts w:ascii="Times New Roman" w:hAnsi="Times New Roman" w:cs="Times New Roman"/>
+        <w:spacing w:before="100" w:beforeAutospacing="1" w:after="100" w:afterAutospacing="1" w:line="240" w:lineRule="auto"/>
+        <w:jc w:val="center"/>
+        <w:rPr>
+          <w:rFonts w:ascii="Times New Roman" w:eastAsia="Times New Roman" w:hAnsi="Times New Roman" w:cs="Times New Roman"/>
+          <w:color w:val="000000"/>
+          <w:sz w:val="44"/>
+          <w:szCs w:val="44"/>
+          <w:lang w:eastAsia="ru-RU"/>
+        </w:rPr>
+      </w:pPr>
+      <w:r>
+        <w:rPr>
+          <w:rFonts w:ascii="Times New Roman" w:eastAsia="Times New Roman" w:hAnsi="Times New Roman" w:cs="Times New Roman"/>
+          <w:b/>
+          <w:bCs/>
+          <w:color w:val="000000"/>
+          <w:sz w:val="44"/>
+          <w:szCs w:val="44"/>
+          <w:lang w:eastAsia="ru-RU"/>
         </w:rPr>
         <w:lastRenderedPageBreak/>
         <w:t>Введение</w:t>
@@ -362,193 +827,1434 @@
     </w:p>
     <w:p>
       <w:pPr>
-        <w:rPr>
-          <w:rFonts w:ascii="Times New Roman" w:hAnsi="Times New Roman" w:cs="Times New Roman"/>
-        </w:rPr>
-      </w:pPr>
-      <w:r>
-        <w:rPr>
-          <w:rFonts w:ascii="Times New Roman" w:hAnsi="Times New Roman" w:cs="Times New Roman"/>
-        </w:rPr>
-        <w:t>Современные технологии платежей играют ключевую роль в сфере бизнеса и финансов. Одним из важных элементов этой системы являются платежные терминалы, которые обеспечивают удобство и безопасность для клиентов и предприятий. В данной курсовой работе мы рассмотрим процесс разработки программы для терминала, которая позволит обрабатывать платежи, обеспечивать связь с банковскими системами и обеспечивать безопасность данных.</w:t>
-      </w:r>
-    </w:p>
-    <w:p>
-      <w:pPr>
-        <w:rPr>
-          <w:rFonts w:ascii="Times New Roman" w:hAnsi="Times New Roman" w:cs="Times New Roman"/>
-        </w:rPr>
-      </w:pPr>
-      <w:r>
-        <w:rPr>
-          <w:rFonts w:ascii="Times New Roman" w:hAnsi="Times New Roman" w:cs="Times New Roman"/>
-        </w:rPr>
-        <w:t>Значимость разработки программы для терминала</w:t>
+        <w:spacing w:before="100" w:beforeAutospacing="1" w:after="100" w:afterAutospacing="1" w:line="360" w:lineRule="auto"/>
+        <w:ind w:firstLine="709"/>
+        <w:contextualSpacing/>
+        <w:jc w:val="both"/>
+        <w:rPr>
+          <w:rFonts w:ascii="Times New Roman" w:eastAsia="Times New Roman" w:hAnsi="Times New Roman" w:cs="Times New Roman"/>
+          <w:color w:val="000000"/>
+          <w:sz w:val="32"/>
+          <w:szCs w:val="32"/>
+          <w:lang w:eastAsia="ru-RU"/>
+        </w:rPr>
+      </w:pPr>
+      <w:r>
+        <w:rPr>
+          <w:rFonts w:ascii="Times New Roman" w:eastAsia="Times New Roman" w:hAnsi="Times New Roman" w:cs="Times New Roman"/>
+          <w:color w:val="000000"/>
+          <w:sz w:val="32"/>
+          <w:szCs w:val="32"/>
+          <w:lang w:eastAsia="ru-RU"/>
+        </w:rPr>
+        <w:t xml:space="preserve">Современный мир финансовых технологий стремительно развивается, и одной из ключевых составляющих этого процесса являются </w:t>
+      </w:r>
+      <w:r>
+        <w:rPr>
+          <w:rFonts w:ascii="Times New Roman" w:eastAsia="Times New Roman" w:hAnsi="Times New Roman" w:cs="Times New Roman"/>
+          <w:bCs/>
+          <w:color w:val="000000"/>
+          <w:sz w:val="32"/>
+          <w:szCs w:val="32"/>
+          <w:lang w:eastAsia="ru-RU"/>
+        </w:rPr>
+        <w:t>платежные терминалы</w:t>
+      </w:r>
+      <w:r>
+        <w:rPr>
+          <w:rFonts w:ascii="Times New Roman" w:eastAsia="Times New Roman" w:hAnsi="Times New Roman" w:cs="Times New Roman"/>
+          <w:color w:val="000000"/>
+          <w:sz w:val="32"/>
+          <w:szCs w:val="32"/>
+          <w:lang w:eastAsia="ru-RU"/>
+        </w:rPr>
+        <w:t xml:space="preserve">. Эти устройства позволяют нам совершать безналичные платежи, оплачивать товары и услуги, а также проводить другие финансовые операции. В связи с ростом популярности онлайн-платежей и электронной коммерции, </w:t>
+      </w:r>
+      <w:r>
+        <w:rPr>
+          <w:rFonts w:ascii="Times New Roman" w:eastAsia="Times New Roman" w:hAnsi="Times New Roman" w:cs="Times New Roman"/>
+          <w:bCs/>
+          <w:color w:val="000000"/>
+          <w:sz w:val="32"/>
+          <w:szCs w:val="32"/>
+          <w:lang w:eastAsia="ru-RU"/>
+        </w:rPr>
+        <w:t>разработка приложений для терминалов</w:t>
+      </w:r>
+      <w:r>
+        <w:rPr>
+          <w:rFonts w:ascii="Times New Roman" w:eastAsia="Times New Roman" w:hAnsi="Times New Roman" w:cs="Times New Roman"/>
+          <w:color w:val="000000"/>
+          <w:sz w:val="32"/>
+          <w:szCs w:val="32"/>
+          <w:lang w:eastAsia="ru-RU"/>
+        </w:rPr>
+        <w:t xml:space="preserve"> становится все более актуальной.</w:t>
+      </w:r>
+    </w:p>
+    <w:p>
+      <w:pPr>
+        <w:spacing w:before="100" w:beforeAutospacing="1" w:after="100" w:afterAutospacing="1" w:line="360" w:lineRule="auto"/>
+        <w:ind w:firstLine="709"/>
+        <w:contextualSpacing/>
+        <w:jc w:val="both"/>
+        <w:rPr>
+          <w:rFonts w:ascii="Times New Roman" w:eastAsia="Times New Roman" w:hAnsi="Times New Roman" w:cs="Times New Roman"/>
+          <w:color w:val="000000"/>
+          <w:sz w:val="32"/>
+          <w:szCs w:val="32"/>
+          <w:lang w:eastAsia="ru-RU"/>
+        </w:rPr>
+      </w:pPr>
+      <w:r>
+        <w:rPr>
+          <w:rFonts w:ascii="Times New Roman" w:eastAsia="Times New Roman" w:hAnsi="Times New Roman" w:cs="Times New Roman"/>
+          <w:bCs/>
+          <w:color w:val="000000"/>
+          <w:sz w:val="32"/>
+          <w:szCs w:val="32"/>
+          <w:lang w:eastAsia="ru-RU"/>
+        </w:rPr>
+        <w:t>Актуальность темы</w:t>
+      </w:r>
+    </w:p>
+    <w:p>
+      <w:pPr>
+        <w:spacing w:before="100" w:beforeAutospacing="1" w:after="100" w:afterAutospacing="1" w:line="360" w:lineRule="auto"/>
+        <w:ind w:firstLine="709"/>
+        <w:contextualSpacing/>
+        <w:jc w:val="both"/>
+        <w:rPr>
+          <w:rFonts w:ascii="Times New Roman" w:eastAsia="Times New Roman" w:hAnsi="Times New Roman" w:cs="Times New Roman"/>
+          <w:color w:val="000000"/>
+          <w:sz w:val="32"/>
+          <w:szCs w:val="32"/>
+          <w:lang w:eastAsia="ru-RU"/>
+        </w:rPr>
+      </w:pPr>
+      <w:r>
+        <w:rPr>
+          <w:rFonts w:ascii="Times New Roman" w:eastAsia="Times New Roman" w:hAnsi="Times New Roman" w:cs="Times New Roman"/>
+          <w:color w:val="000000"/>
+          <w:sz w:val="32"/>
+          <w:szCs w:val="32"/>
+          <w:lang w:eastAsia="ru-RU"/>
+        </w:rPr>
+        <w:t>Выбор темы “Разработка приложения для терминала платежей” обусловлен несколькими факторами:</w:t>
       </w:r>
     </w:p>
     <w:p>
       <w:pPr>
         <w:numPr>
           <w:ilvl w:val="0"/>
-          <w:numId w:val="3"/>
+          <w:numId w:val="5"/>
         </w:numPr>
-        <w:rPr>
-          <w:rFonts w:ascii="Times New Roman" w:hAnsi="Times New Roman" w:cs="Times New Roman"/>
-        </w:rPr>
-      </w:pPr>
-      <w:r>
-        <w:rPr>
-          <w:rFonts w:ascii="Times New Roman" w:hAnsi="Times New Roman" w:cs="Times New Roman"/>
-        </w:rPr>
-        <w:t>Удобство для клиентов: Платежные терминалы позволяют клиентам проводить операции без необходимости посещения банка или других финансовых учреждений. Программа для терминала должна быть интуитивно понятной и надежной.</w:t>
+        <w:spacing w:before="100" w:beforeAutospacing="1" w:after="100" w:afterAutospacing="1" w:line="360" w:lineRule="auto"/>
+        <w:ind w:left="357" w:firstLine="709"/>
+        <w:contextualSpacing/>
+        <w:jc w:val="both"/>
+        <w:rPr>
+          <w:rFonts w:ascii="Times New Roman" w:eastAsia="Times New Roman" w:hAnsi="Times New Roman" w:cs="Times New Roman"/>
+          <w:color w:val="000000"/>
+          <w:sz w:val="32"/>
+          <w:szCs w:val="32"/>
+          <w:lang w:eastAsia="ru-RU"/>
+        </w:rPr>
+      </w:pPr>
+      <w:r>
+        <w:rPr>
+          <w:rFonts w:ascii="Times New Roman" w:eastAsia="Times New Roman" w:hAnsi="Times New Roman" w:cs="Times New Roman"/>
+          <w:bCs/>
+          <w:color w:val="000000"/>
+          <w:sz w:val="32"/>
+          <w:szCs w:val="32"/>
+          <w:lang w:eastAsia="ru-RU"/>
+        </w:rPr>
+        <w:t>Рост безналичных платежей</w:t>
+      </w:r>
+      <w:r>
+        <w:rPr>
+          <w:rFonts w:ascii="Times New Roman" w:eastAsia="Times New Roman" w:hAnsi="Times New Roman" w:cs="Times New Roman"/>
+          <w:color w:val="000000"/>
+          <w:sz w:val="32"/>
+          <w:szCs w:val="32"/>
+          <w:lang w:eastAsia="ru-RU"/>
+        </w:rPr>
+        <w:t xml:space="preserve">: </w:t>
+      </w:r>
+      <w:proofErr w:type="gramStart"/>
+      <w:r>
+        <w:rPr>
+          <w:rFonts w:ascii="Times New Roman" w:eastAsia="Times New Roman" w:hAnsi="Times New Roman" w:cs="Times New Roman"/>
+          <w:color w:val="000000"/>
+          <w:sz w:val="32"/>
+          <w:szCs w:val="32"/>
+          <w:lang w:eastAsia="ru-RU"/>
+        </w:rPr>
+        <w:t>С</w:t>
+      </w:r>
+      <w:proofErr w:type="gramEnd"/>
+      <w:r>
+        <w:rPr>
+          <w:rFonts w:ascii="Times New Roman" w:eastAsia="Times New Roman" w:hAnsi="Times New Roman" w:cs="Times New Roman"/>
+          <w:color w:val="000000"/>
+          <w:sz w:val="32"/>
+          <w:szCs w:val="32"/>
+          <w:lang w:eastAsia="ru-RU"/>
+        </w:rPr>
+        <w:t xml:space="preserve"> каждым годом все больше людей предпочитают безналичные способы оплаты. Это создает потребность в современных, удобных и безопасных платежных решениях.</w:t>
       </w:r>
     </w:p>
     <w:p>
       <w:pPr>
         <w:numPr>
           <w:ilvl w:val="0"/>
-          <w:numId w:val="3"/>
+          <w:numId w:val="5"/>
         </w:numPr>
-        <w:rPr>
-          <w:rFonts w:ascii="Times New Roman" w:hAnsi="Times New Roman" w:cs="Times New Roman"/>
-        </w:rPr>
-      </w:pPr>
-      <w:r>
-        <w:rPr>
-          <w:rFonts w:ascii="Times New Roman" w:hAnsi="Times New Roman" w:cs="Times New Roman"/>
-        </w:rPr>
-        <w:t>Безопасность: Обработка платежей требует высокого уровня безопасности. Программа должна защищать данные клиентов и обеспечивать шифрование передачи информации.</w:t>
+        <w:spacing w:before="100" w:beforeAutospacing="1" w:after="100" w:afterAutospacing="1" w:line="360" w:lineRule="auto"/>
+        <w:ind w:left="357" w:firstLine="709"/>
+        <w:contextualSpacing/>
+        <w:jc w:val="both"/>
+        <w:rPr>
+          <w:rFonts w:ascii="Times New Roman" w:eastAsia="Times New Roman" w:hAnsi="Times New Roman" w:cs="Times New Roman"/>
+          <w:color w:val="000000"/>
+          <w:sz w:val="32"/>
+          <w:szCs w:val="32"/>
+          <w:lang w:eastAsia="ru-RU"/>
+        </w:rPr>
+      </w:pPr>
+      <w:r>
+        <w:rPr>
+          <w:rFonts w:ascii="Times New Roman" w:eastAsia="Times New Roman" w:hAnsi="Times New Roman" w:cs="Times New Roman"/>
+          <w:bCs/>
+          <w:color w:val="000000"/>
+          <w:sz w:val="32"/>
+          <w:szCs w:val="32"/>
+          <w:lang w:eastAsia="ru-RU"/>
+        </w:rPr>
+        <w:t>Технологический прогресс</w:t>
+      </w:r>
+      <w:r>
+        <w:rPr>
+          <w:rFonts w:ascii="Times New Roman" w:eastAsia="Times New Roman" w:hAnsi="Times New Roman" w:cs="Times New Roman"/>
+          <w:color w:val="000000"/>
+          <w:sz w:val="32"/>
+          <w:szCs w:val="32"/>
+          <w:lang w:eastAsia="ru-RU"/>
+        </w:rPr>
+        <w:t>: Новые технологии, такие как мобильные приложения, NFC-технологии и бесконтактные карты, меняют способы взаимодействия с платежными терминалами. Разработка приложений позволяет адаптировать терминалы к современным требованиям.</w:t>
       </w:r>
     </w:p>
     <w:p>
       <w:pPr>
         <w:numPr>
           <w:ilvl w:val="0"/>
-          <w:numId w:val="3"/>
+          <w:numId w:val="5"/>
         </w:numPr>
-        <w:rPr>
-          <w:rFonts w:ascii="Times New Roman" w:hAnsi="Times New Roman" w:cs="Times New Roman"/>
-        </w:rPr>
-      </w:pPr>
-      <w:r>
-        <w:rPr>
-          <w:rFonts w:ascii="Times New Roman" w:hAnsi="Times New Roman" w:cs="Times New Roman"/>
-        </w:rPr>
-        <w:t>Интеграция с банковскими системами: Программа терминала должна взаимодействовать с банковскими API, обрабатывать транзакции и обновлять балансы.</w:t>
-      </w:r>
-    </w:p>
-    <w:p>
-      <w:pPr>
-        <w:rPr>
-          <w:rFonts w:ascii="Times New Roman" w:hAnsi="Times New Roman" w:cs="Times New Roman"/>
-        </w:rPr>
-      </w:pPr>
-      <w:r>
-        <w:rPr>
-          <w:rFonts w:ascii="Times New Roman" w:hAnsi="Times New Roman" w:cs="Times New Roman"/>
-        </w:rPr>
-        <w:t>Цели и задачи</w:t>
-      </w:r>
-    </w:p>
-    <w:p>
-      <w:pPr>
-        <w:rPr>
-          <w:rFonts w:ascii="Times New Roman" w:hAnsi="Times New Roman" w:cs="Times New Roman"/>
-        </w:rPr>
-      </w:pPr>
-      <w:r>
-        <w:rPr>
-          <w:rFonts w:ascii="Times New Roman" w:hAnsi="Times New Roman" w:cs="Times New Roman"/>
-        </w:rPr>
-        <w:t>Целью нашей работы является разработка эффективной и надежной программы для платежных терминалов. Для достижения этой цели мы поставили следующие задачи:</w:t>
+        <w:spacing w:before="100" w:beforeAutospacing="1" w:after="100" w:afterAutospacing="1" w:line="360" w:lineRule="auto"/>
+        <w:ind w:left="357" w:firstLine="709"/>
+        <w:contextualSpacing/>
+        <w:jc w:val="both"/>
+        <w:rPr>
+          <w:rFonts w:ascii="Times New Roman" w:eastAsia="Times New Roman" w:hAnsi="Times New Roman" w:cs="Times New Roman"/>
+          <w:color w:val="000000"/>
+          <w:sz w:val="32"/>
+          <w:szCs w:val="32"/>
+          <w:lang w:eastAsia="ru-RU"/>
+        </w:rPr>
+      </w:pPr>
+      <w:r>
+        <w:rPr>
+          <w:rFonts w:ascii="Times New Roman" w:eastAsia="Times New Roman" w:hAnsi="Times New Roman" w:cs="Times New Roman"/>
+          <w:bCs/>
+          <w:color w:val="000000"/>
+          <w:sz w:val="32"/>
+          <w:szCs w:val="32"/>
+          <w:lang w:eastAsia="ru-RU"/>
+        </w:rPr>
+        <w:t>Безопасность</w:t>
+      </w:r>
+      <w:r>
+        <w:rPr>
+          <w:rFonts w:ascii="Times New Roman" w:eastAsia="Times New Roman" w:hAnsi="Times New Roman" w:cs="Times New Roman"/>
+          <w:color w:val="000000"/>
+          <w:sz w:val="32"/>
+          <w:szCs w:val="32"/>
+          <w:lang w:eastAsia="ru-RU"/>
+        </w:rPr>
+        <w:t>: Защита данных клиентов – приоритет для всех финансовых организаций. Разработка приложений для терминалов позволяет внедрить современные методы шифрования и обеспечить безопасность платежных операций.</w:t>
+      </w:r>
+    </w:p>
+    <w:p>
+      <w:pPr>
+        <w:spacing w:before="100" w:beforeAutospacing="1" w:after="100" w:afterAutospacing="1" w:line="360" w:lineRule="auto"/>
+        <w:ind w:firstLine="709"/>
+        <w:contextualSpacing/>
+        <w:jc w:val="both"/>
+        <w:rPr>
+          <w:rFonts w:ascii="Times New Roman" w:eastAsia="Times New Roman" w:hAnsi="Times New Roman" w:cs="Times New Roman"/>
+          <w:color w:val="000000"/>
+          <w:sz w:val="32"/>
+          <w:szCs w:val="32"/>
+          <w:lang w:eastAsia="ru-RU"/>
+        </w:rPr>
+      </w:pPr>
+      <w:r>
+        <w:rPr>
+          <w:rFonts w:ascii="Times New Roman" w:eastAsia="Times New Roman" w:hAnsi="Times New Roman" w:cs="Times New Roman"/>
+          <w:bCs/>
+          <w:color w:val="000000"/>
+          <w:sz w:val="32"/>
+          <w:szCs w:val="32"/>
+          <w:lang w:eastAsia="ru-RU"/>
+        </w:rPr>
+        <w:t>Цель и задачи</w:t>
+      </w:r>
+    </w:p>
+    <w:p>
+      <w:pPr>
+        <w:spacing w:before="100" w:beforeAutospacing="1" w:after="100" w:afterAutospacing="1" w:line="360" w:lineRule="auto"/>
+        <w:ind w:firstLine="709"/>
+        <w:contextualSpacing/>
+        <w:jc w:val="both"/>
+        <w:rPr>
+          <w:rFonts w:ascii="Times New Roman" w:eastAsia="Times New Roman" w:hAnsi="Times New Roman" w:cs="Times New Roman"/>
+          <w:color w:val="000000"/>
+          <w:sz w:val="32"/>
+          <w:szCs w:val="32"/>
+          <w:lang w:eastAsia="ru-RU"/>
+        </w:rPr>
+      </w:pPr>
+      <w:r>
+        <w:rPr>
+          <w:rFonts w:ascii="Times New Roman" w:eastAsia="Times New Roman" w:hAnsi="Times New Roman" w:cs="Times New Roman"/>
+          <w:color w:val="000000"/>
+          <w:sz w:val="32"/>
+          <w:szCs w:val="32"/>
+          <w:lang w:eastAsia="ru-RU"/>
+        </w:rPr>
+        <w:lastRenderedPageBreak/>
+        <w:t xml:space="preserve">Целью данной дипломной работы является </w:t>
+      </w:r>
+      <w:r>
+        <w:rPr>
+          <w:rFonts w:ascii="Times New Roman" w:eastAsia="Times New Roman" w:hAnsi="Times New Roman" w:cs="Times New Roman"/>
+          <w:bCs/>
+          <w:color w:val="000000"/>
+          <w:sz w:val="32"/>
+          <w:szCs w:val="32"/>
+          <w:lang w:eastAsia="ru-RU"/>
+        </w:rPr>
+        <w:t>разработка функционального приложения для платежных терминалов</w:t>
+      </w:r>
+      <w:r>
+        <w:rPr>
+          <w:rFonts w:ascii="Times New Roman" w:eastAsia="Times New Roman" w:hAnsi="Times New Roman" w:cs="Times New Roman"/>
+          <w:color w:val="000000"/>
+          <w:sz w:val="32"/>
+          <w:szCs w:val="32"/>
+          <w:lang w:eastAsia="ru-RU"/>
+        </w:rPr>
+        <w:t>. Для достижения этой цели мы поставили следующие задачи:</w:t>
       </w:r>
     </w:p>
     <w:p>
       <w:pPr>
         <w:numPr>
           <w:ilvl w:val="0"/>
-          <w:numId w:val="4"/>
+          <w:numId w:val="6"/>
         </w:numPr>
-        <w:rPr>
-          <w:rFonts w:ascii="Times New Roman" w:hAnsi="Times New Roman" w:cs="Times New Roman"/>
-        </w:rPr>
-      </w:pPr>
-      <w:r>
-        <w:rPr>
-          <w:rFonts w:ascii="Times New Roman" w:hAnsi="Times New Roman" w:cs="Times New Roman"/>
-        </w:rPr>
-        <w:t>Анализ требований: Изучение функциональных и нефункциональных требований к программе.</w:t>
-      </w:r>
-    </w:p>
-    <w:p>
-      <w:pPr>
+        <w:spacing w:before="100" w:beforeAutospacing="1" w:after="100" w:afterAutospacing="1" w:line="360" w:lineRule="auto"/>
+        <w:ind w:firstLine="709"/>
+        <w:contextualSpacing/>
+        <w:jc w:val="both"/>
+        <w:rPr>
+          <w:rFonts w:ascii="Times New Roman" w:eastAsia="Times New Roman" w:hAnsi="Times New Roman" w:cs="Times New Roman"/>
+          <w:color w:val="000000"/>
+          <w:sz w:val="32"/>
+          <w:szCs w:val="32"/>
+          <w:lang w:eastAsia="ru-RU"/>
+        </w:rPr>
+      </w:pPr>
+      <w:r>
+        <w:rPr>
+          <w:rFonts w:ascii="Times New Roman" w:eastAsia="Times New Roman" w:hAnsi="Times New Roman" w:cs="Times New Roman"/>
+          <w:bCs/>
+          <w:color w:val="000000"/>
+          <w:sz w:val="32"/>
+          <w:szCs w:val="32"/>
+          <w:lang w:eastAsia="ru-RU"/>
+        </w:rPr>
+        <w:t>Изучение существующих решений</w:t>
+      </w:r>
+      <w:r>
+        <w:rPr>
+          <w:rFonts w:ascii="Times New Roman" w:eastAsia="Times New Roman" w:hAnsi="Times New Roman" w:cs="Times New Roman"/>
+          <w:color w:val="000000"/>
+          <w:sz w:val="32"/>
+          <w:szCs w:val="32"/>
+          <w:lang w:eastAsia="ru-RU"/>
+        </w:rPr>
+        <w:t>:</w:t>
+      </w:r>
+    </w:p>
+    <w:p>
+      <w:pPr>
+        <w:pStyle w:val="a5"/>
         <w:numPr>
           <w:ilvl w:val="0"/>
-          <w:numId w:val="4"/>
+          <w:numId w:val="13"/>
         </w:numPr>
-        <w:rPr>
-          <w:rFonts w:ascii="Times New Roman" w:hAnsi="Times New Roman" w:cs="Times New Roman"/>
-        </w:rPr>
-      </w:pPr>
-      <w:r>
-        <w:rPr>
-          <w:rFonts w:ascii="Times New Roman" w:hAnsi="Times New Roman" w:cs="Times New Roman"/>
-        </w:rPr>
-        <w:t>Проектирование архитектуры: Выбор подходящей архитектуры и определение компонентов системы.</w:t>
-      </w:r>
-    </w:p>
-    <w:p>
-      <w:pPr>
+        <w:spacing w:before="100" w:beforeAutospacing="1" w:after="100" w:afterAutospacing="1" w:line="360" w:lineRule="auto"/>
+        <w:ind w:left="0" w:firstLine="709"/>
+        <w:jc w:val="both"/>
+        <w:rPr>
+          <w:rFonts w:ascii="Times New Roman" w:eastAsia="Times New Roman" w:hAnsi="Times New Roman" w:cs="Times New Roman"/>
+          <w:color w:val="000000"/>
+          <w:sz w:val="32"/>
+          <w:szCs w:val="32"/>
+          <w:lang w:eastAsia="ru-RU"/>
+        </w:rPr>
+      </w:pPr>
+      <w:r>
+        <w:rPr>
+          <w:rFonts w:ascii="Times New Roman" w:eastAsia="Times New Roman" w:hAnsi="Times New Roman" w:cs="Times New Roman"/>
+          <w:color w:val="000000"/>
+          <w:sz w:val="32"/>
+          <w:szCs w:val="32"/>
+          <w:lang w:eastAsia="ru-RU"/>
+        </w:rPr>
+        <w:t>Анализ существующих приложений для терминалов, выявление их преимуществ и недостатков.</w:t>
+      </w:r>
+    </w:p>
+    <w:p>
+      <w:pPr>
+        <w:pStyle w:val="a5"/>
         <w:numPr>
           <w:ilvl w:val="0"/>
-          <w:numId w:val="4"/>
+          <w:numId w:val="13"/>
         </w:numPr>
-        <w:rPr>
-          <w:rFonts w:ascii="Times New Roman" w:hAnsi="Times New Roman" w:cs="Times New Roman"/>
-        </w:rPr>
-      </w:pPr>
-      <w:r>
-        <w:rPr>
-          <w:rFonts w:ascii="Times New Roman" w:hAnsi="Times New Roman" w:cs="Times New Roman"/>
-        </w:rPr>
-        <w:t>Реализация и тестирование: Написание кода, тестирование и отладка программы.</w:t>
+        <w:spacing w:before="100" w:beforeAutospacing="1" w:after="100" w:afterAutospacing="1" w:line="360" w:lineRule="auto"/>
+        <w:ind w:left="0" w:firstLine="709"/>
+        <w:jc w:val="both"/>
+        <w:rPr>
+          <w:rFonts w:ascii="Times New Roman" w:eastAsia="Times New Roman" w:hAnsi="Times New Roman" w:cs="Times New Roman"/>
+          <w:color w:val="000000"/>
+          <w:sz w:val="32"/>
+          <w:szCs w:val="32"/>
+          <w:lang w:eastAsia="ru-RU"/>
+        </w:rPr>
+      </w:pPr>
+      <w:r>
+        <w:rPr>
+          <w:rFonts w:ascii="Times New Roman" w:eastAsia="Times New Roman" w:hAnsi="Times New Roman" w:cs="Times New Roman"/>
+          <w:color w:val="000000"/>
+          <w:sz w:val="32"/>
+          <w:szCs w:val="32"/>
+          <w:lang w:eastAsia="ru-RU"/>
+        </w:rPr>
+        <w:t>Определение того, что уже существует на рынке, и какие технологии используются.</w:t>
       </w:r>
     </w:p>
     <w:p>
       <w:pPr>
         <w:numPr>
           <w:ilvl w:val="0"/>
-          <w:numId w:val="4"/>
+          <w:numId w:val="6"/>
         </w:numPr>
-        <w:rPr>
-          <w:rFonts w:ascii="Times New Roman" w:hAnsi="Times New Roman" w:cs="Times New Roman"/>
-        </w:rPr>
-      </w:pPr>
-      <w:r>
-        <w:rPr>
-          <w:rFonts w:ascii="Times New Roman" w:hAnsi="Times New Roman" w:cs="Times New Roman"/>
-        </w:rPr>
-        <w:t>Интеграция с банковскими системами: Взаимодействие с API банков и обработка транзакций.</w:t>
-      </w:r>
-    </w:p>
-    <w:p>
-      <w:r>
-        <w:rPr>
-          <w:rFonts w:ascii="Times New Roman" w:hAnsi="Times New Roman" w:cs="Times New Roman"/>
-        </w:rPr>
-        <w:t>В ходе выполнения курсовой работы мы рассмотрим каждый этап разработки и обсудим</w:t>
-      </w:r>
-      <w:r>
-        <w:t xml:space="preserve"> </w:t>
-      </w:r>
-      <w:r>
-        <w:rPr>
-          <w:rFonts w:ascii="Times New Roman" w:hAnsi="Times New Roman" w:cs="Times New Roman"/>
-        </w:rPr>
-        <w:t>ключевые аспекты создания программы для платежных терминалов.</w:t>
-      </w:r>
-    </w:p>
-    <w:p/>
+        <w:spacing w:before="100" w:beforeAutospacing="1" w:after="100" w:afterAutospacing="1" w:line="360" w:lineRule="auto"/>
+        <w:ind w:firstLine="709"/>
+        <w:contextualSpacing/>
+        <w:jc w:val="both"/>
+        <w:rPr>
+          <w:rFonts w:ascii="Times New Roman" w:eastAsia="Times New Roman" w:hAnsi="Times New Roman" w:cs="Times New Roman"/>
+          <w:color w:val="000000"/>
+          <w:sz w:val="32"/>
+          <w:szCs w:val="32"/>
+          <w:lang w:eastAsia="ru-RU"/>
+        </w:rPr>
+      </w:pPr>
+      <w:r>
+        <w:rPr>
+          <w:rFonts w:ascii="Times New Roman" w:eastAsia="Times New Roman" w:hAnsi="Times New Roman" w:cs="Times New Roman"/>
+          <w:bCs/>
+          <w:color w:val="000000"/>
+          <w:sz w:val="32"/>
+          <w:szCs w:val="32"/>
+          <w:lang w:eastAsia="ru-RU"/>
+        </w:rPr>
+        <w:t>Проектирование архитектуры</w:t>
+      </w:r>
+      <w:r>
+        <w:rPr>
+          <w:rFonts w:ascii="Times New Roman" w:eastAsia="Times New Roman" w:hAnsi="Times New Roman" w:cs="Times New Roman"/>
+          <w:color w:val="000000"/>
+          <w:sz w:val="32"/>
+          <w:szCs w:val="32"/>
+          <w:lang w:eastAsia="ru-RU"/>
+        </w:rPr>
+        <w:t>:</w:t>
+      </w:r>
+    </w:p>
+    <w:p>
+      <w:pPr>
+        <w:pStyle w:val="a5"/>
+        <w:numPr>
+          <w:ilvl w:val="0"/>
+          <w:numId w:val="14"/>
+        </w:numPr>
+        <w:spacing w:before="100" w:beforeAutospacing="1" w:after="100" w:afterAutospacing="1" w:line="360" w:lineRule="auto"/>
+        <w:ind w:left="0" w:firstLine="709"/>
+        <w:jc w:val="both"/>
+        <w:rPr>
+          <w:rFonts w:ascii="Times New Roman" w:eastAsia="Times New Roman" w:hAnsi="Times New Roman" w:cs="Times New Roman"/>
+          <w:color w:val="000000"/>
+          <w:sz w:val="32"/>
+          <w:szCs w:val="32"/>
+          <w:lang w:eastAsia="ru-RU"/>
+        </w:rPr>
+      </w:pPr>
+      <w:r>
+        <w:rPr>
+          <w:rFonts w:ascii="Times New Roman" w:eastAsia="Times New Roman" w:hAnsi="Times New Roman" w:cs="Times New Roman"/>
+          <w:color w:val="000000"/>
+          <w:sz w:val="32"/>
+          <w:szCs w:val="32"/>
+          <w:lang w:eastAsia="ru-RU"/>
+        </w:rPr>
+        <w:t>Разработка архитектуры приложения, определение его основных компонентов и функциональности.</w:t>
+      </w:r>
+    </w:p>
+    <w:p>
+      <w:pPr>
+        <w:pStyle w:val="a5"/>
+        <w:numPr>
+          <w:ilvl w:val="0"/>
+          <w:numId w:val="14"/>
+        </w:numPr>
+        <w:spacing w:before="100" w:beforeAutospacing="1" w:after="100" w:afterAutospacing="1" w:line="360" w:lineRule="auto"/>
+        <w:ind w:left="0" w:firstLine="709"/>
+        <w:jc w:val="both"/>
+        <w:rPr>
+          <w:rFonts w:ascii="Times New Roman" w:eastAsia="Times New Roman" w:hAnsi="Times New Roman" w:cs="Times New Roman"/>
+          <w:color w:val="000000"/>
+          <w:sz w:val="32"/>
+          <w:szCs w:val="32"/>
+          <w:lang w:eastAsia="ru-RU"/>
+        </w:rPr>
+      </w:pPr>
+      <w:r>
+        <w:rPr>
+          <w:rFonts w:ascii="Times New Roman" w:eastAsia="Times New Roman" w:hAnsi="Times New Roman" w:cs="Times New Roman"/>
+          <w:color w:val="000000"/>
+          <w:sz w:val="32"/>
+          <w:szCs w:val="32"/>
+          <w:lang w:eastAsia="ru-RU"/>
+        </w:rPr>
+        <w:t>Выбор технологий и инструментов для реализации.</w:t>
+      </w:r>
+    </w:p>
+    <w:p>
+      <w:pPr>
+        <w:numPr>
+          <w:ilvl w:val="0"/>
+          <w:numId w:val="6"/>
+        </w:numPr>
+        <w:spacing w:before="100" w:beforeAutospacing="1" w:after="100" w:afterAutospacing="1" w:line="360" w:lineRule="auto"/>
+        <w:ind w:firstLine="709"/>
+        <w:contextualSpacing/>
+        <w:jc w:val="both"/>
+        <w:rPr>
+          <w:rFonts w:ascii="Times New Roman" w:eastAsia="Times New Roman" w:hAnsi="Times New Roman" w:cs="Times New Roman"/>
+          <w:color w:val="000000"/>
+          <w:sz w:val="32"/>
+          <w:szCs w:val="32"/>
+          <w:lang w:eastAsia="ru-RU"/>
+        </w:rPr>
+      </w:pPr>
+      <w:r>
+        <w:rPr>
+          <w:rFonts w:ascii="Times New Roman" w:eastAsia="Times New Roman" w:hAnsi="Times New Roman" w:cs="Times New Roman"/>
+          <w:bCs/>
+          <w:color w:val="000000"/>
+          <w:sz w:val="32"/>
+          <w:szCs w:val="32"/>
+          <w:lang w:eastAsia="ru-RU"/>
+        </w:rPr>
+        <w:t>Реализация приложения</w:t>
+      </w:r>
+      <w:r>
+        <w:rPr>
+          <w:rFonts w:ascii="Times New Roman" w:eastAsia="Times New Roman" w:hAnsi="Times New Roman" w:cs="Times New Roman"/>
+          <w:color w:val="000000"/>
+          <w:sz w:val="32"/>
+          <w:szCs w:val="32"/>
+          <w:lang w:eastAsia="ru-RU"/>
+        </w:rPr>
+        <w:t>:</w:t>
+      </w:r>
+    </w:p>
+    <w:p>
+      <w:pPr>
+        <w:pStyle w:val="a5"/>
+        <w:numPr>
+          <w:ilvl w:val="0"/>
+          <w:numId w:val="15"/>
+        </w:numPr>
+        <w:spacing w:before="100" w:beforeAutospacing="1" w:after="100" w:afterAutospacing="1" w:line="360" w:lineRule="auto"/>
+        <w:ind w:left="0" w:firstLine="709"/>
+        <w:jc w:val="both"/>
+        <w:rPr>
+          <w:rFonts w:ascii="Times New Roman" w:eastAsia="Times New Roman" w:hAnsi="Times New Roman" w:cs="Times New Roman"/>
+          <w:color w:val="000000"/>
+          <w:sz w:val="32"/>
+          <w:szCs w:val="32"/>
+          <w:lang w:eastAsia="ru-RU"/>
+        </w:rPr>
+      </w:pPr>
+      <w:r>
+        <w:rPr>
+          <w:rFonts w:ascii="Times New Roman" w:eastAsia="Times New Roman" w:hAnsi="Times New Roman" w:cs="Times New Roman"/>
+          <w:color w:val="000000"/>
+          <w:sz w:val="32"/>
+          <w:szCs w:val="32"/>
+          <w:lang w:eastAsia="ru-RU"/>
+        </w:rPr>
+        <w:t>Создание программного кода, обеспечивающего работу приложения на терминале.</w:t>
+      </w:r>
+    </w:p>
+    <w:p>
+      <w:pPr>
+        <w:pStyle w:val="a5"/>
+        <w:numPr>
+          <w:ilvl w:val="0"/>
+          <w:numId w:val="15"/>
+        </w:numPr>
+        <w:spacing w:before="100" w:beforeAutospacing="1" w:after="100" w:afterAutospacing="1" w:line="360" w:lineRule="auto"/>
+        <w:ind w:left="0" w:firstLine="709"/>
+        <w:jc w:val="both"/>
+        <w:rPr>
+          <w:rFonts w:ascii="Times New Roman" w:eastAsia="Times New Roman" w:hAnsi="Times New Roman" w:cs="Times New Roman"/>
+          <w:color w:val="000000"/>
+          <w:sz w:val="32"/>
+          <w:szCs w:val="32"/>
+          <w:lang w:eastAsia="ru-RU"/>
+        </w:rPr>
+      </w:pPr>
+      <w:r>
+        <w:rPr>
+          <w:rFonts w:ascii="Times New Roman" w:eastAsia="Times New Roman" w:hAnsi="Times New Roman" w:cs="Times New Roman"/>
+          <w:color w:val="000000"/>
+          <w:sz w:val="32"/>
+          <w:szCs w:val="32"/>
+          <w:lang w:eastAsia="ru-RU"/>
+        </w:rPr>
+        <w:t>Разработка интерфейса пользователя, обработка платежей и взаимодействие с серверами.</w:t>
+      </w:r>
+    </w:p>
+    <w:p>
+      <w:pPr>
+        <w:numPr>
+          <w:ilvl w:val="0"/>
+          <w:numId w:val="6"/>
+        </w:numPr>
+        <w:spacing w:before="100" w:beforeAutospacing="1" w:after="100" w:afterAutospacing="1" w:line="360" w:lineRule="auto"/>
+        <w:ind w:firstLine="709"/>
+        <w:contextualSpacing/>
+        <w:jc w:val="both"/>
+        <w:rPr>
+          <w:rFonts w:ascii="Times New Roman" w:eastAsia="Times New Roman" w:hAnsi="Times New Roman" w:cs="Times New Roman"/>
+          <w:color w:val="000000"/>
+          <w:sz w:val="32"/>
+          <w:szCs w:val="32"/>
+          <w:lang w:eastAsia="ru-RU"/>
+        </w:rPr>
+      </w:pPr>
+      <w:r>
+        <w:rPr>
+          <w:rFonts w:ascii="Times New Roman" w:eastAsia="Times New Roman" w:hAnsi="Times New Roman" w:cs="Times New Roman"/>
+          <w:bCs/>
+          <w:color w:val="000000"/>
+          <w:sz w:val="32"/>
+          <w:szCs w:val="32"/>
+          <w:lang w:eastAsia="ru-RU"/>
+        </w:rPr>
+        <w:t>Тестирование и оптимизация</w:t>
+      </w:r>
+      <w:r>
+        <w:rPr>
+          <w:rFonts w:ascii="Times New Roman" w:eastAsia="Times New Roman" w:hAnsi="Times New Roman" w:cs="Times New Roman"/>
+          <w:color w:val="000000"/>
+          <w:sz w:val="32"/>
+          <w:szCs w:val="32"/>
+          <w:lang w:eastAsia="ru-RU"/>
+        </w:rPr>
+        <w:t>:</w:t>
+      </w:r>
+    </w:p>
+    <w:p>
+      <w:pPr>
+        <w:pStyle w:val="a5"/>
+        <w:numPr>
+          <w:ilvl w:val="0"/>
+          <w:numId w:val="17"/>
+        </w:numPr>
+        <w:spacing w:before="100" w:beforeAutospacing="1" w:after="100" w:afterAutospacing="1" w:line="360" w:lineRule="auto"/>
+        <w:ind w:left="0" w:firstLine="709"/>
+        <w:jc w:val="both"/>
+        <w:rPr>
+          <w:rFonts w:ascii="Times New Roman" w:eastAsia="Times New Roman" w:hAnsi="Times New Roman" w:cs="Times New Roman"/>
+          <w:color w:val="000000"/>
+          <w:sz w:val="32"/>
+          <w:szCs w:val="32"/>
+          <w:lang w:eastAsia="ru-RU"/>
+        </w:rPr>
+      </w:pPr>
+      <w:r>
+        <w:rPr>
+          <w:rFonts w:ascii="Times New Roman" w:eastAsia="Times New Roman" w:hAnsi="Times New Roman" w:cs="Times New Roman"/>
+          <w:color w:val="000000"/>
+          <w:sz w:val="32"/>
+          <w:szCs w:val="32"/>
+          <w:lang w:eastAsia="ru-RU"/>
+        </w:rPr>
+        <w:t>Проверка приложения на работоспособность, выявление и устранение ошибок.</w:t>
+      </w:r>
+    </w:p>
+    <w:p>
+      <w:pPr>
+        <w:pStyle w:val="a5"/>
+        <w:numPr>
+          <w:ilvl w:val="0"/>
+          <w:numId w:val="17"/>
+        </w:numPr>
+        <w:spacing w:before="100" w:beforeAutospacing="1" w:after="100" w:afterAutospacing="1" w:line="360" w:lineRule="auto"/>
+        <w:ind w:left="0" w:firstLine="709"/>
+        <w:jc w:val="both"/>
+        <w:rPr>
+          <w:rFonts w:ascii="Times New Roman" w:eastAsia="Times New Roman" w:hAnsi="Times New Roman" w:cs="Times New Roman"/>
+          <w:color w:val="000000"/>
+          <w:sz w:val="32"/>
+          <w:szCs w:val="32"/>
+          <w:lang w:eastAsia="ru-RU"/>
+        </w:rPr>
+      </w:pPr>
+      <w:r>
+        <w:rPr>
+          <w:rFonts w:ascii="Times New Roman" w:eastAsia="Times New Roman" w:hAnsi="Times New Roman" w:cs="Times New Roman"/>
+          <w:color w:val="000000"/>
+          <w:sz w:val="32"/>
+          <w:szCs w:val="32"/>
+          <w:lang w:eastAsia="ru-RU"/>
+        </w:rPr>
+        <w:t>Оптимизация производительности и безопасности.</w:t>
+      </w:r>
+    </w:p>
+    <w:p>
+      <w:pPr>
+        <w:spacing w:before="100" w:beforeAutospacing="1" w:after="100" w:afterAutospacing="1" w:line="360" w:lineRule="auto"/>
+        <w:ind w:firstLine="709"/>
+        <w:contextualSpacing/>
+        <w:jc w:val="both"/>
+        <w:rPr>
+          <w:rFonts w:ascii="Times New Roman" w:eastAsia="Times New Roman" w:hAnsi="Times New Roman" w:cs="Times New Roman"/>
+          <w:b/>
+          <w:color w:val="000000"/>
+          <w:sz w:val="32"/>
+          <w:szCs w:val="32"/>
+          <w:lang w:eastAsia="ru-RU"/>
+        </w:rPr>
+      </w:pPr>
+      <w:r>
+        <w:rPr>
+          <w:rFonts w:ascii="Times New Roman" w:eastAsia="Times New Roman" w:hAnsi="Times New Roman" w:cs="Times New Roman"/>
+          <w:b/>
+          <w:bCs/>
+          <w:color w:val="000000"/>
+          <w:sz w:val="32"/>
+          <w:szCs w:val="32"/>
+          <w:lang w:eastAsia="ru-RU"/>
+        </w:rPr>
+        <w:t>Объект и предмет исследования</w:t>
+      </w:r>
+    </w:p>
+    <w:p>
+      <w:pPr>
+        <w:spacing w:before="100" w:beforeAutospacing="1" w:after="100" w:afterAutospacing="1" w:line="360" w:lineRule="auto"/>
+        <w:ind w:firstLine="709"/>
+        <w:contextualSpacing/>
+        <w:jc w:val="both"/>
+        <w:rPr>
+          <w:rFonts w:ascii="Times New Roman" w:eastAsia="Times New Roman" w:hAnsi="Times New Roman" w:cs="Times New Roman"/>
+          <w:color w:val="000000"/>
+          <w:sz w:val="32"/>
+          <w:szCs w:val="32"/>
+          <w:lang w:eastAsia="ru-RU"/>
+        </w:rPr>
+      </w:pPr>
+      <w:r>
+        <w:rPr>
+          <w:rFonts w:ascii="Times New Roman" w:eastAsia="Times New Roman" w:hAnsi="Times New Roman" w:cs="Times New Roman"/>
+          <w:color w:val="000000"/>
+          <w:sz w:val="32"/>
+          <w:szCs w:val="32"/>
+          <w:lang w:eastAsia="ru-RU"/>
+        </w:rPr>
+        <w:lastRenderedPageBreak/>
+        <w:t xml:space="preserve">Объектом исследования являются </w:t>
+      </w:r>
+      <w:r>
+        <w:rPr>
+          <w:rFonts w:ascii="Times New Roman" w:eastAsia="Times New Roman" w:hAnsi="Times New Roman" w:cs="Times New Roman"/>
+          <w:bCs/>
+          <w:color w:val="000000"/>
+          <w:sz w:val="32"/>
+          <w:szCs w:val="32"/>
+          <w:lang w:eastAsia="ru-RU"/>
+        </w:rPr>
+        <w:t>платежные терминалы</w:t>
+      </w:r>
+      <w:r>
+        <w:rPr>
+          <w:rFonts w:ascii="Times New Roman" w:eastAsia="Times New Roman" w:hAnsi="Times New Roman" w:cs="Times New Roman"/>
+          <w:color w:val="000000"/>
+          <w:sz w:val="32"/>
+          <w:szCs w:val="32"/>
+          <w:lang w:eastAsia="ru-RU"/>
+        </w:rPr>
+        <w:t xml:space="preserve">, а предметом – </w:t>
+      </w:r>
+      <w:r>
+        <w:rPr>
+          <w:rFonts w:ascii="Times New Roman" w:eastAsia="Times New Roman" w:hAnsi="Times New Roman" w:cs="Times New Roman"/>
+          <w:bCs/>
+          <w:color w:val="000000"/>
+          <w:sz w:val="32"/>
+          <w:szCs w:val="32"/>
+          <w:lang w:eastAsia="ru-RU"/>
+        </w:rPr>
+        <w:t>разработка приложения для них</w:t>
+      </w:r>
+      <w:r>
+        <w:rPr>
+          <w:rFonts w:ascii="Times New Roman" w:eastAsia="Times New Roman" w:hAnsi="Times New Roman" w:cs="Times New Roman"/>
+          <w:color w:val="000000"/>
+          <w:sz w:val="32"/>
+          <w:szCs w:val="32"/>
+          <w:lang w:eastAsia="ru-RU"/>
+        </w:rPr>
+        <w:t>.</w:t>
+      </w:r>
+    </w:p>
+    <w:p>
+      <w:pPr>
+        <w:spacing w:line="360" w:lineRule="auto"/>
+        <w:ind w:firstLine="709"/>
+        <w:contextualSpacing/>
+        <w:jc w:val="both"/>
+        <w:rPr>
+          <w:rFonts w:ascii="Times New Roman" w:eastAsia="Times New Roman" w:hAnsi="Times New Roman" w:cs="Times New Roman"/>
+          <w:bCs/>
+          <w:color w:val="000000"/>
+          <w:sz w:val="32"/>
+          <w:szCs w:val="32"/>
+          <w:lang w:eastAsia="ru-RU"/>
+        </w:rPr>
+      </w:pPr>
+      <w:r>
+        <w:rPr>
+          <w:rFonts w:ascii="Times New Roman" w:eastAsia="Times New Roman" w:hAnsi="Times New Roman" w:cs="Times New Roman"/>
+          <w:bCs/>
+          <w:color w:val="000000"/>
+          <w:sz w:val="32"/>
+          <w:szCs w:val="32"/>
+          <w:lang w:eastAsia="ru-RU"/>
+        </w:rPr>
+        <w:t>Методы исследования</w:t>
+      </w:r>
+    </w:p>
+    <w:p>
+      <w:pPr>
+        <w:spacing w:line="360" w:lineRule="auto"/>
+        <w:ind w:firstLine="709"/>
+        <w:contextualSpacing/>
+        <w:jc w:val="both"/>
+        <w:rPr>
+          <w:rFonts w:ascii="Times New Roman" w:eastAsia="Times New Roman" w:hAnsi="Times New Roman" w:cs="Times New Roman"/>
+          <w:bCs/>
+          <w:color w:val="000000"/>
+          <w:sz w:val="32"/>
+          <w:szCs w:val="32"/>
+          <w:lang w:eastAsia="ru-RU"/>
+        </w:rPr>
+      </w:pPr>
+      <w:r>
+        <w:rPr>
+          <w:rFonts w:ascii="Times New Roman" w:eastAsia="Times New Roman" w:hAnsi="Times New Roman" w:cs="Times New Roman"/>
+          <w:bCs/>
+          <w:color w:val="000000"/>
+          <w:sz w:val="32"/>
+          <w:szCs w:val="32"/>
+          <w:lang w:eastAsia="ru-RU"/>
+        </w:rPr>
+        <w:t>Для достижения поставленных целей будут использованы следующие методы исследования:</w:t>
+      </w:r>
+    </w:p>
+    <w:p>
+      <w:pPr>
+        <w:numPr>
+          <w:ilvl w:val="0"/>
+          <w:numId w:val="7"/>
+        </w:numPr>
+        <w:spacing w:line="360" w:lineRule="auto"/>
+        <w:ind w:left="0" w:firstLine="709"/>
+        <w:contextualSpacing/>
+        <w:jc w:val="both"/>
+        <w:rPr>
+          <w:rFonts w:ascii="Times New Roman" w:eastAsia="Times New Roman" w:hAnsi="Times New Roman" w:cs="Times New Roman"/>
+          <w:bCs/>
+          <w:color w:val="000000"/>
+          <w:sz w:val="32"/>
+          <w:szCs w:val="32"/>
+          <w:lang w:eastAsia="ru-RU"/>
+        </w:rPr>
+      </w:pPr>
+      <w:r>
+        <w:rPr>
+          <w:rFonts w:ascii="Times New Roman" w:eastAsia="Times New Roman" w:hAnsi="Times New Roman" w:cs="Times New Roman"/>
+          <w:bCs/>
+          <w:color w:val="000000"/>
+          <w:sz w:val="32"/>
+          <w:szCs w:val="32"/>
+          <w:lang w:eastAsia="ru-RU"/>
+        </w:rPr>
+        <w:t>Анализ существующих решений:</w:t>
+      </w:r>
+    </w:p>
+    <w:p>
+      <w:pPr>
+        <w:pStyle w:val="a5"/>
+        <w:numPr>
+          <w:ilvl w:val="0"/>
+          <w:numId w:val="9"/>
+        </w:numPr>
+        <w:spacing w:line="360" w:lineRule="auto"/>
+        <w:ind w:left="0" w:firstLine="709"/>
+        <w:jc w:val="both"/>
+        <w:rPr>
+          <w:rFonts w:ascii="Times New Roman" w:eastAsia="Times New Roman" w:hAnsi="Times New Roman" w:cs="Times New Roman"/>
+          <w:bCs/>
+          <w:color w:val="000000"/>
+          <w:sz w:val="32"/>
+          <w:szCs w:val="32"/>
+          <w:lang w:eastAsia="ru-RU"/>
+        </w:rPr>
+      </w:pPr>
+      <w:r>
+        <w:rPr>
+          <w:rFonts w:ascii="Times New Roman" w:eastAsia="Times New Roman" w:hAnsi="Times New Roman" w:cs="Times New Roman"/>
+          <w:bCs/>
+          <w:color w:val="000000"/>
+          <w:sz w:val="32"/>
+          <w:szCs w:val="32"/>
+          <w:lang w:eastAsia="ru-RU"/>
+        </w:rPr>
+        <w:t>Проведем обзор существующих приложений для терминалов, выявим их преимущества и недостатки.</w:t>
+      </w:r>
+    </w:p>
+    <w:p>
+      <w:pPr>
+        <w:pStyle w:val="a5"/>
+        <w:numPr>
+          <w:ilvl w:val="0"/>
+          <w:numId w:val="9"/>
+        </w:numPr>
+        <w:spacing w:line="360" w:lineRule="auto"/>
+        <w:ind w:left="0" w:firstLine="709"/>
+        <w:jc w:val="both"/>
+        <w:rPr>
+          <w:rFonts w:ascii="Times New Roman" w:eastAsia="Times New Roman" w:hAnsi="Times New Roman" w:cs="Times New Roman"/>
+          <w:bCs/>
+          <w:color w:val="000000"/>
+          <w:sz w:val="32"/>
+          <w:szCs w:val="32"/>
+          <w:lang w:eastAsia="ru-RU"/>
+        </w:rPr>
+      </w:pPr>
+      <w:r>
+        <w:rPr>
+          <w:rFonts w:ascii="Times New Roman" w:eastAsia="Times New Roman" w:hAnsi="Times New Roman" w:cs="Times New Roman"/>
+          <w:bCs/>
+          <w:color w:val="000000"/>
+          <w:sz w:val="32"/>
+          <w:szCs w:val="32"/>
+          <w:lang w:eastAsia="ru-RU"/>
+        </w:rPr>
+        <w:t>Изучим, какие технологии и архитектурные подходы используются в современных приложениях для платежных терминалов.</w:t>
+      </w:r>
+    </w:p>
+    <w:p>
+      <w:pPr>
+        <w:numPr>
+          <w:ilvl w:val="0"/>
+          <w:numId w:val="7"/>
+        </w:numPr>
+        <w:rPr>
+          <w:rFonts w:ascii="Times New Roman" w:eastAsia="Times New Roman" w:hAnsi="Times New Roman" w:cs="Times New Roman"/>
+          <w:bCs/>
+          <w:color w:val="000000"/>
+          <w:sz w:val="32"/>
+          <w:szCs w:val="32"/>
+          <w:lang w:eastAsia="ru-RU"/>
+        </w:rPr>
+      </w:pPr>
+      <w:r>
+        <w:rPr>
+          <w:rFonts w:ascii="Times New Roman" w:eastAsia="Times New Roman" w:hAnsi="Times New Roman" w:cs="Times New Roman"/>
+          <w:bCs/>
+          <w:color w:val="000000"/>
+          <w:sz w:val="32"/>
+          <w:szCs w:val="32"/>
+          <w:lang w:eastAsia="ru-RU"/>
+        </w:rPr>
+        <w:t>Проектирование архитектуры:</w:t>
+      </w:r>
+    </w:p>
+    <w:p>
+      <w:pPr>
+        <w:pStyle w:val="a5"/>
+        <w:numPr>
+          <w:ilvl w:val="0"/>
+          <w:numId w:val="10"/>
+        </w:numPr>
+        <w:spacing w:line="360" w:lineRule="auto"/>
+        <w:ind w:left="0" w:firstLine="709"/>
+        <w:jc w:val="both"/>
+        <w:rPr>
+          <w:rFonts w:ascii="Times New Roman" w:eastAsia="Times New Roman" w:hAnsi="Times New Roman" w:cs="Times New Roman"/>
+          <w:bCs/>
+          <w:color w:val="000000"/>
+          <w:sz w:val="32"/>
+          <w:szCs w:val="32"/>
+          <w:lang w:eastAsia="ru-RU"/>
+        </w:rPr>
+      </w:pPr>
+      <w:r>
+        <w:rPr>
+          <w:rFonts w:ascii="Times New Roman" w:eastAsia="Times New Roman" w:hAnsi="Times New Roman" w:cs="Times New Roman"/>
+          <w:bCs/>
+          <w:color w:val="000000"/>
+          <w:sz w:val="32"/>
+          <w:szCs w:val="32"/>
+          <w:lang w:eastAsia="ru-RU"/>
+        </w:rPr>
+        <w:t>Разработаем детальный план архитектуры приложения.</w:t>
+      </w:r>
+    </w:p>
+    <w:p>
+      <w:pPr>
+        <w:pStyle w:val="a5"/>
+        <w:numPr>
+          <w:ilvl w:val="0"/>
+          <w:numId w:val="10"/>
+        </w:numPr>
+        <w:spacing w:line="360" w:lineRule="auto"/>
+        <w:ind w:left="0" w:firstLine="709"/>
+        <w:jc w:val="both"/>
+        <w:rPr>
+          <w:rFonts w:ascii="Times New Roman" w:eastAsia="Times New Roman" w:hAnsi="Times New Roman" w:cs="Times New Roman"/>
+          <w:bCs/>
+          <w:color w:val="000000"/>
+          <w:sz w:val="32"/>
+          <w:szCs w:val="32"/>
+          <w:lang w:eastAsia="ru-RU"/>
+        </w:rPr>
+      </w:pPr>
+      <w:r>
+        <w:rPr>
+          <w:rFonts w:ascii="Times New Roman" w:eastAsia="Times New Roman" w:hAnsi="Times New Roman" w:cs="Times New Roman"/>
+          <w:bCs/>
+          <w:color w:val="000000"/>
+          <w:sz w:val="32"/>
+          <w:szCs w:val="32"/>
+          <w:lang w:eastAsia="ru-RU"/>
+        </w:rPr>
+        <w:t>Определим основные компоненты, взаимодействие между ними и потоки данных.</w:t>
+      </w:r>
+    </w:p>
+    <w:p>
+      <w:pPr>
+        <w:pStyle w:val="a5"/>
+        <w:numPr>
+          <w:ilvl w:val="0"/>
+          <w:numId w:val="10"/>
+        </w:numPr>
+        <w:spacing w:line="360" w:lineRule="auto"/>
+        <w:ind w:left="0" w:firstLine="709"/>
+        <w:jc w:val="both"/>
+        <w:rPr>
+          <w:rFonts w:ascii="Times New Roman" w:eastAsia="Times New Roman" w:hAnsi="Times New Roman" w:cs="Times New Roman"/>
+          <w:bCs/>
+          <w:color w:val="000000"/>
+          <w:sz w:val="32"/>
+          <w:szCs w:val="32"/>
+          <w:lang w:eastAsia="ru-RU"/>
+        </w:rPr>
+      </w:pPr>
+      <w:r>
+        <w:rPr>
+          <w:rFonts w:ascii="Times New Roman" w:eastAsia="Times New Roman" w:hAnsi="Times New Roman" w:cs="Times New Roman"/>
+          <w:bCs/>
+          <w:color w:val="000000"/>
+          <w:sz w:val="32"/>
+          <w:szCs w:val="32"/>
+          <w:lang w:eastAsia="ru-RU"/>
+        </w:rPr>
+        <w:t>Выберем подходящие паттерны проектирования.</w:t>
+      </w:r>
+    </w:p>
+    <w:p>
+      <w:pPr>
+        <w:numPr>
+          <w:ilvl w:val="0"/>
+          <w:numId w:val="7"/>
+        </w:numPr>
+        <w:rPr>
+          <w:rFonts w:ascii="Times New Roman" w:eastAsia="Times New Roman" w:hAnsi="Times New Roman" w:cs="Times New Roman"/>
+          <w:bCs/>
+          <w:color w:val="000000"/>
+          <w:sz w:val="32"/>
+          <w:szCs w:val="32"/>
+          <w:lang w:eastAsia="ru-RU"/>
+        </w:rPr>
+      </w:pPr>
+      <w:r>
+        <w:rPr>
+          <w:rFonts w:ascii="Times New Roman" w:eastAsia="Times New Roman" w:hAnsi="Times New Roman" w:cs="Times New Roman"/>
+          <w:bCs/>
+          <w:color w:val="000000"/>
+          <w:sz w:val="32"/>
+          <w:szCs w:val="32"/>
+          <w:lang w:eastAsia="ru-RU"/>
+        </w:rPr>
+        <w:t>Реализация приложения:</w:t>
+      </w:r>
+    </w:p>
+    <w:p>
+      <w:pPr>
+        <w:pStyle w:val="a5"/>
+        <w:numPr>
+          <w:ilvl w:val="0"/>
+          <w:numId w:val="11"/>
+        </w:numPr>
+        <w:spacing w:line="360" w:lineRule="auto"/>
+        <w:ind w:left="0" w:firstLine="709"/>
+        <w:jc w:val="both"/>
+        <w:rPr>
+          <w:rFonts w:ascii="Times New Roman" w:eastAsia="Times New Roman" w:hAnsi="Times New Roman" w:cs="Times New Roman"/>
+          <w:bCs/>
+          <w:color w:val="000000"/>
+          <w:sz w:val="32"/>
+          <w:szCs w:val="32"/>
+          <w:lang w:eastAsia="ru-RU"/>
+        </w:rPr>
+      </w:pPr>
+      <w:r>
+        <w:rPr>
+          <w:rFonts w:ascii="Times New Roman" w:eastAsia="Times New Roman" w:hAnsi="Times New Roman" w:cs="Times New Roman"/>
+          <w:bCs/>
+          <w:color w:val="000000"/>
+          <w:sz w:val="32"/>
+          <w:szCs w:val="32"/>
+          <w:lang w:eastAsia="ru-RU"/>
+        </w:rPr>
+        <w:t>Создадим программный код, обеспечивающий работу приложения на терминале.</w:t>
+      </w:r>
+    </w:p>
+    <w:p>
+      <w:pPr>
+        <w:pStyle w:val="a5"/>
+        <w:numPr>
+          <w:ilvl w:val="0"/>
+          <w:numId w:val="11"/>
+        </w:numPr>
+        <w:spacing w:line="360" w:lineRule="auto"/>
+        <w:ind w:left="0" w:firstLine="709"/>
+        <w:jc w:val="both"/>
+        <w:rPr>
+          <w:rFonts w:ascii="Times New Roman" w:eastAsia="Times New Roman" w:hAnsi="Times New Roman" w:cs="Times New Roman"/>
+          <w:bCs/>
+          <w:color w:val="000000"/>
+          <w:sz w:val="32"/>
+          <w:szCs w:val="32"/>
+          <w:lang w:eastAsia="ru-RU"/>
+        </w:rPr>
+      </w:pPr>
+      <w:r>
+        <w:rPr>
+          <w:rFonts w:ascii="Times New Roman" w:eastAsia="Times New Roman" w:hAnsi="Times New Roman" w:cs="Times New Roman"/>
+          <w:bCs/>
+          <w:color w:val="000000"/>
+          <w:sz w:val="32"/>
+          <w:szCs w:val="32"/>
+          <w:lang w:eastAsia="ru-RU"/>
+        </w:rPr>
+        <w:t>Разработаем интерфейс пользователя, обработку платежей и взаимодействие с серверами.</w:t>
+      </w:r>
+    </w:p>
+    <w:p>
+      <w:pPr>
+        <w:pStyle w:val="a5"/>
+        <w:numPr>
+          <w:ilvl w:val="0"/>
+          <w:numId w:val="11"/>
+        </w:numPr>
+        <w:spacing w:line="360" w:lineRule="auto"/>
+        <w:ind w:left="0" w:firstLine="709"/>
+        <w:jc w:val="both"/>
+        <w:rPr>
+          <w:rFonts w:ascii="Times New Roman" w:eastAsia="Times New Roman" w:hAnsi="Times New Roman" w:cs="Times New Roman"/>
+          <w:bCs/>
+          <w:color w:val="000000"/>
+          <w:sz w:val="32"/>
+          <w:szCs w:val="32"/>
+          <w:lang w:eastAsia="ru-RU"/>
+        </w:rPr>
+      </w:pPr>
+      <w:r>
+        <w:rPr>
+          <w:rFonts w:ascii="Times New Roman" w:eastAsia="Times New Roman" w:hAnsi="Times New Roman" w:cs="Times New Roman"/>
+          <w:bCs/>
+          <w:color w:val="000000"/>
+          <w:sz w:val="32"/>
+          <w:szCs w:val="32"/>
+          <w:lang w:eastAsia="ru-RU"/>
+        </w:rPr>
+        <w:t>Учтем требования к безопасности и надежности.</w:t>
+      </w:r>
+    </w:p>
+    <w:p>
+      <w:pPr>
+        <w:numPr>
+          <w:ilvl w:val="0"/>
+          <w:numId w:val="7"/>
+        </w:numPr>
+        <w:rPr>
+          <w:rFonts w:ascii="Times New Roman" w:eastAsia="Times New Roman" w:hAnsi="Times New Roman" w:cs="Times New Roman"/>
+          <w:bCs/>
+          <w:color w:val="000000"/>
+          <w:sz w:val="32"/>
+          <w:szCs w:val="32"/>
+          <w:lang w:eastAsia="ru-RU"/>
+        </w:rPr>
+      </w:pPr>
+      <w:r>
+        <w:rPr>
+          <w:rFonts w:ascii="Times New Roman" w:eastAsia="Times New Roman" w:hAnsi="Times New Roman" w:cs="Times New Roman"/>
+          <w:bCs/>
+          <w:color w:val="000000"/>
+          <w:sz w:val="32"/>
+          <w:szCs w:val="32"/>
+          <w:lang w:eastAsia="ru-RU"/>
+        </w:rPr>
+        <w:t>Тестирование и оптимизация:</w:t>
+      </w:r>
+    </w:p>
+    <w:p>
+      <w:pPr>
+        <w:pStyle w:val="a5"/>
+        <w:numPr>
+          <w:ilvl w:val="0"/>
+          <w:numId w:val="12"/>
+        </w:numPr>
+        <w:spacing w:line="360" w:lineRule="auto"/>
+        <w:ind w:left="0" w:firstLine="709"/>
+        <w:jc w:val="both"/>
+        <w:rPr>
+          <w:rFonts w:ascii="Times New Roman" w:eastAsia="Times New Roman" w:hAnsi="Times New Roman" w:cs="Times New Roman"/>
+          <w:bCs/>
+          <w:color w:val="000000"/>
+          <w:sz w:val="32"/>
+          <w:szCs w:val="32"/>
+          <w:lang w:eastAsia="ru-RU"/>
+        </w:rPr>
+      </w:pPr>
+      <w:r>
+        <w:rPr>
+          <w:rFonts w:ascii="Times New Roman" w:eastAsia="Times New Roman" w:hAnsi="Times New Roman" w:cs="Times New Roman"/>
+          <w:bCs/>
+          <w:color w:val="000000"/>
+          <w:sz w:val="32"/>
+          <w:szCs w:val="32"/>
+          <w:lang w:eastAsia="ru-RU"/>
+        </w:rPr>
+        <w:t>Проверим приложение на работоспособность, выявим и устраним ошибки.</w:t>
+      </w:r>
+    </w:p>
+    <w:p>
+      <w:pPr>
+        <w:pStyle w:val="a5"/>
+        <w:numPr>
+          <w:ilvl w:val="0"/>
+          <w:numId w:val="12"/>
+        </w:numPr>
+        <w:spacing w:line="360" w:lineRule="auto"/>
+        <w:ind w:left="0" w:firstLine="709"/>
+        <w:jc w:val="both"/>
+        <w:rPr>
+          <w:rFonts w:ascii="Times New Roman" w:eastAsia="Times New Roman" w:hAnsi="Times New Roman" w:cs="Times New Roman"/>
+          <w:bCs/>
+          <w:color w:val="000000"/>
+          <w:sz w:val="32"/>
+          <w:szCs w:val="32"/>
+          <w:lang w:eastAsia="ru-RU"/>
+        </w:rPr>
+      </w:pPr>
+      <w:r>
+        <w:rPr>
+          <w:rFonts w:ascii="Times New Roman" w:eastAsia="Times New Roman" w:hAnsi="Times New Roman" w:cs="Times New Roman"/>
+          <w:bCs/>
+          <w:color w:val="000000"/>
+          <w:sz w:val="32"/>
+          <w:szCs w:val="32"/>
+          <w:lang w:eastAsia="ru-RU"/>
+        </w:rPr>
+        <w:lastRenderedPageBreak/>
+        <w:t>Оптимизируем производительность и обеспечим стабильную работу.</w:t>
+      </w:r>
+    </w:p>
+    <w:p>
+      <w:pPr>
+        <w:spacing w:line="360" w:lineRule="auto"/>
+        <w:ind w:firstLine="709"/>
+        <w:contextualSpacing/>
+        <w:jc w:val="both"/>
+        <w:rPr>
+          <w:rFonts w:ascii="Times New Roman" w:eastAsia="Times New Roman" w:hAnsi="Times New Roman" w:cs="Times New Roman"/>
+          <w:b/>
+          <w:bCs/>
+          <w:color w:val="000000"/>
+          <w:sz w:val="32"/>
+          <w:szCs w:val="32"/>
+          <w:lang w:eastAsia="ru-RU"/>
+        </w:rPr>
+      </w:pPr>
+      <w:r>
+        <w:rPr>
+          <w:rFonts w:ascii="Times New Roman" w:eastAsia="Times New Roman" w:hAnsi="Times New Roman" w:cs="Times New Roman"/>
+          <w:b/>
+          <w:bCs/>
+          <w:color w:val="000000"/>
+          <w:sz w:val="32"/>
+          <w:szCs w:val="32"/>
+          <w:lang w:eastAsia="ru-RU"/>
+        </w:rPr>
+        <w:t>Объект и предмет исследования</w:t>
+      </w:r>
+    </w:p>
+    <w:p>
+      <w:pPr>
+        <w:spacing w:line="360" w:lineRule="auto"/>
+        <w:ind w:firstLine="709"/>
+        <w:contextualSpacing/>
+        <w:jc w:val="both"/>
+        <w:rPr>
+          <w:rFonts w:ascii="Times New Roman" w:eastAsia="Times New Roman" w:hAnsi="Times New Roman" w:cs="Times New Roman"/>
+          <w:bCs/>
+          <w:color w:val="000000"/>
+          <w:sz w:val="32"/>
+          <w:szCs w:val="32"/>
+          <w:lang w:eastAsia="ru-RU"/>
+        </w:rPr>
+      </w:pPr>
+      <w:r>
+        <w:rPr>
+          <w:rFonts w:ascii="Times New Roman" w:eastAsia="Times New Roman" w:hAnsi="Times New Roman" w:cs="Times New Roman"/>
+          <w:bCs/>
+          <w:color w:val="000000"/>
+          <w:sz w:val="32"/>
+          <w:szCs w:val="32"/>
+          <w:lang w:eastAsia="ru-RU"/>
+        </w:rPr>
+        <w:t>Объектом исследования являются платежные терминалы – устройства, предназначенные для проведения финансовых операций.</w:t>
+      </w:r>
+    </w:p>
+    <w:p>
+      <w:pPr>
+        <w:spacing w:line="360" w:lineRule="auto"/>
+        <w:ind w:firstLine="709"/>
+        <w:contextualSpacing/>
+        <w:jc w:val="both"/>
+        <w:rPr>
+          <w:rFonts w:ascii="Times New Roman" w:eastAsia="Times New Roman" w:hAnsi="Times New Roman" w:cs="Times New Roman"/>
+          <w:bCs/>
+          <w:color w:val="000000"/>
+          <w:sz w:val="32"/>
+          <w:szCs w:val="32"/>
+          <w:lang w:eastAsia="ru-RU"/>
+        </w:rPr>
+      </w:pPr>
+      <w:r>
+        <w:rPr>
+          <w:rFonts w:ascii="Times New Roman" w:eastAsia="Times New Roman" w:hAnsi="Times New Roman" w:cs="Times New Roman"/>
+          <w:b/>
+          <w:bCs/>
+          <w:color w:val="000000"/>
+          <w:sz w:val="32"/>
+          <w:szCs w:val="32"/>
+          <w:lang w:eastAsia="ru-RU"/>
+        </w:rPr>
+        <w:t>Предметом исследования</w:t>
+      </w:r>
+      <w:r>
+        <w:rPr>
+          <w:rFonts w:ascii="Times New Roman" w:eastAsia="Times New Roman" w:hAnsi="Times New Roman" w:cs="Times New Roman"/>
+          <w:bCs/>
+          <w:color w:val="000000"/>
+          <w:sz w:val="32"/>
+          <w:szCs w:val="32"/>
+          <w:lang w:eastAsia="ru-RU"/>
+        </w:rPr>
+        <w:t xml:space="preserve"> является разработка приложения для терминала платежей. Мы будем рассматривать его функциональность, архитектуру, интерфейс и взаимодействие с другими системами.</w:t>
+      </w:r>
+    </w:p>
+    <w:p>
+      <w:pPr>
+        <w:spacing w:line="360" w:lineRule="auto"/>
+        <w:ind w:firstLine="709"/>
+        <w:contextualSpacing/>
+        <w:jc w:val="both"/>
+        <w:rPr>
+          <w:rFonts w:ascii="Times New Roman" w:eastAsia="Times New Roman" w:hAnsi="Times New Roman" w:cs="Times New Roman"/>
+          <w:bCs/>
+          <w:color w:val="000000"/>
+          <w:sz w:val="32"/>
+          <w:szCs w:val="32"/>
+          <w:lang w:eastAsia="ru-RU"/>
+        </w:rPr>
+      </w:pPr>
+      <w:r>
+        <w:rPr>
+          <w:rFonts w:ascii="Times New Roman" w:eastAsia="Times New Roman" w:hAnsi="Times New Roman" w:cs="Times New Roman"/>
+          <w:bCs/>
+          <w:color w:val="000000"/>
+          <w:sz w:val="32"/>
+          <w:szCs w:val="32"/>
+          <w:lang w:eastAsia="ru-RU"/>
+        </w:rPr>
+        <w:t>В дальнейшем мы подробно рассмотрим каждый этап разработки приложения для терминала платежей и обоснуем выбор используемых методов и технологий.</w:t>
+      </w:r>
+    </w:p>
+    <w:p>
+      <w:pPr>
+        <w:rPr>
+          <w:sz w:val="32"/>
+          <w:szCs w:val="32"/>
+        </w:rPr>
+      </w:pPr>
+      <w:bookmarkStart w:id="0" w:name="_GoBack"/>
+      <w:bookmarkEnd w:id="0"/>
+    </w:p>
     <w:sectPr>
       <w:pgSz w:w="11906" w:h="16838"/>
       <w:pgMar w:top="1134" w:right="850" w:bottom="1134" w:left="1701" w:header="708" w:footer="708" w:gutter="0"/>
@@ -560,8 +2266,464 @@
 </file>
 
 <file path=word/numbering.xml><?xml version="1.0" encoding="utf-8"?>
-<w:numbering xmlns:wpc="http://schemas.microsoft.com/office/word/2010/wordprocessingCanvas" xmlns:cx="http://schemas.microsoft.com/office/drawing/2014/chartex" xmlns:cx1="http://schemas.microsoft.com/office/drawing/2015/9/8/chartex" xmlns:cx2="http://schemas.microsoft.com/office/drawing/2015/10/21/chartex" xmlns:cx3="http://schemas.microsoft.com/office/drawing/2016/5/9/chartex" xmlns:cx4="http://schemas.microsoft.com/office/drawing/2016/5/10/chartex" xmlns:cx5="http://schemas.microsoft.com/office/drawing/2016/5/11/chartex" xmlns:cx6="http://schemas.microsoft.com/office/drawing/2016/5/12/chartex" xmlns:cx7="http://schemas.microsoft.com/office/drawing/2016/5/13/chartex" xmlns:cx8="http://schemas.microsoft.com/office/drawing/2016/5/14/chartex" xmlns:mc="http://schemas.openxmlformats.org/markup-compatibility/2006" xmlns:aink="http://schemas.microsoft.com/office/drawing/2016/ink" xmlns:am3d="http://schemas.microsoft.com/office/drawing/2017/model3d" xmlns:o="urn:schemas-microsoft-com:office:office" xmlns:r="http://schemas.openxmlformats.org/officeDocument/2006/relationships" xmlns:m="http://schemas.openxmlformats.org/officeDocument/2006/math" xmlns:v="urn:schemas-microsoft-com:vml" xmlns:wp14="http://schemas.microsoft.com/office/word/2010/wordprocessingDrawing" xmlns:wp="http://schemas.openxmlformats.org/drawingml/2006/wordprocessingDrawing" xmlns:w10="urn:schemas-microsoft-com:office:word" xmlns:w="http://schemas.openxmlformats.org/wordprocessingml/2006/main" xmlns:w14="http://schemas.microsoft.com/office/word/2010/wordml" xmlns:w15="http://schemas.microsoft.com/office/word/2012/wordml" xmlns:w16cex="http://schemas.microsoft.com/office/word/2018/wordml/cex" xmlns:w16cid="http://schemas.microsoft.com/office/word/2016/wordml/cid" xmlns:w16="http://schemas.microsoft.com/office/word/2018/wordml" xmlns:w16sdtdh="http://schemas.microsoft.com/office/word/2020/wordml/sdtdatahash" xmlns:w16se="http://schemas.microsoft.com/office/word/2015/wordml/symex" xmlns:wpg="http://schemas.microsoft.com/office/word/2010/wordprocessingGroup" xmlns:wpi="http://schemas.microsoft.com/office/word/2010/wordprocessingInk" xmlns:wne="http://schemas.microsoft.com/office/word/2006/wordml" xmlns:wps="http://schemas.microsoft.com/office/word/2010/wordprocessingShape" mc:Ignorable="w14 w15 w16se w16cid w16 w16cex w16sdtdh wp14">
+<w:numbering xmlns:wpc="http://schemas.microsoft.com/office/word/2010/wordprocessingCanvas" xmlns:cx="http://schemas.microsoft.com/office/drawing/2014/chartex" xmlns:mc="http://schemas.openxmlformats.org/markup-compatibility/2006" xmlns:o="urn:schemas-microsoft-com:office:office" xmlns:r="http://schemas.openxmlformats.org/officeDocument/2006/relationships" xmlns:m="http://schemas.openxmlformats.org/officeDocument/2006/math" xmlns:v="urn:schemas-microsoft-com:vml" xmlns:wp14="http://schemas.microsoft.com/office/word/2010/wordprocessingDrawing" xmlns:wp="http://schemas.openxmlformats.org/drawingml/2006/wordprocessingDrawing" xmlns:w10="urn:schemas-microsoft-com:office:word" xmlns:w="http://schemas.openxmlformats.org/wordprocessingml/2006/main" xmlns:w14="http://schemas.microsoft.com/office/word/2010/wordml" xmlns:w15="http://schemas.microsoft.com/office/word/2012/wordml" xmlns:w16se="http://schemas.microsoft.com/office/word/2015/wordml/symex" xmlns:wpg="http://schemas.microsoft.com/office/word/2010/wordprocessingGroup" xmlns:wpi="http://schemas.microsoft.com/office/word/2010/wordprocessingInk" xmlns:wne="http://schemas.microsoft.com/office/word/2006/wordml" xmlns:wps="http://schemas.microsoft.com/office/word/2010/wordprocessingShape" mc:Ignorable="w14 w15 w16se wp14">
   <w:abstractNum w:abstractNumId="0" w15:restartNumberingAfterBreak="0">
+    <w:nsid w:val="152969A3"/>
+    <w:multiLevelType w:val="hybridMultilevel"/>
+    <w:tmpl w:val="99EA437A"/>
+    <w:lvl w:ilvl="0" w:tplc="D3108686">
+      <w:start w:val="1"/>
+      <w:numFmt w:val="bullet"/>
+      <w:lvlText w:val=""/>
+      <w:lvlJc w:val="left"/>
+      <w:pPr>
+        <w:ind w:left="2869" w:hanging="360"/>
+      </w:pPr>
+      <w:rPr>
+        <w:rFonts w:ascii="Symbol" w:hAnsi="Symbol" w:hint="default"/>
+      </w:rPr>
+    </w:lvl>
+    <w:lvl w:ilvl="1" w:tplc="04190003" w:tentative="1">
+      <w:start w:val="1"/>
+      <w:numFmt w:val="bullet"/>
+      <w:lvlText w:val="o"/>
+      <w:lvlJc w:val="left"/>
+      <w:pPr>
+        <w:ind w:left="3589" w:hanging="360"/>
+      </w:pPr>
+      <w:rPr>
+        <w:rFonts w:ascii="Courier New" w:hAnsi="Courier New" w:cs="Courier New" w:hint="default"/>
+      </w:rPr>
+    </w:lvl>
+    <w:lvl w:ilvl="2" w:tplc="04190005" w:tentative="1">
+      <w:start w:val="1"/>
+      <w:numFmt w:val="bullet"/>
+      <w:lvlText w:val=""/>
+      <w:lvlJc w:val="left"/>
+      <w:pPr>
+        <w:ind w:left="4309" w:hanging="360"/>
+      </w:pPr>
+      <w:rPr>
+        <w:rFonts w:ascii="Wingdings" w:hAnsi="Wingdings" w:hint="default"/>
+      </w:rPr>
+    </w:lvl>
+    <w:lvl w:ilvl="3" w:tplc="04190001" w:tentative="1">
+      <w:start w:val="1"/>
+      <w:numFmt w:val="bullet"/>
+      <w:lvlText w:val=""/>
+      <w:lvlJc w:val="left"/>
+      <w:pPr>
+        <w:ind w:left="5029" w:hanging="360"/>
+      </w:pPr>
+      <w:rPr>
+        <w:rFonts w:ascii="Symbol" w:hAnsi="Symbol" w:hint="default"/>
+      </w:rPr>
+    </w:lvl>
+    <w:lvl w:ilvl="4" w:tplc="04190003" w:tentative="1">
+      <w:start w:val="1"/>
+      <w:numFmt w:val="bullet"/>
+      <w:lvlText w:val="o"/>
+      <w:lvlJc w:val="left"/>
+      <w:pPr>
+        <w:ind w:left="5749" w:hanging="360"/>
+      </w:pPr>
+      <w:rPr>
+        <w:rFonts w:ascii="Courier New" w:hAnsi="Courier New" w:cs="Courier New" w:hint="default"/>
+      </w:rPr>
+    </w:lvl>
+    <w:lvl w:ilvl="5" w:tplc="04190005" w:tentative="1">
+      <w:start w:val="1"/>
+      <w:numFmt w:val="bullet"/>
+      <w:lvlText w:val=""/>
+      <w:lvlJc w:val="left"/>
+      <w:pPr>
+        <w:ind w:left="6469" w:hanging="360"/>
+      </w:pPr>
+      <w:rPr>
+        <w:rFonts w:ascii="Wingdings" w:hAnsi="Wingdings" w:hint="default"/>
+      </w:rPr>
+    </w:lvl>
+    <w:lvl w:ilvl="6" w:tplc="04190001" w:tentative="1">
+      <w:start w:val="1"/>
+      <w:numFmt w:val="bullet"/>
+      <w:lvlText w:val=""/>
+      <w:lvlJc w:val="left"/>
+      <w:pPr>
+        <w:ind w:left="7189" w:hanging="360"/>
+      </w:pPr>
+      <w:rPr>
+        <w:rFonts w:ascii="Symbol" w:hAnsi="Symbol" w:hint="default"/>
+      </w:rPr>
+    </w:lvl>
+    <w:lvl w:ilvl="7" w:tplc="04190003" w:tentative="1">
+      <w:start w:val="1"/>
+      <w:numFmt w:val="bullet"/>
+      <w:lvlText w:val="o"/>
+      <w:lvlJc w:val="left"/>
+      <w:pPr>
+        <w:ind w:left="7909" w:hanging="360"/>
+      </w:pPr>
+      <w:rPr>
+        <w:rFonts w:ascii="Courier New" w:hAnsi="Courier New" w:cs="Courier New" w:hint="default"/>
+      </w:rPr>
+    </w:lvl>
+    <w:lvl w:ilvl="8" w:tplc="04190005" w:tentative="1">
+      <w:start w:val="1"/>
+      <w:numFmt w:val="bullet"/>
+      <w:lvlText w:val=""/>
+      <w:lvlJc w:val="left"/>
+      <w:pPr>
+        <w:ind w:left="8629" w:hanging="360"/>
+      </w:pPr>
+      <w:rPr>
+        <w:rFonts w:ascii="Wingdings" w:hAnsi="Wingdings" w:hint="default"/>
+      </w:rPr>
+    </w:lvl>
+  </w:abstractNum>
+  <w:abstractNum w:abstractNumId="1" w15:restartNumberingAfterBreak="0">
+    <w:nsid w:val="272C100E"/>
+    <w:multiLevelType w:val="hybridMultilevel"/>
+    <w:tmpl w:val="4B6CBFBE"/>
+    <w:lvl w:ilvl="0" w:tplc="D3108686">
+      <w:start w:val="1"/>
+      <w:numFmt w:val="bullet"/>
+      <w:lvlText w:val=""/>
+      <w:lvlJc w:val="left"/>
+      <w:pPr>
+        <w:ind w:left="2869" w:hanging="360"/>
+      </w:pPr>
+      <w:rPr>
+        <w:rFonts w:ascii="Symbol" w:hAnsi="Symbol" w:hint="default"/>
+      </w:rPr>
+    </w:lvl>
+    <w:lvl w:ilvl="1" w:tplc="04190003" w:tentative="1">
+      <w:start w:val="1"/>
+      <w:numFmt w:val="bullet"/>
+      <w:lvlText w:val="o"/>
+      <w:lvlJc w:val="left"/>
+      <w:pPr>
+        <w:ind w:left="3589" w:hanging="360"/>
+      </w:pPr>
+      <w:rPr>
+        <w:rFonts w:ascii="Courier New" w:hAnsi="Courier New" w:cs="Courier New" w:hint="default"/>
+      </w:rPr>
+    </w:lvl>
+    <w:lvl w:ilvl="2" w:tplc="04190005" w:tentative="1">
+      <w:start w:val="1"/>
+      <w:numFmt w:val="bullet"/>
+      <w:lvlText w:val=""/>
+      <w:lvlJc w:val="left"/>
+      <w:pPr>
+        <w:ind w:left="4309" w:hanging="360"/>
+      </w:pPr>
+      <w:rPr>
+        <w:rFonts w:ascii="Wingdings" w:hAnsi="Wingdings" w:hint="default"/>
+      </w:rPr>
+    </w:lvl>
+    <w:lvl w:ilvl="3" w:tplc="04190001" w:tentative="1">
+      <w:start w:val="1"/>
+      <w:numFmt w:val="bullet"/>
+      <w:lvlText w:val=""/>
+      <w:lvlJc w:val="left"/>
+      <w:pPr>
+        <w:ind w:left="5029" w:hanging="360"/>
+      </w:pPr>
+      <w:rPr>
+        <w:rFonts w:ascii="Symbol" w:hAnsi="Symbol" w:hint="default"/>
+      </w:rPr>
+    </w:lvl>
+    <w:lvl w:ilvl="4" w:tplc="04190003" w:tentative="1">
+      <w:start w:val="1"/>
+      <w:numFmt w:val="bullet"/>
+      <w:lvlText w:val="o"/>
+      <w:lvlJc w:val="left"/>
+      <w:pPr>
+        <w:ind w:left="5749" w:hanging="360"/>
+      </w:pPr>
+      <w:rPr>
+        <w:rFonts w:ascii="Courier New" w:hAnsi="Courier New" w:cs="Courier New" w:hint="default"/>
+      </w:rPr>
+    </w:lvl>
+    <w:lvl w:ilvl="5" w:tplc="04190005" w:tentative="1">
+      <w:start w:val="1"/>
+      <w:numFmt w:val="bullet"/>
+      <w:lvlText w:val=""/>
+      <w:lvlJc w:val="left"/>
+      <w:pPr>
+        <w:ind w:left="6469" w:hanging="360"/>
+      </w:pPr>
+      <w:rPr>
+        <w:rFonts w:ascii="Wingdings" w:hAnsi="Wingdings" w:hint="default"/>
+      </w:rPr>
+    </w:lvl>
+    <w:lvl w:ilvl="6" w:tplc="04190001" w:tentative="1">
+      <w:start w:val="1"/>
+      <w:numFmt w:val="bullet"/>
+      <w:lvlText w:val=""/>
+      <w:lvlJc w:val="left"/>
+      <w:pPr>
+        <w:ind w:left="7189" w:hanging="360"/>
+      </w:pPr>
+      <w:rPr>
+        <w:rFonts w:ascii="Symbol" w:hAnsi="Symbol" w:hint="default"/>
+      </w:rPr>
+    </w:lvl>
+    <w:lvl w:ilvl="7" w:tplc="04190003" w:tentative="1">
+      <w:start w:val="1"/>
+      <w:numFmt w:val="bullet"/>
+      <w:lvlText w:val="o"/>
+      <w:lvlJc w:val="left"/>
+      <w:pPr>
+        <w:ind w:left="7909" w:hanging="360"/>
+      </w:pPr>
+      <w:rPr>
+        <w:rFonts w:ascii="Courier New" w:hAnsi="Courier New" w:cs="Courier New" w:hint="default"/>
+      </w:rPr>
+    </w:lvl>
+    <w:lvl w:ilvl="8" w:tplc="04190005" w:tentative="1">
+      <w:start w:val="1"/>
+      <w:numFmt w:val="bullet"/>
+      <w:lvlText w:val=""/>
+      <w:lvlJc w:val="left"/>
+      <w:pPr>
+        <w:ind w:left="8629" w:hanging="360"/>
+      </w:pPr>
+      <w:rPr>
+        <w:rFonts w:ascii="Wingdings" w:hAnsi="Wingdings" w:hint="default"/>
+      </w:rPr>
+    </w:lvl>
+  </w:abstractNum>
+  <w:abstractNum w:abstractNumId="2" w15:restartNumberingAfterBreak="0">
+    <w:nsid w:val="2FBB5FC0"/>
+    <w:multiLevelType w:val="hybridMultilevel"/>
+    <w:tmpl w:val="0596B4C0"/>
+    <w:lvl w:ilvl="0" w:tplc="04190001">
+      <w:start w:val="1"/>
+      <w:numFmt w:val="bullet"/>
+      <w:lvlText w:val=""/>
+      <w:lvlJc w:val="left"/>
+      <w:pPr>
+        <w:ind w:left="2160" w:hanging="360"/>
+      </w:pPr>
+      <w:rPr>
+        <w:rFonts w:ascii="Symbol" w:hAnsi="Symbol" w:hint="default"/>
+      </w:rPr>
+    </w:lvl>
+    <w:lvl w:ilvl="1" w:tplc="04190003" w:tentative="1">
+      <w:start w:val="1"/>
+      <w:numFmt w:val="bullet"/>
+      <w:lvlText w:val="o"/>
+      <w:lvlJc w:val="left"/>
+      <w:pPr>
+        <w:ind w:left="2880" w:hanging="360"/>
+      </w:pPr>
+      <w:rPr>
+        <w:rFonts w:ascii="Courier New" w:hAnsi="Courier New" w:cs="Courier New" w:hint="default"/>
+      </w:rPr>
+    </w:lvl>
+    <w:lvl w:ilvl="2" w:tplc="04190005" w:tentative="1">
+      <w:start w:val="1"/>
+      <w:numFmt w:val="bullet"/>
+      <w:lvlText w:val=""/>
+      <w:lvlJc w:val="left"/>
+      <w:pPr>
+        <w:ind w:left="3600" w:hanging="360"/>
+      </w:pPr>
+      <w:rPr>
+        <w:rFonts w:ascii="Wingdings" w:hAnsi="Wingdings" w:hint="default"/>
+      </w:rPr>
+    </w:lvl>
+    <w:lvl w:ilvl="3" w:tplc="04190001" w:tentative="1">
+      <w:start w:val="1"/>
+      <w:numFmt w:val="bullet"/>
+      <w:lvlText w:val=""/>
+      <w:lvlJc w:val="left"/>
+      <w:pPr>
+        <w:ind w:left="4320" w:hanging="360"/>
+      </w:pPr>
+      <w:rPr>
+        <w:rFonts w:ascii="Symbol" w:hAnsi="Symbol" w:hint="default"/>
+      </w:rPr>
+    </w:lvl>
+    <w:lvl w:ilvl="4" w:tplc="04190003" w:tentative="1">
+      <w:start w:val="1"/>
+      <w:numFmt w:val="bullet"/>
+      <w:lvlText w:val="o"/>
+      <w:lvlJc w:val="left"/>
+      <w:pPr>
+        <w:ind w:left="5040" w:hanging="360"/>
+      </w:pPr>
+      <w:rPr>
+        <w:rFonts w:ascii="Courier New" w:hAnsi="Courier New" w:cs="Courier New" w:hint="default"/>
+      </w:rPr>
+    </w:lvl>
+    <w:lvl w:ilvl="5" w:tplc="04190005" w:tentative="1">
+      <w:start w:val="1"/>
+      <w:numFmt w:val="bullet"/>
+      <w:lvlText w:val=""/>
+      <w:lvlJc w:val="left"/>
+      <w:pPr>
+        <w:ind w:left="5760" w:hanging="360"/>
+      </w:pPr>
+      <w:rPr>
+        <w:rFonts w:ascii="Wingdings" w:hAnsi="Wingdings" w:hint="default"/>
+      </w:rPr>
+    </w:lvl>
+    <w:lvl w:ilvl="6" w:tplc="04190001" w:tentative="1">
+      <w:start w:val="1"/>
+      <w:numFmt w:val="bullet"/>
+      <w:lvlText w:val=""/>
+      <w:lvlJc w:val="left"/>
+      <w:pPr>
+        <w:ind w:left="6480" w:hanging="360"/>
+      </w:pPr>
+      <w:rPr>
+        <w:rFonts w:ascii="Symbol" w:hAnsi="Symbol" w:hint="default"/>
+      </w:rPr>
+    </w:lvl>
+    <w:lvl w:ilvl="7" w:tplc="04190003" w:tentative="1">
+      <w:start w:val="1"/>
+      <w:numFmt w:val="bullet"/>
+      <w:lvlText w:val="o"/>
+      <w:lvlJc w:val="left"/>
+      <w:pPr>
+        <w:ind w:left="7200" w:hanging="360"/>
+      </w:pPr>
+      <w:rPr>
+        <w:rFonts w:ascii="Courier New" w:hAnsi="Courier New" w:cs="Courier New" w:hint="default"/>
+      </w:rPr>
+    </w:lvl>
+    <w:lvl w:ilvl="8" w:tplc="04190005" w:tentative="1">
+      <w:start w:val="1"/>
+      <w:numFmt w:val="bullet"/>
+      <w:lvlText w:val=""/>
+      <w:lvlJc w:val="left"/>
+      <w:pPr>
+        <w:ind w:left="7920" w:hanging="360"/>
+      </w:pPr>
+      <w:rPr>
+        <w:rFonts w:ascii="Wingdings" w:hAnsi="Wingdings" w:hint="default"/>
+      </w:rPr>
+    </w:lvl>
+  </w:abstractNum>
+  <w:abstractNum w:abstractNumId="3" w15:restartNumberingAfterBreak="0">
+    <w:nsid w:val="329414F4"/>
+    <w:multiLevelType w:val="multilevel"/>
+    <w:tmpl w:val="2CC00CE6"/>
+    <w:lvl w:ilvl="0">
+      <w:start w:val="1"/>
+      <w:numFmt w:val="decimal"/>
+      <w:lvlText w:val="%1."/>
+      <w:lvlJc w:val="left"/>
+      <w:pPr>
+        <w:tabs>
+          <w:tab w:val="num" w:pos="720"/>
+        </w:tabs>
+        <w:ind w:left="720" w:hanging="360"/>
+      </w:pPr>
+    </w:lvl>
+    <w:lvl w:ilvl="1">
+      <w:start w:val="1"/>
+      <w:numFmt w:val="bullet"/>
+      <w:lvlText w:val="o"/>
+      <w:lvlJc w:val="left"/>
+      <w:pPr>
+        <w:tabs>
+          <w:tab w:val="num" w:pos="1440"/>
+        </w:tabs>
+        <w:ind w:left="1440" w:hanging="360"/>
+      </w:pPr>
+      <w:rPr>
+        <w:rFonts w:ascii="Courier New" w:hAnsi="Courier New" w:hint="default"/>
+        <w:sz w:val="20"/>
+      </w:rPr>
+    </w:lvl>
+    <w:lvl w:ilvl="2" w:tentative="1">
+      <w:start w:val="1"/>
+      <w:numFmt w:val="decimal"/>
+      <w:lvlText w:val="%3."/>
+      <w:lvlJc w:val="left"/>
+      <w:pPr>
+        <w:tabs>
+          <w:tab w:val="num" w:pos="2160"/>
+        </w:tabs>
+        <w:ind w:left="2160" w:hanging="360"/>
+      </w:pPr>
+    </w:lvl>
+    <w:lvl w:ilvl="3" w:tentative="1">
+      <w:start w:val="1"/>
+      <w:numFmt w:val="decimal"/>
+      <w:lvlText w:val="%4."/>
+      <w:lvlJc w:val="left"/>
+      <w:pPr>
+        <w:tabs>
+          <w:tab w:val="num" w:pos="2880"/>
+        </w:tabs>
+        <w:ind w:left="2880" w:hanging="360"/>
+      </w:pPr>
+    </w:lvl>
+    <w:lvl w:ilvl="4" w:tentative="1">
+      <w:start w:val="1"/>
+      <w:numFmt w:val="decimal"/>
+      <w:lvlText w:val="%5."/>
+      <w:lvlJc w:val="left"/>
+      <w:pPr>
+        <w:tabs>
+          <w:tab w:val="num" w:pos="3600"/>
+        </w:tabs>
+        <w:ind w:left="3600" w:hanging="360"/>
+      </w:pPr>
+    </w:lvl>
+    <w:lvl w:ilvl="5" w:tentative="1">
+      <w:start w:val="1"/>
+      <w:numFmt w:val="decimal"/>
+      <w:lvlText w:val="%6."/>
+      <w:lvlJc w:val="left"/>
+      <w:pPr>
+        <w:tabs>
+          <w:tab w:val="num" w:pos="4320"/>
+        </w:tabs>
+        <w:ind w:left="4320" w:hanging="360"/>
+      </w:pPr>
+    </w:lvl>
+    <w:lvl w:ilvl="6" w:tentative="1">
+      <w:start w:val="1"/>
+      <w:numFmt w:val="decimal"/>
+      <w:lvlText w:val="%7."/>
+      <w:lvlJc w:val="left"/>
+      <w:pPr>
+        <w:tabs>
+          <w:tab w:val="num" w:pos="5040"/>
+        </w:tabs>
+        <w:ind w:left="5040" w:hanging="360"/>
+      </w:pPr>
+    </w:lvl>
+    <w:lvl w:ilvl="7" w:tentative="1">
+      <w:start w:val="1"/>
+      <w:numFmt w:val="decimal"/>
+      <w:lvlText w:val="%8."/>
+      <w:lvlJc w:val="left"/>
+      <w:pPr>
+        <w:tabs>
+          <w:tab w:val="num" w:pos="5760"/>
+        </w:tabs>
+        <w:ind w:left="5760" w:hanging="360"/>
+      </w:pPr>
+    </w:lvl>
+    <w:lvl w:ilvl="8" w:tentative="1">
+      <w:start w:val="1"/>
+      <w:numFmt w:val="decimal"/>
+      <w:lvlText w:val="%9."/>
+      <w:lvlJc w:val="left"/>
+      <w:pPr>
+        <w:tabs>
+          <w:tab w:val="num" w:pos="6480"/>
+        </w:tabs>
+        <w:ind w:left="6480" w:hanging="360"/>
+      </w:pPr>
+    </w:lvl>
+  </w:abstractNum>
+  <w:abstractNum w:abstractNumId="4" w15:restartNumberingAfterBreak="0">
     <w:nsid w:val="35360770"/>
     <w:multiLevelType w:val="multilevel"/>
     <w:tmpl w:val="18CA5180"/>
@@ -674,7 +2836,233 @@
       </w:pPr>
     </w:lvl>
   </w:abstractNum>
-  <w:abstractNum w:abstractNumId="1" w15:restartNumberingAfterBreak="0">
+  <w:abstractNum w:abstractNumId="5" w15:restartNumberingAfterBreak="0">
+    <w:nsid w:val="368850C5"/>
+    <w:multiLevelType w:val="hybridMultilevel"/>
+    <w:tmpl w:val="BECAEC72"/>
+    <w:lvl w:ilvl="0" w:tplc="D3108686">
+      <w:start w:val="1"/>
+      <w:numFmt w:val="bullet"/>
+      <w:lvlText w:val=""/>
+      <w:lvlJc w:val="left"/>
+      <w:pPr>
+        <w:ind w:left="2869" w:hanging="360"/>
+      </w:pPr>
+      <w:rPr>
+        <w:rFonts w:ascii="Symbol" w:hAnsi="Symbol" w:hint="default"/>
+      </w:rPr>
+    </w:lvl>
+    <w:lvl w:ilvl="1" w:tplc="04190003" w:tentative="1">
+      <w:start w:val="1"/>
+      <w:numFmt w:val="bullet"/>
+      <w:lvlText w:val="o"/>
+      <w:lvlJc w:val="left"/>
+      <w:pPr>
+        <w:ind w:left="3589" w:hanging="360"/>
+      </w:pPr>
+      <w:rPr>
+        <w:rFonts w:ascii="Courier New" w:hAnsi="Courier New" w:cs="Courier New" w:hint="default"/>
+      </w:rPr>
+    </w:lvl>
+    <w:lvl w:ilvl="2" w:tplc="04190005" w:tentative="1">
+      <w:start w:val="1"/>
+      <w:numFmt w:val="bullet"/>
+      <w:lvlText w:val=""/>
+      <w:lvlJc w:val="left"/>
+      <w:pPr>
+        <w:ind w:left="4309" w:hanging="360"/>
+      </w:pPr>
+      <w:rPr>
+        <w:rFonts w:ascii="Wingdings" w:hAnsi="Wingdings" w:hint="default"/>
+      </w:rPr>
+    </w:lvl>
+    <w:lvl w:ilvl="3" w:tplc="04190001" w:tentative="1">
+      <w:start w:val="1"/>
+      <w:numFmt w:val="bullet"/>
+      <w:lvlText w:val=""/>
+      <w:lvlJc w:val="left"/>
+      <w:pPr>
+        <w:ind w:left="5029" w:hanging="360"/>
+      </w:pPr>
+      <w:rPr>
+        <w:rFonts w:ascii="Symbol" w:hAnsi="Symbol" w:hint="default"/>
+      </w:rPr>
+    </w:lvl>
+    <w:lvl w:ilvl="4" w:tplc="04190003" w:tentative="1">
+      <w:start w:val="1"/>
+      <w:numFmt w:val="bullet"/>
+      <w:lvlText w:val="o"/>
+      <w:lvlJc w:val="left"/>
+      <w:pPr>
+        <w:ind w:left="5749" w:hanging="360"/>
+      </w:pPr>
+      <w:rPr>
+        <w:rFonts w:ascii="Courier New" w:hAnsi="Courier New" w:cs="Courier New" w:hint="default"/>
+      </w:rPr>
+    </w:lvl>
+    <w:lvl w:ilvl="5" w:tplc="04190005" w:tentative="1">
+      <w:start w:val="1"/>
+      <w:numFmt w:val="bullet"/>
+      <w:lvlText w:val=""/>
+      <w:lvlJc w:val="left"/>
+      <w:pPr>
+        <w:ind w:left="6469" w:hanging="360"/>
+      </w:pPr>
+      <w:rPr>
+        <w:rFonts w:ascii="Wingdings" w:hAnsi="Wingdings" w:hint="default"/>
+      </w:rPr>
+    </w:lvl>
+    <w:lvl w:ilvl="6" w:tplc="04190001" w:tentative="1">
+      <w:start w:val="1"/>
+      <w:numFmt w:val="bullet"/>
+      <w:lvlText w:val=""/>
+      <w:lvlJc w:val="left"/>
+      <w:pPr>
+        <w:ind w:left="7189" w:hanging="360"/>
+      </w:pPr>
+      <w:rPr>
+        <w:rFonts w:ascii="Symbol" w:hAnsi="Symbol" w:hint="default"/>
+      </w:rPr>
+    </w:lvl>
+    <w:lvl w:ilvl="7" w:tplc="04190003" w:tentative="1">
+      <w:start w:val="1"/>
+      <w:numFmt w:val="bullet"/>
+      <w:lvlText w:val="o"/>
+      <w:lvlJc w:val="left"/>
+      <w:pPr>
+        <w:ind w:left="7909" w:hanging="360"/>
+      </w:pPr>
+      <w:rPr>
+        <w:rFonts w:ascii="Courier New" w:hAnsi="Courier New" w:cs="Courier New" w:hint="default"/>
+      </w:rPr>
+    </w:lvl>
+    <w:lvl w:ilvl="8" w:tplc="04190005" w:tentative="1">
+      <w:start w:val="1"/>
+      <w:numFmt w:val="bullet"/>
+      <w:lvlText w:val=""/>
+      <w:lvlJc w:val="left"/>
+      <w:pPr>
+        <w:ind w:left="8629" w:hanging="360"/>
+      </w:pPr>
+      <w:rPr>
+        <w:rFonts w:ascii="Wingdings" w:hAnsi="Wingdings" w:hint="default"/>
+      </w:rPr>
+    </w:lvl>
+  </w:abstractNum>
+  <w:abstractNum w:abstractNumId="6" w15:restartNumberingAfterBreak="0">
+    <w:nsid w:val="406C39CE"/>
+    <w:multiLevelType w:val="hybridMultilevel"/>
+    <w:tmpl w:val="CC0A2050"/>
+    <w:lvl w:ilvl="0" w:tplc="D3108686">
+      <w:start w:val="1"/>
+      <w:numFmt w:val="bullet"/>
+      <w:lvlText w:val=""/>
+      <w:lvlJc w:val="left"/>
+      <w:pPr>
+        <w:ind w:left="2160" w:hanging="360"/>
+      </w:pPr>
+      <w:rPr>
+        <w:rFonts w:ascii="Symbol" w:hAnsi="Symbol" w:hint="default"/>
+      </w:rPr>
+    </w:lvl>
+    <w:lvl w:ilvl="1" w:tplc="04190003" w:tentative="1">
+      <w:start w:val="1"/>
+      <w:numFmt w:val="bullet"/>
+      <w:lvlText w:val="o"/>
+      <w:lvlJc w:val="left"/>
+      <w:pPr>
+        <w:ind w:left="2880" w:hanging="360"/>
+      </w:pPr>
+      <w:rPr>
+        <w:rFonts w:ascii="Courier New" w:hAnsi="Courier New" w:cs="Courier New" w:hint="default"/>
+      </w:rPr>
+    </w:lvl>
+    <w:lvl w:ilvl="2" w:tplc="04190005" w:tentative="1">
+      <w:start w:val="1"/>
+      <w:numFmt w:val="bullet"/>
+      <w:lvlText w:val=""/>
+      <w:lvlJc w:val="left"/>
+      <w:pPr>
+        <w:ind w:left="3600" w:hanging="360"/>
+      </w:pPr>
+      <w:rPr>
+        <w:rFonts w:ascii="Wingdings" w:hAnsi="Wingdings" w:hint="default"/>
+      </w:rPr>
+    </w:lvl>
+    <w:lvl w:ilvl="3" w:tplc="04190001" w:tentative="1">
+      <w:start w:val="1"/>
+      <w:numFmt w:val="bullet"/>
+      <w:lvlText w:val=""/>
+      <w:lvlJc w:val="left"/>
+      <w:pPr>
+        <w:ind w:left="4320" w:hanging="360"/>
+      </w:pPr>
+      <w:rPr>
+        <w:rFonts w:ascii="Symbol" w:hAnsi="Symbol" w:hint="default"/>
+      </w:rPr>
+    </w:lvl>
+    <w:lvl w:ilvl="4" w:tplc="04190003" w:tentative="1">
+      <w:start w:val="1"/>
+      <w:numFmt w:val="bullet"/>
+      <w:lvlText w:val="o"/>
+      <w:lvlJc w:val="left"/>
+      <w:pPr>
+        <w:ind w:left="5040" w:hanging="360"/>
+      </w:pPr>
+      <w:rPr>
+        <w:rFonts w:ascii="Courier New" w:hAnsi="Courier New" w:cs="Courier New" w:hint="default"/>
+      </w:rPr>
+    </w:lvl>
+    <w:lvl w:ilvl="5" w:tplc="04190005" w:tentative="1">
+      <w:start w:val="1"/>
+      <w:numFmt w:val="bullet"/>
+      <w:lvlText w:val=""/>
+      <w:lvlJc w:val="left"/>
+      <w:pPr>
+        <w:ind w:left="5760" w:hanging="360"/>
+      </w:pPr>
+      <w:rPr>
+        <w:rFonts w:ascii="Wingdings" w:hAnsi="Wingdings" w:hint="default"/>
+      </w:rPr>
+    </w:lvl>
+    <w:lvl w:ilvl="6" w:tplc="04190001" w:tentative="1">
+      <w:start w:val="1"/>
+      <w:numFmt w:val="bullet"/>
+      <w:lvlText w:val=""/>
+      <w:lvlJc w:val="left"/>
+      <w:pPr>
+        <w:ind w:left="6480" w:hanging="360"/>
+      </w:pPr>
+      <w:rPr>
+        <w:rFonts w:ascii="Symbol" w:hAnsi="Symbol" w:hint="default"/>
+      </w:rPr>
+    </w:lvl>
+    <w:lvl w:ilvl="7" w:tplc="04190003" w:tentative="1">
+      <w:start w:val="1"/>
+      <w:numFmt w:val="bullet"/>
+      <w:lvlText w:val="o"/>
+      <w:lvlJc w:val="left"/>
+      <w:pPr>
+        <w:ind w:left="7200" w:hanging="360"/>
+      </w:pPr>
+      <w:rPr>
+        <w:rFonts w:ascii="Courier New" w:hAnsi="Courier New" w:cs="Courier New" w:hint="default"/>
+      </w:rPr>
+    </w:lvl>
+    <w:lvl w:ilvl="8" w:tplc="04190005" w:tentative="1">
+      <w:start w:val="1"/>
+      <w:numFmt w:val="bullet"/>
+      <w:lvlText w:val=""/>
+      <w:lvlJc w:val="left"/>
+      <w:pPr>
+        <w:ind w:left="7920" w:hanging="360"/>
+      </w:pPr>
+      <w:rPr>
+        <w:rFonts w:ascii="Wingdings" w:hAnsi="Wingdings" w:hint="default"/>
+      </w:rPr>
+    </w:lvl>
+  </w:abstractNum>
+  <w:abstractNum w:abstractNumId="7" w15:restartNumberingAfterBreak="0">
     <w:nsid w:val="41437500"/>
     <w:multiLevelType w:val="multilevel"/>
     <w:tmpl w:val="A6F46AF4"/>
@@ -787,7 +3175,120 @@
       </w:pPr>
     </w:lvl>
   </w:abstractNum>
-  <w:abstractNum w:abstractNumId="2" w15:restartNumberingAfterBreak="0">
+  <w:abstractNum w:abstractNumId="8" w15:restartNumberingAfterBreak="0">
+    <w:nsid w:val="546D13AD"/>
+    <w:multiLevelType w:val="hybridMultilevel"/>
+    <w:tmpl w:val="F01C27BC"/>
+    <w:lvl w:ilvl="0" w:tplc="D3108686">
+      <w:start w:val="1"/>
+      <w:numFmt w:val="bullet"/>
+      <w:lvlText w:val=""/>
+      <w:lvlJc w:val="left"/>
+      <w:pPr>
+        <w:ind w:left="2160" w:hanging="360"/>
+      </w:pPr>
+      <w:rPr>
+        <w:rFonts w:ascii="Symbol" w:hAnsi="Symbol" w:hint="default"/>
+      </w:rPr>
+    </w:lvl>
+    <w:lvl w:ilvl="1" w:tplc="04190003" w:tentative="1">
+      <w:start w:val="1"/>
+      <w:numFmt w:val="bullet"/>
+      <w:lvlText w:val="o"/>
+      <w:lvlJc w:val="left"/>
+      <w:pPr>
+        <w:ind w:left="2880" w:hanging="360"/>
+      </w:pPr>
+      <w:rPr>
+        <w:rFonts w:ascii="Courier New" w:hAnsi="Courier New" w:cs="Courier New" w:hint="default"/>
+      </w:rPr>
+    </w:lvl>
+    <w:lvl w:ilvl="2" w:tplc="04190005" w:tentative="1">
+      <w:start w:val="1"/>
+      <w:numFmt w:val="bullet"/>
+      <w:lvlText w:val=""/>
+      <w:lvlJc w:val="left"/>
+      <w:pPr>
+        <w:ind w:left="3600" w:hanging="360"/>
+      </w:pPr>
+      <w:rPr>
+        <w:rFonts w:ascii="Wingdings" w:hAnsi="Wingdings" w:hint="default"/>
+      </w:rPr>
+    </w:lvl>
+    <w:lvl w:ilvl="3" w:tplc="04190001" w:tentative="1">
+      <w:start w:val="1"/>
+      <w:numFmt w:val="bullet"/>
+      <w:lvlText w:val=""/>
+      <w:lvlJc w:val="left"/>
+      <w:pPr>
+        <w:ind w:left="4320" w:hanging="360"/>
+      </w:pPr>
+      <w:rPr>
+        <w:rFonts w:ascii="Symbol" w:hAnsi="Symbol" w:hint="default"/>
+      </w:rPr>
+    </w:lvl>
+    <w:lvl w:ilvl="4" w:tplc="04190003" w:tentative="1">
+      <w:start w:val="1"/>
+      <w:numFmt w:val="bullet"/>
+      <w:lvlText w:val="o"/>
+      <w:lvlJc w:val="left"/>
+      <w:pPr>
+        <w:ind w:left="5040" w:hanging="360"/>
+      </w:pPr>
+      <w:rPr>
+        <w:rFonts w:ascii="Courier New" w:hAnsi="Courier New" w:cs="Courier New" w:hint="default"/>
+      </w:rPr>
+    </w:lvl>
+    <w:lvl w:ilvl="5" w:tplc="04190005" w:tentative="1">
+      <w:start w:val="1"/>
+      <w:numFmt w:val="bullet"/>
+      <w:lvlText w:val=""/>
+      <w:lvlJc w:val="left"/>
+      <w:pPr>
+        <w:ind w:left="5760" w:hanging="360"/>
+      </w:pPr>
+      <w:rPr>
+        <w:rFonts w:ascii="Wingdings" w:hAnsi="Wingdings" w:hint="default"/>
+      </w:rPr>
+    </w:lvl>
+    <w:lvl w:ilvl="6" w:tplc="04190001" w:tentative="1">
+      <w:start w:val="1"/>
+      <w:numFmt w:val="bullet"/>
+      <w:lvlText w:val=""/>
+      <w:lvlJc w:val="left"/>
+      <w:pPr>
+        <w:ind w:left="6480" w:hanging="360"/>
+      </w:pPr>
+      <w:rPr>
+        <w:rFonts w:ascii="Symbol" w:hAnsi="Symbol" w:hint="default"/>
+      </w:rPr>
+    </w:lvl>
+    <w:lvl w:ilvl="7" w:tplc="04190003" w:tentative="1">
+      <w:start w:val="1"/>
+      <w:numFmt w:val="bullet"/>
+      <w:lvlText w:val="o"/>
+      <w:lvlJc w:val="left"/>
+      <w:pPr>
+        <w:ind w:left="7200" w:hanging="360"/>
+      </w:pPr>
+      <w:rPr>
+        <w:rFonts w:ascii="Courier New" w:hAnsi="Courier New" w:cs="Courier New" w:hint="default"/>
+      </w:rPr>
+    </w:lvl>
+    <w:lvl w:ilvl="8" w:tplc="04190005" w:tentative="1">
+      <w:start w:val="1"/>
+      <w:numFmt w:val="bullet"/>
+      <w:lvlText w:val=""/>
+      <w:lvlJc w:val="left"/>
+      <w:pPr>
+        <w:ind w:left="7920" w:hanging="360"/>
+      </w:pPr>
+      <w:rPr>
+        <w:rFonts w:ascii="Wingdings" w:hAnsi="Wingdings" w:hint="default"/>
+      </w:rPr>
+    </w:lvl>
+  </w:abstractNum>
+  <w:abstractNum w:abstractNumId="9" w15:restartNumberingAfterBreak="0">
     <w:nsid w:val="581744A6"/>
     <w:multiLevelType w:val="multilevel"/>
     <w:tmpl w:val="D36EDF28"/>
@@ -900,7 +3401,346 @@
       </w:pPr>
     </w:lvl>
   </w:abstractNum>
-  <w:abstractNum w:abstractNumId="3" w15:restartNumberingAfterBreak="0">
+  <w:abstractNum w:abstractNumId="10" w15:restartNumberingAfterBreak="0">
+    <w:nsid w:val="5A4D796F"/>
+    <w:multiLevelType w:val="hybridMultilevel"/>
+    <w:tmpl w:val="E4AE958A"/>
+    <w:lvl w:ilvl="0" w:tplc="D3108686">
+      <w:start w:val="1"/>
+      <w:numFmt w:val="bullet"/>
+      <w:lvlText w:val=""/>
+      <w:lvlJc w:val="left"/>
+      <w:pPr>
+        <w:ind w:left="2869" w:hanging="360"/>
+      </w:pPr>
+      <w:rPr>
+        <w:rFonts w:ascii="Symbol" w:hAnsi="Symbol" w:hint="default"/>
+      </w:rPr>
+    </w:lvl>
+    <w:lvl w:ilvl="1" w:tplc="04190003" w:tentative="1">
+      <w:start w:val="1"/>
+      <w:numFmt w:val="bullet"/>
+      <w:lvlText w:val="o"/>
+      <w:lvlJc w:val="left"/>
+      <w:pPr>
+        <w:ind w:left="3589" w:hanging="360"/>
+      </w:pPr>
+      <w:rPr>
+        <w:rFonts w:ascii="Courier New" w:hAnsi="Courier New" w:cs="Courier New" w:hint="default"/>
+      </w:rPr>
+    </w:lvl>
+    <w:lvl w:ilvl="2" w:tplc="04190005" w:tentative="1">
+      <w:start w:val="1"/>
+      <w:numFmt w:val="bullet"/>
+      <w:lvlText w:val=""/>
+      <w:lvlJc w:val="left"/>
+      <w:pPr>
+        <w:ind w:left="4309" w:hanging="360"/>
+      </w:pPr>
+      <w:rPr>
+        <w:rFonts w:ascii="Wingdings" w:hAnsi="Wingdings" w:hint="default"/>
+      </w:rPr>
+    </w:lvl>
+    <w:lvl w:ilvl="3" w:tplc="04190001" w:tentative="1">
+      <w:start w:val="1"/>
+      <w:numFmt w:val="bullet"/>
+      <w:lvlText w:val=""/>
+      <w:lvlJc w:val="left"/>
+      <w:pPr>
+        <w:ind w:left="5029" w:hanging="360"/>
+      </w:pPr>
+      <w:rPr>
+        <w:rFonts w:ascii="Symbol" w:hAnsi="Symbol" w:hint="default"/>
+      </w:rPr>
+    </w:lvl>
+    <w:lvl w:ilvl="4" w:tplc="04190003" w:tentative="1">
+      <w:start w:val="1"/>
+      <w:numFmt w:val="bullet"/>
+      <w:lvlText w:val="o"/>
+      <w:lvlJc w:val="left"/>
+      <w:pPr>
+        <w:ind w:left="5749" w:hanging="360"/>
+      </w:pPr>
+      <w:rPr>
+        <w:rFonts w:ascii="Courier New" w:hAnsi="Courier New" w:cs="Courier New" w:hint="default"/>
+      </w:rPr>
+    </w:lvl>
+    <w:lvl w:ilvl="5" w:tplc="04190005" w:tentative="1">
+      <w:start w:val="1"/>
+      <w:numFmt w:val="bullet"/>
+      <w:lvlText w:val=""/>
+      <w:lvlJc w:val="left"/>
+      <w:pPr>
+        <w:ind w:left="6469" w:hanging="360"/>
+      </w:pPr>
+      <w:rPr>
+        <w:rFonts w:ascii="Wingdings" w:hAnsi="Wingdings" w:hint="default"/>
+      </w:rPr>
+    </w:lvl>
+    <w:lvl w:ilvl="6" w:tplc="04190001" w:tentative="1">
+      <w:start w:val="1"/>
+      <w:numFmt w:val="bullet"/>
+      <w:lvlText w:val=""/>
+      <w:lvlJc w:val="left"/>
+      <w:pPr>
+        <w:ind w:left="7189" w:hanging="360"/>
+      </w:pPr>
+      <w:rPr>
+        <w:rFonts w:ascii="Symbol" w:hAnsi="Symbol" w:hint="default"/>
+      </w:rPr>
+    </w:lvl>
+    <w:lvl w:ilvl="7" w:tplc="04190003" w:tentative="1">
+      <w:start w:val="1"/>
+      <w:numFmt w:val="bullet"/>
+      <w:lvlText w:val="o"/>
+      <w:lvlJc w:val="left"/>
+      <w:pPr>
+        <w:ind w:left="7909" w:hanging="360"/>
+      </w:pPr>
+      <w:rPr>
+        <w:rFonts w:ascii="Courier New" w:hAnsi="Courier New" w:cs="Courier New" w:hint="default"/>
+      </w:rPr>
+    </w:lvl>
+    <w:lvl w:ilvl="8" w:tplc="04190005" w:tentative="1">
+      <w:start w:val="1"/>
+      <w:numFmt w:val="bullet"/>
+      <w:lvlText w:val=""/>
+      <w:lvlJc w:val="left"/>
+      <w:pPr>
+        <w:ind w:left="8629" w:hanging="360"/>
+      </w:pPr>
+      <w:rPr>
+        <w:rFonts w:ascii="Wingdings" w:hAnsi="Wingdings" w:hint="default"/>
+      </w:rPr>
+    </w:lvl>
+  </w:abstractNum>
+  <w:abstractNum w:abstractNumId="11" w15:restartNumberingAfterBreak="0">
+    <w:nsid w:val="63A738EF"/>
+    <w:multiLevelType w:val="hybridMultilevel"/>
+    <w:tmpl w:val="DC64A5D8"/>
+    <w:lvl w:ilvl="0" w:tplc="D3108686">
+      <w:start w:val="1"/>
+      <w:numFmt w:val="bullet"/>
+      <w:lvlText w:val=""/>
+      <w:lvlJc w:val="left"/>
+      <w:pPr>
+        <w:ind w:left="2160" w:hanging="360"/>
+      </w:pPr>
+      <w:rPr>
+        <w:rFonts w:ascii="Symbol" w:hAnsi="Symbol" w:hint="default"/>
+      </w:rPr>
+    </w:lvl>
+    <w:lvl w:ilvl="1" w:tplc="04190003" w:tentative="1">
+      <w:start w:val="1"/>
+      <w:numFmt w:val="bullet"/>
+      <w:lvlText w:val="o"/>
+      <w:lvlJc w:val="left"/>
+      <w:pPr>
+        <w:ind w:left="2880" w:hanging="360"/>
+      </w:pPr>
+      <w:rPr>
+        <w:rFonts w:ascii="Courier New" w:hAnsi="Courier New" w:cs="Courier New" w:hint="default"/>
+      </w:rPr>
+    </w:lvl>
+    <w:lvl w:ilvl="2" w:tplc="04190005" w:tentative="1">
+      <w:start w:val="1"/>
+      <w:numFmt w:val="bullet"/>
+      <w:lvlText w:val=""/>
+      <w:lvlJc w:val="left"/>
+      <w:pPr>
+        <w:ind w:left="3600" w:hanging="360"/>
+      </w:pPr>
+      <w:rPr>
+        <w:rFonts w:ascii="Wingdings" w:hAnsi="Wingdings" w:hint="default"/>
+      </w:rPr>
+    </w:lvl>
+    <w:lvl w:ilvl="3" w:tplc="04190001" w:tentative="1">
+      <w:start w:val="1"/>
+      <w:numFmt w:val="bullet"/>
+      <w:lvlText w:val=""/>
+      <w:lvlJc w:val="left"/>
+      <w:pPr>
+        <w:ind w:left="4320" w:hanging="360"/>
+      </w:pPr>
+      <w:rPr>
+        <w:rFonts w:ascii="Symbol" w:hAnsi="Symbol" w:hint="default"/>
+      </w:rPr>
+    </w:lvl>
+    <w:lvl w:ilvl="4" w:tplc="04190003" w:tentative="1">
+      <w:start w:val="1"/>
+      <w:numFmt w:val="bullet"/>
+      <w:lvlText w:val="o"/>
+      <w:lvlJc w:val="left"/>
+      <w:pPr>
+        <w:ind w:left="5040" w:hanging="360"/>
+      </w:pPr>
+      <w:rPr>
+        <w:rFonts w:ascii="Courier New" w:hAnsi="Courier New" w:cs="Courier New" w:hint="default"/>
+      </w:rPr>
+    </w:lvl>
+    <w:lvl w:ilvl="5" w:tplc="04190005" w:tentative="1">
+      <w:start w:val="1"/>
+      <w:numFmt w:val="bullet"/>
+      <w:lvlText w:val=""/>
+      <w:lvlJc w:val="left"/>
+      <w:pPr>
+        <w:ind w:left="5760" w:hanging="360"/>
+      </w:pPr>
+      <w:rPr>
+        <w:rFonts w:ascii="Wingdings" w:hAnsi="Wingdings" w:hint="default"/>
+      </w:rPr>
+    </w:lvl>
+    <w:lvl w:ilvl="6" w:tplc="04190001" w:tentative="1">
+      <w:start w:val="1"/>
+      <w:numFmt w:val="bullet"/>
+      <w:lvlText w:val=""/>
+      <w:lvlJc w:val="left"/>
+      <w:pPr>
+        <w:ind w:left="6480" w:hanging="360"/>
+      </w:pPr>
+      <w:rPr>
+        <w:rFonts w:ascii="Symbol" w:hAnsi="Symbol" w:hint="default"/>
+      </w:rPr>
+    </w:lvl>
+    <w:lvl w:ilvl="7" w:tplc="04190003" w:tentative="1">
+      <w:start w:val="1"/>
+      <w:numFmt w:val="bullet"/>
+      <w:lvlText w:val="o"/>
+      <w:lvlJc w:val="left"/>
+      <w:pPr>
+        <w:ind w:left="7200" w:hanging="360"/>
+      </w:pPr>
+      <w:rPr>
+        <w:rFonts w:ascii="Courier New" w:hAnsi="Courier New" w:cs="Courier New" w:hint="default"/>
+      </w:rPr>
+    </w:lvl>
+    <w:lvl w:ilvl="8" w:tplc="04190005" w:tentative="1">
+      <w:start w:val="1"/>
+      <w:numFmt w:val="bullet"/>
+      <w:lvlText w:val=""/>
+      <w:lvlJc w:val="left"/>
+      <w:pPr>
+        <w:ind w:left="7920" w:hanging="360"/>
+      </w:pPr>
+      <w:rPr>
+        <w:rFonts w:ascii="Wingdings" w:hAnsi="Wingdings" w:hint="default"/>
+      </w:rPr>
+    </w:lvl>
+  </w:abstractNum>
+  <w:abstractNum w:abstractNumId="12" w15:restartNumberingAfterBreak="0">
+    <w:nsid w:val="65430FD9"/>
+    <w:multiLevelType w:val="hybridMultilevel"/>
+    <w:tmpl w:val="4950F376"/>
+    <w:lvl w:ilvl="0" w:tplc="D3108686">
+      <w:start w:val="1"/>
+      <w:numFmt w:val="bullet"/>
+      <w:lvlText w:val=""/>
+      <w:lvlJc w:val="left"/>
+      <w:pPr>
+        <w:ind w:left="2869" w:hanging="360"/>
+      </w:pPr>
+      <w:rPr>
+        <w:rFonts w:ascii="Symbol" w:hAnsi="Symbol" w:hint="default"/>
+      </w:rPr>
+    </w:lvl>
+    <w:lvl w:ilvl="1" w:tplc="04190003" w:tentative="1">
+      <w:start w:val="1"/>
+      <w:numFmt w:val="bullet"/>
+      <w:lvlText w:val="o"/>
+      <w:lvlJc w:val="left"/>
+      <w:pPr>
+        <w:ind w:left="3589" w:hanging="360"/>
+      </w:pPr>
+      <w:rPr>
+        <w:rFonts w:ascii="Courier New" w:hAnsi="Courier New" w:cs="Courier New" w:hint="default"/>
+      </w:rPr>
+    </w:lvl>
+    <w:lvl w:ilvl="2" w:tplc="04190005" w:tentative="1">
+      <w:start w:val="1"/>
+      <w:numFmt w:val="bullet"/>
+      <w:lvlText w:val=""/>
+      <w:lvlJc w:val="left"/>
+      <w:pPr>
+        <w:ind w:left="4309" w:hanging="360"/>
+      </w:pPr>
+      <w:rPr>
+        <w:rFonts w:ascii="Wingdings" w:hAnsi="Wingdings" w:hint="default"/>
+      </w:rPr>
+    </w:lvl>
+    <w:lvl w:ilvl="3" w:tplc="04190001" w:tentative="1">
+      <w:start w:val="1"/>
+      <w:numFmt w:val="bullet"/>
+      <w:lvlText w:val=""/>
+      <w:lvlJc w:val="left"/>
+      <w:pPr>
+        <w:ind w:left="5029" w:hanging="360"/>
+      </w:pPr>
+      <w:rPr>
+        <w:rFonts w:ascii="Symbol" w:hAnsi="Symbol" w:hint="default"/>
+      </w:rPr>
+    </w:lvl>
+    <w:lvl w:ilvl="4" w:tplc="04190003" w:tentative="1">
+      <w:start w:val="1"/>
+      <w:numFmt w:val="bullet"/>
+      <w:lvlText w:val="o"/>
+      <w:lvlJc w:val="left"/>
+      <w:pPr>
+        <w:ind w:left="5749" w:hanging="360"/>
+      </w:pPr>
+      <w:rPr>
+        <w:rFonts w:ascii="Courier New" w:hAnsi="Courier New" w:cs="Courier New" w:hint="default"/>
+      </w:rPr>
+    </w:lvl>
+    <w:lvl w:ilvl="5" w:tplc="04190005" w:tentative="1">
+      <w:start w:val="1"/>
+      <w:numFmt w:val="bullet"/>
+      <w:lvlText w:val=""/>
+      <w:lvlJc w:val="left"/>
+      <w:pPr>
+        <w:ind w:left="6469" w:hanging="360"/>
+      </w:pPr>
+      <w:rPr>
+        <w:rFonts w:ascii="Wingdings" w:hAnsi="Wingdings" w:hint="default"/>
+      </w:rPr>
+    </w:lvl>
+    <w:lvl w:ilvl="6" w:tplc="04190001" w:tentative="1">
+      <w:start w:val="1"/>
+      <w:numFmt w:val="bullet"/>
+      <w:lvlText w:val=""/>
+      <w:lvlJc w:val="left"/>
+      <w:pPr>
+        <w:ind w:left="7189" w:hanging="360"/>
+      </w:pPr>
+      <w:rPr>
+        <w:rFonts w:ascii="Symbol" w:hAnsi="Symbol" w:hint="default"/>
+      </w:rPr>
+    </w:lvl>
+    <w:lvl w:ilvl="7" w:tplc="04190003" w:tentative="1">
+      <w:start w:val="1"/>
+      <w:numFmt w:val="bullet"/>
+      <w:lvlText w:val="o"/>
+      <w:lvlJc w:val="left"/>
+      <w:pPr>
+        <w:ind w:left="7909" w:hanging="360"/>
+      </w:pPr>
+      <w:rPr>
+        <w:rFonts w:ascii="Courier New" w:hAnsi="Courier New" w:cs="Courier New" w:hint="default"/>
+      </w:rPr>
+    </w:lvl>
+    <w:lvl w:ilvl="8" w:tplc="04190005" w:tentative="1">
+      <w:start w:val="1"/>
+      <w:numFmt w:val="bullet"/>
+      <w:lvlText w:val=""/>
+      <w:lvlJc w:val="left"/>
+      <w:pPr>
+        <w:ind w:left="8629" w:hanging="360"/>
+      </w:pPr>
+      <w:rPr>
+        <w:rFonts w:ascii="Wingdings" w:hAnsi="Wingdings" w:hint="default"/>
+      </w:rPr>
+    </w:lvl>
+  </w:abstractNum>
+  <w:abstractNum w:abstractNumId="13" w15:restartNumberingAfterBreak="0">
     <w:nsid w:val="68B2550D"/>
     <w:multiLevelType w:val="multilevel"/>
     <w:tmpl w:val="207463A6"/>
@@ -1013,23 +3853,405 @@
       </w:pPr>
     </w:lvl>
   </w:abstractNum>
+  <w:abstractNum w:abstractNumId="14" w15:restartNumberingAfterBreak="0">
+    <w:nsid w:val="6A14478E"/>
+    <w:multiLevelType w:val="multilevel"/>
+    <w:tmpl w:val="B55AB0BA"/>
+    <w:lvl w:ilvl="0">
+      <w:start w:val="1"/>
+      <w:numFmt w:val="decimal"/>
+      <w:lvlText w:val="%1."/>
+      <w:lvlJc w:val="left"/>
+      <w:pPr>
+        <w:tabs>
+          <w:tab w:val="num" w:pos="720"/>
+        </w:tabs>
+        <w:ind w:left="720" w:hanging="360"/>
+      </w:pPr>
+    </w:lvl>
+    <w:lvl w:ilvl="1">
+      <w:start w:val="1"/>
+      <w:numFmt w:val="bullet"/>
+      <w:lvlText w:val="o"/>
+      <w:lvlJc w:val="left"/>
+      <w:pPr>
+        <w:tabs>
+          <w:tab w:val="num" w:pos="1440"/>
+        </w:tabs>
+        <w:ind w:left="1440" w:hanging="360"/>
+      </w:pPr>
+      <w:rPr>
+        <w:rFonts w:ascii="Courier New" w:hAnsi="Courier New" w:hint="default"/>
+        <w:sz w:val="20"/>
+      </w:rPr>
+    </w:lvl>
+    <w:lvl w:ilvl="2" w:tentative="1">
+      <w:start w:val="1"/>
+      <w:numFmt w:val="decimal"/>
+      <w:lvlText w:val="%3."/>
+      <w:lvlJc w:val="left"/>
+      <w:pPr>
+        <w:tabs>
+          <w:tab w:val="num" w:pos="2160"/>
+        </w:tabs>
+        <w:ind w:left="2160" w:hanging="360"/>
+      </w:pPr>
+    </w:lvl>
+    <w:lvl w:ilvl="3" w:tentative="1">
+      <w:start w:val="1"/>
+      <w:numFmt w:val="decimal"/>
+      <w:lvlText w:val="%4."/>
+      <w:lvlJc w:val="left"/>
+      <w:pPr>
+        <w:tabs>
+          <w:tab w:val="num" w:pos="2880"/>
+        </w:tabs>
+        <w:ind w:left="2880" w:hanging="360"/>
+      </w:pPr>
+    </w:lvl>
+    <w:lvl w:ilvl="4" w:tentative="1">
+      <w:start w:val="1"/>
+      <w:numFmt w:val="decimal"/>
+      <w:lvlText w:val="%5."/>
+      <w:lvlJc w:val="left"/>
+      <w:pPr>
+        <w:tabs>
+          <w:tab w:val="num" w:pos="3600"/>
+        </w:tabs>
+        <w:ind w:left="3600" w:hanging="360"/>
+      </w:pPr>
+    </w:lvl>
+    <w:lvl w:ilvl="5" w:tentative="1">
+      <w:start w:val="1"/>
+      <w:numFmt w:val="decimal"/>
+      <w:lvlText w:val="%6."/>
+      <w:lvlJc w:val="left"/>
+      <w:pPr>
+        <w:tabs>
+          <w:tab w:val="num" w:pos="4320"/>
+        </w:tabs>
+        <w:ind w:left="4320" w:hanging="360"/>
+      </w:pPr>
+    </w:lvl>
+    <w:lvl w:ilvl="6" w:tentative="1">
+      <w:start w:val="1"/>
+      <w:numFmt w:val="decimal"/>
+      <w:lvlText w:val="%7."/>
+      <w:lvlJc w:val="left"/>
+      <w:pPr>
+        <w:tabs>
+          <w:tab w:val="num" w:pos="5040"/>
+        </w:tabs>
+        <w:ind w:left="5040" w:hanging="360"/>
+      </w:pPr>
+    </w:lvl>
+    <w:lvl w:ilvl="7" w:tentative="1">
+      <w:start w:val="1"/>
+      <w:numFmt w:val="decimal"/>
+      <w:lvlText w:val="%8."/>
+      <w:lvlJc w:val="left"/>
+      <w:pPr>
+        <w:tabs>
+          <w:tab w:val="num" w:pos="5760"/>
+        </w:tabs>
+        <w:ind w:left="5760" w:hanging="360"/>
+      </w:pPr>
+    </w:lvl>
+    <w:lvl w:ilvl="8" w:tentative="1">
+      <w:start w:val="1"/>
+      <w:numFmt w:val="decimal"/>
+      <w:lvlText w:val="%9."/>
+      <w:lvlJc w:val="left"/>
+      <w:pPr>
+        <w:tabs>
+          <w:tab w:val="num" w:pos="6480"/>
+        </w:tabs>
+        <w:ind w:left="6480" w:hanging="360"/>
+      </w:pPr>
+    </w:lvl>
+  </w:abstractNum>
+  <w:abstractNum w:abstractNumId="15" w15:restartNumberingAfterBreak="0">
+    <w:nsid w:val="787205C4"/>
+    <w:multiLevelType w:val="multilevel"/>
+    <w:tmpl w:val="BBB239E4"/>
+    <w:lvl w:ilvl="0">
+      <w:start w:val="1"/>
+      <w:numFmt w:val="decimal"/>
+      <w:lvlText w:val="%1."/>
+      <w:lvlJc w:val="left"/>
+      <w:pPr>
+        <w:tabs>
+          <w:tab w:val="num" w:pos="720"/>
+        </w:tabs>
+        <w:ind w:left="720" w:hanging="360"/>
+      </w:pPr>
+    </w:lvl>
+    <w:lvl w:ilvl="1" w:tentative="1">
+      <w:start w:val="1"/>
+      <w:numFmt w:val="decimal"/>
+      <w:lvlText w:val="%2."/>
+      <w:lvlJc w:val="left"/>
+      <w:pPr>
+        <w:tabs>
+          <w:tab w:val="num" w:pos="1440"/>
+        </w:tabs>
+        <w:ind w:left="1440" w:hanging="360"/>
+      </w:pPr>
+    </w:lvl>
+    <w:lvl w:ilvl="2" w:tentative="1">
+      <w:start w:val="1"/>
+      <w:numFmt w:val="decimal"/>
+      <w:lvlText w:val="%3."/>
+      <w:lvlJc w:val="left"/>
+      <w:pPr>
+        <w:tabs>
+          <w:tab w:val="num" w:pos="2160"/>
+        </w:tabs>
+        <w:ind w:left="2160" w:hanging="360"/>
+      </w:pPr>
+    </w:lvl>
+    <w:lvl w:ilvl="3" w:tentative="1">
+      <w:start w:val="1"/>
+      <w:numFmt w:val="decimal"/>
+      <w:lvlText w:val="%4."/>
+      <w:lvlJc w:val="left"/>
+      <w:pPr>
+        <w:tabs>
+          <w:tab w:val="num" w:pos="2880"/>
+        </w:tabs>
+        <w:ind w:left="2880" w:hanging="360"/>
+      </w:pPr>
+    </w:lvl>
+    <w:lvl w:ilvl="4" w:tentative="1">
+      <w:start w:val="1"/>
+      <w:numFmt w:val="decimal"/>
+      <w:lvlText w:val="%5."/>
+      <w:lvlJc w:val="left"/>
+      <w:pPr>
+        <w:tabs>
+          <w:tab w:val="num" w:pos="3600"/>
+        </w:tabs>
+        <w:ind w:left="3600" w:hanging="360"/>
+      </w:pPr>
+    </w:lvl>
+    <w:lvl w:ilvl="5" w:tentative="1">
+      <w:start w:val="1"/>
+      <w:numFmt w:val="decimal"/>
+      <w:lvlText w:val="%6."/>
+      <w:lvlJc w:val="left"/>
+      <w:pPr>
+        <w:tabs>
+          <w:tab w:val="num" w:pos="4320"/>
+        </w:tabs>
+        <w:ind w:left="4320" w:hanging="360"/>
+      </w:pPr>
+    </w:lvl>
+    <w:lvl w:ilvl="6" w:tentative="1">
+      <w:start w:val="1"/>
+      <w:numFmt w:val="decimal"/>
+      <w:lvlText w:val="%7."/>
+      <w:lvlJc w:val="left"/>
+      <w:pPr>
+        <w:tabs>
+          <w:tab w:val="num" w:pos="5040"/>
+        </w:tabs>
+        <w:ind w:left="5040" w:hanging="360"/>
+      </w:pPr>
+    </w:lvl>
+    <w:lvl w:ilvl="7" w:tentative="1">
+      <w:start w:val="1"/>
+      <w:numFmt w:val="decimal"/>
+      <w:lvlText w:val="%8."/>
+      <w:lvlJc w:val="left"/>
+      <w:pPr>
+        <w:tabs>
+          <w:tab w:val="num" w:pos="5760"/>
+        </w:tabs>
+        <w:ind w:left="5760" w:hanging="360"/>
+      </w:pPr>
+    </w:lvl>
+    <w:lvl w:ilvl="8" w:tentative="1">
+      <w:start w:val="1"/>
+      <w:numFmt w:val="decimal"/>
+      <w:lvlText w:val="%9."/>
+      <w:lvlJc w:val="left"/>
+      <w:pPr>
+        <w:tabs>
+          <w:tab w:val="num" w:pos="6480"/>
+        </w:tabs>
+        <w:ind w:left="6480" w:hanging="360"/>
+      </w:pPr>
+    </w:lvl>
+  </w:abstractNum>
+  <w:abstractNum w:abstractNumId="16" w15:restartNumberingAfterBreak="0">
+    <w:nsid w:val="7F4379D1"/>
+    <w:multiLevelType w:val="hybridMultilevel"/>
+    <w:tmpl w:val="3AAA08BC"/>
+    <w:lvl w:ilvl="0" w:tplc="D3108686">
+      <w:start w:val="1"/>
+      <w:numFmt w:val="bullet"/>
+      <w:lvlText w:val=""/>
+      <w:lvlJc w:val="left"/>
+      <w:pPr>
+        <w:ind w:left="2160" w:hanging="360"/>
+      </w:pPr>
+      <w:rPr>
+        <w:rFonts w:ascii="Symbol" w:hAnsi="Symbol" w:hint="default"/>
+      </w:rPr>
+    </w:lvl>
+    <w:lvl w:ilvl="1" w:tplc="04190003" w:tentative="1">
+      <w:start w:val="1"/>
+      <w:numFmt w:val="bullet"/>
+      <w:lvlText w:val="o"/>
+      <w:lvlJc w:val="left"/>
+      <w:pPr>
+        <w:ind w:left="2880" w:hanging="360"/>
+      </w:pPr>
+      <w:rPr>
+        <w:rFonts w:ascii="Courier New" w:hAnsi="Courier New" w:cs="Courier New" w:hint="default"/>
+      </w:rPr>
+    </w:lvl>
+    <w:lvl w:ilvl="2" w:tplc="04190005" w:tentative="1">
+      <w:start w:val="1"/>
+      <w:numFmt w:val="bullet"/>
+      <w:lvlText w:val=""/>
+      <w:lvlJc w:val="left"/>
+      <w:pPr>
+        <w:ind w:left="3600" w:hanging="360"/>
+      </w:pPr>
+      <w:rPr>
+        <w:rFonts w:ascii="Wingdings" w:hAnsi="Wingdings" w:hint="default"/>
+      </w:rPr>
+    </w:lvl>
+    <w:lvl w:ilvl="3" w:tplc="04190001" w:tentative="1">
+      <w:start w:val="1"/>
+      <w:numFmt w:val="bullet"/>
+      <w:lvlText w:val=""/>
+      <w:lvlJc w:val="left"/>
+      <w:pPr>
+        <w:ind w:left="4320" w:hanging="360"/>
+      </w:pPr>
+      <w:rPr>
+        <w:rFonts w:ascii="Symbol" w:hAnsi="Symbol" w:hint="default"/>
+      </w:rPr>
+    </w:lvl>
+    <w:lvl w:ilvl="4" w:tplc="04190003" w:tentative="1">
+      <w:start w:val="1"/>
+      <w:numFmt w:val="bullet"/>
+      <w:lvlText w:val="o"/>
+      <w:lvlJc w:val="left"/>
+      <w:pPr>
+        <w:ind w:left="5040" w:hanging="360"/>
+      </w:pPr>
+      <w:rPr>
+        <w:rFonts w:ascii="Courier New" w:hAnsi="Courier New" w:cs="Courier New" w:hint="default"/>
+      </w:rPr>
+    </w:lvl>
+    <w:lvl w:ilvl="5" w:tplc="04190005" w:tentative="1">
+      <w:start w:val="1"/>
+      <w:numFmt w:val="bullet"/>
+      <w:lvlText w:val=""/>
+      <w:lvlJc w:val="left"/>
+      <w:pPr>
+        <w:ind w:left="5760" w:hanging="360"/>
+      </w:pPr>
+      <w:rPr>
+        <w:rFonts w:ascii="Wingdings" w:hAnsi="Wingdings" w:hint="default"/>
+      </w:rPr>
+    </w:lvl>
+    <w:lvl w:ilvl="6" w:tplc="04190001" w:tentative="1">
+      <w:start w:val="1"/>
+      <w:numFmt w:val="bullet"/>
+      <w:lvlText w:val=""/>
+      <w:lvlJc w:val="left"/>
+      <w:pPr>
+        <w:ind w:left="6480" w:hanging="360"/>
+      </w:pPr>
+      <w:rPr>
+        <w:rFonts w:ascii="Symbol" w:hAnsi="Symbol" w:hint="default"/>
+      </w:rPr>
+    </w:lvl>
+    <w:lvl w:ilvl="7" w:tplc="04190003" w:tentative="1">
+      <w:start w:val="1"/>
+      <w:numFmt w:val="bullet"/>
+      <w:lvlText w:val="o"/>
+      <w:lvlJc w:val="left"/>
+      <w:pPr>
+        <w:ind w:left="7200" w:hanging="360"/>
+      </w:pPr>
+      <w:rPr>
+        <w:rFonts w:ascii="Courier New" w:hAnsi="Courier New" w:cs="Courier New" w:hint="default"/>
+      </w:rPr>
+    </w:lvl>
+    <w:lvl w:ilvl="8" w:tplc="04190005" w:tentative="1">
+      <w:start w:val="1"/>
+      <w:numFmt w:val="bullet"/>
+      <w:lvlText w:val=""/>
+      <w:lvlJc w:val="left"/>
+      <w:pPr>
+        <w:ind w:left="7920" w:hanging="360"/>
+      </w:pPr>
+      <w:rPr>
+        <w:rFonts w:ascii="Wingdings" w:hAnsi="Wingdings" w:hint="default"/>
+      </w:rPr>
+    </w:lvl>
+  </w:abstractNum>
   <w:num w:numId="1">
+    <w:abstractNumId w:val="13"/>
+  </w:num>
+  <w:num w:numId="2">
+    <w:abstractNumId w:val="4"/>
+  </w:num>
+  <w:num w:numId="3">
+    <w:abstractNumId w:val="9"/>
+  </w:num>
+  <w:num w:numId="4">
+    <w:abstractNumId w:val="7"/>
+  </w:num>
+  <w:num w:numId="5">
+    <w:abstractNumId w:val="15"/>
+  </w:num>
+  <w:num w:numId="6">
     <w:abstractNumId w:val="3"/>
   </w:num>
-  <w:num w:numId="2">
+  <w:num w:numId="7">
+    <w:abstractNumId w:val="14"/>
+  </w:num>
+  <w:num w:numId="8">
+    <w:abstractNumId w:val="2"/>
+  </w:num>
+  <w:num w:numId="9">
+    <w:abstractNumId w:val="6"/>
+  </w:num>
+  <w:num w:numId="10">
+    <w:abstractNumId w:val="8"/>
+  </w:num>
+  <w:num w:numId="11">
+    <w:abstractNumId w:val="11"/>
+  </w:num>
+  <w:num w:numId="12">
+    <w:abstractNumId w:val="16"/>
+  </w:num>
+  <w:num w:numId="13">
+    <w:abstractNumId w:val="10"/>
+  </w:num>
+  <w:num w:numId="14">
+    <w:abstractNumId w:val="1"/>
+  </w:num>
+  <w:num w:numId="15">
+    <w:abstractNumId w:val="12"/>
+  </w:num>
+  <w:num w:numId="16">
     <w:abstractNumId w:val="0"/>
   </w:num>
-  <w:num w:numId="3">
-    <w:abstractNumId w:val="2"/>
-  </w:num>
-  <w:num w:numId="4">
-    <w:abstractNumId w:val="1"/>
+  <w:num w:numId="17">
+    <w:abstractNumId w:val="5"/>
   </w:num>
 </w:numbering>
 </file>
 
 <file path=word/styles.xml><?xml version="1.0" encoding="utf-8"?>
-<w:styles xmlns:mc="http://schemas.openxmlformats.org/markup-compatibility/2006" xmlns:r="http://schemas.openxmlformats.org/officeDocument/2006/relationships" xmlns:w="http://schemas.openxmlformats.org/wordprocessingml/2006/main" xmlns:w14="http://schemas.microsoft.com/office/word/2010/wordml" xmlns:w15="http://schemas.microsoft.com/office/word/2012/wordml" xmlns:w16cex="http://schemas.microsoft.com/office/word/2018/wordml/cex" xmlns:w16cid="http://schemas.microsoft.com/office/word/2016/wordml/cid" xmlns:w16="http://schemas.microsoft.com/office/word/2018/wordml" xmlns:w16sdtdh="http://schemas.microsoft.com/office/word/2020/wordml/sdtdatahash" xmlns:w16se="http://schemas.microsoft.com/office/word/2015/wordml/symex" mc:Ignorable="w14 w15 w16se w16cid w16 w16cex w16sdtdh">
+<w:styles xmlns:mc="http://schemas.openxmlformats.org/markup-compatibility/2006" xmlns:r="http://schemas.openxmlformats.org/officeDocument/2006/relationships" xmlns:w="http://schemas.openxmlformats.org/wordprocessingml/2006/main" xmlns:w14="http://schemas.microsoft.com/office/word/2010/wordml" xmlns:w15="http://schemas.microsoft.com/office/word/2012/wordml" xmlns:w16se="http://schemas.microsoft.com/office/word/2015/wordml/symex" mc:Ignorable="w14 w15 w16se">
   <w:docDefaults>
     <w:rPrDefault>
       <w:rPr>
@@ -1045,7 +4267,7 @@
       </w:pPr>
     </w:pPrDefault>
   </w:docDefaults>
-  <w:latentStyles w:defLockedState="0" w:defUIPriority="99" w:defSemiHidden="0" w:defUnhideWhenUsed="0" w:defQFormat="0" w:count="376">
+  <w:latentStyles w:defLockedState="0" w:defUIPriority="99" w:defSemiHidden="0" w:defUnhideWhenUsed="0" w:defQFormat="0" w:count="371">
     <w:lsdException w:name="Normal" w:uiPriority="0" w:qFormat="1"/>
     <w:lsdException w:name="heading 1" w:uiPriority="9" w:qFormat="1"/>
     <w:lsdException w:name="heading 2" w:semiHidden="1" w:uiPriority="9" w:unhideWhenUsed="1" w:qFormat="1"/>
@@ -1417,11 +4639,6 @@
     <w:lsdException w:name="List Table 5 Dark Accent 6" w:uiPriority="50"/>
     <w:lsdException w:name="List Table 6 Colorful Accent 6" w:uiPriority="51"/>
     <w:lsdException w:name="List Table 7 Colorful Accent 6" w:uiPriority="52"/>
-    <w:lsdException w:name="Mention" w:semiHidden="1" w:unhideWhenUsed="1"/>
-    <w:lsdException w:name="Smart Hyperlink" w:semiHidden="1" w:unhideWhenUsed="1"/>
-    <w:lsdException w:name="Hashtag" w:semiHidden="1" w:unhideWhenUsed="1"/>
-    <w:lsdException w:name="Unresolved Mention" w:semiHidden="1" w:unhideWhenUsed="1"/>
-    <w:lsdException w:name="Smart Link" w:semiHidden="1" w:unhideWhenUsed="1"/>
   </w:latentStyles>
   <w:style w:type="paragraph" w:default="1" w:styleId="a">
     <w:name w:val="Normal"/>
@@ -1452,6 +4669,45 @@
     <w:uiPriority w:val="99"/>
     <w:semiHidden/>
     <w:unhideWhenUsed/>
+  </w:style>
+  <w:style w:type="paragraph" w:styleId="a3">
+    <w:name w:val="Normal (Web)"/>
+    <w:basedOn w:val="a"/>
+    <w:uiPriority w:val="99"/>
+    <w:semiHidden/>
+    <w:unhideWhenUsed/>
+    <w:rsid w:val="007E375F"/>
+    <w:pPr>
+      <w:spacing w:before="100" w:beforeAutospacing="1" w:after="100" w:afterAutospacing="1" w:line="240" w:lineRule="auto"/>
+    </w:pPr>
+    <w:rPr>
+      <w:rFonts w:ascii="Times New Roman" w:eastAsia="Times New Roman" w:hAnsi="Times New Roman" w:cs="Times New Roman"/>
+      <w:sz w:val="24"/>
+      <w:szCs w:val="24"/>
+      <w:lang w:eastAsia="ru-RU"/>
+    </w:rPr>
+  </w:style>
+  <w:style w:type="character" w:styleId="a4">
+    <w:name w:val="Strong"/>
+    <w:basedOn w:val="a0"/>
+    <w:uiPriority w:val="22"/>
+    <w:qFormat/>
+    <w:rsid w:val="007E375F"/>
+    <w:rPr>
+      <w:b/>
+      <w:bCs/>
+    </w:rPr>
+  </w:style>
+  <w:style w:type="paragraph" w:styleId="a5">
+    <w:name w:val="List Paragraph"/>
+    <w:basedOn w:val="a"/>
+    <w:uiPriority w:val="34"/>
+    <w:qFormat/>
+    <w:rsid w:val="00432AE4"/>
+    <w:pPr>
+      <w:ind w:left="720"/>
+      <w:contextualSpacing/>
+    </w:pPr>
   </w:style>
 </w:styles>
 </file>

--- a/КурсоваяРПМ(терминалы).docx
+++ b/КурсоваяРПМ(терминалы).docx
@@ -1,9 +1,10 @@
 
 <file path=word/document.xml><?xml version="1.0" encoding="utf-8"?>
-<w:document xmlns:wpc="http://schemas.microsoft.com/office/word/2010/wordprocessingCanvas" xmlns:cx="http://schemas.microsoft.com/office/drawing/2014/chartex" xmlns:mc="http://schemas.openxmlformats.org/markup-compatibility/2006" xmlns:o="urn:schemas-microsoft-com:office:office" xmlns:r="http://schemas.openxmlformats.org/officeDocument/2006/relationships" xmlns:m="http://schemas.openxmlformats.org/officeDocument/2006/math" xmlns:v="urn:schemas-microsoft-com:vml" xmlns:wp14="http://schemas.microsoft.com/office/word/2010/wordprocessingDrawing" xmlns:wp="http://schemas.openxmlformats.org/drawingml/2006/wordprocessingDrawing" xmlns:w10="urn:schemas-microsoft-com:office:word" xmlns:w="http://schemas.openxmlformats.org/wordprocessingml/2006/main" xmlns:w14="http://schemas.microsoft.com/office/word/2010/wordml" xmlns:w15="http://schemas.microsoft.com/office/word/2012/wordml" xmlns:w16se="http://schemas.microsoft.com/office/word/2015/wordml/symex" xmlns:wpg="http://schemas.microsoft.com/office/word/2010/wordprocessingGroup" xmlns:wpi="http://schemas.microsoft.com/office/word/2010/wordprocessingInk" xmlns:wne="http://schemas.microsoft.com/office/word/2006/wordml" xmlns:wps="http://schemas.microsoft.com/office/word/2010/wordprocessingShape" mc:Ignorable="w14 w15 w16se wp14">
+<w:document xmlns:wpc="http://schemas.microsoft.com/office/word/2010/wordprocessingCanvas" xmlns:cx="http://schemas.microsoft.com/office/drawing/2014/chartex" xmlns:cx1="http://schemas.microsoft.com/office/drawing/2015/9/8/chartex" xmlns:cx2="http://schemas.microsoft.com/office/drawing/2015/10/21/chartex" xmlns:cx3="http://schemas.microsoft.com/office/drawing/2016/5/9/chartex" xmlns:cx4="http://schemas.microsoft.com/office/drawing/2016/5/10/chartex" xmlns:cx5="http://schemas.microsoft.com/office/drawing/2016/5/11/chartex" xmlns:cx6="http://schemas.microsoft.com/office/drawing/2016/5/12/chartex" xmlns:cx7="http://schemas.microsoft.com/office/drawing/2016/5/13/chartex" xmlns:cx8="http://schemas.microsoft.com/office/drawing/2016/5/14/chartex" xmlns:mc="http://schemas.openxmlformats.org/markup-compatibility/2006" xmlns:aink="http://schemas.microsoft.com/office/drawing/2016/ink" xmlns:am3d="http://schemas.microsoft.com/office/drawing/2017/model3d" xmlns:o="urn:schemas-microsoft-com:office:office" xmlns:oel="http://schemas.microsoft.com/office/2019/extlst" xmlns:r="http://schemas.openxmlformats.org/officeDocument/2006/relationships" xmlns:m="http://schemas.openxmlformats.org/officeDocument/2006/math" xmlns:v="urn:schemas-microsoft-com:vml" xmlns:wp14="http://schemas.microsoft.com/office/word/2010/wordprocessingDrawing" xmlns:wp="http://schemas.openxmlformats.org/drawingml/2006/wordprocessingDrawing" xmlns:w10="urn:schemas-microsoft-com:office:word" xmlns:w="http://schemas.openxmlformats.org/wordprocessingml/2006/main" xmlns:w14="http://schemas.microsoft.com/office/word/2010/wordml" xmlns:w15="http://schemas.microsoft.com/office/word/2012/wordml" xmlns:w16cex="http://schemas.microsoft.com/office/word/2018/wordml/cex" xmlns:w16cid="http://schemas.microsoft.com/office/word/2016/wordml/cid" xmlns:w16="http://schemas.microsoft.com/office/word/2018/wordml" xmlns:w16sdtdh="http://schemas.microsoft.com/office/word/2020/wordml/sdtdatahash" xmlns:w16se="http://schemas.microsoft.com/office/word/2015/wordml/symex" xmlns:wpg="http://schemas.microsoft.com/office/word/2010/wordprocessingGroup" xmlns:wpi="http://schemas.microsoft.com/office/word/2010/wordprocessingInk" xmlns:wne="http://schemas.microsoft.com/office/word/2006/wordml" xmlns:wps="http://schemas.microsoft.com/office/word/2010/wordprocessingShape" mc:Ignorable="w14 w15 w16se w16cid w16 w16cex w16sdtdh wp14">
   <w:body>
     <w:p>
       <w:pPr>
+        <w:spacing w:after="0"/>
         <w:jc w:val="center"/>
         <w:rPr>
           <w:rFonts w:ascii="Times New Roman" w:hAnsi="Times New Roman" w:cs="Times New Roman"/>
@@ -17,11 +18,12 @@
           <w:sz w:val="28"/>
           <w:szCs w:val="28"/>
         </w:rPr>
-        <w:t>Министерство просвещения Приднестровской Молдавской Республики</w:t>
-      </w:r>
-    </w:p>
-    <w:p>
-      <w:pPr>
+        <w:t>Министерство просвещения ПМР</w:t>
+      </w:r>
+    </w:p>
+    <w:p>
+      <w:pPr>
+        <w:spacing w:after="0"/>
         <w:jc w:val="center"/>
         <w:rPr>
           <w:rFonts w:ascii="Times New Roman" w:hAnsi="Times New Roman" w:cs="Times New Roman"/>
@@ -40,7 +42,80 @@
     </w:p>
     <w:p>
       <w:pPr>
+        <w:spacing w:after="0"/>
         <w:jc w:val="center"/>
+        <w:rPr>
+          <w:sz w:val="28"/>
+          <w:szCs w:val="28"/>
+        </w:rPr>
+      </w:pPr>
+    </w:p>
+    <w:p>
+      <w:pPr>
+        <w:spacing w:after="0"/>
+        <w:jc w:val="center"/>
+        <w:rPr>
+          <w:sz w:val="28"/>
+          <w:szCs w:val="28"/>
+        </w:rPr>
+      </w:pPr>
+    </w:p>
+    <w:p>
+      <w:pPr>
+        <w:spacing w:after="0"/>
+        <w:jc w:val="center"/>
+        <w:rPr>
+          <w:sz w:val="28"/>
+          <w:szCs w:val="28"/>
+        </w:rPr>
+      </w:pPr>
+    </w:p>
+    <w:p>
+      <w:pPr>
+        <w:spacing w:after="0"/>
+        <w:jc w:val="center"/>
+        <w:rPr>
+          <w:sz w:val="28"/>
+          <w:szCs w:val="28"/>
+        </w:rPr>
+      </w:pPr>
+    </w:p>
+    <w:p>
+      <w:pPr>
+        <w:pStyle w:val="1"/>
+        <w:jc w:val="center"/>
+        <w:rPr>
+          <w:b/>
+        </w:rPr>
+      </w:pPr>
+    </w:p>
+    <w:p>
+      <w:pPr>
+        <w:pStyle w:val="1"/>
+        <w:jc w:val="center"/>
+        <w:rPr>
+          <w:b/>
+        </w:rPr>
+      </w:pPr>
+    </w:p>
+    <w:p>
+      <w:pPr>
+        <w:pStyle w:val="1"/>
+        <w:jc w:val="center"/>
+        <w:rPr>
+          <w:b/>
+        </w:rPr>
+      </w:pPr>
+      <w:r>
+        <w:rPr>
+          <w:b/>
+        </w:rPr>
+        <w:t>Курсовая работа</w:t>
+      </w:r>
+    </w:p>
+    <w:p>
+      <w:pPr>
+        <w:spacing w:after="0"/>
         <w:rPr>
           <w:rFonts w:ascii="Times New Roman" w:hAnsi="Times New Roman" w:cs="Times New Roman"/>
           <w:sz w:val="28"/>
@@ -50,7 +125,7 @@
     </w:p>
     <w:p>
       <w:pPr>
-        <w:jc w:val="center"/>
+        <w:spacing w:after="0"/>
         <w:rPr>
           <w:rFonts w:ascii="Times New Roman" w:hAnsi="Times New Roman" w:cs="Times New Roman"/>
           <w:sz w:val="28"/>
@@ -60,7 +135,7 @@
     </w:p>
     <w:p>
       <w:pPr>
-        <w:jc w:val="center"/>
+        <w:spacing w:after="0"/>
         <w:rPr>
           <w:rFonts w:ascii="Times New Roman" w:hAnsi="Times New Roman" w:cs="Times New Roman"/>
           <w:sz w:val="28"/>
@@ -70,489 +145,53 @@
     </w:p>
     <w:p>
       <w:pPr>
-        <w:jc w:val="center"/>
+        <w:spacing w:after="0"/>
         <w:rPr>
           <w:rFonts w:ascii="Times New Roman" w:hAnsi="Times New Roman" w:cs="Times New Roman"/>
           <w:sz w:val="28"/>
           <w:szCs w:val="28"/>
         </w:rPr>
       </w:pPr>
-    </w:p>
-    <w:p>
-      <w:pPr>
+      <w:r>
         <w:rPr>
           <w:rFonts w:ascii="Times New Roman" w:hAnsi="Times New Roman" w:cs="Times New Roman"/>
           <w:sz w:val="28"/>
           <w:szCs w:val="28"/>
         </w:rPr>
-      </w:pPr>
-    </w:p>
-    <w:p>
-      <w:pPr>
-        <w:rPr>
-          <w:rFonts w:ascii="Times New Roman" w:hAnsi="Times New Roman" w:cs="Times New Roman"/>
-        </w:rPr>
-      </w:pPr>
-    </w:p>
-    <w:p>
-      <w:pPr>
-        <w:jc w:val="center"/>
-        <w:rPr>
-          <w:rFonts w:ascii="Times New Roman" w:hAnsi="Times New Roman" w:cs="Times New Roman"/>
-          <w:b/>
-          <w:sz w:val="44"/>
-          <w:szCs w:val="36"/>
-        </w:rPr>
-      </w:pPr>
-      <w:r>
-        <w:rPr>
-          <w:rFonts w:ascii="Times New Roman" w:hAnsi="Times New Roman" w:cs="Times New Roman"/>
-          <w:b/>
-          <w:sz w:val="44"/>
-          <w:szCs w:val="36"/>
-        </w:rPr>
-        <w:t>КУРСОВАЯ РАБОТА</w:t>
-      </w:r>
-    </w:p>
-    <w:p>
-      <w:pPr>
-        <w:rPr>
-          <w:rFonts w:ascii="Times New Roman" w:hAnsi="Times New Roman" w:cs="Times New Roman"/>
-        </w:rPr>
-      </w:pPr>
-    </w:p>
-    <w:p>
-      <w:pPr>
-        <w:rPr>
-          <w:rFonts w:ascii="Times New Roman" w:hAnsi="Times New Roman" w:cs="Times New Roman"/>
-          <w:sz w:val="28"/>
-          <w:szCs w:val="28"/>
-        </w:rPr>
-      </w:pPr>
-      <w:r>
-        <w:rPr>
-          <w:rFonts w:ascii="Times New Roman" w:hAnsi="Times New Roman" w:cs="Times New Roman"/>
-          <w:sz w:val="28"/>
-          <w:szCs w:val="28"/>
-        </w:rPr>
-        <w:t>по МДК.01.01 Разработка программных модулей</w:t>
-      </w:r>
-    </w:p>
-    <w:p>
-      <w:pPr>
-        <w:rPr>
-          <w:rFonts w:ascii="Times New Roman" w:hAnsi="Times New Roman" w:cs="Times New Roman"/>
-          <w:sz w:val="28"/>
-          <w:szCs w:val="28"/>
-        </w:rPr>
-      </w:pPr>
-      <w:r>
-        <w:rPr>
-          <w:rFonts w:ascii="Times New Roman" w:hAnsi="Times New Roman" w:cs="Times New Roman"/>
-          <w:sz w:val="28"/>
-          <w:szCs w:val="28"/>
-        </w:rPr>
-        <w:t>на тему: «Разработка информационной системы библиотеки»</w:t>
-      </w:r>
-    </w:p>
-    <w:p>
-      <w:pPr>
-        <w:rPr>
-          <w:rFonts w:ascii="Times New Roman" w:hAnsi="Times New Roman" w:cs="Times New Roman"/>
-          <w:sz w:val="28"/>
-          <w:szCs w:val="28"/>
-        </w:rPr>
-      </w:pPr>
+        <w:t>по дисциплине «Разработка программных модулей»</w:t>
+      </w:r>
     </w:p>
     <w:p>
       <w:pPr>
         <w:spacing w:after="0"/>
-        <w:ind w:left="4248"/>
-        <w:rPr>
-          <w:rFonts w:ascii="Times New Roman" w:hAnsi="Times New Roman" w:cs="Times New Roman"/>
-          <w:b/>
-          <w:sz w:val="28"/>
-          <w:szCs w:val="28"/>
-        </w:rPr>
-      </w:pPr>
-      <w:r>
-        <w:rPr>
-          <w:rFonts w:ascii="Times New Roman" w:hAnsi="Times New Roman" w:cs="Times New Roman"/>
-          <w:b/>
-          <w:sz w:val="28"/>
-          <w:szCs w:val="28"/>
-        </w:rPr>
-        <w:t>Выполнил</w:t>
-      </w:r>
-      <w:r>
-        <w:rPr>
-          <w:rFonts w:ascii="Times New Roman" w:hAnsi="Times New Roman" w:cs="Times New Roman"/>
-          <w:b/>
-          <w:sz w:val="28"/>
-          <w:szCs w:val="28"/>
-        </w:rPr>
-        <w:t xml:space="preserve"> обучающаяся:</w:t>
-      </w:r>
-    </w:p>
-    <w:p>
-      <w:pPr>
-        <w:spacing w:after="0"/>
-        <w:ind w:left="4248"/>
-        <w:rPr>
-          <w:rFonts w:ascii="Times New Roman" w:hAnsi="Times New Roman" w:cs="Times New Roman"/>
-          <w:sz w:val="28"/>
-          <w:szCs w:val="28"/>
-        </w:rPr>
-      </w:pPr>
-      <w:proofErr w:type="spellStart"/>
-      <w:r>
-        <w:rPr>
-          <w:rFonts w:ascii="Times New Roman" w:hAnsi="Times New Roman" w:cs="Times New Roman"/>
-          <w:sz w:val="28"/>
-          <w:szCs w:val="28"/>
-        </w:rPr>
-        <w:t>Абабий</w:t>
-      </w:r>
-      <w:proofErr w:type="spellEnd"/>
-      <w:r>
-        <w:rPr>
-          <w:rFonts w:ascii="Times New Roman" w:hAnsi="Times New Roman" w:cs="Times New Roman"/>
-          <w:sz w:val="28"/>
-          <w:szCs w:val="28"/>
-        </w:rPr>
-        <w:t xml:space="preserve"> Илья Денисович</w:t>
-      </w:r>
-    </w:p>
-    <w:p>
-      <w:pPr>
-        <w:spacing w:after="0"/>
-        <w:ind w:left="4248"/>
-        <w:rPr>
-          <w:rFonts w:ascii="Times New Roman" w:hAnsi="Times New Roman" w:cs="Times New Roman"/>
-          <w:sz w:val="28"/>
-          <w:szCs w:val="28"/>
-        </w:rPr>
-      </w:pPr>
-    </w:p>
-    <w:p>
-      <w:pPr>
-        <w:spacing w:after="0"/>
-        <w:ind w:left="4248"/>
-        <w:rPr>
-          <w:rFonts w:ascii="Times New Roman" w:hAnsi="Times New Roman" w:cs="Times New Roman"/>
-          <w:sz w:val="28"/>
-          <w:szCs w:val="28"/>
-        </w:rPr>
-      </w:pPr>
-      <w:r>
-        <w:rPr>
-          <w:rFonts w:ascii="Times New Roman" w:hAnsi="Times New Roman" w:cs="Times New Roman"/>
-          <w:b/>
-          <w:sz w:val="28"/>
-          <w:szCs w:val="28"/>
-        </w:rPr>
-        <w:t>Специальность</w:t>
-      </w:r>
-      <w:r>
-        <w:rPr>
-          <w:rFonts w:ascii="Times New Roman" w:hAnsi="Times New Roman" w:cs="Times New Roman"/>
-          <w:sz w:val="28"/>
-          <w:szCs w:val="28"/>
-        </w:rPr>
-        <w:t xml:space="preserve"> 2.09.02.07</w:t>
-      </w:r>
-    </w:p>
-    <w:p>
-      <w:pPr>
-        <w:spacing w:after="0"/>
-        <w:ind w:left="4248"/>
-        <w:rPr>
-          <w:rFonts w:ascii="Times New Roman" w:hAnsi="Times New Roman" w:cs="Times New Roman"/>
-          <w:sz w:val="28"/>
-          <w:szCs w:val="28"/>
-        </w:rPr>
-      </w:pPr>
-      <w:r>
-        <w:rPr>
-          <w:rFonts w:ascii="Times New Roman" w:hAnsi="Times New Roman" w:cs="Times New Roman"/>
-          <w:sz w:val="28"/>
-          <w:szCs w:val="28"/>
-        </w:rPr>
-        <w:t>Информационные системы и</w:t>
-      </w:r>
-    </w:p>
-    <w:p>
-      <w:pPr>
-        <w:spacing w:after="0"/>
-        <w:ind w:left="4248"/>
-        <w:rPr>
-          <w:rFonts w:ascii="Times New Roman" w:hAnsi="Times New Roman" w:cs="Times New Roman"/>
-          <w:sz w:val="28"/>
-          <w:szCs w:val="28"/>
-        </w:rPr>
-      </w:pPr>
-      <w:r>
-        <w:rPr>
-          <w:rFonts w:ascii="Times New Roman" w:hAnsi="Times New Roman" w:cs="Times New Roman"/>
-          <w:sz w:val="28"/>
-          <w:szCs w:val="28"/>
-        </w:rPr>
-        <w:t>П</w:t>
-      </w:r>
-      <w:r>
-        <w:rPr>
-          <w:rFonts w:ascii="Times New Roman" w:hAnsi="Times New Roman" w:cs="Times New Roman"/>
-          <w:sz w:val="28"/>
-          <w:szCs w:val="28"/>
-        </w:rPr>
-        <w:t>рограммирование</w:t>
-      </w:r>
-    </w:p>
-    <w:p>
-      <w:pPr>
-        <w:spacing w:after="0"/>
-        <w:ind w:left="4248"/>
-        <w:rPr>
-          <w:rFonts w:ascii="Times New Roman" w:hAnsi="Times New Roman" w:cs="Times New Roman"/>
-          <w:sz w:val="28"/>
-          <w:szCs w:val="28"/>
-        </w:rPr>
-      </w:pPr>
-    </w:p>
-    <w:p>
-      <w:pPr>
-        <w:spacing w:after="0"/>
-        <w:ind w:left="4248"/>
-        <w:rPr>
-          <w:rFonts w:ascii="Times New Roman" w:hAnsi="Times New Roman" w:cs="Times New Roman"/>
-          <w:b/>
-          <w:sz w:val="28"/>
-          <w:szCs w:val="28"/>
-        </w:rPr>
-      </w:pPr>
-      <w:r>
-        <w:rPr>
-          <w:rFonts w:ascii="Times New Roman" w:hAnsi="Times New Roman" w:cs="Times New Roman"/>
-          <w:b/>
-          <w:sz w:val="28"/>
-          <w:szCs w:val="28"/>
-        </w:rPr>
-        <w:t>Руководитель:</w:t>
-      </w:r>
-    </w:p>
-    <w:p>
-      <w:pPr>
-        <w:spacing w:after="0"/>
-        <w:ind w:left="4248"/>
-        <w:rPr>
-          <w:rFonts w:ascii="Times New Roman" w:hAnsi="Times New Roman" w:cs="Times New Roman"/>
-          <w:sz w:val="28"/>
-          <w:szCs w:val="28"/>
-        </w:rPr>
-      </w:pPr>
-      <w:r>
-        <w:rPr>
-          <w:rFonts w:ascii="Times New Roman" w:hAnsi="Times New Roman" w:cs="Times New Roman"/>
-          <w:sz w:val="28"/>
-          <w:szCs w:val="28"/>
-        </w:rPr>
-        <w:t>Преподаватель</w:t>
-      </w:r>
-    </w:p>
-    <w:p>
-      <w:pPr>
-        <w:spacing w:after="0"/>
-        <w:ind w:left="4248"/>
-        <w:rPr>
-          <w:rFonts w:ascii="Times New Roman" w:hAnsi="Times New Roman" w:cs="Times New Roman"/>
-          <w:sz w:val="28"/>
-          <w:szCs w:val="28"/>
-        </w:rPr>
-      </w:pPr>
-      <w:r>
-        <w:rPr>
-          <w:rFonts w:ascii="Times New Roman" w:hAnsi="Times New Roman" w:cs="Times New Roman"/>
-          <w:sz w:val="28"/>
-          <w:szCs w:val="28"/>
-        </w:rPr>
-        <w:t>информационных дисциплин</w:t>
-      </w:r>
-    </w:p>
-    <w:p>
-      <w:pPr>
-        <w:spacing w:after="0"/>
-        <w:ind w:left="4248"/>
-        <w:rPr>
-          <w:rFonts w:ascii="Times New Roman" w:hAnsi="Times New Roman" w:cs="Times New Roman"/>
-          <w:sz w:val="28"/>
-          <w:szCs w:val="28"/>
-        </w:rPr>
-      </w:pPr>
-      <w:proofErr w:type="spellStart"/>
-      <w:r>
-        <w:rPr>
-          <w:rFonts w:ascii="Times New Roman" w:hAnsi="Times New Roman" w:cs="Times New Roman"/>
-          <w:sz w:val="28"/>
-          <w:szCs w:val="28"/>
-        </w:rPr>
-        <w:t>Шиндригоз</w:t>
-      </w:r>
-      <w:proofErr w:type="spellEnd"/>
-      <w:r>
-        <w:rPr>
-          <w:rFonts w:ascii="Times New Roman" w:hAnsi="Times New Roman" w:cs="Times New Roman"/>
-          <w:sz w:val="28"/>
-          <w:szCs w:val="28"/>
-        </w:rPr>
-        <w:t xml:space="preserve"> Наталья Николаевна </w:t>
-      </w:r>
-    </w:p>
-    <w:p>
-      <w:pPr>
-        <w:rPr>
-          <w:rFonts w:ascii="Times New Roman" w:hAnsi="Times New Roman" w:cs="Times New Roman"/>
-          <w:sz w:val="28"/>
-          <w:szCs w:val="28"/>
-        </w:rPr>
-      </w:pPr>
-    </w:p>
-    <w:p>
-      <w:pPr>
-        <w:spacing w:after="0"/>
-        <w:rPr>
-          <w:rFonts w:ascii="Times New Roman" w:hAnsi="Times New Roman" w:cs="Times New Roman"/>
-          <w:sz w:val="28"/>
-          <w:szCs w:val="28"/>
-        </w:rPr>
-      </w:pPr>
-      <w:r>
-        <w:rPr>
-          <w:rFonts w:ascii="Times New Roman" w:hAnsi="Times New Roman" w:cs="Times New Roman"/>
-          <w:sz w:val="28"/>
-          <w:szCs w:val="28"/>
-        </w:rPr>
-        <w:t>______________</w:t>
-      </w:r>
-    </w:p>
-    <w:p>
-      <w:pPr>
-        <w:spacing w:after="0"/>
-        <w:ind w:left="708"/>
-        <w:rPr>
-          <w:rFonts w:ascii="Times New Roman" w:hAnsi="Times New Roman" w:cs="Times New Roman"/>
-          <w:sz w:val="16"/>
-          <w:szCs w:val="16"/>
-        </w:rPr>
-      </w:pPr>
-      <w:r>
-        <w:rPr>
-          <w:rFonts w:ascii="Times New Roman" w:hAnsi="Times New Roman" w:cs="Times New Roman"/>
-          <w:sz w:val="16"/>
-          <w:szCs w:val="16"/>
-        </w:rPr>
-        <w:t>(оценка)</w:t>
-      </w:r>
-    </w:p>
-    <w:p>
-      <w:pPr>
-        <w:spacing w:after="0"/>
-        <w:rPr>
-          <w:rFonts w:ascii="Times New Roman" w:hAnsi="Times New Roman" w:cs="Times New Roman"/>
-          <w:sz w:val="28"/>
-          <w:szCs w:val="28"/>
-        </w:rPr>
-      </w:pPr>
-      <w:r>
-        <w:rPr>
-          <w:rFonts w:ascii="Times New Roman" w:hAnsi="Times New Roman" w:cs="Times New Roman"/>
-          <w:sz w:val="28"/>
-          <w:szCs w:val="28"/>
-        </w:rPr>
-        <w:t>«____» ___________</w:t>
-      </w:r>
-      <w:proofErr w:type="gramStart"/>
-      <w:r>
-        <w:rPr>
-          <w:rFonts w:ascii="Times New Roman" w:hAnsi="Times New Roman" w:cs="Times New Roman"/>
-          <w:sz w:val="28"/>
-          <w:szCs w:val="28"/>
-        </w:rPr>
-        <w:t>_«</w:t>
-      </w:r>
-      <w:proofErr w:type="gramEnd"/>
-      <w:r>
-        <w:rPr>
-          <w:rFonts w:ascii="Times New Roman" w:hAnsi="Times New Roman" w:cs="Times New Roman"/>
-          <w:sz w:val="28"/>
-          <w:szCs w:val="28"/>
-        </w:rPr>
-        <w:t>202_» ____________________</w:t>
-      </w:r>
-    </w:p>
-    <w:p>
-      <w:pPr>
-        <w:spacing w:after="0"/>
-        <w:ind w:left="1416"/>
-        <w:rPr>
-          <w:rFonts w:ascii="Times New Roman" w:hAnsi="Times New Roman" w:cs="Times New Roman"/>
-          <w:sz w:val="28"/>
-          <w:szCs w:val="28"/>
-        </w:rPr>
-      </w:pPr>
-      <w:r>
-        <w:rPr>
-          <w:rFonts w:ascii="Times New Roman" w:hAnsi="Times New Roman" w:cs="Times New Roman"/>
-          <w:sz w:val="16"/>
-          <w:szCs w:val="16"/>
-        </w:rPr>
-        <w:t xml:space="preserve">дата </w:t>
-      </w:r>
-      <w:r>
-        <w:rPr>
-          <w:rFonts w:ascii="Times New Roman" w:hAnsi="Times New Roman" w:cs="Times New Roman"/>
-          <w:sz w:val="28"/>
-          <w:szCs w:val="28"/>
-        </w:rPr>
-        <w:t xml:space="preserve">                     </w:t>
-      </w:r>
-      <w:r>
         <w:rPr>
           <w:rFonts w:ascii="Times New Roman" w:hAnsi="Times New Roman" w:cs="Times New Roman"/>
           <w:sz w:val="28"/>
           <w:szCs w:val="28"/>
           <w:lang w:val="en-US"/>
         </w:rPr>
-        <w:t xml:space="preserve">            </w:t>
-      </w:r>
+      </w:pPr>
       <w:r>
         <w:rPr>
           <w:rFonts w:ascii="Times New Roman" w:hAnsi="Times New Roman" w:cs="Times New Roman"/>
           <w:sz w:val="28"/>
           <w:szCs w:val="28"/>
         </w:rPr>
-        <w:t xml:space="preserve"> </w:t>
-      </w:r>
-      <w:r>
-        <w:rPr>
-          <w:rFonts w:ascii="Times New Roman" w:hAnsi="Times New Roman" w:cs="Times New Roman"/>
-          <w:sz w:val="16"/>
-          <w:szCs w:val="16"/>
-        </w:rPr>
-        <w:t>подпись руководителя</w:t>
-      </w:r>
-    </w:p>
-    <w:p>
-      <w:pPr>
+        <w:t xml:space="preserve">на тему: Разработка </w:t>
+      </w:r>
+      <w:r>
         <w:rPr>
           <w:rFonts w:ascii="Times New Roman" w:hAnsi="Times New Roman" w:cs="Times New Roman"/>
           <w:sz w:val="28"/>
           <w:szCs w:val="28"/>
         </w:rPr>
-      </w:pPr>
-    </w:p>
-    <w:p>
-      <w:pPr>
-        <w:jc w:val="center"/>
+        <w:t>приложения для терминала платежей</w:t>
+      </w:r>
+    </w:p>
+    <w:p>
+      <w:pPr>
+        <w:spacing w:after="0"/>
+        <w:jc w:val="right"/>
         <w:rPr>
           <w:rFonts w:ascii="Times New Roman" w:hAnsi="Times New Roman" w:cs="Times New Roman"/>
           <w:sz w:val="28"/>
@@ -562,7 +201,8 @@
     </w:p>
     <w:p>
       <w:pPr>
-        <w:jc w:val="center"/>
+        <w:spacing w:after="0"/>
+        <w:jc w:val="right"/>
         <w:rPr>
           <w:rFonts w:ascii="Times New Roman" w:hAnsi="Times New Roman" w:cs="Times New Roman"/>
           <w:sz w:val="28"/>
@@ -572,20 +212,429 @@
     </w:p>
     <w:p>
       <w:pPr>
-        <w:jc w:val="center"/>
+        <w:spacing w:after="0"/>
+        <w:jc w:val="right"/>
         <w:rPr>
           <w:rFonts w:ascii="Times New Roman" w:hAnsi="Times New Roman" w:cs="Times New Roman"/>
           <w:sz w:val="28"/>
           <w:szCs w:val="28"/>
         </w:rPr>
       </w:pPr>
-      <w:r>
+    </w:p>
+    <w:p>
+      <w:pPr>
+        <w:spacing w:after="0"/>
+        <w:jc w:val="right"/>
         <w:rPr>
           <w:rFonts w:ascii="Times New Roman" w:hAnsi="Times New Roman" w:cs="Times New Roman"/>
           <w:sz w:val="28"/>
           <w:szCs w:val="28"/>
         </w:rPr>
-        <w:t>Тирасполь, 2023</w:t>
+      </w:pPr>
+    </w:p>
+    <w:p>
+      <w:pPr>
+        <w:spacing w:after="0"/>
+        <w:jc w:val="right"/>
+        <w:rPr>
+          <w:rFonts w:ascii="Times New Roman" w:hAnsi="Times New Roman" w:cs="Times New Roman"/>
+          <w:sz w:val="28"/>
+          <w:szCs w:val="28"/>
+        </w:rPr>
+      </w:pPr>
+    </w:p>
+    <w:p>
+      <w:pPr>
+        <w:spacing w:after="0"/>
+        <w:jc w:val="right"/>
+        <w:rPr>
+          <w:rFonts w:ascii="Times New Roman" w:hAnsi="Times New Roman" w:cs="Times New Roman"/>
+          <w:sz w:val="28"/>
+          <w:szCs w:val="28"/>
+        </w:rPr>
+      </w:pPr>
+    </w:p>
+    <w:p>
+      <w:pPr>
+        <w:spacing w:after="0"/>
+        <w:ind w:firstLine="4820"/>
+        <w:rPr>
+          <w:rFonts w:ascii="Times New Roman" w:hAnsi="Times New Roman" w:cs="Times New Roman"/>
+          <w:sz w:val="28"/>
+          <w:szCs w:val="28"/>
+        </w:rPr>
+      </w:pPr>
+      <w:r>
+        <w:rPr>
+          <w:rFonts w:ascii="Times New Roman" w:hAnsi="Times New Roman" w:cs="Times New Roman"/>
+          <w:sz w:val="28"/>
+          <w:szCs w:val="28"/>
+        </w:rPr>
+        <w:t>Выполнил обучающийся</w:t>
+      </w:r>
+    </w:p>
+    <w:p>
+      <w:pPr>
+        <w:spacing w:after="0"/>
+        <w:ind w:firstLine="4820"/>
+        <w:rPr>
+          <w:rFonts w:ascii="Times New Roman" w:hAnsi="Times New Roman" w:cs="Times New Roman"/>
+          <w:sz w:val="28"/>
+          <w:szCs w:val="28"/>
+        </w:rPr>
+      </w:pPr>
+      <w:proofErr w:type="spellStart"/>
+      <w:r>
+        <w:rPr>
+          <w:rFonts w:ascii="Times New Roman" w:hAnsi="Times New Roman" w:cs="Times New Roman"/>
+          <w:sz w:val="28"/>
+          <w:szCs w:val="28"/>
+        </w:rPr>
+        <w:t>Абабий</w:t>
+      </w:r>
+      <w:proofErr w:type="spellEnd"/>
+      <w:r>
+        <w:rPr>
+          <w:rFonts w:ascii="Times New Roman" w:hAnsi="Times New Roman" w:cs="Times New Roman"/>
+          <w:sz w:val="28"/>
+          <w:szCs w:val="28"/>
+        </w:rPr>
+        <w:t xml:space="preserve"> Илья Денисович</w:t>
+      </w:r>
+    </w:p>
+    <w:p>
+      <w:pPr>
+        <w:spacing w:after="0"/>
+        <w:ind w:firstLine="4820"/>
+        <w:rPr>
+          <w:rFonts w:ascii="Times New Roman" w:hAnsi="Times New Roman" w:cs="Times New Roman"/>
+          <w:sz w:val="28"/>
+          <w:szCs w:val="28"/>
+        </w:rPr>
+      </w:pPr>
+      <w:r>
+        <w:rPr>
+          <w:rFonts w:ascii="Times New Roman" w:hAnsi="Times New Roman" w:cs="Times New Roman"/>
+          <w:sz w:val="28"/>
+          <w:szCs w:val="28"/>
+        </w:rPr>
+        <w:t xml:space="preserve">Специальность:2.09.02.07 </w:t>
+      </w:r>
+      <w:proofErr w:type="spellStart"/>
+      <w:r>
+        <w:rPr>
+          <w:rFonts w:ascii="Times New Roman" w:hAnsi="Times New Roman" w:cs="Times New Roman"/>
+          <w:sz w:val="28"/>
+          <w:szCs w:val="28"/>
+        </w:rPr>
+        <w:t>ИСиП</w:t>
+      </w:r>
+      <w:proofErr w:type="spellEnd"/>
+    </w:p>
+    <w:p>
+      <w:pPr>
+        <w:spacing w:after="0"/>
+        <w:jc w:val="right"/>
+        <w:rPr>
+          <w:rFonts w:ascii="Times New Roman" w:hAnsi="Times New Roman" w:cs="Times New Roman"/>
+          <w:sz w:val="28"/>
+          <w:szCs w:val="28"/>
+        </w:rPr>
+      </w:pPr>
+    </w:p>
+    <w:p>
+      <w:pPr>
+        <w:spacing w:after="0"/>
+        <w:jc w:val="right"/>
+        <w:rPr>
+          <w:rFonts w:ascii="Times New Roman" w:hAnsi="Times New Roman" w:cs="Times New Roman"/>
+          <w:sz w:val="28"/>
+          <w:szCs w:val="28"/>
+        </w:rPr>
+      </w:pPr>
+    </w:p>
+    <w:p>
+      <w:pPr>
+        <w:spacing w:after="0"/>
+        <w:ind w:firstLine="4820"/>
+        <w:rPr>
+          <w:rFonts w:ascii="Times New Roman" w:hAnsi="Times New Roman" w:cs="Times New Roman"/>
+          <w:sz w:val="28"/>
+          <w:szCs w:val="28"/>
+        </w:rPr>
+      </w:pPr>
+      <w:r>
+        <w:rPr>
+          <w:rFonts w:ascii="Times New Roman" w:hAnsi="Times New Roman" w:cs="Times New Roman"/>
+          <w:sz w:val="28"/>
+          <w:szCs w:val="28"/>
+        </w:rPr>
+        <w:t xml:space="preserve">Руководитель </w:t>
+      </w:r>
+    </w:p>
+    <w:p>
+      <w:pPr>
+        <w:spacing w:after="0"/>
+        <w:ind w:firstLine="4820"/>
+        <w:rPr>
+          <w:rFonts w:ascii="Times New Roman" w:hAnsi="Times New Roman" w:cs="Times New Roman"/>
+          <w:sz w:val="28"/>
+          <w:szCs w:val="28"/>
+        </w:rPr>
+      </w:pPr>
+      <w:r>
+        <w:rPr>
+          <w:rFonts w:ascii="Times New Roman" w:hAnsi="Times New Roman" w:cs="Times New Roman"/>
+          <w:sz w:val="28"/>
+          <w:szCs w:val="28"/>
+        </w:rPr>
+        <w:t>Преподаватель высшей</w:t>
+      </w:r>
+    </w:p>
+    <w:p>
+      <w:pPr>
+        <w:spacing w:after="0"/>
+        <w:ind w:firstLine="4820"/>
+        <w:rPr>
+          <w:rFonts w:ascii="Times New Roman" w:hAnsi="Times New Roman" w:cs="Times New Roman"/>
+          <w:sz w:val="28"/>
+          <w:szCs w:val="28"/>
+        </w:rPr>
+      </w:pPr>
+      <w:r>
+        <w:rPr>
+          <w:rFonts w:ascii="Times New Roman" w:hAnsi="Times New Roman" w:cs="Times New Roman"/>
+          <w:sz w:val="28"/>
+          <w:szCs w:val="28"/>
+        </w:rPr>
+        <w:t xml:space="preserve">квалификационной категории </w:t>
+      </w:r>
+    </w:p>
+    <w:p>
+      <w:pPr>
+        <w:spacing w:after="0"/>
+        <w:ind w:firstLine="4820"/>
+        <w:rPr>
+          <w:rFonts w:ascii="Times New Roman" w:hAnsi="Times New Roman" w:cs="Times New Roman"/>
+          <w:sz w:val="28"/>
+          <w:szCs w:val="28"/>
+        </w:rPr>
+      </w:pPr>
+      <w:r>
+        <w:rPr>
+          <w:rFonts w:ascii="Times New Roman" w:hAnsi="Times New Roman" w:cs="Times New Roman"/>
+          <w:sz w:val="28"/>
+          <w:szCs w:val="28"/>
+        </w:rPr>
+        <w:t>Балашова Юлия Владимировна</w:t>
+      </w:r>
+    </w:p>
+    <w:p>
+      <w:pPr>
+        <w:spacing w:after="0" w:line="240" w:lineRule="auto"/>
+        <w:ind w:left="4112" w:firstLine="991"/>
+        <w:rPr>
+          <w:rFonts w:ascii="Times New Roman" w:hAnsi="Times New Roman" w:cs="Times New Roman"/>
+          <w:sz w:val="28"/>
+          <w:szCs w:val="28"/>
+          <w:u w:val="single"/>
+        </w:rPr>
+      </w:pPr>
+      <w:r>
+        <w:rPr>
+          <w:rFonts w:ascii="Times New Roman" w:hAnsi="Times New Roman" w:cs="Times New Roman"/>
+          <w:sz w:val="28"/>
+          <w:szCs w:val="28"/>
+          <w:u w:val="single"/>
+        </w:rPr>
+        <w:tab/>
+      </w:r>
+      <w:r>
+        <w:rPr>
+          <w:rFonts w:ascii="Times New Roman" w:hAnsi="Times New Roman" w:cs="Times New Roman"/>
+          <w:sz w:val="28"/>
+          <w:szCs w:val="28"/>
+          <w:u w:val="single"/>
+        </w:rPr>
+        <w:tab/>
+      </w:r>
+      <w:r>
+        <w:rPr>
+          <w:rFonts w:ascii="Times New Roman" w:hAnsi="Times New Roman" w:cs="Times New Roman"/>
+          <w:sz w:val="28"/>
+          <w:szCs w:val="28"/>
+          <w:u w:val="single"/>
+        </w:rPr>
+        <w:tab/>
+      </w:r>
+      <w:r>
+        <w:rPr>
+          <w:rFonts w:ascii="Times New Roman" w:hAnsi="Times New Roman" w:cs="Times New Roman"/>
+          <w:sz w:val="28"/>
+          <w:szCs w:val="28"/>
+          <w:u w:val="single"/>
+        </w:rPr>
+        <w:tab/>
+      </w:r>
+    </w:p>
+    <w:p>
+      <w:pPr>
+        <w:spacing w:after="0" w:line="240" w:lineRule="auto"/>
+        <w:ind w:left="5664" w:firstLine="708"/>
+        <w:rPr>
+          <w:rFonts w:ascii="Times New Roman" w:hAnsi="Times New Roman" w:cs="Times New Roman"/>
+          <w:sz w:val="28"/>
+          <w:szCs w:val="28"/>
+          <w:vertAlign w:val="superscript"/>
+        </w:rPr>
+      </w:pPr>
+      <w:r>
+        <w:rPr>
+          <w:rFonts w:ascii="Times New Roman" w:hAnsi="Times New Roman" w:cs="Times New Roman"/>
+          <w:sz w:val="28"/>
+          <w:szCs w:val="28"/>
+          <w:vertAlign w:val="superscript"/>
+        </w:rPr>
+        <w:t>(оценка)</w:t>
+      </w:r>
+    </w:p>
+    <w:p>
+      <w:pPr>
+        <w:spacing w:after="0"/>
+        <w:ind w:firstLine="5103"/>
+        <w:rPr>
+          <w:rFonts w:ascii="Times New Roman" w:hAnsi="Times New Roman" w:cs="Times New Roman"/>
+          <w:sz w:val="28"/>
+          <w:szCs w:val="28"/>
+          <w:u w:val="single"/>
+        </w:rPr>
+      </w:pPr>
+      <w:r>
+        <w:rPr>
+          <w:rFonts w:ascii="Times New Roman" w:hAnsi="Times New Roman" w:cs="Times New Roman"/>
+          <w:sz w:val="28"/>
+          <w:szCs w:val="28"/>
+          <w:u w:val="single"/>
+        </w:rPr>
+        <w:tab/>
+      </w:r>
+      <w:r>
+        <w:rPr>
+          <w:rFonts w:ascii="Times New Roman" w:hAnsi="Times New Roman" w:cs="Times New Roman"/>
+          <w:sz w:val="28"/>
+          <w:szCs w:val="28"/>
+          <w:u w:val="single"/>
+        </w:rPr>
+        <w:tab/>
+      </w:r>
+      <w:r>
+        <w:rPr>
+          <w:rFonts w:ascii="Times New Roman" w:hAnsi="Times New Roman" w:cs="Times New Roman"/>
+          <w:sz w:val="28"/>
+          <w:szCs w:val="28"/>
+          <w:u w:val="single"/>
+        </w:rPr>
+        <w:tab/>
+      </w:r>
+      <w:r>
+        <w:rPr>
+          <w:rFonts w:ascii="Times New Roman" w:hAnsi="Times New Roman" w:cs="Times New Roman"/>
+          <w:sz w:val="28"/>
+          <w:szCs w:val="28"/>
+          <w:u w:val="single"/>
+        </w:rPr>
+        <w:tab/>
+      </w:r>
+    </w:p>
+    <w:p>
+      <w:pPr>
+        <w:spacing w:after="0"/>
+        <w:ind w:left="5664" w:firstLine="708"/>
+        <w:rPr>
+          <w:rFonts w:ascii="Times New Roman" w:hAnsi="Times New Roman" w:cs="Times New Roman"/>
+          <w:sz w:val="28"/>
+          <w:szCs w:val="28"/>
+          <w:vertAlign w:val="superscript"/>
+        </w:rPr>
+      </w:pPr>
+      <w:r>
+        <w:rPr>
+          <w:rFonts w:ascii="Times New Roman" w:hAnsi="Times New Roman" w:cs="Times New Roman"/>
+          <w:sz w:val="28"/>
+          <w:szCs w:val="28"/>
+          <w:vertAlign w:val="superscript"/>
+        </w:rPr>
+        <w:t>(</w:t>
+      </w:r>
+      <w:r>
+        <w:rPr>
+          <w:rFonts w:ascii="Times New Roman" w:hAnsi="Times New Roman" w:cs="Times New Roman"/>
+          <w:sz w:val="28"/>
+          <w:szCs w:val="28"/>
+          <w:vertAlign w:val="superscript"/>
+        </w:rPr>
+        <w:t>подпись</w:t>
+      </w:r>
+      <w:r>
+        <w:rPr>
+          <w:rFonts w:ascii="Times New Roman" w:hAnsi="Times New Roman" w:cs="Times New Roman"/>
+          <w:sz w:val="28"/>
+          <w:szCs w:val="28"/>
+          <w:vertAlign w:val="superscript"/>
+        </w:rPr>
+        <w:t>)</w:t>
+      </w:r>
+    </w:p>
+    <w:p>
+      <w:pPr>
+        <w:spacing w:after="0"/>
+        <w:jc w:val="right"/>
+        <w:rPr>
+          <w:rFonts w:ascii="Times New Roman" w:hAnsi="Times New Roman" w:cs="Times New Roman"/>
+          <w:sz w:val="28"/>
+          <w:szCs w:val="28"/>
+        </w:rPr>
+      </w:pPr>
+    </w:p>
+    <w:p>
+      <w:pPr>
+        <w:spacing w:after="0"/>
+        <w:jc w:val="right"/>
+        <w:rPr>
+          <w:rFonts w:ascii="Times New Roman" w:hAnsi="Times New Roman" w:cs="Times New Roman"/>
+          <w:sz w:val="28"/>
+          <w:szCs w:val="28"/>
+        </w:rPr>
+      </w:pPr>
+    </w:p>
+    <w:p>
+      <w:pPr>
+        <w:spacing w:after="0"/>
+        <w:jc w:val="right"/>
+        <w:rPr>
+          <w:rFonts w:ascii="Times New Roman" w:hAnsi="Times New Roman" w:cs="Times New Roman"/>
+          <w:sz w:val="28"/>
+          <w:szCs w:val="28"/>
+        </w:rPr>
+      </w:pPr>
+    </w:p>
+    <w:p>
+      <w:pPr>
+        <w:spacing w:after="0"/>
+        <w:jc w:val="center"/>
+        <w:rPr>
+          <w:rFonts w:ascii="Times New Roman" w:hAnsi="Times New Roman" w:cs="Times New Roman"/>
+          <w:sz w:val="28"/>
+          <w:szCs w:val="28"/>
+        </w:rPr>
+      </w:pPr>
+      <w:r>
+        <w:rPr>
+          <w:rFonts w:ascii="Times New Roman" w:hAnsi="Times New Roman" w:cs="Times New Roman"/>
+          <w:sz w:val="28"/>
+          <w:szCs w:val="28"/>
+        </w:rPr>
+        <w:t>Тирасполь 2024</w:t>
       </w:r>
     </w:p>
     <w:p>
@@ -678,7 +727,7 @@
           <w:sz w:val="28"/>
           <w:szCs w:val="28"/>
         </w:rPr>
-        <w:t xml:space="preserve">ГЛАВА 1. </w:t>
+        <w:t>ГЛАВА 1.</w:t>
       </w:r>
     </w:p>
     <w:p>
@@ -889,7 +938,27 @@
           <w:szCs w:val="32"/>
           <w:lang w:eastAsia="ru-RU"/>
         </w:rPr>
-        <w:t xml:space="preserve"> становится все более актуальной.</w:t>
+        <w:t xml:space="preserve"> становится</w:t>
+      </w:r>
+      <w:r>
+        <w:rPr>
+          <w:rFonts w:ascii="Times New Roman" w:eastAsia="Times New Roman" w:hAnsi="Times New Roman" w:cs="Times New Roman"/>
+          <w:color w:val="000000"/>
+          <w:sz w:val="32"/>
+          <w:szCs w:val="32"/>
+          <w:lang w:eastAsia="ru-RU"/>
+        </w:rPr>
+        <w:t xml:space="preserve"> </w:t>
+      </w:r>
+      <w:r>
+        <w:rPr>
+          <w:rFonts w:ascii="Times New Roman" w:eastAsia="Times New Roman" w:hAnsi="Times New Roman" w:cs="Times New Roman"/>
+          <w:color w:val="000000"/>
+          <w:sz w:val="32"/>
+          <w:szCs w:val="32"/>
+          <w:lang w:eastAsia="ru-RU"/>
+        </w:rPr>
+        <w:t>более актуальной.</w:t>
       </w:r>
     </w:p>
     <w:p>
@@ -916,31 +985,6 @@
           <w:lang w:eastAsia="ru-RU"/>
         </w:rPr>
         <w:t>Актуальность темы</w:t>
-      </w:r>
-    </w:p>
-    <w:p>
-      <w:pPr>
-        <w:spacing w:before="100" w:beforeAutospacing="1" w:after="100" w:afterAutospacing="1" w:line="360" w:lineRule="auto"/>
-        <w:ind w:firstLine="709"/>
-        <w:contextualSpacing/>
-        <w:jc w:val="both"/>
-        <w:rPr>
-          <w:rFonts w:ascii="Times New Roman" w:eastAsia="Times New Roman" w:hAnsi="Times New Roman" w:cs="Times New Roman"/>
-          <w:color w:val="000000"/>
-          <w:sz w:val="32"/>
-          <w:szCs w:val="32"/>
-          <w:lang w:eastAsia="ru-RU"/>
-        </w:rPr>
-      </w:pPr>
-      <w:r>
-        <w:rPr>
-          <w:rFonts w:ascii="Times New Roman" w:eastAsia="Times New Roman" w:hAnsi="Times New Roman" w:cs="Times New Roman"/>
-          <w:color w:val="000000"/>
-          <w:sz w:val="32"/>
-          <w:szCs w:val="32"/>
-          <w:lang w:eastAsia="ru-RU"/>
-        </w:rPr>
-        <w:t>Выбор темы “Разработка приложения для терминала платежей” обусловлен несколькими факторами:</w:t>
       </w:r>
     </w:p>
     <w:p>
@@ -972,16 +1016,6 @@
         </w:rPr>
         <w:t>Рост безналичных платежей</w:t>
       </w:r>
-      <w:r>
-        <w:rPr>
-          <w:rFonts w:ascii="Times New Roman" w:eastAsia="Times New Roman" w:hAnsi="Times New Roman" w:cs="Times New Roman"/>
-          <w:color w:val="000000"/>
-          <w:sz w:val="32"/>
-          <w:szCs w:val="32"/>
-          <w:lang w:eastAsia="ru-RU"/>
-        </w:rPr>
-        <w:t xml:space="preserve">: </w:t>
-      </w:r>
       <w:proofErr w:type="gramStart"/>
       <w:r>
         <w:rPr>
@@ -991,7 +1025,7 @@
           <w:szCs w:val="32"/>
           <w:lang w:eastAsia="ru-RU"/>
         </w:rPr>
-        <w:t>С</w:t>
+        <w:t>: С каждым годом</w:t>
       </w:r>
       <w:proofErr w:type="gramEnd"/>
       <w:r>
@@ -1002,7 +1036,7 @@
           <w:szCs w:val="32"/>
           <w:lang w:eastAsia="ru-RU"/>
         </w:rPr>
-        <w:t xml:space="preserve"> каждым годом все больше людей предпочитают безналичные способы оплаты. Это создает потребность в современных, удобных и безопасных платежных решениях.</w:t>
+        <w:t xml:space="preserve"> все больше людей предпочитают безналичные способы оплаты. Это создает потребность в современных, удобных и безопасных платежных решениях.</w:t>
       </w:r>
     </w:p>
     <w:p>
@@ -1088,27 +1122,94 @@
     <w:p>
       <w:pPr>
         <w:spacing w:before="100" w:beforeAutospacing="1" w:after="100" w:afterAutospacing="1" w:line="360" w:lineRule="auto"/>
-        <w:ind w:firstLine="709"/>
-        <w:contextualSpacing/>
-        <w:jc w:val="both"/>
-        <w:rPr>
-          <w:rFonts w:ascii="Times New Roman" w:eastAsia="Times New Roman" w:hAnsi="Times New Roman" w:cs="Times New Roman"/>
-          <w:color w:val="000000"/>
-          <w:sz w:val="32"/>
-          <w:szCs w:val="32"/>
-          <w:lang w:eastAsia="ru-RU"/>
-        </w:rPr>
-      </w:pPr>
-      <w:r>
-        <w:rPr>
-          <w:rFonts w:ascii="Times New Roman" w:eastAsia="Times New Roman" w:hAnsi="Times New Roman" w:cs="Times New Roman"/>
-          <w:bCs/>
-          <w:color w:val="000000"/>
-          <w:sz w:val="32"/>
-          <w:szCs w:val="32"/>
-          <w:lang w:eastAsia="ru-RU"/>
-        </w:rPr>
-        <w:t>Цель и задачи</w:t>
+        <w:ind w:left="1066"/>
+        <w:contextualSpacing/>
+        <w:jc w:val="both"/>
+        <w:rPr>
+          <w:rFonts w:ascii="Times New Roman" w:eastAsia="Times New Roman" w:hAnsi="Times New Roman" w:cs="Times New Roman"/>
+          <w:color w:val="000000"/>
+          <w:sz w:val="32"/>
+          <w:szCs w:val="32"/>
+          <w:lang w:eastAsia="ru-RU"/>
+        </w:rPr>
+      </w:pPr>
+      <w:r>
+        <w:rPr>
+          <w:rFonts w:ascii="Times New Roman" w:eastAsia="Times New Roman" w:hAnsi="Times New Roman" w:cs="Times New Roman"/>
+          <w:color w:val="000000"/>
+          <w:sz w:val="32"/>
+          <w:szCs w:val="32"/>
+          <w:lang w:eastAsia="ru-RU"/>
+        </w:rPr>
+        <w:t>Э</w:t>
+      </w:r>
+      <w:r>
+        <w:rPr>
+          <w:rFonts w:ascii="Times New Roman" w:eastAsia="Times New Roman" w:hAnsi="Times New Roman" w:cs="Times New Roman"/>
+          <w:color w:val="000000"/>
+          <w:sz w:val="32"/>
+          <w:szCs w:val="32"/>
+          <w:lang w:eastAsia="ru-RU"/>
+        </w:rPr>
+        <w:t xml:space="preserve">ти критерии показывают актуальность курсовой работы на </w:t>
+      </w:r>
+      <w:r>
+        <w:rPr>
+          <w:rFonts w:ascii="Times New Roman" w:eastAsia="Times New Roman" w:hAnsi="Times New Roman" w:cs="Times New Roman"/>
+          <w:color w:val="000000"/>
+          <w:sz w:val="32"/>
+          <w:szCs w:val="32"/>
+          <w:lang w:eastAsia="ru-RU"/>
+        </w:rPr>
+        <w:t>тему</w:t>
+      </w:r>
+      <w:r>
+        <w:rPr>
+          <w:rFonts w:ascii="Times New Roman" w:eastAsia="Times New Roman" w:hAnsi="Times New Roman" w:cs="Times New Roman"/>
+          <w:color w:val="000000"/>
+          <w:sz w:val="32"/>
+          <w:szCs w:val="32"/>
+          <w:lang w:eastAsia="ru-RU"/>
+        </w:rPr>
+        <w:t>:</w:t>
+      </w:r>
+      <w:r>
+        <w:rPr>
+          <w:rFonts w:ascii="Source Sans Pro" w:hAnsi="Source Sans Pro"/>
+          <w:color w:val="333333"/>
+          <w:bdr w:val="none" w:sz="0" w:space="0" w:color="auto" w:frame="1"/>
+        </w:rPr>
+        <w:t xml:space="preserve"> </w:t>
+      </w:r>
+      <w:r>
+        <w:rPr>
+          <w:rFonts w:ascii="Times New Roman" w:eastAsia="Times New Roman" w:hAnsi="Times New Roman" w:cs="Times New Roman"/>
+          <w:color w:val="000000"/>
+          <w:sz w:val="32"/>
+          <w:szCs w:val="32"/>
+          <w:lang w:eastAsia="ru-RU"/>
+        </w:rPr>
+        <w:t>«</w:t>
+      </w:r>
+      <w:r>
+        <w:rPr>
+          <w:rFonts w:ascii="Times New Roman" w:eastAsia="Times New Roman" w:hAnsi="Times New Roman" w:cs="Times New Roman"/>
+          <w:color w:val="000000"/>
+          <w:sz w:val="32"/>
+          <w:szCs w:val="32"/>
+          <w:lang w:eastAsia="ru-RU"/>
+        </w:rPr>
+        <w:t>Разработка приложения для терминала платежей</w:t>
+      </w:r>
+      <w:r>
+        <w:rPr>
+          <w:rFonts w:ascii="Times New Roman" w:eastAsia="Times New Roman" w:hAnsi="Times New Roman" w:cs="Times New Roman"/>
+          <w:color w:val="000000"/>
+          <w:sz w:val="32"/>
+          <w:szCs w:val="32"/>
+          <w:lang w:eastAsia="ru-RU"/>
+        </w:rPr>
+        <w:t>» </w:t>
       </w:r>
     </w:p>
     <w:p>
@@ -1128,13 +1229,59 @@
       <w:r>
         <w:rPr>
           <w:rFonts w:ascii="Times New Roman" w:eastAsia="Times New Roman" w:hAnsi="Times New Roman" w:cs="Times New Roman"/>
+          <w:bCs/>
+          <w:color w:val="000000"/>
+          <w:sz w:val="32"/>
+          <w:szCs w:val="32"/>
+          <w:lang w:eastAsia="ru-RU"/>
+        </w:rPr>
+        <w:t>Цель и задачи</w:t>
+      </w:r>
+    </w:p>
+    <w:p>
+      <w:pPr>
+        <w:spacing w:before="100" w:beforeAutospacing="1" w:after="100" w:afterAutospacing="1" w:line="360" w:lineRule="auto"/>
+        <w:ind w:firstLine="709"/>
+        <w:contextualSpacing/>
+        <w:jc w:val="both"/>
+        <w:rPr>
+          <w:rFonts w:ascii="Times New Roman" w:eastAsia="Times New Roman" w:hAnsi="Times New Roman" w:cs="Times New Roman"/>
+          <w:color w:val="000000"/>
+          <w:sz w:val="32"/>
+          <w:szCs w:val="32"/>
+          <w:lang w:eastAsia="ru-RU"/>
+        </w:rPr>
+      </w:pPr>
+      <w:r>
+        <w:rPr>
+          <w:rFonts w:ascii="Times New Roman" w:eastAsia="Times New Roman" w:hAnsi="Times New Roman" w:cs="Times New Roman"/>
           <w:color w:val="000000"/>
           <w:sz w:val="32"/>
           <w:szCs w:val="32"/>
           <w:lang w:eastAsia="ru-RU"/>
         </w:rPr>
         <w:lastRenderedPageBreak/>
-        <w:t xml:space="preserve">Целью данной дипломной работы является </w:t>
+        <w:t>Целью</w:t>
+      </w:r>
+      <w:r>
+        <w:rPr>
+          <w:rFonts w:ascii="Times New Roman" w:eastAsia="Times New Roman" w:hAnsi="Times New Roman" w:cs="Times New Roman"/>
+          <w:color w:val="000000"/>
+          <w:sz w:val="32"/>
+          <w:szCs w:val="32"/>
+          <w:lang w:eastAsia="ru-RU"/>
+        </w:rPr>
+        <w:t xml:space="preserve"> </w:t>
+      </w:r>
+      <w:r>
+        <w:rPr>
+          <w:rFonts w:ascii="Times New Roman" w:eastAsia="Times New Roman" w:hAnsi="Times New Roman" w:cs="Times New Roman"/>
+          <w:color w:val="000000"/>
+          <w:sz w:val="32"/>
+          <w:szCs w:val="32"/>
+          <w:lang w:eastAsia="ru-RU"/>
+        </w:rPr>
+        <w:t xml:space="preserve">работы является </w:t>
       </w:r>
       <w:r>
         <w:rPr>
@@ -1155,7 +1302,27 @@
           <w:szCs w:val="32"/>
           <w:lang w:eastAsia="ru-RU"/>
         </w:rPr>
-        <w:t>. Для достижения этой цели мы поставили следующие задачи:</w:t>
+        <w:t>. Для достижения этой цели поставил</w:t>
+      </w:r>
+      <w:r>
+        <w:rPr>
+          <w:rFonts w:ascii="Times New Roman" w:eastAsia="Times New Roman" w:hAnsi="Times New Roman" w:cs="Times New Roman"/>
+          <w:color w:val="000000"/>
+          <w:sz w:val="32"/>
+          <w:szCs w:val="32"/>
+          <w:lang w:eastAsia="ru-RU"/>
+        </w:rPr>
+        <w:t xml:space="preserve"> </w:t>
+      </w:r>
+      <w:r>
+        <w:rPr>
+          <w:rFonts w:ascii="Times New Roman" w:eastAsia="Times New Roman" w:hAnsi="Times New Roman" w:cs="Times New Roman"/>
+          <w:color w:val="000000"/>
+          <w:sz w:val="32"/>
+          <w:szCs w:val="32"/>
+          <w:lang w:eastAsia="ru-RU"/>
+        </w:rPr>
+        <w:t>следующие задачи:</w:t>
       </w:r>
     </w:p>
     <w:p>
@@ -2247,13 +2414,3095 @@
     </w:p>
     <w:p>
       <w:pPr>
-        <w:rPr>
-          <w:sz w:val="32"/>
-          <w:szCs w:val="32"/>
-        </w:rPr>
-      </w:pPr>
-      <w:bookmarkStart w:id="0" w:name="_GoBack"/>
-      <w:bookmarkEnd w:id="0"/>
+        <w:spacing w:line="360" w:lineRule="auto"/>
+        <w:ind w:firstLine="709"/>
+        <w:contextualSpacing/>
+        <w:jc w:val="both"/>
+        <w:rPr>
+          <w:rFonts w:ascii="Times New Roman" w:eastAsia="Times New Roman" w:hAnsi="Times New Roman" w:cs="Times New Roman"/>
+          <w:bCs/>
+          <w:color w:val="000000"/>
+          <w:sz w:val="44"/>
+          <w:szCs w:val="44"/>
+          <w:lang w:eastAsia="ru-RU"/>
+        </w:rPr>
+      </w:pPr>
+      <w:r>
+        <w:rPr>
+          <w:rFonts w:ascii="Times New Roman" w:eastAsia="Times New Roman" w:hAnsi="Times New Roman" w:cs="Times New Roman"/>
+          <w:bCs/>
+          <w:color w:val="000000"/>
+          <w:sz w:val="44"/>
+          <w:szCs w:val="44"/>
+          <w:lang w:eastAsia="ru-RU"/>
+        </w:rPr>
+        <w:t>Глава 1: Описание предметной области</w:t>
+      </w:r>
+    </w:p>
+    <w:p>
+      <w:pPr>
+        <w:spacing w:line="360" w:lineRule="auto"/>
+        <w:ind w:firstLine="709"/>
+        <w:contextualSpacing/>
+        <w:jc w:val="both"/>
+        <w:rPr>
+          <w:rFonts w:ascii="Times New Roman" w:eastAsia="Times New Roman" w:hAnsi="Times New Roman" w:cs="Times New Roman"/>
+          <w:bCs/>
+          <w:color w:val="000000"/>
+          <w:sz w:val="44"/>
+          <w:szCs w:val="44"/>
+          <w:lang w:eastAsia="ru-RU"/>
+        </w:rPr>
+      </w:pPr>
+      <w:r>
+        <w:rPr>
+          <w:rFonts w:ascii="Times New Roman" w:eastAsia="Times New Roman" w:hAnsi="Times New Roman" w:cs="Times New Roman"/>
+          <w:bCs/>
+          <w:color w:val="000000"/>
+          <w:sz w:val="44"/>
+          <w:szCs w:val="44"/>
+          <w:lang w:eastAsia="ru-RU"/>
+        </w:rPr>
+        <w:t>2.1 Обзор предметной области разработки программного терминала для платежей</w:t>
+      </w:r>
+    </w:p>
+    <w:p>
+      <w:pPr>
+        <w:spacing w:line="360" w:lineRule="auto"/>
+        <w:ind w:firstLine="709"/>
+        <w:contextualSpacing/>
+        <w:jc w:val="both"/>
+        <w:rPr>
+          <w:rFonts w:ascii="Times New Roman" w:eastAsia="Times New Roman" w:hAnsi="Times New Roman" w:cs="Times New Roman"/>
+          <w:bCs/>
+          <w:color w:val="000000"/>
+          <w:sz w:val="44"/>
+          <w:szCs w:val="44"/>
+          <w:lang w:eastAsia="ru-RU"/>
+        </w:rPr>
+      </w:pPr>
+      <w:r>
+        <w:rPr>
+          <w:rFonts w:ascii="Times New Roman" w:eastAsia="Times New Roman" w:hAnsi="Times New Roman" w:cs="Times New Roman"/>
+          <w:bCs/>
+          <w:color w:val="000000"/>
+          <w:sz w:val="44"/>
+          <w:szCs w:val="44"/>
+          <w:lang w:eastAsia="ru-RU"/>
+        </w:rPr>
+        <w:t>- История и современное состояние систем электронных платежей:</w:t>
+      </w:r>
+    </w:p>
+    <w:p>
+      <w:pPr>
+        <w:spacing w:line="360" w:lineRule="auto"/>
+        <w:ind w:firstLine="709"/>
+        <w:contextualSpacing/>
+        <w:jc w:val="both"/>
+        <w:rPr>
+          <w:rFonts w:ascii="Times New Roman" w:eastAsia="Times New Roman" w:hAnsi="Times New Roman" w:cs="Times New Roman"/>
+          <w:bCs/>
+          <w:color w:val="000000"/>
+          <w:sz w:val="32"/>
+          <w:szCs w:val="32"/>
+          <w:lang w:eastAsia="ru-RU"/>
+        </w:rPr>
+      </w:pPr>
+      <w:r>
+        <w:rPr>
+          <w:rFonts w:ascii="Times New Roman" w:eastAsia="Times New Roman" w:hAnsi="Times New Roman" w:cs="Times New Roman"/>
+          <w:b/>
+          <w:bCs/>
+          <w:color w:val="000000"/>
+          <w:sz w:val="32"/>
+          <w:szCs w:val="32"/>
+          <w:lang w:eastAsia="ru-RU"/>
+        </w:rPr>
+        <w:t>История систем электронных платежей:</w:t>
+      </w:r>
+    </w:p>
+    <w:p>
+      <w:pPr>
+        <w:spacing w:line="360" w:lineRule="auto"/>
+        <w:ind w:firstLine="709"/>
+        <w:contextualSpacing/>
+        <w:jc w:val="both"/>
+        <w:rPr>
+          <w:rFonts w:ascii="Times New Roman" w:eastAsia="Times New Roman" w:hAnsi="Times New Roman" w:cs="Times New Roman"/>
+          <w:bCs/>
+          <w:color w:val="000000"/>
+          <w:sz w:val="32"/>
+          <w:szCs w:val="32"/>
+          <w:lang w:eastAsia="ru-RU"/>
+        </w:rPr>
+      </w:pPr>
+      <w:r>
+        <w:rPr>
+          <w:rFonts w:ascii="Times New Roman" w:eastAsia="Times New Roman" w:hAnsi="Times New Roman" w:cs="Times New Roman"/>
+          <w:bCs/>
+          <w:color w:val="000000"/>
+          <w:sz w:val="32"/>
+          <w:szCs w:val="32"/>
+          <w:lang w:eastAsia="ru-RU"/>
+        </w:rPr>
+        <w:t xml:space="preserve">Системы электронных платежей имеют довольно долгую историю, начиная с появления кредитных карт в середине 20 века. Первоначально они представляли собой физические карты, используемые для проведения покупок в магазинах и оплаты услуг. Позже развитие технологий привело к появлению интернета и </w:t>
+      </w:r>
+      <w:r>
+        <w:rPr>
+          <w:rFonts w:ascii="Times New Roman" w:eastAsia="Times New Roman" w:hAnsi="Times New Roman" w:cs="Times New Roman"/>
+          <w:bCs/>
+          <w:color w:val="000000"/>
+          <w:sz w:val="32"/>
+          <w:szCs w:val="32"/>
+          <w:lang w:eastAsia="ru-RU"/>
+        </w:rPr>
+        <w:lastRenderedPageBreak/>
+        <w:t>онлайн-платежей, открыв новые возможности для электронных транзакций.</w:t>
+      </w:r>
+    </w:p>
+    <w:p>
+      <w:pPr>
+        <w:spacing w:line="360" w:lineRule="auto"/>
+        <w:ind w:firstLine="709"/>
+        <w:contextualSpacing/>
+        <w:jc w:val="both"/>
+        <w:rPr>
+          <w:rFonts w:ascii="Times New Roman" w:eastAsia="Times New Roman" w:hAnsi="Times New Roman" w:cs="Times New Roman"/>
+          <w:bCs/>
+          <w:color w:val="000000"/>
+          <w:sz w:val="32"/>
+          <w:szCs w:val="32"/>
+          <w:lang w:eastAsia="ru-RU"/>
+        </w:rPr>
+      </w:pPr>
+      <w:r>
+        <w:rPr>
+          <w:rFonts w:ascii="Times New Roman" w:eastAsia="Times New Roman" w:hAnsi="Times New Roman" w:cs="Times New Roman"/>
+          <w:b/>
+          <w:bCs/>
+          <w:color w:val="000000"/>
+          <w:sz w:val="32"/>
+          <w:szCs w:val="32"/>
+          <w:lang w:eastAsia="ru-RU"/>
+        </w:rPr>
+        <w:t>Современное состояние систем электронных платежей:</w:t>
+      </w:r>
+    </w:p>
+    <w:p>
+      <w:pPr>
+        <w:spacing w:line="360" w:lineRule="auto"/>
+        <w:ind w:firstLine="709"/>
+        <w:contextualSpacing/>
+        <w:jc w:val="both"/>
+        <w:rPr>
+          <w:rFonts w:ascii="Times New Roman" w:eastAsia="Times New Roman" w:hAnsi="Times New Roman" w:cs="Times New Roman"/>
+          <w:bCs/>
+          <w:color w:val="000000"/>
+          <w:sz w:val="32"/>
+          <w:szCs w:val="32"/>
+          <w:lang w:eastAsia="ru-RU"/>
+        </w:rPr>
+      </w:pPr>
+      <w:r>
+        <w:rPr>
+          <w:rFonts w:ascii="Times New Roman" w:eastAsia="Times New Roman" w:hAnsi="Times New Roman" w:cs="Times New Roman"/>
+          <w:bCs/>
+          <w:color w:val="000000"/>
+          <w:sz w:val="32"/>
+          <w:szCs w:val="32"/>
+          <w:lang w:eastAsia="ru-RU"/>
+        </w:rPr>
+        <w:t>Сегодня системы электронных платежей играют ключевую роль в мировой экономике. Они позволяют людям и компаниям осуществлять быстрые, удобные и безопасные транзакции как на местном, так и на международном уровне. С развитием мобильных устройств и цифровых технологий стали доступны новые формы платежей, такие как мобильные кошельки, электронные деньги и криптовалюты.</w:t>
+      </w:r>
+    </w:p>
+    <w:p>
+      <w:pPr>
+        <w:spacing w:line="360" w:lineRule="auto"/>
+        <w:ind w:firstLine="709"/>
+        <w:contextualSpacing/>
+        <w:jc w:val="both"/>
+        <w:rPr>
+          <w:rFonts w:ascii="Times New Roman" w:eastAsia="Times New Roman" w:hAnsi="Times New Roman" w:cs="Times New Roman"/>
+          <w:bCs/>
+          <w:color w:val="000000"/>
+          <w:sz w:val="32"/>
+          <w:szCs w:val="32"/>
+          <w:lang w:eastAsia="ru-RU"/>
+        </w:rPr>
+      </w:pPr>
+      <w:r>
+        <w:rPr>
+          <w:rFonts w:ascii="Times New Roman" w:eastAsia="Times New Roman" w:hAnsi="Times New Roman" w:cs="Times New Roman"/>
+          <w:b/>
+          <w:bCs/>
+          <w:color w:val="000000"/>
+          <w:sz w:val="32"/>
+          <w:szCs w:val="32"/>
+          <w:lang w:eastAsia="ru-RU"/>
+        </w:rPr>
+        <w:t>Основные характеристики современных систем электронных платежей:</w:t>
+      </w:r>
+    </w:p>
+    <w:p>
+      <w:pPr>
+        <w:numPr>
+          <w:ilvl w:val="0"/>
+          <w:numId w:val="18"/>
+        </w:numPr>
+        <w:spacing w:line="360" w:lineRule="auto"/>
+        <w:contextualSpacing/>
+        <w:jc w:val="both"/>
+        <w:rPr>
+          <w:rFonts w:ascii="Times New Roman" w:eastAsia="Times New Roman" w:hAnsi="Times New Roman" w:cs="Times New Roman"/>
+          <w:bCs/>
+          <w:color w:val="000000"/>
+          <w:sz w:val="32"/>
+          <w:szCs w:val="32"/>
+          <w:lang w:eastAsia="ru-RU"/>
+        </w:rPr>
+      </w:pPr>
+      <w:r>
+        <w:rPr>
+          <w:rFonts w:ascii="Times New Roman" w:eastAsia="Times New Roman" w:hAnsi="Times New Roman" w:cs="Times New Roman"/>
+          <w:b/>
+          <w:bCs/>
+          <w:color w:val="000000"/>
+          <w:sz w:val="32"/>
+          <w:szCs w:val="32"/>
+          <w:lang w:eastAsia="ru-RU"/>
+        </w:rPr>
+        <w:t>Безопасность:</w:t>
+      </w:r>
+      <w:r>
+        <w:rPr>
+          <w:rFonts w:ascii="Times New Roman" w:eastAsia="Times New Roman" w:hAnsi="Times New Roman" w:cs="Times New Roman"/>
+          <w:bCs/>
+          <w:color w:val="000000"/>
+          <w:sz w:val="32"/>
+          <w:szCs w:val="32"/>
+          <w:lang w:eastAsia="ru-RU"/>
+        </w:rPr>
+        <w:t xml:space="preserve"> Одним из основных требований к системам электронных платежей является обеспечение высокого уровня безопасности. Это включает в себя защиту данных пользователей, шифрование транзакций и противодействие мошенничеству.</w:t>
+      </w:r>
+    </w:p>
+    <w:p>
+      <w:pPr>
+        <w:numPr>
+          <w:ilvl w:val="0"/>
+          <w:numId w:val="18"/>
+        </w:numPr>
+        <w:spacing w:line="360" w:lineRule="auto"/>
+        <w:contextualSpacing/>
+        <w:jc w:val="both"/>
+        <w:rPr>
+          <w:rFonts w:ascii="Times New Roman" w:eastAsia="Times New Roman" w:hAnsi="Times New Roman" w:cs="Times New Roman"/>
+          <w:bCs/>
+          <w:color w:val="000000"/>
+          <w:sz w:val="32"/>
+          <w:szCs w:val="32"/>
+          <w:lang w:eastAsia="ru-RU"/>
+        </w:rPr>
+      </w:pPr>
+      <w:r>
+        <w:rPr>
+          <w:rFonts w:ascii="Times New Roman" w:eastAsia="Times New Roman" w:hAnsi="Times New Roman" w:cs="Times New Roman"/>
+          <w:b/>
+          <w:bCs/>
+          <w:color w:val="000000"/>
+          <w:sz w:val="32"/>
+          <w:szCs w:val="32"/>
+          <w:lang w:eastAsia="ru-RU"/>
+        </w:rPr>
+        <w:t>Скорость и удобство:</w:t>
+      </w:r>
+      <w:r>
+        <w:rPr>
+          <w:rFonts w:ascii="Times New Roman" w:eastAsia="Times New Roman" w:hAnsi="Times New Roman" w:cs="Times New Roman"/>
+          <w:bCs/>
+          <w:color w:val="000000"/>
+          <w:sz w:val="32"/>
+          <w:szCs w:val="32"/>
+          <w:lang w:eastAsia="ru-RU"/>
+        </w:rPr>
+        <w:t xml:space="preserve"> Пользователи ожидают быстрых и удобных способов совершения платежей. Системы электронных платежей должны быть доступными на различных платформах и устройствах, а также поддерживать различные способы оплаты.</w:t>
+      </w:r>
+    </w:p>
+    <w:p>
+      <w:pPr>
+        <w:numPr>
+          <w:ilvl w:val="0"/>
+          <w:numId w:val="18"/>
+        </w:numPr>
+        <w:spacing w:line="360" w:lineRule="auto"/>
+        <w:contextualSpacing/>
+        <w:jc w:val="both"/>
+        <w:rPr>
+          <w:rFonts w:ascii="Times New Roman" w:eastAsia="Times New Roman" w:hAnsi="Times New Roman" w:cs="Times New Roman"/>
+          <w:bCs/>
+          <w:color w:val="000000"/>
+          <w:sz w:val="32"/>
+          <w:szCs w:val="32"/>
+          <w:lang w:eastAsia="ru-RU"/>
+        </w:rPr>
+      </w:pPr>
+      <w:proofErr w:type="spellStart"/>
+      <w:r>
+        <w:rPr>
+          <w:rFonts w:ascii="Times New Roman" w:eastAsia="Times New Roman" w:hAnsi="Times New Roman" w:cs="Times New Roman"/>
+          <w:b/>
+          <w:bCs/>
+          <w:color w:val="000000"/>
+          <w:sz w:val="32"/>
+          <w:szCs w:val="32"/>
+          <w:lang w:eastAsia="ru-RU"/>
+        </w:rPr>
+        <w:t>Международность</w:t>
+      </w:r>
+      <w:proofErr w:type="spellEnd"/>
+      <w:r>
+        <w:rPr>
+          <w:rFonts w:ascii="Times New Roman" w:eastAsia="Times New Roman" w:hAnsi="Times New Roman" w:cs="Times New Roman"/>
+          <w:b/>
+          <w:bCs/>
+          <w:color w:val="000000"/>
+          <w:sz w:val="32"/>
+          <w:szCs w:val="32"/>
+          <w:lang w:eastAsia="ru-RU"/>
+        </w:rPr>
+        <w:t>:</w:t>
+      </w:r>
+      <w:r>
+        <w:rPr>
+          <w:rFonts w:ascii="Times New Roman" w:eastAsia="Times New Roman" w:hAnsi="Times New Roman" w:cs="Times New Roman"/>
+          <w:bCs/>
+          <w:color w:val="000000"/>
+          <w:sz w:val="32"/>
+          <w:szCs w:val="32"/>
+          <w:lang w:eastAsia="ru-RU"/>
+        </w:rPr>
+        <w:t xml:space="preserve"> С увеличением глобализации экономики системы электронных платежей должны обеспечивать возможность международных транзакций и поддержку различных валют.</w:t>
+      </w:r>
+    </w:p>
+    <w:p>
+      <w:pPr>
+        <w:numPr>
+          <w:ilvl w:val="0"/>
+          <w:numId w:val="18"/>
+        </w:numPr>
+        <w:spacing w:line="360" w:lineRule="auto"/>
+        <w:contextualSpacing/>
+        <w:jc w:val="both"/>
+        <w:rPr>
+          <w:rFonts w:ascii="Times New Roman" w:eastAsia="Times New Roman" w:hAnsi="Times New Roman" w:cs="Times New Roman"/>
+          <w:bCs/>
+          <w:color w:val="000000"/>
+          <w:sz w:val="32"/>
+          <w:szCs w:val="32"/>
+          <w:lang w:eastAsia="ru-RU"/>
+        </w:rPr>
+      </w:pPr>
+      <w:r>
+        <w:rPr>
+          <w:rFonts w:ascii="Times New Roman" w:eastAsia="Times New Roman" w:hAnsi="Times New Roman" w:cs="Times New Roman"/>
+          <w:b/>
+          <w:bCs/>
+          <w:color w:val="000000"/>
+          <w:sz w:val="32"/>
+          <w:szCs w:val="32"/>
+          <w:lang w:eastAsia="ru-RU"/>
+        </w:rPr>
+        <w:lastRenderedPageBreak/>
+        <w:t>Инновации:</w:t>
+      </w:r>
+      <w:r>
+        <w:rPr>
+          <w:rFonts w:ascii="Times New Roman" w:eastAsia="Times New Roman" w:hAnsi="Times New Roman" w:cs="Times New Roman"/>
+          <w:bCs/>
+          <w:color w:val="000000"/>
+          <w:sz w:val="32"/>
+          <w:szCs w:val="32"/>
+          <w:lang w:eastAsia="ru-RU"/>
+        </w:rPr>
+        <w:t xml:space="preserve"> Развитие технологий стимулирует появление новых форм платежей и методов обработки транзакций. К примеру, рост популярности криптовалют и </w:t>
+      </w:r>
+      <w:proofErr w:type="spellStart"/>
+      <w:r>
+        <w:rPr>
+          <w:rFonts w:ascii="Times New Roman" w:eastAsia="Times New Roman" w:hAnsi="Times New Roman" w:cs="Times New Roman"/>
+          <w:bCs/>
+          <w:color w:val="000000"/>
+          <w:sz w:val="32"/>
+          <w:szCs w:val="32"/>
+          <w:lang w:eastAsia="ru-RU"/>
+        </w:rPr>
+        <w:t>блокчейн</w:t>
+      </w:r>
+      <w:proofErr w:type="spellEnd"/>
+      <w:r>
+        <w:rPr>
+          <w:rFonts w:ascii="Times New Roman" w:eastAsia="Times New Roman" w:hAnsi="Times New Roman" w:cs="Times New Roman"/>
+          <w:bCs/>
+          <w:color w:val="000000"/>
+          <w:sz w:val="32"/>
+          <w:szCs w:val="32"/>
+          <w:lang w:eastAsia="ru-RU"/>
+        </w:rPr>
+        <w:t>-технологий открывает новые горизонты для систем электронных платежей.</w:t>
+      </w:r>
+    </w:p>
+    <w:p>
+      <w:pPr>
+        <w:spacing w:line="360" w:lineRule="auto"/>
+        <w:ind w:firstLine="709"/>
+        <w:contextualSpacing/>
+        <w:jc w:val="both"/>
+        <w:rPr>
+          <w:rFonts w:ascii="Times New Roman" w:eastAsia="Times New Roman" w:hAnsi="Times New Roman" w:cs="Times New Roman"/>
+          <w:bCs/>
+          <w:color w:val="000000"/>
+          <w:sz w:val="32"/>
+          <w:szCs w:val="32"/>
+          <w:lang w:eastAsia="ru-RU"/>
+        </w:rPr>
+      </w:pPr>
+      <w:r>
+        <w:rPr>
+          <w:rFonts w:ascii="Times New Roman" w:eastAsia="Times New Roman" w:hAnsi="Times New Roman" w:cs="Times New Roman"/>
+          <w:bCs/>
+          <w:color w:val="000000"/>
+          <w:sz w:val="32"/>
+          <w:szCs w:val="32"/>
+          <w:lang w:eastAsia="ru-RU"/>
+        </w:rPr>
+        <w:t>Этот обзор истории и современного состояния систем электронных платежей позволяет понять контекст и значимость разработки программного терминала для платежей.</w:t>
+      </w:r>
+    </w:p>
+    <w:p>
+      <w:pPr>
+        <w:spacing w:line="360" w:lineRule="auto"/>
+        <w:ind w:firstLine="709"/>
+        <w:contextualSpacing/>
+        <w:jc w:val="both"/>
+        <w:rPr>
+          <w:rFonts w:ascii="Times New Roman" w:eastAsia="Times New Roman" w:hAnsi="Times New Roman" w:cs="Times New Roman"/>
+          <w:bCs/>
+          <w:color w:val="000000"/>
+          <w:sz w:val="44"/>
+          <w:szCs w:val="44"/>
+          <w:lang w:eastAsia="ru-RU"/>
+        </w:rPr>
+      </w:pPr>
+      <w:r>
+        <w:rPr>
+          <w:rFonts w:ascii="Times New Roman" w:eastAsia="Times New Roman" w:hAnsi="Times New Roman" w:cs="Times New Roman"/>
+          <w:bCs/>
+          <w:color w:val="000000"/>
+          <w:sz w:val="44"/>
+          <w:szCs w:val="44"/>
+          <w:lang w:eastAsia="ru-RU"/>
+        </w:rPr>
+        <w:t>- Актуальные тенденции и технологии в области электронных платежей:</w:t>
+      </w:r>
+    </w:p>
+    <w:p>
+      <w:pPr>
+        <w:numPr>
+          <w:ilvl w:val="0"/>
+          <w:numId w:val="19"/>
+        </w:numPr>
+        <w:spacing w:line="360" w:lineRule="auto"/>
+        <w:contextualSpacing/>
+        <w:jc w:val="both"/>
+        <w:rPr>
+          <w:rFonts w:ascii="Times New Roman" w:eastAsia="Times New Roman" w:hAnsi="Times New Roman" w:cs="Times New Roman"/>
+          <w:bCs/>
+          <w:color w:val="000000"/>
+          <w:sz w:val="32"/>
+          <w:szCs w:val="32"/>
+          <w:lang w:eastAsia="ru-RU"/>
+        </w:rPr>
+      </w:pPr>
+      <w:r>
+        <w:rPr>
+          <w:rFonts w:ascii="Times New Roman" w:eastAsia="Times New Roman" w:hAnsi="Times New Roman" w:cs="Times New Roman"/>
+          <w:b/>
+          <w:bCs/>
+          <w:color w:val="000000"/>
+          <w:sz w:val="32"/>
+          <w:szCs w:val="32"/>
+          <w:lang w:eastAsia="ru-RU"/>
+        </w:rPr>
+        <w:t>Мобильные платежи:</w:t>
+      </w:r>
+      <w:r>
+        <w:rPr>
+          <w:rFonts w:ascii="Times New Roman" w:eastAsia="Times New Roman" w:hAnsi="Times New Roman" w:cs="Times New Roman"/>
+          <w:bCs/>
+          <w:color w:val="000000"/>
+          <w:sz w:val="32"/>
+          <w:szCs w:val="32"/>
+          <w:lang w:eastAsia="ru-RU"/>
+        </w:rPr>
+        <w:t xml:space="preserve"> С ростом популярности смартфонов и мобильных приложений все больше пользователей предпочитают совершать покупки и совершать платежи с помощью мобильных устройств. Это включает в себя использование мобильных кошельков, сканирование QR-кодов и технологии NFC.</w:t>
+      </w:r>
+    </w:p>
+    <w:p>
+      <w:pPr>
+        <w:numPr>
+          <w:ilvl w:val="0"/>
+          <w:numId w:val="19"/>
+        </w:numPr>
+        <w:spacing w:line="360" w:lineRule="auto"/>
+        <w:contextualSpacing/>
+        <w:jc w:val="both"/>
+        <w:rPr>
+          <w:rFonts w:ascii="Times New Roman" w:eastAsia="Times New Roman" w:hAnsi="Times New Roman" w:cs="Times New Roman"/>
+          <w:bCs/>
+          <w:color w:val="000000"/>
+          <w:sz w:val="32"/>
+          <w:szCs w:val="32"/>
+          <w:lang w:eastAsia="ru-RU"/>
+        </w:rPr>
+      </w:pPr>
+      <w:r>
+        <w:rPr>
+          <w:rFonts w:ascii="Times New Roman" w:eastAsia="Times New Roman" w:hAnsi="Times New Roman" w:cs="Times New Roman"/>
+          <w:b/>
+          <w:bCs/>
+          <w:color w:val="000000"/>
+          <w:sz w:val="32"/>
+          <w:szCs w:val="32"/>
+          <w:lang w:eastAsia="ru-RU"/>
+        </w:rPr>
+        <w:t>Рост онлайн-торговли:</w:t>
+      </w:r>
+      <w:r>
+        <w:rPr>
+          <w:rFonts w:ascii="Times New Roman" w:eastAsia="Times New Roman" w:hAnsi="Times New Roman" w:cs="Times New Roman"/>
+          <w:bCs/>
+          <w:color w:val="000000"/>
+          <w:sz w:val="32"/>
+          <w:szCs w:val="32"/>
+          <w:lang w:eastAsia="ru-RU"/>
+        </w:rPr>
+        <w:t xml:space="preserve"> Все больше людей предпочитают делать покупки в интернете, что стимулирует развитие онлайн-платежей и электронных систем доставки. Это требует разработки удобных и безопасных способов оплаты товаров и услуг в онлайн-магазинах.</w:t>
+      </w:r>
+    </w:p>
+    <w:p>
+      <w:pPr>
+        <w:numPr>
+          <w:ilvl w:val="0"/>
+          <w:numId w:val="19"/>
+        </w:numPr>
+        <w:spacing w:line="360" w:lineRule="auto"/>
+        <w:contextualSpacing/>
+        <w:jc w:val="both"/>
+        <w:rPr>
+          <w:rFonts w:ascii="Times New Roman" w:eastAsia="Times New Roman" w:hAnsi="Times New Roman" w:cs="Times New Roman"/>
+          <w:bCs/>
+          <w:color w:val="000000"/>
+          <w:sz w:val="32"/>
+          <w:szCs w:val="32"/>
+          <w:lang w:eastAsia="ru-RU"/>
+        </w:rPr>
+      </w:pPr>
+      <w:r>
+        <w:rPr>
+          <w:rFonts w:ascii="Times New Roman" w:eastAsia="Times New Roman" w:hAnsi="Times New Roman" w:cs="Times New Roman"/>
+          <w:b/>
+          <w:bCs/>
+          <w:color w:val="000000"/>
+          <w:sz w:val="32"/>
+          <w:szCs w:val="32"/>
+          <w:lang w:eastAsia="ru-RU"/>
+        </w:rPr>
+        <w:t>Использование криптовалют:</w:t>
+      </w:r>
+      <w:r>
+        <w:rPr>
+          <w:rFonts w:ascii="Times New Roman" w:eastAsia="Times New Roman" w:hAnsi="Times New Roman" w:cs="Times New Roman"/>
+          <w:bCs/>
+          <w:color w:val="000000"/>
+          <w:sz w:val="32"/>
+          <w:szCs w:val="32"/>
+          <w:lang w:eastAsia="ru-RU"/>
+        </w:rPr>
+        <w:t xml:space="preserve"> Криптовалюты, такие как биткоин, становятся все более распространенными средствами платежа. Их преимущества включают в себя децентрализацию, анонимность и низкие комиссии при переводах.</w:t>
+      </w:r>
+    </w:p>
+    <w:p>
+      <w:pPr>
+        <w:numPr>
+          <w:ilvl w:val="0"/>
+          <w:numId w:val="19"/>
+        </w:numPr>
+        <w:spacing w:line="360" w:lineRule="auto"/>
+        <w:contextualSpacing/>
+        <w:jc w:val="both"/>
+        <w:rPr>
+          <w:rFonts w:ascii="Times New Roman" w:eastAsia="Times New Roman" w:hAnsi="Times New Roman" w:cs="Times New Roman"/>
+          <w:bCs/>
+          <w:color w:val="000000"/>
+          <w:sz w:val="32"/>
+          <w:szCs w:val="32"/>
+          <w:lang w:eastAsia="ru-RU"/>
+        </w:rPr>
+      </w:pPr>
+      <w:r>
+        <w:rPr>
+          <w:rFonts w:ascii="Times New Roman" w:eastAsia="Times New Roman" w:hAnsi="Times New Roman" w:cs="Times New Roman"/>
+          <w:b/>
+          <w:bCs/>
+          <w:color w:val="000000"/>
+          <w:sz w:val="32"/>
+          <w:szCs w:val="32"/>
+          <w:lang w:eastAsia="ru-RU"/>
+        </w:rPr>
+        <w:lastRenderedPageBreak/>
+        <w:t>ИИ и аналитика:</w:t>
+      </w:r>
+      <w:r>
+        <w:rPr>
+          <w:rFonts w:ascii="Times New Roman" w:eastAsia="Times New Roman" w:hAnsi="Times New Roman" w:cs="Times New Roman"/>
+          <w:bCs/>
+          <w:color w:val="000000"/>
+          <w:sz w:val="32"/>
+          <w:szCs w:val="32"/>
+          <w:lang w:eastAsia="ru-RU"/>
+        </w:rPr>
+        <w:t xml:space="preserve"> Технологии искусственного интеллекта и аналитики используются для оптимизации процессов обработки платежей, обнаружения мошенничества и предоставления персонализированных рекомендаций пользователям.</w:t>
+      </w:r>
+    </w:p>
+    <w:p>
+      <w:pPr>
+        <w:numPr>
+          <w:ilvl w:val="0"/>
+          <w:numId w:val="19"/>
+        </w:numPr>
+        <w:spacing w:line="360" w:lineRule="auto"/>
+        <w:contextualSpacing/>
+        <w:jc w:val="both"/>
+        <w:rPr>
+          <w:rFonts w:ascii="Times New Roman" w:eastAsia="Times New Roman" w:hAnsi="Times New Roman" w:cs="Times New Roman"/>
+          <w:bCs/>
+          <w:color w:val="000000"/>
+          <w:sz w:val="32"/>
+          <w:szCs w:val="32"/>
+          <w:lang w:eastAsia="ru-RU"/>
+        </w:rPr>
+      </w:pPr>
+      <w:proofErr w:type="spellStart"/>
+      <w:r>
+        <w:rPr>
+          <w:rFonts w:ascii="Times New Roman" w:eastAsia="Times New Roman" w:hAnsi="Times New Roman" w:cs="Times New Roman"/>
+          <w:b/>
+          <w:bCs/>
+          <w:color w:val="000000"/>
+          <w:sz w:val="32"/>
+          <w:szCs w:val="32"/>
+          <w:lang w:eastAsia="ru-RU"/>
+        </w:rPr>
+        <w:t>Блокчейн</w:t>
+      </w:r>
+      <w:proofErr w:type="spellEnd"/>
+      <w:r>
+        <w:rPr>
+          <w:rFonts w:ascii="Times New Roman" w:eastAsia="Times New Roman" w:hAnsi="Times New Roman" w:cs="Times New Roman"/>
+          <w:b/>
+          <w:bCs/>
+          <w:color w:val="000000"/>
+          <w:sz w:val="32"/>
+          <w:szCs w:val="32"/>
+          <w:lang w:eastAsia="ru-RU"/>
+        </w:rPr>
+        <w:t>-технологии:</w:t>
+      </w:r>
+      <w:r>
+        <w:rPr>
+          <w:rFonts w:ascii="Times New Roman" w:eastAsia="Times New Roman" w:hAnsi="Times New Roman" w:cs="Times New Roman"/>
+          <w:bCs/>
+          <w:color w:val="000000"/>
+          <w:sz w:val="32"/>
+          <w:szCs w:val="32"/>
+          <w:lang w:eastAsia="ru-RU"/>
+        </w:rPr>
+        <w:t xml:space="preserve"> </w:t>
+      </w:r>
+      <w:proofErr w:type="spellStart"/>
+      <w:r>
+        <w:rPr>
+          <w:rFonts w:ascii="Times New Roman" w:eastAsia="Times New Roman" w:hAnsi="Times New Roman" w:cs="Times New Roman"/>
+          <w:bCs/>
+          <w:color w:val="000000"/>
+          <w:sz w:val="32"/>
+          <w:szCs w:val="32"/>
+          <w:lang w:eastAsia="ru-RU"/>
+        </w:rPr>
+        <w:t>Блокчейн</w:t>
+      </w:r>
+      <w:proofErr w:type="spellEnd"/>
+      <w:r>
+        <w:rPr>
+          <w:rFonts w:ascii="Times New Roman" w:eastAsia="Times New Roman" w:hAnsi="Times New Roman" w:cs="Times New Roman"/>
+          <w:bCs/>
+          <w:color w:val="000000"/>
+          <w:sz w:val="32"/>
+          <w:szCs w:val="32"/>
+          <w:lang w:eastAsia="ru-RU"/>
+        </w:rPr>
+        <w:t xml:space="preserve"> предлагает новые способы обеспечения безопасности и прозрачности транзакций. Он находит применение в различных областях, включая финансовые услуги, логистику и цифровые контракты.</w:t>
+      </w:r>
+    </w:p>
+    <w:p>
+      <w:pPr>
+        <w:spacing w:line="360" w:lineRule="auto"/>
+        <w:ind w:firstLine="709"/>
+        <w:contextualSpacing/>
+        <w:jc w:val="both"/>
+        <w:rPr>
+          <w:rFonts w:ascii="Times New Roman" w:eastAsia="Times New Roman" w:hAnsi="Times New Roman" w:cs="Times New Roman"/>
+          <w:bCs/>
+          <w:color w:val="000000"/>
+          <w:sz w:val="32"/>
+          <w:szCs w:val="32"/>
+          <w:lang w:eastAsia="ru-RU"/>
+        </w:rPr>
+      </w:pPr>
+      <w:r>
+        <w:rPr>
+          <w:rFonts w:ascii="Times New Roman" w:eastAsia="Times New Roman" w:hAnsi="Times New Roman" w:cs="Times New Roman"/>
+          <w:b/>
+          <w:bCs/>
+          <w:color w:val="000000"/>
+          <w:sz w:val="32"/>
+          <w:szCs w:val="32"/>
+          <w:lang w:eastAsia="ru-RU"/>
+        </w:rPr>
+        <w:t>Технологии в области электронных платежей:</w:t>
+      </w:r>
+    </w:p>
+    <w:p>
+      <w:pPr>
+        <w:numPr>
+          <w:ilvl w:val="0"/>
+          <w:numId w:val="20"/>
+        </w:numPr>
+        <w:spacing w:line="360" w:lineRule="auto"/>
+        <w:contextualSpacing/>
+        <w:jc w:val="both"/>
+        <w:rPr>
+          <w:rFonts w:ascii="Times New Roman" w:eastAsia="Times New Roman" w:hAnsi="Times New Roman" w:cs="Times New Roman"/>
+          <w:bCs/>
+          <w:color w:val="000000"/>
+          <w:sz w:val="32"/>
+          <w:szCs w:val="32"/>
+          <w:lang w:eastAsia="ru-RU"/>
+        </w:rPr>
+      </w:pPr>
+      <w:r>
+        <w:rPr>
+          <w:rFonts w:ascii="Times New Roman" w:eastAsia="Times New Roman" w:hAnsi="Times New Roman" w:cs="Times New Roman"/>
+          <w:b/>
+          <w:bCs/>
+          <w:color w:val="000000"/>
+          <w:sz w:val="32"/>
+          <w:szCs w:val="32"/>
+          <w:lang w:eastAsia="ru-RU"/>
+        </w:rPr>
+        <w:t xml:space="preserve">API и </w:t>
+      </w:r>
+      <w:proofErr w:type="spellStart"/>
+      <w:r>
+        <w:rPr>
+          <w:rFonts w:ascii="Times New Roman" w:eastAsia="Times New Roman" w:hAnsi="Times New Roman" w:cs="Times New Roman"/>
+          <w:b/>
+          <w:bCs/>
+          <w:color w:val="000000"/>
+          <w:sz w:val="32"/>
+          <w:szCs w:val="32"/>
+          <w:lang w:eastAsia="ru-RU"/>
+        </w:rPr>
+        <w:t>микросервисы</w:t>
+      </w:r>
+      <w:proofErr w:type="spellEnd"/>
+      <w:r>
+        <w:rPr>
+          <w:rFonts w:ascii="Times New Roman" w:eastAsia="Times New Roman" w:hAnsi="Times New Roman" w:cs="Times New Roman"/>
+          <w:b/>
+          <w:bCs/>
+          <w:color w:val="000000"/>
+          <w:sz w:val="32"/>
+          <w:szCs w:val="32"/>
+          <w:lang w:eastAsia="ru-RU"/>
+        </w:rPr>
+        <w:t>:</w:t>
+      </w:r>
+      <w:r>
+        <w:rPr>
+          <w:rFonts w:ascii="Times New Roman" w:eastAsia="Times New Roman" w:hAnsi="Times New Roman" w:cs="Times New Roman"/>
+          <w:bCs/>
+          <w:color w:val="000000"/>
+          <w:sz w:val="32"/>
+          <w:szCs w:val="32"/>
+          <w:lang w:eastAsia="ru-RU"/>
+        </w:rPr>
+        <w:t xml:space="preserve"> Использование API и </w:t>
+      </w:r>
+      <w:proofErr w:type="spellStart"/>
+      <w:r>
+        <w:rPr>
+          <w:rFonts w:ascii="Times New Roman" w:eastAsia="Times New Roman" w:hAnsi="Times New Roman" w:cs="Times New Roman"/>
+          <w:bCs/>
+          <w:color w:val="000000"/>
+          <w:sz w:val="32"/>
+          <w:szCs w:val="32"/>
+          <w:lang w:eastAsia="ru-RU"/>
+        </w:rPr>
+        <w:t>микросервисов</w:t>
+      </w:r>
+      <w:proofErr w:type="spellEnd"/>
+      <w:r>
+        <w:rPr>
+          <w:rFonts w:ascii="Times New Roman" w:eastAsia="Times New Roman" w:hAnsi="Times New Roman" w:cs="Times New Roman"/>
+          <w:bCs/>
+          <w:color w:val="000000"/>
+          <w:sz w:val="32"/>
+          <w:szCs w:val="32"/>
+          <w:lang w:eastAsia="ru-RU"/>
+        </w:rPr>
+        <w:t xml:space="preserve"> позволяет разработчикам интегрировать различные платежные системы и сервисы в приложения и веб-сайты.</w:t>
+      </w:r>
+    </w:p>
+    <w:p>
+      <w:pPr>
+        <w:numPr>
+          <w:ilvl w:val="0"/>
+          <w:numId w:val="20"/>
+        </w:numPr>
+        <w:spacing w:line="360" w:lineRule="auto"/>
+        <w:contextualSpacing/>
+        <w:jc w:val="both"/>
+        <w:rPr>
+          <w:rFonts w:ascii="Times New Roman" w:eastAsia="Times New Roman" w:hAnsi="Times New Roman" w:cs="Times New Roman"/>
+          <w:bCs/>
+          <w:color w:val="000000"/>
+          <w:sz w:val="32"/>
+          <w:szCs w:val="32"/>
+          <w:lang w:eastAsia="ru-RU"/>
+        </w:rPr>
+      </w:pPr>
+      <w:r>
+        <w:rPr>
+          <w:rFonts w:ascii="Times New Roman" w:eastAsia="Times New Roman" w:hAnsi="Times New Roman" w:cs="Times New Roman"/>
+          <w:b/>
+          <w:bCs/>
+          <w:color w:val="000000"/>
+          <w:sz w:val="32"/>
+          <w:szCs w:val="32"/>
+          <w:lang w:eastAsia="ru-RU"/>
+        </w:rPr>
+        <w:t>Шифрование и безопасность:</w:t>
+      </w:r>
+      <w:r>
+        <w:rPr>
+          <w:rFonts w:ascii="Times New Roman" w:eastAsia="Times New Roman" w:hAnsi="Times New Roman" w:cs="Times New Roman"/>
+          <w:bCs/>
+          <w:color w:val="000000"/>
+          <w:sz w:val="32"/>
+          <w:szCs w:val="32"/>
+          <w:lang w:eastAsia="ru-RU"/>
+        </w:rPr>
+        <w:t xml:space="preserve"> Технологии шифрования данных играют ключевую роль в обеспечении безопасности электронных платежей, защищая личную информацию пользователей и предотвращая мошенничество.</w:t>
+      </w:r>
+    </w:p>
+    <w:p>
+      <w:pPr>
+        <w:numPr>
+          <w:ilvl w:val="0"/>
+          <w:numId w:val="20"/>
+        </w:numPr>
+        <w:spacing w:line="360" w:lineRule="auto"/>
+        <w:contextualSpacing/>
+        <w:jc w:val="both"/>
+        <w:rPr>
+          <w:rFonts w:ascii="Times New Roman" w:eastAsia="Times New Roman" w:hAnsi="Times New Roman" w:cs="Times New Roman"/>
+          <w:bCs/>
+          <w:color w:val="000000"/>
+          <w:sz w:val="32"/>
+          <w:szCs w:val="32"/>
+          <w:lang w:eastAsia="ru-RU"/>
+        </w:rPr>
+      </w:pPr>
+      <w:r>
+        <w:rPr>
+          <w:rFonts w:ascii="Times New Roman" w:eastAsia="Times New Roman" w:hAnsi="Times New Roman" w:cs="Times New Roman"/>
+          <w:b/>
+          <w:bCs/>
+          <w:color w:val="000000"/>
+          <w:sz w:val="32"/>
+          <w:szCs w:val="32"/>
+          <w:lang w:eastAsia="ru-RU"/>
+        </w:rPr>
+        <w:t>Облачные вычисления:</w:t>
+      </w:r>
+      <w:r>
+        <w:rPr>
+          <w:rFonts w:ascii="Times New Roman" w:eastAsia="Times New Roman" w:hAnsi="Times New Roman" w:cs="Times New Roman"/>
+          <w:bCs/>
+          <w:color w:val="000000"/>
+          <w:sz w:val="32"/>
+          <w:szCs w:val="32"/>
+          <w:lang w:eastAsia="ru-RU"/>
+        </w:rPr>
+        <w:t xml:space="preserve"> Облачные технологии предоставляют гибкость и масштабируемость для обработки платежей, а также обеспечивают надежное хранение данных.</w:t>
+      </w:r>
+    </w:p>
+    <w:p>
+      <w:pPr>
+        <w:numPr>
+          <w:ilvl w:val="0"/>
+          <w:numId w:val="20"/>
+        </w:numPr>
+        <w:spacing w:line="360" w:lineRule="auto"/>
+        <w:contextualSpacing/>
+        <w:jc w:val="both"/>
+        <w:rPr>
+          <w:rFonts w:ascii="Times New Roman" w:eastAsia="Times New Roman" w:hAnsi="Times New Roman" w:cs="Times New Roman"/>
+          <w:bCs/>
+          <w:color w:val="000000"/>
+          <w:sz w:val="32"/>
+          <w:szCs w:val="32"/>
+          <w:lang w:eastAsia="ru-RU"/>
+        </w:rPr>
+      </w:pPr>
+      <w:r>
+        <w:rPr>
+          <w:rFonts w:ascii="Times New Roman" w:eastAsia="Times New Roman" w:hAnsi="Times New Roman" w:cs="Times New Roman"/>
+          <w:b/>
+          <w:bCs/>
+          <w:color w:val="000000"/>
+          <w:sz w:val="32"/>
+          <w:szCs w:val="32"/>
+          <w:lang w:eastAsia="ru-RU"/>
+        </w:rPr>
+        <w:t>Биометрическая аутентификация:</w:t>
+      </w:r>
+      <w:r>
+        <w:rPr>
+          <w:rFonts w:ascii="Times New Roman" w:eastAsia="Times New Roman" w:hAnsi="Times New Roman" w:cs="Times New Roman"/>
+          <w:bCs/>
+          <w:color w:val="000000"/>
+          <w:sz w:val="32"/>
+          <w:szCs w:val="32"/>
+          <w:lang w:eastAsia="ru-RU"/>
+        </w:rPr>
+        <w:t xml:space="preserve"> Использование биометрических данных, таких как отпечатки пальцев или распознавание лица, помогает повысить уровень безопасности при совершении электронных платежей.</w:t>
+      </w:r>
+    </w:p>
+    <w:p>
+      <w:pPr>
+        <w:spacing w:line="360" w:lineRule="auto"/>
+        <w:ind w:firstLine="709"/>
+        <w:contextualSpacing/>
+        <w:jc w:val="both"/>
+        <w:rPr>
+          <w:rFonts w:ascii="Times New Roman" w:eastAsia="Times New Roman" w:hAnsi="Times New Roman" w:cs="Times New Roman"/>
+          <w:bCs/>
+          <w:color w:val="000000"/>
+          <w:sz w:val="32"/>
+          <w:szCs w:val="32"/>
+          <w:lang w:eastAsia="ru-RU"/>
+        </w:rPr>
+      </w:pPr>
+      <w:r>
+        <w:rPr>
+          <w:rFonts w:ascii="Times New Roman" w:eastAsia="Times New Roman" w:hAnsi="Times New Roman" w:cs="Times New Roman"/>
+          <w:bCs/>
+          <w:color w:val="000000"/>
+          <w:sz w:val="32"/>
+          <w:szCs w:val="32"/>
+          <w:lang w:eastAsia="ru-RU"/>
+        </w:rPr>
+        <w:t xml:space="preserve">Эти актуальные тенденции и технологии оказывают значительное влияние на разработку программных терминалов для </w:t>
+      </w:r>
+      <w:r>
+        <w:rPr>
+          <w:rFonts w:ascii="Times New Roman" w:eastAsia="Times New Roman" w:hAnsi="Times New Roman" w:cs="Times New Roman"/>
+          <w:bCs/>
+          <w:color w:val="000000"/>
+          <w:sz w:val="32"/>
+          <w:szCs w:val="32"/>
+          <w:lang w:eastAsia="ru-RU"/>
+        </w:rPr>
+        <w:lastRenderedPageBreak/>
+        <w:t>платежей, поскольку они определяют требования к функциональности, безопасности и удобству использования таких систем.</w:t>
+      </w:r>
+    </w:p>
+    <w:p>
+      <w:pPr>
+        <w:spacing w:line="360" w:lineRule="auto"/>
+        <w:ind w:firstLine="709"/>
+        <w:contextualSpacing/>
+        <w:jc w:val="both"/>
+        <w:rPr>
+          <w:rFonts w:ascii="Times New Roman" w:eastAsia="Times New Roman" w:hAnsi="Times New Roman" w:cs="Times New Roman"/>
+          <w:bCs/>
+          <w:color w:val="000000"/>
+          <w:sz w:val="44"/>
+          <w:szCs w:val="44"/>
+          <w:lang w:eastAsia="ru-RU"/>
+        </w:rPr>
+      </w:pPr>
+      <w:r>
+        <w:rPr>
+          <w:rFonts w:ascii="Times New Roman" w:eastAsia="Times New Roman" w:hAnsi="Times New Roman" w:cs="Times New Roman"/>
+          <w:bCs/>
+          <w:color w:val="000000"/>
+          <w:sz w:val="44"/>
+          <w:szCs w:val="44"/>
+          <w:lang w:eastAsia="ru-RU"/>
+        </w:rPr>
+        <w:t>Роль и значение программных терминалов в современных платежных системах:</w:t>
+      </w:r>
+    </w:p>
+    <w:p>
+      <w:pPr>
+        <w:spacing w:line="360" w:lineRule="auto"/>
+        <w:ind w:firstLine="709"/>
+        <w:contextualSpacing/>
+        <w:jc w:val="both"/>
+        <w:rPr>
+          <w:rFonts w:ascii="Times New Roman" w:eastAsia="Times New Roman" w:hAnsi="Times New Roman" w:cs="Times New Roman"/>
+          <w:bCs/>
+          <w:color w:val="000000"/>
+          <w:sz w:val="32"/>
+          <w:szCs w:val="32"/>
+          <w:lang w:eastAsia="ru-RU"/>
+        </w:rPr>
+      </w:pPr>
+      <w:r>
+        <w:rPr>
+          <w:rFonts w:ascii="Times New Roman" w:eastAsia="Times New Roman" w:hAnsi="Times New Roman" w:cs="Times New Roman"/>
+          <w:b/>
+          <w:bCs/>
+          <w:color w:val="000000"/>
+          <w:sz w:val="32"/>
+          <w:szCs w:val="32"/>
+          <w:lang w:eastAsia="ru-RU"/>
+        </w:rPr>
+        <w:t>Роль программных терминалов в современных платежных системах:</w:t>
+      </w:r>
+    </w:p>
+    <w:p>
+      <w:pPr>
+        <w:numPr>
+          <w:ilvl w:val="0"/>
+          <w:numId w:val="21"/>
+        </w:numPr>
+        <w:spacing w:line="360" w:lineRule="auto"/>
+        <w:contextualSpacing/>
+        <w:jc w:val="both"/>
+        <w:rPr>
+          <w:rFonts w:ascii="Times New Roman" w:eastAsia="Times New Roman" w:hAnsi="Times New Roman" w:cs="Times New Roman"/>
+          <w:bCs/>
+          <w:color w:val="000000"/>
+          <w:sz w:val="32"/>
+          <w:szCs w:val="32"/>
+          <w:lang w:eastAsia="ru-RU"/>
+        </w:rPr>
+      </w:pPr>
+      <w:r>
+        <w:rPr>
+          <w:rFonts w:ascii="Times New Roman" w:eastAsia="Times New Roman" w:hAnsi="Times New Roman" w:cs="Times New Roman"/>
+          <w:b/>
+          <w:bCs/>
+          <w:color w:val="000000"/>
+          <w:sz w:val="32"/>
+          <w:szCs w:val="32"/>
+          <w:lang w:eastAsia="ru-RU"/>
+        </w:rPr>
+        <w:t>Удобство и доступность:</w:t>
+      </w:r>
+      <w:r>
+        <w:rPr>
+          <w:rFonts w:ascii="Times New Roman" w:eastAsia="Times New Roman" w:hAnsi="Times New Roman" w:cs="Times New Roman"/>
+          <w:bCs/>
+          <w:color w:val="000000"/>
+          <w:sz w:val="32"/>
+          <w:szCs w:val="32"/>
+          <w:lang w:eastAsia="ru-RU"/>
+        </w:rPr>
+        <w:t xml:space="preserve"> Программные терминалы предоставляют пользователям удобный способ совершать платежи. Они могут быть размещены в магазинах, ресторанах, банках, аэропортах и других местах, обеспечивая доступность платежных услуг в любое время и в любом месте.</w:t>
+      </w:r>
+    </w:p>
+    <w:p>
+      <w:pPr>
+        <w:numPr>
+          <w:ilvl w:val="0"/>
+          <w:numId w:val="21"/>
+        </w:numPr>
+        <w:spacing w:line="360" w:lineRule="auto"/>
+        <w:contextualSpacing/>
+        <w:jc w:val="both"/>
+        <w:rPr>
+          <w:rFonts w:ascii="Times New Roman" w:eastAsia="Times New Roman" w:hAnsi="Times New Roman" w:cs="Times New Roman"/>
+          <w:bCs/>
+          <w:color w:val="000000"/>
+          <w:sz w:val="32"/>
+          <w:szCs w:val="32"/>
+          <w:lang w:eastAsia="ru-RU"/>
+        </w:rPr>
+      </w:pPr>
+      <w:r>
+        <w:rPr>
+          <w:rFonts w:ascii="Times New Roman" w:eastAsia="Times New Roman" w:hAnsi="Times New Roman" w:cs="Times New Roman"/>
+          <w:b/>
+          <w:bCs/>
+          <w:color w:val="000000"/>
+          <w:sz w:val="32"/>
+          <w:szCs w:val="32"/>
+          <w:lang w:eastAsia="ru-RU"/>
+        </w:rPr>
+        <w:t>Разнообразие способов оплаты:</w:t>
+      </w:r>
+      <w:r>
+        <w:rPr>
+          <w:rFonts w:ascii="Times New Roman" w:eastAsia="Times New Roman" w:hAnsi="Times New Roman" w:cs="Times New Roman"/>
+          <w:bCs/>
+          <w:color w:val="000000"/>
+          <w:sz w:val="32"/>
+          <w:szCs w:val="32"/>
+          <w:lang w:eastAsia="ru-RU"/>
+        </w:rPr>
+        <w:t xml:space="preserve"> Программные терминалы поддерживают различные способы оплаты, включая кредитные и дебетовые карты, мобильные кошельки, электронные деньги и криптовалюты. Это позволяет удовлетворить потребности разнообразных пользователей и обеспечить гибкость при выборе метода оплаты.</w:t>
+      </w:r>
+    </w:p>
+    <w:p>
+      <w:pPr>
+        <w:numPr>
+          <w:ilvl w:val="0"/>
+          <w:numId w:val="21"/>
+        </w:numPr>
+        <w:spacing w:line="360" w:lineRule="auto"/>
+        <w:contextualSpacing/>
+        <w:jc w:val="both"/>
+        <w:rPr>
+          <w:rFonts w:ascii="Times New Roman" w:eastAsia="Times New Roman" w:hAnsi="Times New Roman" w:cs="Times New Roman"/>
+          <w:bCs/>
+          <w:color w:val="000000"/>
+          <w:sz w:val="32"/>
+          <w:szCs w:val="32"/>
+          <w:lang w:eastAsia="ru-RU"/>
+        </w:rPr>
+      </w:pPr>
+      <w:r>
+        <w:rPr>
+          <w:rFonts w:ascii="Times New Roman" w:eastAsia="Times New Roman" w:hAnsi="Times New Roman" w:cs="Times New Roman"/>
+          <w:b/>
+          <w:bCs/>
+          <w:color w:val="000000"/>
+          <w:sz w:val="32"/>
+          <w:szCs w:val="32"/>
+          <w:lang w:eastAsia="ru-RU"/>
+        </w:rPr>
+        <w:t>Интеграция с платежными системами:</w:t>
+      </w:r>
+      <w:r>
+        <w:rPr>
+          <w:rFonts w:ascii="Times New Roman" w:eastAsia="Times New Roman" w:hAnsi="Times New Roman" w:cs="Times New Roman"/>
+          <w:bCs/>
+          <w:color w:val="000000"/>
+          <w:sz w:val="32"/>
+          <w:szCs w:val="32"/>
+          <w:lang w:eastAsia="ru-RU"/>
+        </w:rPr>
+        <w:t xml:space="preserve"> Программные терминалы интегрируются с различными платежными системами и банковскими сетями, обеспечивая возможность обработки платежей и переводов в реальном времени. Это позволяет эффективно управлять финансовыми транзакциями и сокращает время обработки платежей.</w:t>
+      </w:r>
+    </w:p>
+    <w:p>
+      <w:pPr>
+        <w:numPr>
+          <w:ilvl w:val="0"/>
+          <w:numId w:val="21"/>
+        </w:numPr>
+        <w:spacing w:line="360" w:lineRule="auto"/>
+        <w:contextualSpacing/>
+        <w:jc w:val="both"/>
+        <w:rPr>
+          <w:rFonts w:ascii="Times New Roman" w:eastAsia="Times New Roman" w:hAnsi="Times New Roman" w:cs="Times New Roman"/>
+          <w:bCs/>
+          <w:color w:val="000000"/>
+          <w:sz w:val="32"/>
+          <w:szCs w:val="32"/>
+          <w:lang w:eastAsia="ru-RU"/>
+        </w:rPr>
+      </w:pPr>
+      <w:r>
+        <w:rPr>
+          <w:rFonts w:ascii="Times New Roman" w:eastAsia="Times New Roman" w:hAnsi="Times New Roman" w:cs="Times New Roman"/>
+          <w:b/>
+          <w:bCs/>
+          <w:color w:val="000000"/>
+          <w:sz w:val="32"/>
+          <w:szCs w:val="32"/>
+          <w:lang w:eastAsia="ru-RU"/>
+        </w:rPr>
+        <w:lastRenderedPageBreak/>
+        <w:t>Безопасность и защита данных:</w:t>
+      </w:r>
+      <w:r>
+        <w:rPr>
+          <w:rFonts w:ascii="Times New Roman" w:eastAsia="Times New Roman" w:hAnsi="Times New Roman" w:cs="Times New Roman"/>
+          <w:bCs/>
+          <w:color w:val="000000"/>
+          <w:sz w:val="32"/>
+          <w:szCs w:val="32"/>
+          <w:lang w:eastAsia="ru-RU"/>
+        </w:rPr>
+        <w:t xml:space="preserve"> Программные терминалы обеспечивают высокий уровень безопасности и защиты данных пользователей. Это достигается за счет использования шифрования данных, биометрической аутентификации, а также многоуровневых систем проверки подлинности.</w:t>
+      </w:r>
+    </w:p>
+    <w:p>
+      <w:pPr>
+        <w:numPr>
+          <w:ilvl w:val="0"/>
+          <w:numId w:val="21"/>
+        </w:numPr>
+        <w:spacing w:line="360" w:lineRule="auto"/>
+        <w:contextualSpacing/>
+        <w:jc w:val="both"/>
+        <w:rPr>
+          <w:rFonts w:ascii="Times New Roman" w:eastAsia="Times New Roman" w:hAnsi="Times New Roman" w:cs="Times New Roman"/>
+          <w:bCs/>
+          <w:color w:val="000000"/>
+          <w:sz w:val="32"/>
+          <w:szCs w:val="32"/>
+          <w:lang w:eastAsia="ru-RU"/>
+        </w:rPr>
+      </w:pPr>
+      <w:r>
+        <w:rPr>
+          <w:rFonts w:ascii="Times New Roman" w:eastAsia="Times New Roman" w:hAnsi="Times New Roman" w:cs="Times New Roman"/>
+          <w:b/>
+          <w:bCs/>
+          <w:color w:val="000000"/>
+          <w:sz w:val="32"/>
+          <w:szCs w:val="32"/>
+          <w:lang w:eastAsia="ru-RU"/>
+        </w:rPr>
+        <w:t>Аналитика и управление:</w:t>
+      </w:r>
+      <w:r>
+        <w:rPr>
+          <w:rFonts w:ascii="Times New Roman" w:eastAsia="Times New Roman" w:hAnsi="Times New Roman" w:cs="Times New Roman"/>
+          <w:bCs/>
+          <w:color w:val="000000"/>
+          <w:sz w:val="32"/>
+          <w:szCs w:val="32"/>
+          <w:lang w:eastAsia="ru-RU"/>
+        </w:rPr>
+        <w:t xml:space="preserve"> Программные терминалы позволяют собирать данные о платежах и транзакциях, что обеспечивает возможность анализа и оптимизации процессов. Это помогает компаниям и банкам принимать более обоснованные решения, оптимизировать доходы и улучшать обслуживание клиентов.</w:t>
+      </w:r>
+    </w:p>
+    <w:p>
+      <w:pPr>
+        <w:spacing w:line="360" w:lineRule="auto"/>
+        <w:ind w:firstLine="709"/>
+        <w:contextualSpacing/>
+        <w:jc w:val="both"/>
+        <w:rPr>
+          <w:rFonts w:ascii="Times New Roman" w:eastAsia="Times New Roman" w:hAnsi="Times New Roman" w:cs="Times New Roman"/>
+          <w:bCs/>
+          <w:color w:val="000000"/>
+          <w:sz w:val="32"/>
+          <w:szCs w:val="32"/>
+          <w:lang w:eastAsia="ru-RU"/>
+        </w:rPr>
+      </w:pPr>
+      <w:r>
+        <w:rPr>
+          <w:rFonts w:ascii="Times New Roman" w:eastAsia="Times New Roman" w:hAnsi="Times New Roman" w:cs="Times New Roman"/>
+          <w:b/>
+          <w:bCs/>
+          <w:color w:val="000000"/>
+          <w:sz w:val="32"/>
+          <w:szCs w:val="32"/>
+          <w:lang w:eastAsia="ru-RU"/>
+        </w:rPr>
+        <w:t>Значение программных терминалов в современных платежных системах:</w:t>
+      </w:r>
+    </w:p>
+    <w:p>
+      <w:pPr>
+        <w:numPr>
+          <w:ilvl w:val="0"/>
+          <w:numId w:val="22"/>
+        </w:numPr>
+        <w:spacing w:line="360" w:lineRule="auto"/>
+        <w:contextualSpacing/>
+        <w:jc w:val="both"/>
+        <w:rPr>
+          <w:rFonts w:ascii="Times New Roman" w:eastAsia="Times New Roman" w:hAnsi="Times New Roman" w:cs="Times New Roman"/>
+          <w:bCs/>
+          <w:color w:val="000000"/>
+          <w:sz w:val="32"/>
+          <w:szCs w:val="32"/>
+          <w:lang w:eastAsia="ru-RU"/>
+        </w:rPr>
+      </w:pPr>
+      <w:r>
+        <w:rPr>
+          <w:rFonts w:ascii="Times New Roman" w:eastAsia="Times New Roman" w:hAnsi="Times New Roman" w:cs="Times New Roman"/>
+          <w:b/>
+          <w:bCs/>
+          <w:color w:val="000000"/>
+          <w:sz w:val="32"/>
+          <w:szCs w:val="32"/>
+          <w:lang w:eastAsia="ru-RU"/>
+        </w:rPr>
+        <w:t>Создание экосистемы платежей:</w:t>
+      </w:r>
+      <w:r>
+        <w:rPr>
+          <w:rFonts w:ascii="Times New Roman" w:eastAsia="Times New Roman" w:hAnsi="Times New Roman" w:cs="Times New Roman"/>
+          <w:bCs/>
+          <w:color w:val="000000"/>
+          <w:sz w:val="32"/>
+          <w:szCs w:val="32"/>
+          <w:lang w:eastAsia="ru-RU"/>
+        </w:rPr>
+        <w:t xml:space="preserve"> Программные терминалы играют важную роль в создании целостной экосистемы платежей, объединяя пользователей, продавцов и финансовые институты.</w:t>
+      </w:r>
+    </w:p>
+    <w:p>
+      <w:pPr>
+        <w:numPr>
+          <w:ilvl w:val="0"/>
+          <w:numId w:val="22"/>
+        </w:numPr>
+        <w:spacing w:line="360" w:lineRule="auto"/>
+        <w:contextualSpacing/>
+        <w:jc w:val="both"/>
+        <w:rPr>
+          <w:rFonts w:ascii="Times New Roman" w:eastAsia="Times New Roman" w:hAnsi="Times New Roman" w:cs="Times New Roman"/>
+          <w:bCs/>
+          <w:color w:val="000000"/>
+          <w:sz w:val="32"/>
+          <w:szCs w:val="32"/>
+          <w:lang w:eastAsia="ru-RU"/>
+        </w:rPr>
+      </w:pPr>
+      <w:r>
+        <w:rPr>
+          <w:rFonts w:ascii="Times New Roman" w:eastAsia="Times New Roman" w:hAnsi="Times New Roman" w:cs="Times New Roman"/>
+          <w:b/>
+          <w:bCs/>
+          <w:color w:val="000000"/>
+          <w:sz w:val="32"/>
+          <w:szCs w:val="32"/>
+          <w:lang w:eastAsia="ru-RU"/>
+        </w:rPr>
+        <w:t>Повышение эффективности и производительности:</w:t>
+      </w:r>
+      <w:r>
+        <w:rPr>
+          <w:rFonts w:ascii="Times New Roman" w:eastAsia="Times New Roman" w:hAnsi="Times New Roman" w:cs="Times New Roman"/>
+          <w:bCs/>
+          <w:color w:val="000000"/>
+          <w:sz w:val="32"/>
+          <w:szCs w:val="32"/>
+          <w:lang w:eastAsia="ru-RU"/>
+        </w:rPr>
+        <w:t xml:space="preserve"> Использование программных терминалов позволяет автоматизировать процессы платежей, что снижает вероятность ошибок и увеличивает скорость обработки транзакций.</w:t>
+      </w:r>
+    </w:p>
+    <w:p>
+      <w:pPr>
+        <w:numPr>
+          <w:ilvl w:val="0"/>
+          <w:numId w:val="22"/>
+        </w:numPr>
+        <w:spacing w:line="360" w:lineRule="auto"/>
+        <w:contextualSpacing/>
+        <w:jc w:val="both"/>
+        <w:rPr>
+          <w:rFonts w:ascii="Times New Roman" w:eastAsia="Times New Roman" w:hAnsi="Times New Roman" w:cs="Times New Roman"/>
+          <w:bCs/>
+          <w:color w:val="000000"/>
+          <w:sz w:val="32"/>
+          <w:szCs w:val="32"/>
+          <w:lang w:eastAsia="ru-RU"/>
+        </w:rPr>
+      </w:pPr>
+      <w:r>
+        <w:rPr>
+          <w:rFonts w:ascii="Times New Roman" w:eastAsia="Times New Roman" w:hAnsi="Times New Roman" w:cs="Times New Roman"/>
+          <w:b/>
+          <w:bCs/>
+          <w:color w:val="000000"/>
+          <w:sz w:val="32"/>
+          <w:szCs w:val="32"/>
+          <w:lang w:eastAsia="ru-RU"/>
+        </w:rPr>
+        <w:t>Улучшение пользовательского опыта:</w:t>
+      </w:r>
+      <w:r>
+        <w:rPr>
+          <w:rFonts w:ascii="Times New Roman" w:eastAsia="Times New Roman" w:hAnsi="Times New Roman" w:cs="Times New Roman"/>
+          <w:bCs/>
+          <w:color w:val="000000"/>
+          <w:sz w:val="32"/>
+          <w:szCs w:val="32"/>
+          <w:lang w:eastAsia="ru-RU"/>
+        </w:rPr>
+        <w:t xml:space="preserve"> Программные терминалы обеспечивают удобство и простоту использования, что способствует улучшению пользовательского опыта и повышению удовлетворенности клиентов.</w:t>
+      </w:r>
+    </w:p>
+    <w:p>
+      <w:pPr>
+        <w:numPr>
+          <w:ilvl w:val="0"/>
+          <w:numId w:val="22"/>
+        </w:numPr>
+        <w:spacing w:line="360" w:lineRule="auto"/>
+        <w:contextualSpacing/>
+        <w:jc w:val="both"/>
+        <w:rPr>
+          <w:rFonts w:ascii="Times New Roman" w:eastAsia="Times New Roman" w:hAnsi="Times New Roman" w:cs="Times New Roman"/>
+          <w:bCs/>
+          <w:color w:val="000000"/>
+          <w:sz w:val="32"/>
+          <w:szCs w:val="32"/>
+          <w:lang w:eastAsia="ru-RU"/>
+        </w:rPr>
+      </w:pPr>
+      <w:r>
+        <w:rPr>
+          <w:rFonts w:ascii="Times New Roman" w:eastAsia="Times New Roman" w:hAnsi="Times New Roman" w:cs="Times New Roman"/>
+          <w:b/>
+          <w:bCs/>
+          <w:color w:val="000000"/>
+          <w:sz w:val="32"/>
+          <w:szCs w:val="32"/>
+          <w:lang w:eastAsia="ru-RU"/>
+        </w:rPr>
+        <w:lastRenderedPageBreak/>
+        <w:t>Развитие инноваций:</w:t>
+      </w:r>
+      <w:r>
+        <w:rPr>
+          <w:rFonts w:ascii="Times New Roman" w:eastAsia="Times New Roman" w:hAnsi="Times New Roman" w:cs="Times New Roman"/>
+          <w:bCs/>
+          <w:color w:val="000000"/>
+          <w:sz w:val="32"/>
+          <w:szCs w:val="32"/>
+          <w:lang w:eastAsia="ru-RU"/>
+        </w:rPr>
+        <w:t xml:space="preserve"> Программные терминалы стимулируют развитие инноваций в области платежей, включая внедрение новых технологий, методов оплаты и сервисов для пользователей.</w:t>
+      </w:r>
+    </w:p>
+    <w:p>
+      <w:pPr>
+        <w:spacing w:line="360" w:lineRule="auto"/>
+        <w:ind w:firstLine="709"/>
+        <w:contextualSpacing/>
+        <w:jc w:val="both"/>
+        <w:rPr>
+          <w:rFonts w:ascii="Times New Roman" w:eastAsia="Times New Roman" w:hAnsi="Times New Roman" w:cs="Times New Roman"/>
+          <w:bCs/>
+          <w:color w:val="000000"/>
+          <w:sz w:val="32"/>
+          <w:szCs w:val="32"/>
+          <w:lang w:eastAsia="ru-RU"/>
+        </w:rPr>
+      </w:pPr>
+      <w:r>
+        <w:rPr>
+          <w:rFonts w:ascii="Times New Roman" w:eastAsia="Times New Roman" w:hAnsi="Times New Roman" w:cs="Times New Roman"/>
+          <w:bCs/>
+          <w:color w:val="000000"/>
+          <w:sz w:val="32"/>
+          <w:szCs w:val="32"/>
+          <w:lang w:eastAsia="ru-RU"/>
+        </w:rPr>
+        <w:t>В целом, программные терминалы играют ключевую роль в современных платежных системах, обеспечивая удобство, безопасность и эффективность при проведении финансовых транзакций.</w:t>
+      </w:r>
+    </w:p>
+    <w:p>
+      <w:pPr>
+        <w:spacing w:line="360" w:lineRule="auto"/>
+        <w:ind w:firstLine="709"/>
+        <w:contextualSpacing/>
+        <w:jc w:val="both"/>
+        <w:rPr>
+          <w:rFonts w:ascii="Times New Roman" w:eastAsia="Times New Roman" w:hAnsi="Times New Roman" w:cs="Times New Roman"/>
+          <w:bCs/>
+          <w:color w:val="000000"/>
+          <w:sz w:val="44"/>
+          <w:szCs w:val="44"/>
+          <w:lang w:eastAsia="ru-RU"/>
+        </w:rPr>
+      </w:pPr>
+      <w:r>
+        <w:rPr>
+          <w:rFonts w:ascii="Times New Roman" w:eastAsia="Times New Roman" w:hAnsi="Times New Roman" w:cs="Times New Roman"/>
+          <w:bCs/>
+          <w:color w:val="000000"/>
+          <w:sz w:val="44"/>
+          <w:szCs w:val="44"/>
+          <w:lang w:eastAsia="ru-RU"/>
+        </w:rPr>
+        <w:t>2.2 Технические требования к программе терминала для платежей:</w:t>
+      </w:r>
+    </w:p>
+    <w:p>
+      <w:pPr>
+        <w:spacing w:line="360" w:lineRule="auto"/>
+        <w:ind w:firstLine="709"/>
+        <w:contextualSpacing/>
+        <w:jc w:val="both"/>
+        <w:rPr>
+          <w:rFonts w:ascii="Times New Roman" w:eastAsia="Times New Roman" w:hAnsi="Times New Roman" w:cs="Times New Roman"/>
+          <w:bCs/>
+          <w:color w:val="000000"/>
+          <w:sz w:val="44"/>
+          <w:szCs w:val="44"/>
+          <w:lang w:eastAsia="ru-RU"/>
+        </w:rPr>
+      </w:pPr>
+      <w:r>
+        <w:rPr>
+          <w:rFonts w:ascii="Times New Roman" w:eastAsia="Times New Roman" w:hAnsi="Times New Roman" w:cs="Times New Roman"/>
+          <w:bCs/>
+          <w:color w:val="000000"/>
+          <w:sz w:val="44"/>
+          <w:szCs w:val="44"/>
+          <w:lang w:eastAsia="ru-RU"/>
+        </w:rPr>
+        <w:t>- Анализ функциональных и нефункциональных требований:</w:t>
+      </w:r>
+    </w:p>
+    <w:p>
+      <w:pPr>
+        <w:spacing w:line="360" w:lineRule="auto"/>
+        <w:ind w:firstLine="709"/>
+        <w:contextualSpacing/>
+        <w:jc w:val="both"/>
+        <w:rPr>
+          <w:rFonts w:ascii="Times New Roman" w:eastAsia="Times New Roman" w:hAnsi="Times New Roman" w:cs="Times New Roman"/>
+          <w:bCs/>
+          <w:color w:val="000000"/>
+          <w:sz w:val="32"/>
+          <w:szCs w:val="32"/>
+          <w:lang w:eastAsia="ru-RU"/>
+        </w:rPr>
+      </w:pPr>
+      <w:r>
+        <w:rPr>
+          <w:rFonts w:ascii="Times New Roman" w:eastAsia="Times New Roman" w:hAnsi="Times New Roman" w:cs="Times New Roman"/>
+          <w:b/>
+          <w:bCs/>
+          <w:color w:val="000000"/>
+          <w:sz w:val="32"/>
+          <w:szCs w:val="32"/>
+          <w:lang w:eastAsia="ru-RU"/>
+        </w:rPr>
+        <w:t>Функциональные требования:</w:t>
+      </w:r>
+    </w:p>
+    <w:p>
+      <w:pPr>
+        <w:numPr>
+          <w:ilvl w:val="0"/>
+          <w:numId w:val="23"/>
+        </w:numPr>
+        <w:spacing w:line="360" w:lineRule="auto"/>
+        <w:contextualSpacing/>
+        <w:jc w:val="both"/>
+        <w:rPr>
+          <w:rFonts w:ascii="Times New Roman" w:eastAsia="Times New Roman" w:hAnsi="Times New Roman" w:cs="Times New Roman"/>
+          <w:bCs/>
+          <w:color w:val="000000"/>
+          <w:sz w:val="32"/>
+          <w:szCs w:val="32"/>
+          <w:lang w:eastAsia="ru-RU"/>
+        </w:rPr>
+      </w:pPr>
+      <w:r>
+        <w:rPr>
+          <w:rFonts w:ascii="Times New Roman" w:eastAsia="Times New Roman" w:hAnsi="Times New Roman" w:cs="Times New Roman"/>
+          <w:b/>
+          <w:bCs/>
+          <w:color w:val="000000"/>
+          <w:sz w:val="32"/>
+          <w:szCs w:val="32"/>
+          <w:lang w:eastAsia="ru-RU"/>
+        </w:rPr>
+        <w:t>Обработка платежей:</w:t>
+      </w:r>
+      <w:r>
+        <w:rPr>
+          <w:rFonts w:ascii="Times New Roman" w:eastAsia="Times New Roman" w:hAnsi="Times New Roman" w:cs="Times New Roman"/>
+          <w:bCs/>
+          <w:color w:val="000000"/>
+          <w:sz w:val="32"/>
+          <w:szCs w:val="32"/>
+          <w:lang w:eastAsia="ru-RU"/>
+        </w:rPr>
+        <w:t xml:space="preserve"> Программа терминала должна обеспечивать возможность проведения платежей различными способами, включая кредитные и дебетовые карты, мобильные кошельки, электронные деньги и криптовалюты.</w:t>
+      </w:r>
+    </w:p>
+    <w:p>
+      <w:pPr>
+        <w:numPr>
+          <w:ilvl w:val="0"/>
+          <w:numId w:val="23"/>
+        </w:numPr>
+        <w:spacing w:line="360" w:lineRule="auto"/>
+        <w:contextualSpacing/>
+        <w:jc w:val="both"/>
+        <w:rPr>
+          <w:rFonts w:ascii="Times New Roman" w:eastAsia="Times New Roman" w:hAnsi="Times New Roman" w:cs="Times New Roman"/>
+          <w:bCs/>
+          <w:color w:val="000000"/>
+          <w:sz w:val="32"/>
+          <w:szCs w:val="32"/>
+          <w:lang w:eastAsia="ru-RU"/>
+        </w:rPr>
+      </w:pPr>
+      <w:r>
+        <w:rPr>
+          <w:rFonts w:ascii="Times New Roman" w:eastAsia="Times New Roman" w:hAnsi="Times New Roman" w:cs="Times New Roman"/>
+          <w:b/>
+          <w:bCs/>
+          <w:color w:val="000000"/>
+          <w:sz w:val="32"/>
+          <w:szCs w:val="32"/>
+          <w:lang w:eastAsia="ru-RU"/>
+        </w:rPr>
+        <w:t>Поддержка различных валют:</w:t>
+      </w:r>
+      <w:r>
+        <w:rPr>
+          <w:rFonts w:ascii="Times New Roman" w:eastAsia="Times New Roman" w:hAnsi="Times New Roman" w:cs="Times New Roman"/>
+          <w:bCs/>
+          <w:color w:val="000000"/>
+          <w:sz w:val="32"/>
+          <w:szCs w:val="32"/>
+          <w:lang w:eastAsia="ru-RU"/>
+        </w:rPr>
+        <w:t xml:space="preserve"> Система должна иметь возможность работать с различными валютами, обеспечивая гибкость для пользователей из разных стран.</w:t>
+      </w:r>
+    </w:p>
+    <w:p>
+      <w:pPr>
+        <w:numPr>
+          <w:ilvl w:val="0"/>
+          <w:numId w:val="23"/>
+        </w:numPr>
+        <w:spacing w:line="360" w:lineRule="auto"/>
+        <w:contextualSpacing/>
+        <w:jc w:val="both"/>
+        <w:rPr>
+          <w:rFonts w:ascii="Times New Roman" w:eastAsia="Times New Roman" w:hAnsi="Times New Roman" w:cs="Times New Roman"/>
+          <w:bCs/>
+          <w:color w:val="000000"/>
+          <w:sz w:val="32"/>
+          <w:szCs w:val="32"/>
+          <w:lang w:eastAsia="ru-RU"/>
+        </w:rPr>
+      </w:pPr>
+      <w:r>
+        <w:rPr>
+          <w:rFonts w:ascii="Times New Roman" w:eastAsia="Times New Roman" w:hAnsi="Times New Roman" w:cs="Times New Roman"/>
+          <w:b/>
+          <w:bCs/>
+          <w:color w:val="000000"/>
+          <w:sz w:val="32"/>
+          <w:szCs w:val="32"/>
+          <w:lang w:eastAsia="ru-RU"/>
+        </w:rPr>
+        <w:t>Интеграция с платежными системами:</w:t>
+      </w:r>
+      <w:r>
+        <w:rPr>
+          <w:rFonts w:ascii="Times New Roman" w:eastAsia="Times New Roman" w:hAnsi="Times New Roman" w:cs="Times New Roman"/>
+          <w:bCs/>
+          <w:color w:val="000000"/>
+          <w:sz w:val="32"/>
+          <w:szCs w:val="32"/>
+          <w:lang w:eastAsia="ru-RU"/>
+        </w:rPr>
+        <w:t xml:space="preserve"> Программа должна интегрироваться с различными платежными системами и банковскими сетями для обеспечения обработки транзакций в реальном времени.</w:t>
+      </w:r>
+    </w:p>
+    <w:p>
+      <w:pPr>
+        <w:numPr>
+          <w:ilvl w:val="0"/>
+          <w:numId w:val="23"/>
+        </w:numPr>
+        <w:spacing w:line="360" w:lineRule="auto"/>
+        <w:contextualSpacing/>
+        <w:jc w:val="both"/>
+        <w:rPr>
+          <w:rFonts w:ascii="Times New Roman" w:eastAsia="Times New Roman" w:hAnsi="Times New Roman" w:cs="Times New Roman"/>
+          <w:bCs/>
+          <w:color w:val="000000"/>
+          <w:sz w:val="32"/>
+          <w:szCs w:val="32"/>
+          <w:lang w:eastAsia="ru-RU"/>
+        </w:rPr>
+      </w:pPr>
+      <w:r>
+        <w:rPr>
+          <w:rFonts w:ascii="Times New Roman" w:eastAsia="Times New Roman" w:hAnsi="Times New Roman" w:cs="Times New Roman"/>
+          <w:b/>
+          <w:bCs/>
+          <w:color w:val="000000"/>
+          <w:sz w:val="32"/>
+          <w:szCs w:val="32"/>
+          <w:lang w:eastAsia="ru-RU"/>
+        </w:rPr>
+        <w:lastRenderedPageBreak/>
+        <w:t>Административные функции:</w:t>
+      </w:r>
+      <w:r>
+        <w:rPr>
+          <w:rFonts w:ascii="Times New Roman" w:eastAsia="Times New Roman" w:hAnsi="Times New Roman" w:cs="Times New Roman"/>
+          <w:bCs/>
+          <w:color w:val="000000"/>
+          <w:sz w:val="32"/>
+          <w:szCs w:val="32"/>
+          <w:lang w:eastAsia="ru-RU"/>
+        </w:rPr>
+        <w:t xml:space="preserve"> Система должна обеспечивать возможность администрирования, включая управление пользователями, настройками тарифов и комиссий, а также мониторингом операций.</w:t>
+      </w:r>
+    </w:p>
+    <w:p>
+      <w:pPr>
+        <w:numPr>
+          <w:ilvl w:val="0"/>
+          <w:numId w:val="23"/>
+        </w:numPr>
+        <w:spacing w:line="360" w:lineRule="auto"/>
+        <w:contextualSpacing/>
+        <w:jc w:val="both"/>
+        <w:rPr>
+          <w:rFonts w:ascii="Times New Roman" w:eastAsia="Times New Roman" w:hAnsi="Times New Roman" w:cs="Times New Roman"/>
+          <w:bCs/>
+          <w:color w:val="000000"/>
+          <w:sz w:val="32"/>
+          <w:szCs w:val="32"/>
+          <w:lang w:eastAsia="ru-RU"/>
+        </w:rPr>
+      </w:pPr>
+      <w:r>
+        <w:rPr>
+          <w:rFonts w:ascii="Times New Roman" w:eastAsia="Times New Roman" w:hAnsi="Times New Roman" w:cs="Times New Roman"/>
+          <w:b/>
+          <w:bCs/>
+          <w:color w:val="000000"/>
+          <w:sz w:val="32"/>
+          <w:szCs w:val="32"/>
+          <w:lang w:eastAsia="ru-RU"/>
+        </w:rPr>
+        <w:t>Отчетность:</w:t>
+      </w:r>
+      <w:r>
+        <w:rPr>
+          <w:rFonts w:ascii="Times New Roman" w:eastAsia="Times New Roman" w:hAnsi="Times New Roman" w:cs="Times New Roman"/>
+          <w:bCs/>
+          <w:color w:val="000000"/>
+          <w:sz w:val="32"/>
+          <w:szCs w:val="32"/>
+          <w:lang w:eastAsia="ru-RU"/>
+        </w:rPr>
+        <w:t xml:space="preserve"> Программа должна предоставлять возможность генерации отчетов о совершенных транзакциях, финансовых операциях, комиссиях и т.д.</w:t>
+      </w:r>
+    </w:p>
+    <w:p>
+      <w:pPr>
+        <w:spacing w:line="360" w:lineRule="auto"/>
+        <w:ind w:firstLine="709"/>
+        <w:contextualSpacing/>
+        <w:jc w:val="both"/>
+        <w:rPr>
+          <w:rFonts w:ascii="Times New Roman" w:eastAsia="Times New Roman" w:hAnsi="Times New Roman" w:cs="Times New Roman"/>
+          <w:bCs/>
+          <w:color w:val="000000"/>
+          <w:sz w:val="32"/>
+          <w:szCs w:val="32"/>
+          <w:lang w:eastAsia="ru-RU"/>
+        </w:rPr>
+      </w:pPr>
+      <w:r>
+        <w:rPr>
+          <w:rFonts w:ascii="Times New Roman" w:eastAsia="Times New Roman" w:hAnsi="Times New Roman" w:cs="Times New Roman"/>
+          <w:b/>
+          <w:bCs/>
+          <w:color w:val="000000"/>
+          <w:sz w:val="32"/>
+          <w:szCs w:val="32"/>
+          <w:lang w:eastAsia="ru-RU"/>
+        </w:rPr>
+        <w:t>Нефункциональные требования:</w:t>
+      </w:r>
+    </w:p>
+    <w:p>
+      <w:pPr>
+        <w:numPr>
+          <w:ilvl w:val="0"/>
+          <w:numId w:val="24"/>
+        </w:numPr>
+        <w:spacing w:line="360" w:lineRule="auto"/>
+        <w:contextualSpacing/>
+        <w:jc w:val="both"/>
+        <w:rPr>
+          <w:rFonts w:ascii="Times New Roman" w:eastAsia="Times New Roman" w:hAnsi="Times New Roman" w:cs="Times New Roman"/>
+          <w:bCs/>
+          <w:color w:val="000000"/>
+          <w:sz w:val="32"/>
+          <w:szCs w:val="32"/>
+          <w:lang w:eastAsia="ru-RU"/>
+        </w:rPr>
+      </w:pPr>
+      <w:r>
+        <w:rPr>
+          <w:rFonts w:ascii="Times New Roman" w:eastAsia="Times New Roman" w:hAnsi="Times New Roman" w:cs="Times New Roman"/>
+          <w:b/>
+          <w:bCs/>
+          <w:color w:val="000000"/>
+          <w:sz w:val="32"/>
+          <w:szCs w:val="32"/>
+          <w:lang w:eastAsia="ru-RU"/>
+        </w:rPr>
+        <w:t>Безопасность:</w:t>
+      </w:r>
+      <w:r>
+        <w:rPr>
+          <w:rFonts w:ascii="Times New Roman" w:eastAsia="Times New Roman" w:hAnsi="Times New Roman" w:cs="Times New Roman"/>
+          <w:bCs/>
+          <w:color w:val="000000"/>
+          <w:sz w:val="32"/>
+          <w:szCs w:val="32"/>
+          <w:lang w:eastAsia="ru-RU"/>
+        </w:rPr>
+        <w:t xml:space="preserve"> Система должна обеспечивать высокий уровень безопасности данных и транзакций, включая шифрование информации, защиту от мошенничества и механизмы аутентификации.</w:t>
+      </w:r>
+    </w:p>
+    <w:p>
+      <w:pPr>
+        <w:numPr>
+          <w:ilvl w:val="0"/>
+          <w:numId w:val="24"/>
+        </w:numPr>
+        <w:spacing w:line="360" w:lineRule="auto"/>
+        <w:contextualSpacing/>
+        <w:jc w:val="both"/>
+        <w:rPr>
+          <w:rFonts w:ascii="Times New Roman" w:eastAsia="Times New Roman" w:hAnsi="Times New Roman" w:cs="Times New Roman"/>
+          <w:bCs/>
+          <w:color w:val="000000"/>
+          <w:sz w:val="32"/>
+          <w:szCs w:val="32"/>
+          <w:lang w:eastAsia="ru-RU"/>
+        </w:rPr>
+      </w:pPr>
+      <w:r>
+        <w:rPr>
+          <w:rFonts w:ascii="Times New Roman" w:eastAsia="Times New Roman" w:hAnsi="Times New Roman" w:cs="Times New Roman"/>
+          <w:b/>
+          <w:bCs/>
+          <w:color w:val="000000"/>
+          <w:sz w:val="32"/>
+          <w:szCs w:val="32"/>
+          <w:lang w:eastAsia="ru-RU"/>
+        </w:rPr>
+        <w:t>Доступность:</w:t>
+      </w:r>
+      <w:r>
+        <w:rPr>
+          <w:rFonts w:ascii="Times New Roman" w:eastAsia="Times New Roman" w:hAnsi="Times New Roman" w:cs="Times New Roman"/>
+          <w:bCs/>
+          <w:color w:val="000000"/>
+          <w:sz w:val="32"/>
+          <w:szCs w:val="32"/>
+          <w:lang w:eastAsia="ru-RU"/>
+        </w:rPr>
+        <w:t xml:space="preserve"> Программа должна быть доступна для использования в любое время суток, обеспечивая надежную работу и минимальное время простоя.</w:t>
+      </w:r>
+    </w:p>
+    <w:p>
+      <w:pPr>
+        <w:numPr>
+          <w:ilvl w:val="0"/>
+          <w:numId w:val="24"/>
+        </w:numPr>
+        <w:spacing w:line="360" w:lineRule="auto"/>
+        <w:contextualSpacing/>
+        <w:jc w:val="both"/>
+        <w:rPr>
+          <w:rFonts w:ascii="Times New Roman" w:eastAsia="Times New Roman" w:hAnsi="Times New Roman" w:cs="Times New Roman"/>
+          <w:bCs/>
+          <w:color w:val="000000"/>
+          <w:sz w:val="32"/>
+          <w:szCs w:val="32"/>
+          <w:lang w:eastAsia="ru-RU"/>
+        </w:rPr>
+      </w:pPr>
+      <w:r>
+        <w:rPr>
+          <w:rFonts w:ascii="Times New Roman" w:eastAsia="Times New Roman" w:hAnsi="Times New Roman" w:cs="Times New Roman"/>
+          <w:b/>
+          <w:bCs/>
+          <w:color w:val="000000"/>
+          <w:sz w:val="32"/>
+          <w:szCs w:val="32"/>
+          <w:lang w:eastAsia="ru-RU"/>
+        </w:rPr>
+        <w:t>Производительность:</w:t>
+      </w:r>
+      <w:r>
+        <w:rPr>
+          <w:rFonts w:ascii="Times New Roman" w:eastAsia="Times New Roman" w:hAnsi="Times New Roman" w:cs="Times New Roman"/>
+          <w:bCs/>
+          <w:color w:val="000000"/>
+          <w:sz w:val="32"/>
+          <w:szCs w:val="32"/>
+          <w:lang w:eastAsia="ru-RU"/>
+        </w:rPr>
+        <w:t xml:space="preserve"> Система должна обеспечивать высокую скорость обработки транзакций и эффективное использование ресурсов, чтобы минимизировать задержки и ожидание пользователей.</w:t>
+      </w:r>
+    </w:p>
+    <w:p>
+      <w:pPr>
+        <w:numPr>
+          <w:ilvl w:val="0"/>
+          <w:numId w:val="24"/>
+        </w:numPr>
+        <w:spacing w:line="360" w:lineRule="auto"/>
+        <w:contextualSpacing/>
+        <w:jc w:val="both"/>
+        <w:rPr>
+          <w:rFonts w:ascii="Times New Roman" w:eastAsia="Times New Roman" w:hAnsi="Times New Roman" w:cs="Times New Roman"/>
+          <w:bCs/>
+          <w:color w:val="000000"/>
+          <w:sz w:val="32"/>
+          <w:szCs w:val="32"/>
+          <w:lang w:eastAsia="ru-RU"/>
+        </w:rPr>
+      </w:pPr>
+      <w:r>
+        <w:rPr>
+          <w:rFonts w:ascii="Times New Roman" w:eastAsia="Times New Roman" w:hAnsi="Times New Roman" w:cs="Times New Roman"/>
+          <w:b/>
+          <w:bCs/>
+          <w:color w:val="000000"/>
+          <w:sz w:val="32"/>
+          <w:szCs w:val="32"/>
+          <w:lang w:eastAsia="ru-RU"/>
+        </w:rPr>
+        <w:t>Масштабируемость:</w:t>
+      </w:r>
+      <w:r>
+        <w:rPr>
+          <w:rFonts w:ascii="Times New Roman" w:eastAsia="Times New Roman" w:hAnsi="Times New Roman" w:cs="Times New Roman"/>
+          <w:bCs/>
+          <w:color w:val="000000"/>
+          <w:sz w:val="32"/>
+          <w:szCs w:val="32"/>
+          <w:lang w:eastAsia="ru-RU"/>
+        </w:rPr>
+        <w:t xml:space="preserve"> Программа должна быть масштабируемой, способной обрабатывать большое количество транзакций и поддерживать рост числа пользователей.</w:t>
+      </w:r>
+    </w:p>
+    <w:p>
+      <w:pPr>
+        <w:numPr>
+          <w:ilvl w:val="0"/>
+          <w:numId w:val="24"/>
+        </w:numPr>
+        <w:spacing w:line="360" w:lineRule="auto"/>
+        <w:contextualSpacing/>
+        <w:jc w:val="both"/>
+        <w:rPr>
+          <w:rFonts w:ascii="Times New Roman" w:eastAsia="Times New Roman" w:hAnsi="Times New Roman" w:cs="Times New Roman"/>
+          <w:bCs/>
+          <w:color w:val="000000"/>
+          <w:sz w:val="32"/>
+          <w:szCs w:val="32"/>
+          <w:lang w:eastAsia="ru-RU"/>
+        </w:rPr>
+      </w:pPr>
+      <w:r>
+        <w:rPr>
+          <w:rFonts w:ascii="Times New Roman" w:eastAsia="Times New Roman" w:hAnsi="Times New Roman" w:cs="Times New Roman"/>
+          <w:b/>
+          <w:bCs/>
+          <w:color w:val="000000"/>
+          <w:sz w:val="32"/>
+          <w:szCs w:val="32"/>
+          <w:lang w:eastAsia="ru-RU"/>
+        </w:rPr>
+        <w:t>Удобство использования:</w:t>
+      </w:r>
+      <w:r>
+        <w:rPr>
+          <w:rFonts w:ascii="Times New Roman" w:eastAsia="Times New Roman" w:hAnsi="Times New Roman" w:cs="Times New Roman"/>
+          <w:bCs/>
+          <w:color w:val="000000"/>
+          <w:sz w:val="32"/>
+          <w:szCs w:val="32"/>
+          <w:lang w:eastAsia="ru-RU"/>
+        </w:rPr>
+        <w:t xml:space="preserve"> Интерфейс программы должен быть интуитивно понятным и удобным для пользователей </w:t>
+      </w:r>
+      <w:r>
+        <w:rPr>
+          <w:rFonts w:ascii="Times New Roman" w:eastAsia="Times New Roman" w:hAnsi="Times New Roman" w:cs="Times New Roman"/>
+          <w:bCs/>
+          <w:color w:val="000000"/>
+          <w:sz w:val="32"/>
+          <w:szCs w:val="32"/>
+          <w:lang w:eastAsia="ru-RU"/>
+        </w:rPr>
+        <w:lastRenderedPageBreak/>
+        <w:t>разного уровня опыта, обеспечивая легкость в освоении и выполнении операций.</w:t>
+      </w:r>
+    </w:p>
+    <w:p>
+      <w:pPr>
+        <w:spacing w:line="360" w:lineRule="auto"/>
+        <w:ind w:firstLine="709"/>
+        <w:contextualSpacing/>
+        <w:jc w:val="both"/>
+        <w:rPr>
+          <w:rFonts w:ascii="Times New Roman" w:eastAsia="Times New Roman" w:hAnsi="Times New Roman" w:cs="Times New Roman"/>
+          <w:bCs/>
+          <w:color w:val="000000"/>
+          <w:sz w:val="32"/>
+          <w:szCs w:val="32"/>
+          <w:lang w:eastAsia="ru-RU"/>
+        </w:rPr>
+      </w:pPr>
+      <w:r>
+        <w:rPr>
+          <w:rFonts w:ascii="Times New Roman" w:eastAsia="Times New Roman" w:hAnsi="Times New Roman" w:cs="Times New Roman"/>
+          <w:bCs/>
+          <w:color w:val="000000"/>
+          <w:sz w:val="32"/>
+          <w:szCs w:val="32"/>
+          <w:lang w:eastAsia="ru-RU"/>
+        </w:rPr>
+        <w:t>Анализ функциональных и нефункциональных требований позволит определить основные характеристики и функциональность программы терминала для платежей, которые необходимо разработать.</w:t>
+      </w:r>
+    </w:p>
+    <w:p>
+      <w:pPr>
+        <w:spacing w:line="360" w:lineRule="auto"/>
+        <w:ind w:firstLine="709"/>
+        <w:contextualSpacing/>
+        <w:jc w:val="both"/>
+        <w:rPr>
+          <w:rFonts w:ascii="Times New Roman" w:eastAsia="Times New Roman" w:hAnsi="Times New Roman" w:cs="Times New Roman"/>
+          <w:bCs/>
+          <w:color w:val="000000"/>
+          <w:sz w:val="44"/>
+          <w:szCs w:val="44"/>
+          <w:lang w:eastAsia="ru-RU"/>
+        </w:rPr>
+      </w:pPr>
+      <w:r>
+        <w:rPr>
+          <w:rFonts w:ascii="Times New Roman" w:eastAsia="Times New Roman" w:hAnsi="Times New Roman" w:cs="Times New Roman"/>
+          <w:bCs/>
+          <w:color w:val="000000"/>
+          <w:sz w:val="44"/>
+          <w:szCs w:val="44"/>
+          <w:lang w:eastAsia="ru-RU"/>
+        </w:rPr>
+        <w:t>- Возможные архитектурные решения для программного терминала:</w:t>
+      </w:r>
+    </w:p>
+    <w:p>
+      <w:pPr>
+        <w:spacing w:line="360" w:lineRule="auto"/>
+        <w:ind w:firstLine="709"/>
+        <w:contextualSpacing/>
+        <w:jc w:val="both"/>
+        <w:rPr>
+          <w:rFonts w:ascii="Times New Roman" w:eastAsia="Times New Roman" w:hAnsi="Times New Roman" w:cs="Times New Roman"/>
+          <w:bCs/>
+          <w:color w:val="000000"/>
+          <w:sz w:val="32"/>
+          <w:szCs w:val="32"/>
+          <w:lang w:eastAsia="ru-RU"/>
+        </w:rPr>
+      </w:pPr>
+      <w:r>
+        <w:rPr>
+          <w:rFonts w:ascii="Times New Roman" w:eastAsia="Times New Roman" w:hAnsi="Times New Roman" w:cs="Times New Roman"/>
+          <w:b/>
+          <w:bCs/>
+          <w:color w:val="000000"/>
+          <w:sz w:val="32"/>
+          <w:szCs w:val="32"/>
+          <w:lang w:eastAsia="ru-RU"/>
+        </w:rPr>
+        <w:t>1. Одноуровневая архитектура:</w:t>
+      </w:r>
+    </w:p>
+    <w:p>
+      <w:pPr>
+        <w:spacing w:line="360" w:lineRule="auto"/>
+        <w:ind w:firstLine="709"/>
+        <w:contextualSpacing/>
+        <w:jc w:val="both"/>
+        <w:rPr>
+          <w:rFonts w:ascii="Times New Roman" w:eastAsia="Times New Roman" w:hAnsi="Times New Roman" w:cs="Times New Roman"/>
+          <w:bCs/>
+          <w:color w:val="000000"/>
+          <w:sz w:val="32"/>
+          <w:szCs w:val="32"/>
+          <w:lang w:eastAsia="ru-RU"/>
+        </w:rPr>
+      </w:pPr>
+      <w:r>
+        <w:rPr>
+          <w:rFonts w:ascii="Times New Roman" w:eastAsia="Times New Roman" w:hAnsi="Times New Roman" w:cs="Times New Roman"/>
+          <w:bCs/>
+          <w:color w:val="000000"/>
+          <w:sz w:val="32"/>
+          <w:szCs w:val="32"/>
+          <w:lang w:eastAsia="ru-RU"/>
+        </w:rPr>
+        <w:t>В одноуровневой архитектуре весь функционал программного терминала реализуется в едином приложении. Это простое и непосредственное решение, особенно подходящее для небольших систем. Однако такой подход может столкнуться с ограничениями в масштабировании и сложности поддержки при увеличении объема функционала.</w:t>
+      </w:r>
+    </w:p>
+    <w:p>
+      <w:pPr>
+        <w:spacing w:line="360" w:lineRule="auto"/>
+        <w:ind w:firstLine="709"/>
+        <w:contextualSpacing/>
+        <w:jc w:val="both"/>
+        <w:rPr>
+          <w:rFonts w:ascii="Times New Roman" w:eastAsia="Times New Roman" w:hAnsi="Times New Roman" w:cs="Times New Roman"/>
+          <w:bCs/>
+          <w:color w:val="000000"/>
+          <w:sz w:val="32"/>
+          <w:szCs w:val="32"/>
+          <w:lang w:eastAsia="ru-RU"/>
+        </w:rPr>
+      </w:pPr>
+      <w:r>
+        <w:rPr>
+          <w:rFonts w:ascii="Times New Roman" w:eastAsia="Times New Roman" w:hAnsi="Times New Roman" w:cs="Times New Roman"/>
+          <w:b/>
+          <w:bCs/>
+          <w:color w:val="000000"/>
+          <w:sz w:val="32"/>
+          <w:szCs w:val="32"/>
+          <w:lang w:eastAsia="ru-RU"/>
+        </w:rPr>
+        <w:t>2. Многоуровневая архитектура:</w:t>
+      </w:r>
+    </w:p>
+    <w:p>
+      <w:pPr>
+        <w:spacing w:line="360" w:lineRule="auto"/>
+        <w:ind w:firstLine="709"/>
+        <w:contextualSpacing/>
+        <w:jc w:val="both"/>
+        <w:rPr>
+          <w:rFonts w:ascii="Times New Roman" w:eastAsia="Times New Roman" w:hAnsi="Times New Roman" w:cs="Times New Roman"/>
+          <w:bCs/>
+          <w:color w:val="000000"/>
+          <w:sz w:val="32"/>
+          <w:szCs w:val="32"/>
+          <w:lang w:eastAsia="ru-RU"/>
+        </w:rPr>
+      </w:pPr>
+      <w:r>
+        <w:rPr>
+          <w:rFonts w:ascii="Times New Roman" w:eastAsia="Times New Roman" w:hAnsi="Times New Roman" w:cs="Times New Roman"/>
+          <w:bCs/>
+          <w:color w:val="000000"/>
+          <w:sz w:val="32"/>
+          <w:szCs w:val="32"/>
+          <w:lang w:eastAsia="ru-RU"/>
+        </w:rPr>
+        <w:t>Многоуровневая архитектура разделяет функционал программного терминала на отдельные уровни (например, уровень представления, бизнес-логики и доступа к данным). Это позволяет улучшить модульность, гибкость и масштабируемость системы. Каждый уровень может быть разработан и поддерживаться независимо, что облегчает процесс разработки и обновления.</w:t>
+      </w:r>
+    </w:p>
+    <w:p>
+      <w:pPr>
+        <w:spacing w:line="360" w:lineRule="auto"/>
+        <w:ind w:firstLine="709"/>
+        <w:contextualSpacing/>
+        <w:jc w:val="both"/>
+        <w:rPr>
+          <w:rFonts w:ascii="Times New Roman" w:eastAsia="Times New Roman" w:hAnsi="Times New Roman" w:cs="Times New Roman"/>
+          <w:bCs/>
+          <w:color w:val="000000"/>
+          <w:sz w:val="32"/>
+          <w:szCs w:val="32"/>
+          <w:lang w:eastAsia="ru-RU"/>
+        </w:rPr>
+      </w:pPr>
+      <w:r>
+        <w:rPr>
+          <w:rFonts w:ascii="Times New Roman" w:eastAsia="Times New Roman" w:hAnsi="Times New Roman" w:cs="Times New Roman"/>
+          <w:b/>
+          <w:bCs/>
+          <w:color w:val="000000"/>
+          <w:sz w:val="32"/>
+          <w:szCs w:val="32"/>
+          <w:lang w:eastAsia="ru-RU"/>
+        </w:rPr>
+        <w:t>3. Клиент-серверная архитектура:</w:t>
+      </w:r>
+    </w:p>
+    <w:p>
+      <w:pPr>
+        <w:spacing w:line="360" w:lineRule="auto"/>
+        <w:ind w:firstLine="709"/>
+        <w:contextualSpacing/>
+        <w:jc w:val="both"/>
+        <w:rPr>
+          <w:rFonts w:ascii="Times New Roman" w:eastAsia="Times New Roman" w:hAnsi="Times New Roman" w:cs="Times New Roman"/>
+          <w:bCs/>
+          <w:color w:val="000000"/>
+          <w:sz w:val="32"/>
+          <w:szCs w:val="32"/>
+          <w:lang w:eastAsia="ru-RU"/>
+        </w:rPr>
+      </w:pPr>
+      <w:r>
+        <w:rPr>
+          <w:rFonts w:ascii="Times New Roman" w:eastAsia="Times New Roman" w:hAnsi="Times New Roman" w:cs="Times New Roman"/>
+          <w:bCs/>
+          <w:color w:val="000000"/>
+          <w:sz w:val="32"/>
+          <w:szCs w:val="32"/>
+          <w:lang w:eastAsia="ru-RU"/>
+        </w:rPr>
+        <w:t xml:space="preserve">Клиент-серверная архитектура предполагает разделение системы на клиентскую часть, обеспечивающую интерфейс </w:t>
+      </w:r>
+      <w:r>
+        <w:rPr>
+          <w:rFonts w:ascii="Times New Roman" w:eastAsia="Times New Roman" w:hAnsi="Times New Roman" w:cs="Times New Roman"/>
+          <w:bCs/>
+          <w:color w:val="000000"/>
+          <w:sz w:val="32"/>
+          <w:szCs w:val="32"/>
+          <w:lang w:eastAsia="ru-RU"/>
+        </w:rPr>
+        <w:lastRenderedPageBreak/>
+        <w:t>пользователя, и серверную часть, выполняющую бизнес-логику и взаимодействие с внешними системами. Это позволяет распределить нагрузку между клиентами и серверами, обеспечить безопасность и целостность данных, а также упростить поддержку и масштабирование системы.</w:t>
+      </w:r>
+    </w:p>
+    <w:p>
+      <w:pPr>
+        <w:spacing w:line="360" w:lineRule="auto"/>
+        <w:ind w:firstLine="709"/>
+        <w:contextualSpacing/>
+        <w:jc w:val="both"/>
+        <w:rPr>
+          <w:rFonts w:ascii="Times New Roman" w:eastAsia="Times New Roman" w:hAnsi="Times New Roman" w:cs="Times New Roman"/>
+          <w:bCs/>
+          <w:color w:val="000000"/>
+          <w:sz w:val="32"/>
+          <w:szCs w:val="32"/>
+          <w:lang w:eastAsia="ru-RU"/>
+        </w:rPr>
+      </w:pPr>
+      <w:r>
+        <w:rPr>
+          <w:rFonts w:ascii="Times New Roman" w:eastAsia="Times New Roman" w:hAnsi="Times New Roman" w:cs="Times New Roman"/>
+          <w:b/>
+          <w:bCs/>
+          <w:color w:val="000000"/>
+          <w:sz w:val="32"/>
+          <w:szCs w:val="32"/>
+          <w:lang w:eastAsia="ru-RU"/>
+        </w:rPr>
+        <w:t xml:space="preserve">4. </w:t>
+      </w:r>
+      <w:proofErr w:type="spellStart"/>
+      <w:r>
+        <w:rPr>
+          <w:rFonts w:ascii="Times New Roman" w:eastAsia="Times New Roman" w:hAnsi="Times New Roman" w:cs="Times New Roman"/>
+          <w:b/>
+          <w:bCs/>
+          <w:color w:val="000000"/>
+          <w:sz w:val="32"/>
+          <w:szCs w:val="32"/>
+          <w:lang w:eastAsia="ru-RU"/>
+        </w:rPr>
+        <w:t>Микросервисная</w:t>
+      </w:r>
+      <w:proofErr w:type="spellEnd"/>
+      <w:r>
+        <w:rPr>
+          <w:rFonts w:ascii="Times New Roman" w:eastAsia="Times New Roman" w:hAnsi="Times New Roman" w:cs="Times New Roman"/>
+          <w:b/>
+          <w:bCs/>
+          <w:color w:val="000000"/>
+          <w:sz w:val="32"/>
+          <w:szCs w:val="32"/>
+          <w:lang w:eastAsia="ru-RU"/>
+        </w:rPr>
+        <w:t xml:space="preserve"> архитектура:</w:t>
+      </w:r>
+    </w:p>
+    <w:p>
+      <w:pPr>
+        <w:spacing w:line="360" w:lineRule="auto"/>
+        <w:ind w:firstLine="709"/>
+        <w:contextualSpacing/>
+        <w:jc w:val="both"/>
+        <w:rPr>
+          <w:rFonts w:ascii="Times New Roman" w:eastAsia="Times New Roman" w:hAnsi="Times New Roman" w:cs="Times New Roman"/>
+          <w:bCs/>
+          <w:color w:val="000000"/>
+          <w:sz w:val="32"/>
+          <w:szCs w:val="32"/>
+          <w:lang w:eastAsia="ru-RU"/>
+        </w:rPr>
+      </w:pPr>
+      <w:proofErr w:type="spellStart"/>
+      <w:r>
+        <w:rPr>
+          <w:rFonts w:ascii="Times New Roman" w:eastAsia="Times New Roman" w:hAnsi="Times New Roman" w:cs="Times New Roman"/>
+          <w:bCs/>
+          <w:color w:val="000000"/>
+          <w:sz w:val="32"/>
+          <w:szCs w:val="32"/>
+          <w:lang w:eastAsia="ru-RU"/>
+        </w:rPr>
+        <w:t>Микросервисная</w:t>
+      </w:r>
+      <w:proofErr w:type="spellEnd"/>
+      <w:r>
+        <w:rPr>
+          <w:rFonts w:ascii="Times New Roman" w:eastAsia="Times New Roman" w:hAnsi="Times New Roman" w:cs="Times New Roman"/>
+          <w:bCs/>
+          <w:color w:val="000000"/>
+          <w:sz w:val="32"/>
+          <w:szCs w:val="32"/>
+          <w:lang w:eastAsia="ru-RU"/>
+        </w:rPr>
+        <w:t xml:space="preserve"> архитектура предполагает разделение функционала на небольшие, независимые сервисы, каждый из которых отвечает за определенный аспект системы. Это позволяет разрабатывать, тестировать, развертывать и масштабировать каждый сервис отдельно, обеспечивая гибкость и быстроту внесения изменений.</w:t>
+      </w:r>
+    </w:p>
+    <w:p>
+      <w:pPr>
+        <w:spacing w:line="360" w:lineRule="auto"/>
+        <w:ind w:firstLine="709"/>
+        <w:contextualSpacing/>
+        <w:jc w:val="both"/>
+        <w:rPr>
+          <w:rFonts w:ascii="Times New Roman" w:eastAsia="Times New Roman" w:hAnsi="Times New Roman" w:cs="Times New Roman"/>
+          <w:bCs/>
+          <w:color w:val="000000"/>
+          <w:sz w:val="32"/>
+          <w:szCs w:val="32"/>
+          <w:lang w:eastAsia="ru-RU"/>
+        </w:rPr>
+      </w:pPr>
+      <w:r>
+        <w:rPr>
+          <w:rFonts w:ascii="Times New Roman" w:eastAsia="Times New Roman" w:hAnsi="Times New Roman" w:cs="Times New Roman"/>
+          <w:b/>
+          <w:bCs/>
+          <w:color w:val="000000"/>
+          <w:sz w:val="32"/>
+          <w:szCs w:val="32"/>
+          <w:lang w:eastAsia="ru-RU"/>
+        </w:rPr>
+        <w:t>5. Событийно-ориентированная архитектура:</w:t>
+      </w:r>
+    </w:p>
+    <w:p>
+      <w:pPr>
+        <w:spacing w:line="360" w:lineRule="auto"/>
+        <w:ind w:firstLine="709"/>
+        <w:contextualSpacing/>
+        <w:jc w:val="both"/>
+        <w:rPr>
+          <w:rFonts w:ascii="Times New Roman" w:eastAsia="Times New Roman" w:hAnsi="Times New Roman" w:cs="Times New Roman"/>
+          <w:bCs/>
+          <w:color w:val="000000"/>
+          <w:sz w:val="32"/>
+          <w:szCs w:val="32"/>
+          <w:lang w:eastAsia="ru-RU"/>
+        </w:rPr>
+      </w:pPr>
+      <w:r>
+        <w:rPr>
+          <w:rFonts w:ascii="Times New Roman" w:eastAsia="Times New Roman" w:hAnsi="Times New Roman" w:cs="Times New Roman"/>
+          <w:bCs/>
+          <w:color w:val="000000"/>
+          <w:sz w:val="32"/>
+          <w:szCs w:val="32"/>
+          <w:lang w:eastAsia="ru-RU"/>
+        </w:rPr>
+        <w:t>В такой архитектуре система строится вокруг обмена сообщениями между различными компонентами, реагирующими на события. Это позволяет создавать гибкие и отзывчивые системы, которые могут адаптироваться к изменяющимся условиям и требованиям.</w:t>
+      </w:r>
+    </w:p>
+    <w:p>
+      <w:pPr>
+        <w:spacing w:line="360" w:lineRule="auto"/>
+        <w:ind w:firstLine="709"/>
+        <w:contextualSpacing/>
+        <w:jc w:val="both"/>
+        <w:rPr>
+          <w:rFonts w:ascii="Times New Roman" w:eastAsia="Times New Roman" w:hAnsi="Times New Roman" w:cs="Times New Roman"/>
+          <w:bCs/>
+          <w:color w:val="000000"/>
+          <w:sz w:val="32"/>
+          <w:szCs w:val="32"/>
+          <w:lang w:eastAsia="ru-RU"/>
+        </w:rPr>
+      </w:pPr>
+      <w:r>
+        <w:rPr>
+          <w:rFonts w:ascii="Times New Roman" w:eastAsia="Times New Roman" w:hAnsi="Times New Roman" w:cs="Times New Roman"/>
+          <w:bCs/>
+          <w:color w:val="000000"/>
+          <w:sz w:val="32"/>
+          <w:szCs w:val="32"/>
+          <w:lang w:eastAsia="ru-RU"/>
+        </w:rPr>
+        <w:t>Выбор конкретной архитектурной модели зависит от множества факторов, включая требования к производительности, масштабируемости, безопасности и гибкости системы, а также ограничения по ресурсам и бюджету проекта.</w:t>
+      </w:r>
+    </w:p>
+    <w:p>
+      <w:pPr>
+        <w:spacing w:line="360" w:lineRule="auto"/>
+        <w:ind w:firstLine="709"/>
+        <w:contextualSpacing/>
+        <w:jc w:val="both"/>
+        <w:rPr>
+          <w:rFonts w:ascii="Times New Roman" w:eastAsia="Times New Roman" w:hAnsi="Times New Roman" w:cs="Times New Roman"/>
+          <w:bCs/>
+          <w:color w:val="000000"/>
+          <w:sz w:val="44"/>
+          <w:szCs w:val="44"/>
+          <w:lang w:eastAsia="ru-RU"/>
+        </w:rPr>
+      </w:pPr>
+      <w:r>
+        <w:rPr>
+          <w:rFonts w:ascii="Times New Roman" w:eastAsia="Times New Roman" w:hAnsi="Times New Roman" w:cs="Times New Roman"/>
+          <w:bCs/>
+          <w:color w:val="000000"/>
+          <w:sz w:val="44"/>
+          <w:szCs w:val="44"/>
+          <w:lang w:eastAsia="ru-RU"/>
+        </w:rPr>
+        <w:t>- Разработка структуры программы с учетом модульного подхода:</w:t>
+      </w:r>
+    </w:p>
+    <w:p>
+      <w:pPr>
+        <w:spacing w:line="360" w:lineRule="auto"/>
+        <w:ind w:firstLine="709"/>
+        <w:contextualSpacing/>
+        <w:jc w:val="both"/>
+        <w:rPr>
+          <w:rFonts w:ascii="Times New Roman" w:eastAsia="Times New Roman" w:hAnsi="Times New Roman" w:cs="Times New Roman"/>
+          <w:bCs/>
+          <w:color w:val="000000"/>
+          <w:sz w:val="32"/>
+          <w:szCs w:val="32"/>
+          <w:lang w:eastAsia="ru-RU"/>
+        </w:rPr>
+      </w:pPr>
+      <w:r>
+        <w:rPr>
+          <w:rFonts w:ascii="Times New Roman" w:eastAsia="Times New Roman" w:hAnsi="Times New Roman" w:cs="Times New Roman"/>
+          <w:bCs/>
+          <w:color w:val="000000"/>
+          <w:sz w:val="32"/>
+          <w:szCs w:val="32"/>
+          <w:lang w:eastAsia="ru-RU"/>
+        </w:rPr>
+        <w:lastRenderedPageBreak/>
+        <w:t>При разработке структуры программы терминала для платежей с учетом модульного подхода, важно разделить функциональность на независимые модули, каждый из которых отвечает за определенные задачи. Давай опишем возможную структуру программы с использованием модульного подхода:</w:t>
+      </w:r>
+    </w:p>
+    <w:p>
+      <w:pPr>
+        <w:numPr>
+          <w:ilvl w:val="0"/>
+          <w:numId w:val="25"/>
+        </w:numPr>
+        <w:spacing w:line="360" w:lineRule="auto"/>
+        <w:contextualSpacing/>
+        <w:jc w:val="both"/>
+        <w:rPr>
+          <w:rFonts w:ascii="Times New Roman" w:eastAsia="Times New Roman" w:hAnsi="Times New Roman" w:cs="Times New Roman"/>
+          <w:bCs/>
+          <w:color w:val="000000"/>
+          <w:sz w:val="32"/>
+          <w:szCs w:val="32"/>
+          <w:lang w:eastAsia="ru-RU"/>
+        </w:rPr>
+      </w:pPr>
+      <w:r>
+        <w:rPr>
+          <w:rFonts w:ascii="Times New Roman" w:eastAsia="Times New Roman" w:hAnsi="Times New Roman" w:cs="Times New Roman"/>
+          <w:b/>
+          <w:bCs/>
+          <w:color w:val="000000"/>
+          <w:sz w:val="32"/>
+          <w:szCs w:val="32"/>
+          <w:lang w:eastAsia="ru-RU"/>
+        </w:rPr>
+        <w:t>Модуль обработки платежей:</w:t>
+      </w:r>
+    </w:p>
+    <w:p>
+      <w:pPr>
+        <w:numPr>
+          <w:ilvl w:val="1"/>
+          <w:numId w:val="25"/>
+        </w:numPr>
+        <w:spacing w:line="360" w:lineRule="auto"/>
+        <w:contextualSpacing/>
+        <w:jc w:val="both"/>
+        <w:rPr>
+          <w:rFonts w:ascii="Times New Roman" w:eastAsia="Times New Roman" w:hAnsi="Times New Roman" w:cs="Times New Roman"/>
+          <w:bCs/>
+          <w:color w:val="000000"/>
+          <w:sz w:val="32"/>
+          <w:szCs w:val="32"/>
+          <w:lang w:eastAsia="ru-RU"/>
+        </w:rPr>
+      </w:pPr>
+      <w:r>
+        <w:rPr>
+          <w:rFonts w:ascii="Times New Roman" w:eastAsia="Times New Roman" w:hAnsi="Times New Roman" w:cs="Times New Roman"/>
+          <w:bCs/>
+          <w:color w:val="000000"/>
+          <w:sz w:val="32"/>
+          <w:szCs w:val="32"/>
+          <w:lang w:eastAsia="ru-RU"/>
+        </w:rPr>
+        <w:t>Отвечает за основную функциональность программы, включая прием платежей от пользователей, проверку данных, обработку транзакций и взаимодействие с платежными системами.</w:t>
+      </w:r>
+    </w:p>
+    <w:p>
+      <w:pPr>
+        <w:numPr>
+          <w:ilvl w:val="1"/>
+          <w:numId w:val="25"/>
+        </w:numPr>
+        <w:spacing w:line="360" w:lineRule="auto"/>
+        <w:contextualSpacing/>
+        <w:jc w:val="both"/>
+        <w:rPr>
+          <w:rFonts w:ascii="Times New Roman" w:eastAsia="Times New Roman" w:hAnsi="Times New Roman" w:cs="Times New Roman"/>
+          <w:bCs/>
+          <w:color w:val="000000"/>
+          <w:sz w:val="32"/>
+          <w:szCs w:val="32"/>
+          <w:lang w:eastAsia="ru-RU"/>
+        </w:rPr>
+      </w:pPr>
+      <w:r>
+        <w:rPr>
+          <w:rFonts w:ascii="Times New Roman" w:eastAsia="Times New Roman" w:hAnsi="Times New Roman" w:cs="Times New Roman"/>
+          <w:bCs/>
+          <w:color w:val="000000"/>
+          <w:sz w:val="32"/>
+          <w:szCs w:val="32"/>
+          <w:lang w:eastAsia="ru-RU"/>
+        </w:rPr>
+        <w:t>Включает подмодули для обработки различных видов платежей (например, кредитные карты, мобильные кошельки, криптовалюты).</w:t>
+      </w:r>
+    </w:p>
+    <w:p>
+      <w:pPr>
+        <w:numPr>
+          <w:ilvl w:val="0"/>
+          <w:numId w:val="25"/>
+        </w:numPr>
+        <w:spacing w:line="360" w:lineRule="auto"/>
+        <w:contextualSpacing/>
+        <w:jc w:val="both"/>
+        <w:rPr>
+          <w:rFonts w:ascii="Times New Roman" w:eastAsia="Times New Roman" w:hAnsi="Times New Roman" w:cs="Times New Roman"/>
+          <w:bCs/>
+          <w:color w:val="000000"/>
+          <w:sz w:val="32"/>
+          <w:szCs w:val="32"/>
+          <w:lang w:eastAsia="ru-RU"/>
+        </w:rPr>
+      </w:pPr>
+      <w:r>
+        <w:rPr>
+          <w:rFonts w:ascii="Times New Roman" w:eastAsia="Times New Roman" w:hAnsi="Times New Roman" w:cs="Times New Roman"/>
+          <w:b/>
+          <w:bCs/>
+          <w:color w:val="000000"/>
+          <w:sz w:val="32"/>
+          <w:szCs w:val="32"/>
+          <w:lang w:eastAsia="ru-RU"/>
+        </w:rPr>
+        <w:t>Модуль администрирования:</w:t>
+      </w:r>
+    </w:p>
+    <w:p>
+      <w:pPr>
+        <w:numPr>
+          <w:ilvl w:val="1"/>
+          <w:numId w:val="25"/>
+        </w:numPr>
+        <w:spacing w:line="360" w:lineRule="auto"/>
+        <w:contextualSpacing/>
+        <w:jc w:val="both"/>
+        <w:rPr>
+          <w:rFonts w:ascii="Times New Roman" w:eastAsia="Times New Roman" w:hAnsi="Times New Roman" w:cs="Times New Roman"/>
+          <w:bCs/>
+          <w:color w:val="000000"/>
+          <w:sz w:val="32"/>
+          <w:szCs w:val="32"/>
+          <w:lang w:eastAsia="ru-RU"/>
+        </w:rPr>
+      </w:pPr>
+      <w:r>
+        <w:rPr>
+          <w:rFonts w:ascii="Times New Roman" w:eastAsia="Times New Roman" w:hAnsi="Times New Roman" w:cs="Times New Roman"/>
+          <w:bCs/>
+          <w:color w:val="000000"/>
+          <w:sz w:val="32"/>
+          <w:szCs w:val="32"/>
+          <w:lang w:eastAsia="ru-RU"/>
+        </w:rPr>
+        <w:t>Обеспечивает возможности администрирования и настройки программы, включая управление пользователями, настройку тарифов и комиссий, генерацию отчетов и т.д.</w:t>
+      </w:r>
+    </w:p>
+    <w:p>
+      <w:pPr>
+        <w:numPr>
+          <w:ilvl w:val="1"/>
+          <w:numId w:val="25"/>
+        </w:numPr>
+        <w:spacing w:line="360" w:lineRule="auto"/>
+        <w:contextualSpacing/>
+        <w:jc w:val="both"/>
+        <w:rPr>
+          <w:rFonts w:ascii="Times New Roman" w:eastAsia="Times New Roman" w:hAnsi="Times New Roman" w:cs="Times New Roman"/>
+          <w:bCs/>
+          <w:color w:val="000000"/>
+          <w:sz w:val="32"/>
+          <w:szCs w:val="32"/>
+          <w:lang w:eastAsia="ru-RU"/>
+        </w:rPr>
+      </w:pPr>
+      <w:r>
+        <w:rPr>
+          <w:rFonts w:ascii="Times New Roman" w:eastAsia="Times New Roman" w:hAnsi="Times New Roman" w:cs="Times New Roman"/>
+          <w:bCs/>
+          <w:color w:val="000000"/>
+          <w:sz w:val="32"/>
+          <w:szCs w:val="32"/>
+          <w:lang w:eastAsia="ru-RU"/>
+        </w:rPr>
+        <w:t>Может включать подмодули для аутентификации администраторов, управления правами доступа и просмотра статистики.</w:t>
+      </w:r>
+    </w:p>
+    <w:p>
+      <w:pPr>
+        <w:numPr>
+          <w:ilvl w:val="0"/>
+          <w:numId w:val="25"/>
+        </w:numPr>
+        <w:spacing w:line="360" w:lineRule="auto"/>
+        <w:contextualSpacing/>
+        <w:jc w:val="both"/>
+        <w:rPr>
+          <w:rFonts w:ascii="Times New Roman" w:eastAsia="Times New Roman" w:hAnsi="Times New Roman" w:cs="Times New Roman"/>
+          <w:bCs/>
+          <w:color w:val="000000"/>
+          <w:sz w:val="32"/>
+          <w:szCs w:val="32"/>
+          <w:lang w:eastAsia="ru-RU"/>
+        </w:rPr>
+      </w:pPr>
+      <w:r>
+        <w:rPr>
+          <w:rFonts w:ascii="Times New Roman" w:eastAsia="Times New Roman" w:hAnsi="Times New Roman" w:cs="Times New Roman"/>
+          <w:b/>
+          <w:bCs/>
+          <w:color w:val="000000"/>
+          <w:sz w:val="32"/>
+          <w:szCs w:val="32"/>
+          <w:lang w:eastAsia="ru-RU"/>
+        </w:rPr>
+        <w:t>Модуль безопасности:</w:t>
+      </w:r>
+    </w:p>
+    <w:p>
+      <w:pPr>
+        <w:numPr>
+          <w:ilvl w:val="1"/>
+          <w:numId w:val="25"/>
+        </w:numPr>
+        <w:spacing w:line="360" w:lineRule="auto"/>
+        <w:contextualSpacing/>
+        <w:jc w:val="both"/>
+        <w:rPr>
+          <w:rFonts w:ascii="Times New Roman" w:eastAsia="Times New Roman" w:hAnsi="Times New Roman" w:cs="Times New Roman"/>
+          <w:bCs/>
+          <w:color w:val="000000"/>
+          <w:sz w:val="32"/>
+          <w:szCs w:val="32"/>
+          <w:lang w:eastAsia="ru-RU"/>
+        </w:rPr>
+      </w:pPr>
+      <w:r>
+        <w:rPr>
+          <w:rFonts w:ascii="Times New Roman" w:eastAsia="Times New Roman" w:hAnsi="Times New Roman" w:cs="Times New Roman"/>
+          <w:bCs/>
+          <w:color w:val="000000"/>
+          <w:sz w:val="32"/>
+          <w:szCs w:val="32"/>
+          <w:lang w:eastAsia="ru-RU"/>
+        </w:rPr>
+        <w:t>Отвечает за обеспечение безопасности программы и данных пользователей.</w:t>
+      </w:r>
+    </w:p>
+    <w:p>
+      <w:pPr>
+        <w:numPr>
+          <w:ilvl w:val="1"/>
+          <w:numId w:val="25"/>
+        </w:numPr>
+        <w:spacing w:line="360" w:lineRule="auto"/>
+        <w:contextualSpacing/>
+        <w:jc w:val="both"/>
+        <w:rPr>
+          <w:rFonts w:ascii="Times New Roman" w:eastAsia="Times New Roman" w:hAnsi="Times New Roman" w:cs="Times New Roman"/>
+          <w:bCs/>
+          <w:color w:val="000000"/>
+          <w:sz w:val="32"/>
+          <w:szCs w:val="32"/>
+          <w:lang w:eastAsia="ru-RU"/>
+        </w:rPr>
+      </w:pPr>
+      <w:r>
+        <w:rPr>
+          <w:rFonts w:ascii="Times New Roman" w:eastAsia="Times New Roman" w:hAnsi="Times New Roman" w:cs="Times New Roman"/>
+          <w:bCs/>
+          <w:color w:val="000000"/>
+          <w:sz w:val="32"/>
+          <w:szCs w:val="32"/>
+          <w:lang w:eastAsia="ru-RU"/>
+        </w:rPr>
+        <w:lastRenderedPageBreak/>
+        <w:t>Включает подмодули для аутентификации пользователей, шифрования данных, обнаружения и предотвращения мошенничества.</w:t>
+      </w:r>
+    </w:p>
+    <w:p>
+      <w:pPr>
+        <w:numPr>
+          <w:ilvl w:val="0"/>
+          <w:numId w:val="25"/>
+        </w:numPr>
+        <w:spacing w:line="360" w:lineRule="auto"/>
+        <w:contextualSpacing/>
+        <w:jc w:val="both"/>
+        <w:rPr>
+          <w:rFonts w:ascii="Times New Roman" w:eastAsia="Times New Roman" w:hAnsi="Times New Roman" w:cs="Times New Roman"/>
+          <w:bCs/>
+          <w:color w:val="000000"/>
+          <w:sz w:val="32"/>
+          <w:szCs w:val="32"/>
+          <w:lang w:eastAsia="ru-RU"/>
+        </w:rPr>
+      </w:pPr>
+      <w:r>
+        <w:rPr>
+          <w:rFonts w:ascii="Times New Roman" w:eastAsia="Times New Roman" w:hAnsi="Times New Roman" w:cs="Times New Roman"/>
+          <w:b/>
+          <w:bCs/>
+          <w:color w:val="000000"/>
+          <w:sz w:val="32"/>
+          <w:szCs w:val="32"/>
+          <w:lang w:eastAsia="ru-RU"/>
+        </w:rPr>
+        <w:t>Модуль интерфейса пользователя:</w:t>
+      </w:r>
+    </w:p>
+    <w:p>
+      <w:pPr>
+        <w:numPr>
+          <w:ilvl w:val="1"/>
+          <w:numId w:val="25"/>
+        </w:numPr>
+        <w:spacing w:line="360" w:lineRule="auto"/>
+        <w:contextualSpacing/>
+        <w:jc w:val="both"/>
+        <w:rPr>
+          <w:rFonts w:ascii="Times New Roman" w:eastAsia="Times New Roman" w:hAnsi="Times New Roman" w:cs="Times New Roman"/>
+          <w:bCs/>
+          <w:color w:val="000000"/>
+          <w:sz w:val="32"/>
+          <w:szCs w:val="32"/>
+          <w:lang w:eastAsia="ru-RU"/>
+        </w:rPr>
+      </w:pPr>
+      <w:r>
+        <w:rPr>
+          <w:rFonts w:ascii="Times New Roman" w:eastAsia="Times New Roman" w:hAnsi="Times New Roman" w:cs="Times New Roman"/>
+          <w:bCs/>
+          <w:color w:val="000000"/>
+          <w:sz w:val="32"/>
+          <w:szCs w:val="32"/>
+          <w:lang w:eastAsia="ru-RU"/>
+        </w:rPr>
+        <w:t>Реализует пользовательский интерфейс программы, обеспечивая удобство использования и интуитивно понятный интерфейс.</w:t>
+      </w:r>
+    </w:p>
+    <w:p>
+      <w:pPr>
+        <w:numPr>
+          <w:ilvl w:val="1"/>
+          <w:numId w:val="25"/>
+        </w:numPr>
+        <w:spacing w:line="360" w:lineRule="auto"/>
+        <w:contextualSpacing/>
+        <w:jc w:val="both"/>
+        <w:rPr>
+          <w:rFonts w:ascii="Times New Roman" w:eastAsia="Times New Roman" w:hAnsi="Times New Roman" w:cs="Times New Roman"/>
+          <w:bCs/>
+          <w:color w:val="000000"/>
+          <w:sz w:val="32"/>
+          <w:szCs w:val="32"/>
+          <w:lang w:eastAsia="ru-RU"/>
+        </w:rPr>
+      </w:pPr>
+      <w:r>
+        <w:rPr>
+          <w:rFonts w:ascii="Times New Roman" w:eastAsia="Times New Roman" w:hAnsi="Times New Roman" w:cs="Times New Roman"/>
+          <w:bCs/>
+          <w:color w:val="000000"/>
+          <w:sz w:val="32"/>
+          <w:szCs w:val="32"/>
+          <w:lang w:eastAsia="ru-RU"/>
+        </w:rPr>
+        <w:t>Включает подмодули для отображения информации, взаимодействия с пользователем и валидации вводимых данных.</w:t>
+      </w:r>
+    </w:p>
+    <w:p>
+      <w:pPr>
+        <w:numPr>
+          <w:ilvl w:val="0"/>
+          <w:numId w:val="25"/>
+        </w:numPr>
+        <w:spacing w:line="360" w:lineRule="auto"/>
+        <w:contextualSpacing/>
+        <w:jc w:val="both"/>
+        <w:rPr>
+          <w:rFonts w:ascii="Times New Roman" w:eastAsia="Times New Roman" w:hAnsi="Times New Roman" w:cs="Times New Roman"/>
+          <w:bCs/>
+          <w:color w:val="000000"/>
+          <w:sz w:val="32"/>
+          <w:szCs w:val="32"/>
+          <w:lang w:eastAsia="ru-RU"/>
+        </w:rPr>
+      </w:pPr>
+      <w:r>
+        <w:rPr>
+          <w:rFonts w:ascii="Times New Roman" w:eastAsia="Times New Roman" w:hAnsi="Times New Roman" w:cs="Times New Roman"/>
+          <w:b/>
+          <w:bCs/>
+          <w:color w:val="000000"/>
+          <w:sz w:val="32"/>
+          <w:szCs w:val="32"/>
+          <w:lang w:eastAsia="ru-RU"/>
+        </w:rPr>
+        <w:t>Модуль интеграции:</w:t>
+      </w:r>
+    </w:p>
+    <w:p>
+      <w:pPr>
+        <w:numPr>
+          <w:ilvl w:val="1"/>
+          <w:numId w:val="25"/>
+        </w:numPr>
+        <w:spacing w:line="360" w:lineRule="auto"/>
+        <w:contextualSpacing/>
+        <w:jc w:val="both"/>
+        <w:rPr>
+          <w:rFonts w:ascii="Times New Roman" w:eastAsia="Times New Roman" w:hAnsi="Times New Roman" w:cs="Times New Roman"/>
+          <w:bCs/>
+          <w:color w:val="000000"/>
+          <w:sz w:val="32"/>
+          <w:szCs w:val="32"/>
+          <w:lang w:eastAsia="ru-RU"/>
+        </w:rPr>
+      </w:pPr>
+      <w:r>
+        <w:rPr>
+          <w:rFonts w:ascii="Times New Roman" w:eastAsia="Times New Roman" w:hAnsi="Times New Roman" w:cs="Times New Roman"/>
+          <w:bCs/>
+          <w:color w:val="000000"/>
+          <w:sz w:val="32"/>
+          <w:szCs w:val="32"/>
+          <w:lang w:eastAsia="ru-RU"/>
+        </w:rPr>
+        <w:t>Отвечает за интеграцию программы с внешними системами и сервисами, такими как платежные шлюзы, банковские API и системы аналитики.</w:t>
+      </w:r>
+    </w:p>
+    <w:p>
+      <w:pPr>
+        <w:numPr>
+          <w:ilvl w:val="1"/>
+          <w:numId w:val="25"/>
+        </w:numPr>
+        <w:spacing w:line="360" w:lineRule="auto"/>
+        <w:contextualSpacing/>
+        <w:jc w:val="both"/>
+        <w:rPr>
+          <w:rFonts w:ascii="Times New Roman" w:eastAsia="Times New Roman" w:hAnsi="Times New Roman" w:cs="Times New Roman"/>
+          <w:bCs/>
+          <w:color w:val="000000"/>
+          <w:sz w:val="32"/>
+          <w:szCs w:val="32"/>
+          <w:lang w:eastAsia="ru-RU"/>
+        </w:rPr>
+      </w:pPr>
+      <w:r>
+        <w:rPr>
+          <w:rFonts w:ascii="Times New Roman" w:eastAsia="Times New Roman" w:hAnsi="Times New Roman" w:cs="Times New Roman"/>
+          <w:bCs/>
+          <w:color w:val="000000"/>
+          <w:sz w:val="32"/>
+          <w:szCs w:val="32"/>
+          <w:lang w:eastAsia="ru-RU"/>
+        </w:rPr>
+        <w:t>Включает подмодули для управления внешними запросами, обработки ответов и механизмов взаимодействия.</w:t>
+      </w:r>
+    </w:p>
+    <w:p>
+      <w:pPr>
+        <w:spacing w:line="360" w:lineRule="auto"/>
+        <w:ind w:firstLine="709"/>
+        <w:contextualSpacing/>
+        <w:jc w:val="both"/>
+        <w:rPr>
+          <w:rFonts w:ascii="Times New Roman" w:eastAsia="Times New Roman" w:hAnsi="Times New Roman" w:cs="Times New Roman"/>
+          <w:bCs/>
+          <w:color w:val="000000"/>
+          <w:sz w:val="32"/>
+          <w:szCs w:val="32"/>
+          <w:lang w:eastAsia="ru-RU"/>
+        </w:rPr>
+      </w:pPr>
+      <w:r>
+        <w:rPr>
+          <w:rFonts w:ascii="Times New Roman" w:eastAsia="Times New Roman" w:hAnsi="Times New Roman" w:cs="Times New Roman"/>
+          <w:bCs/>
+          <w:color w:val="000000"/>
+          <w:sz w:val="32"/>
+          <w:szCs w:val="32"/>
+          <w:lang w:eastAsia="ru-RU"/>
+        </w:rPr>
+        <w:t>Каждый модуль должен быть разработан с учетом принципов модульности, что позволит легко масштабировать, обновлять и поддерживать систему. Кроме того, важно определить интерфейсы между модулями для обеспечения их взаимодействия и связанности.</w:t>
+      </w:r>
+    </w:p>
+    <w:p>
+      <w:pPr>
+        <w:spacing w:line="360" w:lineRule="auto"/>
+        <w:ind w:firstLine="709"/>
+        <w:contextualSpacing/>
+        <w:jc w:val="both"/>
+        <w:rPr>
+          <w:rFonts w:ascii="Times New Roman" w:eastAsia="Times New Roman" w:hAnsi="Times New Roman" w:cs="Times New Roman"/>
+          <w:bCs/>
+          <w:color w:val="000000"/>
+          <w:sz w:val="44"/>
+          <w:szCs w:val="44"/>
+          <w:lang w:eastAsia="ru-RU"/>
+        </w:rPr>
+      </w:pPr>
+    </w:p>
+    <w:p>
+      <w:pPr>
+        <w:spacing w:line="360" w:lineRule="auto"/>
+        <w:ind w:firstLine="709"/>
+        <w:contextualSpacing/>
+        <w:jc w:val="both"/>
+        <w:rPr>
+          <w:rFonts w:ascii="Times New Roman" w:eastAsia="Times New Roman" w:hAnsi="Times New Roman" w:cs="Times New Roman"/>
+          <w:bCs/>
+          <w:color w:val="000000"/>
+          <w:sz w:val="32"/>
+          <w:szCs w:val="32"/>
+          <w:lang w:eastAsia="ru-RU"/>
+        </w:rPr>
+      </w:pPr>
+    </w:p>
+    <w:p>
+      <w:pPr>
+        <w:spacing w:line="360" w:lineRule="auto"/>
+        <w:ind w:firstLine="709"/>
+        <w:contextualSpacing/>
+        <w:jc w:val="both"/>
+        <w:rPr>
+          <w:rFonts w:ascii="Times New Roman" w:eastAsia="Times New Roman" w:hAnsi="Times New Roman" w:cs="Times New Roman"/>
+          <w:bCs/>
+          <w:color w:val="000000"/>
+          <w:sz w:val="32"/>
+          <w:szCs w:val="32"/>
+          <w:lang w:eastAsia="ru-RU"/>
+        </w:rPr>
+      </w:pPr>
+    </w:p>
+    <w:p>
+      <w:pPr>
+        <w:spacing w:line="360" w:lineRule="auto"/>
+        <w:ind w:firstLine="709"/>
+        <w:contextualSpacing/>
+        <w:jc w:val="both"/>
+        <w:rPr>
+          <w:rFonts w:ascii="Times New Roman" w:eastAsia="Times New Roman" w:hAnsi="Times New Roman" w:cs="Times New Roman"/>
+          <w:bCs/>
+          <w:color w:val="000000"/>
+          <w:sz w:val="44"/>
+          <w:szCs w:val="44"/>
+          <w:lang w:eastAsia="ru-RU"/>
+        </w:rPr>
+      </w:pPr>
+    </w:p>
+    <w:p>
+      <w:pPr>
+        <w:spacing w:line="360" w:lineRule="auto"/>
+        <w:ind w:firstLine="709"/>
+        <w:contextualSpacing/>
+        <w:jc w:val="both"/>
+        <w:rPr>
+          <w:rFonts w:ascii="Times New Roman" w:eastAsia="Times New Roman" w:hAnsi="Times New Roman" w:cs="Times New Roman"/>
+          <w:bCs/>
+          <w:color w:val="000000"/>
+          <w:sz w:val="32"/>
+          <w:szCs w:val="32"/>
+          <w:lang w:eastAsia="ru-RU"/>
+        </w:rPr>
+      </w:pPr>
+    </w:p>
+    <w:p>
+      <w:pPr>
+        <w:rPr>
+          <w:sz w:val="32"/>
+          <w:szCs w:val="32"/>
+        </w:rPr>
+      </w:pPr>
     </w:p>
     <w:sectPr>
       <w:pgSz w:w="11906" w:h="16838"/>
@@ -2266,7 +5515,7 @@
 </file>
 
 <file path=word/numbering.xml><?xml version="1.0" encoding="utf-8"?>
-<w:numbering xmlns:wpc="http://schemas.microsoft.com/office/word/2010/wordprocessingCanvas" xmlns:cx="http://schemas.microsoft.com/office/drawing/2014/chartex" xmlns:mc="http://schemas.openxmlformats.org/markup-compatibility/2006" xmlns:o="urn:schemas-microsoft-com:office:office" xmlns:r="http://schemas.openxmlformats.org/officeDocument/2006/relationships" xmlns:m="http://schemas.openxmlformats.org/officeDocument/2006/math" xmlns:v="urn:schemas-microsoft-com:vml" xmlns:wp14="http://schemas.microsoft.com/office/word/2010/wordprocessingDrawing" xmlns:wp="http://schemas.openxmlformats.org/drawingml/2006/wordprocessingDrawing" xmlns:w10="urn:schemas-microsoft-com:office:word" xmlns:w="http://schemas.openxmlformats.org/wordprocessingml/2006/main" xmlns:w14="http://schemas.microsoft.com/office/word/2010/wordml" xmlns:w15="http://schemas.microsoft.com/office/word/2012/wordml" xmlns:w16se="http://schemas.microsoft.com/office/word/2015/wordml/symex" xmlns:wpg="http://schemas.microsoft.com/office/word/2010/wordprocessingGroup" xmlns:wpi="http://schemas.microsoft.com/office/word/2010/wordprocessingInk" xmlns:wne="http://schemas.microsoft.com/office/word/2006/wordml" xmlns:wps="http://schemas.microsoft.com/office/word/2010/wordprocessingShape" mc:Ignorable="w14 w15 w16se wp14">
+<w:numbering xmlns:wpc="http://schemas.microsoft.com/office/word/2010/wordprocessingCanvas" xmlns:cx="http://schemas.microsoft.com/office/drawing/2014/chartex" xmlns:cx1="http://schemas.microsoft.com/office/drawing/2015/9/8/chartex" xmlns:cx2="http://schemas.microsoft.com/office/drawing/2015/10/21/chartex" xmlns:cx3="http://schemas.microsoft.com/office/drawing/2016/5/9/chartex" xmlns:cx4="http://schemas.microsoft.com/office/drawing/2016/5/10/chartex" xmlns:cx5="http://schemas.microsoft.com/office/drawing/2016/5/11/chartex" xmlns:cx6="http://schemas.microsoft.com/office/drawing/2016/5/12/chartex" xmlns:cx7="http://schemas.microsoft.com/office/drawing/2016/5/13/chartex" xmlns:cx8="http://schemas.microsoft.com/office/drawing/2016/5/14/chartex" xmlns:mc="http://schemas.openxmlformats.org/markup-compatibility/2006" xmlns:aink="http://schemas.microsoft.com/office/drawing/2016/ink" xmlns:am3d="http://schemas.microsoft.com/office/drawing/2017/model3d" xmlns:o="urn:schemas-microsoft-com:office:office" xmlns:oel="http://schemas.microsoft.com/office/2019/extlst" xmlns:r="http://schemas.openxmlformats.org/officeDocument/2006/relationships" xmlns:m="http://schemas.openxmlformats.org/officeDocument/2006/math" xmlns:v="urn:schemas-microsoft-com:vml" xmlns:wp14="http://schemas.microsoft.com/office/word/2010/wordprocessingDrawing" xmlns:wp="http://schemas.openxmlformats.org/drawingml/2006/wordprocessingDrawing" xmlns:w10="urn:schemas-microsoft-com:office:word" xmlns:w="http://schemas.openxmlformats.org/wordprocessingml/2006/main" xmlns:w14="http://schemas.microsoft.com/office/word/2010/wordml" xmlns:w15="http://schemas.microsoft.com/office/word/2012/wordml" xmlns:w16cex="http://schemas.microsoft.com/office/word/2018/wordml/cex" xmlns:w16cid="http://schemas.microsoft.com/office/word/2016/wordml/cid" xmlns:w16="http://schemas.microsoft.com/office/word/2018/wordml" xmlns:w16sdtdh="http://schemas.microsoft.com/office/word/2020/wordml/sdtdatahash" xmlns:w16se="http://schemas.microsoft.com/office/word/2015/wordml/symex" xmlns:wpg="http://schemas.microsoft.com/office/word/2010/wordprocessingGroup" xmlns:wpi="http://schemas.microsoft.com/office/word/2010/wordprocessingInk" xmlns:wne="http://schemas.microsoft.com/office/word/2006/wordml" xmlns:wps="http://schemas.microsoft.com/office/word/2010/wordprocessingShape" mc:Ignorable="w14 w15 w16se w16cid w16 w16cex w16sdtdh wp14">
   <w:abstractNum w:abstractNumId="0" w15:restartNumberingAfterBreak="0">
     <w:nsid w:val="152969A3"/>
     <w:multiLevelType w:val="hybridMultilevel"/>
@@ -2381,6 +5630,232 @@
     </w:lvl>
   </w:abstractNum>
   <w:abstractNum w:abstractNumId="1" w15:restartNumberingAfterBreak="0">
+    <w:nsid w:val="17A1330A"/>
+    <w:multiLevelType w:val="multilevel"/>
+    <w:tmpl w:val="918C0D52"/>
+    <w:lvl w:ilvl="0">
+      <w:start w:val="1"/>
+      <w:numFmt w:val="decimal"/>
+      <w:lvlText w:val="%1."/>
+      <w:lvlJc w:val="left"/>
+      <w:pPr>
+        <w:tabs>
+          <w:tab w:val="num" w:pos="720"/>
+        </w:tabs>
+        <w:ind w:left="720" w:hanging="360"/>
+      </w:pPr>
+    </w:lvl>
+    <w:lvl w:ilvl="1" w:tentative="1">
+      <w:start w:val="1"/>
+      <w:numFmt w:val="decimal"/>
+      <w:lvlText w:val="%2."/>
+      <w:lvlJc w:val="left"/>
+      <w:pPr>
+        <w:tabs>
+          <w:tab w:val="num" w:pos="1440"/>
+        </w:tabs>
+        <w:ind w:left="1440" w:hanging="360"/>
+      </w:pPr>
+    </w:lvl>
+    <w:lvl w:ilvl="2" w:tentative="1">
+      <w:start w:val="1"/>
+      <w:numFmt w:val="decimal"/>
+      <w:lvlText w:val="%3."/>
+      <w:lvlJc w:val="left"/>
+      <w:pPr>
+        <w:tabs>
+          <w:tab w:val="num" w:pos="2160"/>
+        </w:tabs>
+        <w:ind w:left="2160" w:hanging="360"/>
+      </w:pPr>
+    </w:lvl>
+    <w:lvl w:ilvl="3" w:tentative="1">
+      <w:start w:val="1"/>
+      <w:numFmt w:val="decimal"/>
+      <w:lvlText w:val="%4."/>
+      <w:lvlJc w:val="left"/>
+      <w:pPr>
+        <w:tabs>
+          <w:tab w:val="num" w:pos="2880"/>
+        </w:tabs>
+        <w:ind w:left="2880" w:hanging="360"/>
+      </w:pPr>
+    </w:lvl>
+    <w:lvl w:ilvl="4" w:tentative="1">
+      <w:start w:val="1"/>
+      <w:numFmt w:val="decimal"/>
+      <w:lvlText w:val="%5."/>
+      <w:lvlJc w:val="left"/>
+      <w:pPr>
+        <w:tabs>
+          <w:tab w:val="num" w:pos="3600"/>
+        </w:tabs>
+        <w:ind w:left="3600" w:hanging="360"/>
+      </w:pPr>
+    </w:lvl>
+    <w:lvl w:ilvl="5" w:tentative="1">
+      <w:start w:val="1"/>
+      <w:numFmt w:val="decimal"/>
+      <w:lvlText w:val="%6."/>
+      <w:lvlJc w:val="left"/>
+      <w:pPr>
+        <w:tabs>
+          <w:tab w:val="num" w:pos="4320"/>
+        </w:tabs>
+        <w:ind w:left="4320" w:hanging="360"/>
+      </w:pPr>
+    </w:lvl>
+    <w:lvl w:ilvl="6" w:tentative="1">
+      <w:start w:val="1"/>
+      <w:numFmt w:val="decimal"/>
+      <w:lvlText w:val="%7."/>
+      <w:lvlJc w:val="left"/>
+      <w:pPr>
+        <w:tabs>
+          <w:tab w:val="num" w:pos="5040"/>
+        </w:tabs>
+        <w:ind w:left="5040" w:hanging="360"/>
+      </w:pPr>
+    </w:lvl>
+    <w:lvl w:ilvl="7" w:tentative="1">
+      <w:start w:val="1"/>
+      <w:numFmt w:val="decimal"/>
+      <w:lvlText w:val="%8."/>
+      <w:lvlJc w:val="left"/>
+      <w:pPr>
+        <w:tabs>
+          <w:tab w:val="num" w:pos="5760"/>
+        </w:tabs>
+        <w:ind w:left="5760" w:hanging="360"/>
+      </w:pPr>
+    </w:lvl>
+    <w:lvl w:ilvl="8" w:tentative="1">
+      <w:start w:val="1"/>
+      <w:numFmt w:val="decimal"/>
+      <w:lvlText w:val="%9."/>
+      <w:lvlJc w:val="left"/>
+      <w:pPr>
+        <w:tabs>
+          <w:tab w:val="num" w:pos="6480"/>
+        </w:tabs>
+        <w:ind w:left="6480" w:hanging="360"/>
+      </w:pPr>
+    </w:lvl>
+  </w:abstractNum>
+  <w:abstractNum w:abstractNumId="2" w15:restartNumberingAfterBreak="0">
+    <w:nsid w:val="1F287C89"/>
+    <w:multiLevelType w:val="multilevel"/>
+    <w:tmpl w:val="BE5422DE"/>
+    <w:lvl w:ilvl="0">
+      <w:start w:val="1"/>
+      <w:numFmt w:val="decimal"/>
+      <w:lvlText w:val="%1."/>
+      <w:lvlJc w:val="left"/>
+      <w:pPr>
+        <w:tabs>
+          <w:tab w:val="num" w:pos="720"/>
+        </w:tabs>
+        <w:ind w:left="720" w:hanging="360"/>
+      </w:pPr>
+    </w:lvl>
+    <w:lvl w:ilvl="1" w:tentative="1">
+      <w:start w:val="1"/>
+      <w:numFmt w:val="decimal"/>
+      <w:lvlText w:val="%2."/>
+      <w:lvlJc w:val="left"/>
+      <w:pPr>
+        <w:tabs>
+          <w:tab w:val="num" w:pos="1440"/>
+        </w:tabs>
+        <w:ind w:left="1440" w:hanging="360"/>
+      </w:pPr>
+    </w:lvl>
+    <w:lvl w:ilvl="2" w:tentative="1">
+      <w:start w:val="1"/>
+      <w:numFmt w:val="decimal"/>
+      <w:lvlText w:val="%3."/>
+      <w:lvlJc w:val="left"/>
+      <w:pPr>
+        <w:tabs>
+          <w:tab w:val="num" w:pos="2160"/>
+        </w:tabs>
+        <w:ind w:left="2160" w:hanging="360"/>
+      </w:pPr>
+    </w:lvl>
+    <w:lvl w:ilvl="3" w:tentative="1">
+      <w:start w:val="1"/>
+      <w:numFmt w:val="decimal"/>
+      <w:lvlText w:val="%4."/>
+      <w:lvlJc w:val="left"/>
+      <w:pPr>
+        <w:tabs>
+          <w:tab w:val="num" w:pos="2880"/>
+        </w:tabs>
+        <w:ind w:left="2880" w:hanging="360"/>
+      </w:pPr>
+    </w:lvl>
+    <w:lvl w:ilvl="4" w:tentative="1">
+      <w:start w:val="1"/>
+      <w:numFmt w:val="decimal"/>
+      <w:lvlText w:val="%5."/>
+      <w:lvlJc w:val="left"/>
+      <w:pPr>
+        <w:tabs>
+          <w:tab w:val="num" w:pos="3600"/>
+        </w:tabs>
+        <w:ind w:left="3600" w:hanging="360"/>
+      </w:pPr>
+    </w:lvl>
+    <w:lvl w:ilvl="5" w:tentative="1">
+      <w:start w:val="1"/>
+      <w:numFmt w:val="decimal"/>
+      <w:lvlText w:val="%6."/>
+      <w:lvlJc w:val="left"/>
+      <w:pPr>
+        <w:tabs>
+          <w:tab w:val="num" w:pos="4320"/>
+        </w:tabs>
+        <w:ind w:left="4320" w:hanging="360"/>
+      </w:pPr>
+    </w:lvl>
+    <w:lvl w:ilvl="6" w:tentative="1">
+      <w:start w:val="1"/>
+      <w:numFmt w:val="decimal"/>
+      <w:lvlText w:val="%7."/>
+      <w:lvlJc w:val="left"/>
+      <w:pPr>
+        <w:tabs>
+          <w:tab w:val="num" w:pos="5040"/>
+        </w:tabs>
+        <w:ind w:left="5040" w:hanging="360"/>
+      </w:pPr>
+    </w:lvl>
+    <w:lvl w:ilvl="7" w:tentative="1">
+      <w:start w:val="1"/>
+      <w:numFmt w:val="decimal"/>
+      <w:lvlText w:val="%8."/>
+      <w:lvlJc w:val="left"/>
+      <w:pPr>
+        <w:tabs>
+          <w:tab w:val="num" w:pos="5760"/>
+        </w:tabs>
+        <w:ind w:left="5760" w:hanging="360"/>
+      </w:pPr>
+    </w:lvl>
+    <w:lvl w:ilvl="8" w:tentative="1">
+      <w:start w:val="1"/>
+      <w:numFmt w:val="decimal"/>
+      <w:lvlText w:val="%9."/>
+      <w:lvlJc w:val="left"/>
+      <w:pPr>
+        <w:tabs>
+          <w:tab w:val="num" w:pos="6480"/>
+        </w:tabs>
+        <w:ind w:left="6480" w:hanging="360"/>
+      </w:pPr>
+    </w:lvl>
+  </w:abstractNum>
+  <w:abstractNum w:abstractNumId="3" w15:restartNumberingAfterBreak="0">
     <w:nsid w:val="272C100E"/>
     <w:multiLevelType w:val="hybridMultilevel"/>
     <w:tmpl w:val="4B6CBFBE"/>
@@ -2493,7 +5968,7 @@
       </w:rPr>
     </w:lvl>
   </w:abstractNum>
-  <w:abstractNum w:abstractNumId="2" w15:restartNumberingAfterBreak="0">
+  <w:abstractNum w:abstractNumId="4" w15:restartNumberingAfterBreak="0">
     <w:nsid w:val="2FBB5FC0"/>
     <w:multiLevelType w:val="hybridMultilevel"/>
     <w:tmpl w:val="0596B4C0"/>
@@ -2606,7 +6081,7 @@
       </w:rPr>
     </w:lvl>
   </w:abstractNum>
-  <w:abstractNum w:abstractNumId="3" w15:restartNumberingAfterBreak="0">
+  <w:abstractNum w:abstractNumId="5" w15:restartNumberingAfterBreak="0">
     <w:nsid w:val="329414F4"/>
     <w:multiLevelType w:val="multilevel"/>
     <w:tmpl w:val="2CC00CE6"/>
@@ -2723,7 +6198,7 @@
       </w:pPr>
     </w:lvl>
   </w:abstractNum>
-  <w:abstractNum w:abstractNumId="4" w15:restartNumberingAfterBreak="0">
+  <w:abstractNum w:abstractNumId="6" w15:restartNumberingAfterBreak="0">
     <w:nsid w:val="35360770"/>
     <w:multiLevelType w:val="multilevel"/>
     <w:tmpl w:val="18CA5180"/>
@@ -2836,7 +6311,7 @@
       </w:pPr>
     </w:lvl>
   </w:abstractNum>
-  <w:abstractNum w:abstractNumId="5" w15:restartNumberingAfterBreak="0">
+  <w:abstractNum w:abstractNumId="7" w15:restartNumberingAfterBreak="0">
     <w:nsid w:val="368850C5"/>
     <w:multiLevelType w:val="hybridMultilevel"/>
     <w:tmpl w:val="BECAEC72"/>
@@ -2949,7 +6424,7 @@
       </w:rPr>
     </w:lvl>
   </w:abstractNum>
-  <w:abstractNum w:abstractNumId="6" w15:restartNumberingAfterBreak="0">
+  <w:abstractNum w:abstractNumId="8" w15:restartNumberingAfterBreak="0">
     <w:nsid w:val="406C39CE"/>
     <w:multiLevelType w:val="hybridMultilevel"/>
     <w:tmpl w:val="CC0A2050"/>
@@ -3062,7 +6537,7 @@
       </w:rPr>
     </w:lvl>
   </w:abstractNum>
-  <w:abstractNum w:abstractNumId="7" w15:restartNumberingAfterBreak="0">
+  <w:abstractNum w:abstractNumId="9" w15:restartNumberingAfterBreak="0">
     <w:nsid w:val="41437500"/>
     <w:multiLevelType w:val="multilevel"/>
     <w:tmpl w:val="A6F46AF4"/>
@@ -3175,7 +6650,346 @@
       </w:pPr>
     </w:lvl>
   </w:abstractNum>
-  <w:abstractNum w:abstractNumId="8" w15:restartNumberingAfterBreak="0">
+  <w:abstractNum w:abstractNumId="10" w15:restartNumberingAfterBreak="0">
+    <w:nsid w:val="44303368"/>
+    <w:multiLevelType w:val="multilevel"/>
+    <w:tmpl w:val="D7685E2E"/>
+    <w:lvl w:ilvl="0">
+      <w:start w:val="1"/>
+      <w:numFmt w:val="decimal"/>
+      <w:lvlText w:val="%1."/>
+      <w:lvlJc w:val="left"/>
+      <w:pPr>
+        <w:tabs>
+          <w:tab w:val="num" w:pos="720"/>
+        </w:tabs>
+        <w:ind w:left="720" w:hanging="360"/>
+      </w:pPr>
+    </w:lvl>
+    <w:lvl w:ilvl="1" w:tentative="1">
+      <w:start w:val="1"/>
+      <w:numFmt w:val="decimal"/>
+      <w:lvlText w:val="%2."/>
+      <w:lvlJc w:val="left"/>
+      <w:pPr>
+        <w:tabs>
+          <w:tab w:val="num" w:pos="1440"/>
+        </w:tabs>
+        <w:ind w:left="1440" w:hanging="360"/>
+      </w:pPr>
+    </w:lvl>
+    <w:lvl w:ilvl="2" w:tentative="1">
+      <w:start w:val="1"/>
+      <w:numFmt w:val="decimal"/>
+      <w:lvlText w:val="%3."/>
+      <w:lvlJc w:val="left"/>
+      <w:pPr>
+        <w:tabs>
+          <w:tab w:val="num" w:pos="2160"/>
+        </w:tabs>
+        <w:ind w:left="2160" w:hanging="360"/>
+      </w:pPr>
+    </w:lvl>
+    <w:lvl w:ilvl="3" w:tentative="1">
+      <w:start w:val="1"/>
+      <w:numFmt w:val="decimal"/>
+      <w:lvlText w:val="%4."/>
+      <w:lvlJc w:val="left"/>
+      <w:pPr>
+        <w:tabs>
+          <w:tab w:val="num" w:pos="2880"/>
+        </w:tabs>
+        <w:ind w:left="2880" w:hanging="360"/>
+      </w:pPr>
+    </w:lvl>
+    <w:lvl w:ilvl="4" w:tentative="1">
+      <w:start w:val="1"/>
+      <w:numFmt w:val="decimal"/>
+      <w:lvlText w:val="%5."/>
+      <w:lvlJc w:val="left"/>
+      <w:pPr>
+        <w:tabs>
+          <w:tab w:val="num" w:pos="3600"/>
+        </w:tabs>
+        <w:ind w:left="3600" w:hanging="360"/>
+      </w:pPr>
+    </w:lvl>
+    <w:lvl w:ilvl="5" w:tentative="1">
+      <w:start w:val="1"/>
+      <w:numFmt w:val="decimal"/>
+      <w:lvlText w:val="%6."/>
+      <w:lvlJc w:val="left"/>
+      <w:pPr>
+        <w:tabs>
+          <w:tab w:val="num" w:pos="4320"/>
+        </w:tabs>
+        <w:ind w:left="4320" w:hanging="360"/>
+      </w:pPr>
+    </w:lvl>
+    <w:lvl w:ilvl="6" w:tentative="1">
+      <w:start w:val="1"/>
+      <w:numFmt w:val="decimal"/>
+      <w:lvlText w:val="%7."/>
+      <w:lvlJc w:val="left"/>
+      <w:pPr>
+        <w:tabs>
+          <w:tab w:val="num" w:pos="5040"/>
+        </w:tabs>
+        <w:ind w:left="5040" w:hanging="360"/>
+      </w:pPr>
+    </w:lvl>
+    <w:lvl w:ilvl="7" w:tentative="1">
+      <w:start w:val="1"/>
+      <w:numFmt w:val="decimal"/>
+      <w:lvlText w:val="%8."/>
+      <w:lvlJc w:val="left"/>
+      <w:pPr>
+        <w:tabs>
+          <w:tab w:val="num" w:pos="5760"/>
+        </w:tabs>
+        <w:ind w:left="5760" w:hanging="360"/>
+      </w:pPr>
+    </w:lvl>
+    <w:lvl w:ilvl="8" w:tentative="1">
+      <w:start w:val="1"/>
+      <w:numFmt w:val="decimal"/>
+      <w:lvlText w:val="%9."/>
+      <w:lvlJc w:val="left"/>
+      <w:pPr>
+        <w:tabs>
+          <w:tab w:val="num" w:pos="6480"/>
+        </w:tabs>
+        <w:ind w:left="6480" w:hanging="360"/>
+      </w:pPr>
+    </w:lvl>
+  </w:abstractNum>
+  <w:abstractNum w:abstractNumId="11" w15:restartNumberingAfterBreak="0">
+    <w:nsid w:val="515D1D93"/>
+    <w:multiLevelType w:val="multilevel"/>
+    <w:tmpl w:val="6BA40340"/>
+    <w:lvl w:ilvl="0">
+      <w:start w:val="1"/>
+      <w:numFmt w:val="decimal"/>
+      <w:lvlText w:val="%1."/>
+      <w:lvlJc w:val="left"/>
+      <w:pPr>
+        <w:tabs>
+          <w:tab w:val="num" w:pos="720"/>
+        </w:tabs>
+        <w:ind w:left="720" w:hanging="360"/>
+      </w:pPr>
+    </w:lvl>
+    <w:lvl w:ilvl="1" w:tentative="1">
+      <w:start w:val="1"/>
+      <w:numFmt w:val="decimal"/>
+      <w:lvlText w:val="%2."/>
+      <w:lvlJc w:val="left"/>
+      <w:pPr>
+        <w:tabs>
+          <w:tab w:val="num" w:pos="1440"/>
+        </w:tabs>
+        <w:ind w:left="1440" w:hanging="360"/>
+      </w:pPr>
+    </w:lvl>
+    <w:lvl w:ilvl="2" w:tentative="1">
+      <w:start w:val="1"/>
+      <w:numFmt w:val="decimal"/>
+      <w:lvlText w:val="%3."/>
+      <w:lvlJc w:val="left"/>
+      <w:pPr>
+        <w:tabs>
+          <w:tab w:val="num" w:pos="2160"/>
+        </w:tabs>
+        <w:ind w:left="2160" w:hanging="360"/>
+      </w:pPr>
+    </w:lvl>
+    <w:lvl w:ilvl="3" w:tentative="1">
+      <w:start w:val="1"/>
+      <w:numFmt w:val="decimal"/>
+      <w:lvlText w:val="%4."/>
+      <w:lvlJc w:val="left"/>
+      <w:pPr>
+        <w:tabs>
+          <w:tab w:val="num" w:pos="2880"/>
+        </w:tabs>
+        <w:ind w:left="2880" w:hanging="360"/>
+      </w:pPr>
+    </w:lvl>
+    <w:lvl w:ilvl="4" w:tentative="1">
+      <w:start w:val="1"/>
+      <w:numFmt w:val="decimal"/>
+      <w:lvlText w:val="%5."/>
+      <w:lvlJc w:val="left"/>
+      <w:pPr>
+        <w:tabs>
+          <w:tab w:val="num" w:pos="3600"/>
+        </w:tabs>
+        <w:ind w:left="3600" w:hanging="360"/>
+      </w:pPr>
+    </w:lvl>
+    <w:lvl w:ilvl="5" w:tentative="1">
+      <w:start w:val="1"/>
+      <w:numFmt w:val="decimal"/>
+      <w:lvlText w:val="%6."/>
+      <w:lvlJc w:val="left"/>
+      <w:pPr>
+        <w:tabs>
+          <w:tab w:val="num" w:pos="4320"/>
+        </w:tabs>
+        <w:ind w:left="4320" w:hanging="360"/>
+      </w:pPr>
+    </w:lvl>
+    <w:lvl w:ilvl="6" w:tentative="1">
+      <w:start w:val="1"/>
+      <w:numFmt w:val="decimal"/>
+      <w:lvlText w:val="%7."/>
+      <w:lvlJc w:val="left"/>
+      <w:pPr>
+        <w:tabs>
+          <w:tab w:val="num" w:pos="5040"/>
+        </w:tabs>
+        <w:ind w:left="5040" w:hanging="360"/>
+      </w:pPr>
+    </w:lvl>
+    <w:lvl w:ilvl="7" w:tentative="1">
+      <w:start w:val="1"/>
+      <w:numFmt w:val="decimal"/>
+      <w:lvlText w:val="%8."/>
+      <w:lvlJc w:val="left"/>
+      <w:pPr>
+        <w:tabs>
+          <w:tab w:val="num" w:pos="5760"/>
+        </w:tabs>
+        <w:ind w:left="5760" w:hanging="360"/>
+      </w:pPr>
+    </w:lvl>
+    <w:lvl w:ilvl="8" w:tentative="1">
+      <w:start w:val="1"/>
+      <w:numFmt w:val="decimal"/>
+      <w:lvlText w:val="%9."/>
+      <w:lvlJc w:val="left"/>
+      <w:pPr>
+        <w:tabs>
+          <w:tab w:val="num" w:pos="6480"/>
+        </w:tabs>
+        <w:ind w:left="6480" w:hanging="360"/>
+      </w:pPr>
+    </w:lvl>
+  </w:abstractNum>
+  <w:abstractNum w:abstractNumId="12" w15:restartNumberingAfterBreak="0">
+    <w:nsid w:val="53FA5249"/>
+    <w:multiLevelType w:val="multilevel"/>
+    <w:tmpl w:val="12B4E62E"/>
+    <w:lvl w:ilvl="0">
+      <w:start w:val="1"/>
+      <w:numFmt w:val="decimal"/>
+      <w:lvlText w:val="%1."/>
+      <w:lvlJc w:val="left"/>
+      <w:pPr>
+        <w:tabs>
+          <w:tab w:val="num" w:pos="720"/>
+        </w:tabs>
+        <w:ind w:left="720" w:hanging="360"/>
+      </w:pPr>
+    </w:lvl>
+    <w:lvl w:ilvl="1" w:tentative="1">
+      <w:start w:val="1"/>
+      <w:numFmt w:val="decimal"/>
+      <w:lvlText w:val="%2."/>
+      <w:lvlJc w:val="left"/>
+      <w:pPr>
+        <w:tabs>
+          <w:tab w:val="num" w:pos="1440"/>
+        </w:tabs>
+        <w:ind w:left="1440" w:hanging="360"/>
+      </w:pPr>
+    </w:lvl>
+    <w:lvl w:ilvl="2" w:tentative="1">
+      <w:start w:val="1"/>
+      <w:numFmt w:val="decimal"/>
+      <w:lvlText w:val="%3."/>
+      <w:lvlJc w:val="left"/>
+      <w:pPr>
+        <w:tabs>
+          <w:tab w:val="num" w:pos="2160"/>
+        </w:tabs>
+        <w:ind w:left="2160" w:hanging="360"/>
+      </w:pPr>
+    </w:lvl>
+    <w:lvl w:ilvl="3" w:tentative="1">
+      <w:start w:val="1"/>
+      <w:numFmt w:val="decimal"/>
+      <w:lvlText w:val="%4."/>
+      <w:lvlJc w:val="left"/>
+      <w:pPr>
+        <w:tabs>
+          <w:tab w:val="num" w:pos="2880"/>
+        </w:tabs>
+        <w:ind w:left="2880" w:hanging="360"/>
+      </w:pPr>
+    </w:lvl>
+    <w:lvl w:ilvl="4" w:tentative="1">
+      <w:start w:val="1"/>
+      <w:numFmt w:val="decimal"/>
+      <w:lvlText w:val="%5."/>
+      <w:lvlJc w:val="left"/>
+      <w:pPr>
+        <w:tabs>
+          <w:tab w:val="num" w:pos="3600"/>
+        </w:tabs>
+        <w:ind w:left="3600" w:hanging="360"/>
+      </w:pPr>
+    </w:lvl>
+    <w:lvl w:ilvl="5" w:tentative="1">
+      <w:start w:val="1"/>
+      <w:numFmt w:val="decimal"/>
+      <w:lvlText w:val="%6."/>
+      <w:lvlJc w:val="left"/>
+      <w:pPr>
+        <w:tabs>
+          <w:tab w:val="num" w:pos="4320"/>
+        </w:tabs>
+        <w:ind w:left="4320" w:hanging="360"/>
+      </w:pPr>
+    </w:lvl>
+    <w:lvl w:ilvl="6" w:tentative="1">
+      <w:start w:val="1"/>
+      <w:numFmt w:val="decimal"/>
+      <w:lvlText w:val="%7."/>
+      <w:lvlJc w:val="left"/>
+      <w:pPr>
+        <w:tabs>
+          <w:tab w:val="num" w:pos="5040"/>
+        </w:tabs>
+        <w:ind w:left="5040" w:hanging="360"/>
+      </w:pPr>
+    </w:lvl>
+    <w:lvl w:ilvl="7" w:tentative="1">
+      <w:start w:val="1"/>
+      <w:numFmt w:val="decimal"/>
+      <w:lvlText w:val="%8."/>
+      <w:lvlJc w:val="left"/>
+      <w:pPr>
+        <w:tabs>
+          <w:tab w:val="num" w:pos="5760"/>
+        </w:tabs>
+        <w:ind w:left="5760" w:hanging="360"/>
+      </w:pPr>
+    </w:lvl>
+    <w:lvl w:ilvl="8" w:tentative="1">
+      <w:start w:val="1"/>
+      <w:numFmt w:val="decimal"/>
+      <w:lvlText w:val="%9."/>
+      <w:lvlJc w:val="left"/>
+      <w:pPr>
+        <w:tabs>
+          <w:tab w:val="num" w:pos="6480"/>
+        </w:tabs>
+        <w:ind w:left="6480" w:hanging="360"/>
+      </w:pPr>
+    </w:lvl>
+  </w:abstractNum>
+  <w:abstractNum w:abstractNumId="13" w15:restartNumberingAfterBreak="0">
     <w:nsid w:val="546D13AD"/>
     <w:multiLevelType w:val="hybridMultilevel"/>
     <w:tmpl w:val="F01C27BC"/>
@@ -3288,7 +7102,7 @@
       </w:rPr>
     </w:lvl>
   </w:abstractNum>
-  <w:abstractNum w:abstractNumId="9" w15:restartNumberingAfterBreak="0">
+  <w:abstractNum w:abstractNumId="14" w15:restartNumberingAfterBreak="0">
     <w:nsid w:val="581744A6"/>
     <w:multiLevelType w:val="multilevel"/>
     <w:tmpl w:val="D36EDF28"/>
@@ -3401,7 +7215,7 @@
       </w:pPr>
     </w:lvl>
   </w:abstractNum>
-  <w:abstractNum w:abstractNumId="10" w15:restartNumberingAfterBreak="0">
+  <w:abstractNum w:abstractNumId="15" w15:restartNumberingAfterBreak="0">
     <w:nsid w:val="5A4D796F"/>
     <w:multiLevelType w:val="hybridMultilevel"/>
     <w:tmpl w:val="E4AE958A"/>
@@ -3514,7 +7328,7 @@
       </w:rPr>
     </w:lvl>
   </w:abstractNum>
-  <w:abstractNum w:abstractNumId="11" w15:restartNumberingAfterBreak="0">
+  <w:abstractNum w:abstractNumId="16" w15:restartNumberingAfterBreak="0">
     <w:nsid w:val="63A738EF"/>
     <w:multiLevelType w:val="hybridMultilevel"/>
     <w:tmpl w:val="DC64A5D8"/>
@@ -3627,7 +7441,7 @@
       </w:rPr>
     </w:lvl>
   </w:abstractNum>
-  <w:abstractNum w:abstractNumId="12" w15:restartNumberingAfterBreak="0">
+  <w:abstractNum w:abstractNumId="17" w15:restartNumberingAfterBreak="0">
     <w:nsid w:val="65430FD9"/>
     <w:multiLevelType w:val="hybridMultilevel"/>
     <w:tmpl w:val="4950F376"/>
@@ -3740,7 +7554,7 @@
       </w:rPr>
     </w:lvl>
   </w:abstractNum>
-  <w:abstractNum w:abstractNumId="13" w15:restartNumberingAfterBreak="0">
+  <w:abstractNum w:abstractNumId="18" w15:restartNumberingAfterBreak="0">
     <w:nsid w:val="68B2550D"/>
     <w:multiLevelType w:val="multilevel"/>
     <w:tmpl w:val="207463A6"/>
@@ -3853,7 +7667,124 @@
       </w:pPr>
     </w:lvl>
   </w:abstractNum>
-  <w:abstractNum w:abstractNumId="14" w15:restartNumberingAfterBreak="0">
+  <w:abstractNum w:abstractNumId="19" w15:restartNumberingAfterBreak="0">
+    <w:nsid w:val="68F9552C"/>
+    <w:multiLevelType w:val="multilevel"/>
+    <w:tmpl w:val="8E664992"/>
+    <w:lvl w:ilvl="0">
+      <w:start w:val="1"/>
+      <w:numFmt w:val="decimal"/>
+      <w:lvlText w:val="%1."/>
+      <w:lvlJc w:val="left"/>
+      <w:pPr>
+        <w:tabs>
+          <w:tab w:val="num" w:pos="720"/>
+        </w:tabs>
+        <w:ind w:left="720" w:hanging="360"/>
+      </w:pPr>
+    </w:lvl>
+    <w:lvl w:ilvl="1">
+      <w:start w:val="1"/>
+      <w:numFmt w:val="bullet"/>
+      <w:lvlText w:val=""/>
+      <w:lvlJc w:val="left"/>
+      <w:pPr>
+        <w:tabs>
+          <w:tab w:val="num" w:pos="1440"/>
+        </w:tabs>
+        <w:ind w:left="1440" w:hanging="360"/>
+      </w:pPr>
+      <w:rPr>
+        <w:rFonts w:ascii="Symbol" w:hAnsi="Symbol" w:hint="default"/>
+        <w:sz w:val="20"/>
+      </w:rPr>
+    </w:lvl>
+    <w:lvl w:ilvl="2" w:tentative="1">
+      <w:start w:val="1"/>
+      <w:numFmt w:val="decimal"/>
+      <w:lvlText w:val="%3."/>
+      <w:lvlJc w:val="left"/>
+      <w:pPr>
+        <w:tabs>
+          <w:tab w:val="num" w:pos="2160"/>
+        </w:tabs>
+        <w:ind w:left="2160" w:hanging="360"/>
+      </w:pPr>
+    </w:lvl>
+    <w:lvl w:ilvl="3" w:tentative="1">
+      <w:start w:val="1"/>
+      <w:numFmt w:val="decimal"/>
+      <w:lvlText w:val="%4."/>
+      <w:lvlJc w:val="left"/>
+      <w:pPr>
+        <w:tabs>
+          <w:tab w:val="num" w:pos="2880"/>
+        </w:tabs>
+        <w:ind w:left="2880" w:hanging="360"/>
+      </w:pPr>
+    </w:lvl>
+    <w:lvl w:ilvl="4" w:tentative="1">
+      <w:start w:val="1"/>
+      <w:numFmt w:val="decimal"/>
+      <w:lvlText w:val="%5."/>
+      <w:lvlJc w:val="left"/>
+      <w:pPr>
+        <w:tabs>
+          <w:tab w:val="num" w:pos="3600"/>
+        </w:tabs>
+        <w:ind w:left="3600" w:hanging="360"/>
+      </w:pPr>
+    </w:lvl>
+    <w:lvl w:ilvl="5" w:tentative="1">
+      <w:start w:val="1"/>
+      <w:numFmt w:val="decimal"/>
+      <w:lvlText w:val="%6."/>
+      <w:lvlJc w:val="left"/>
+      <w:pPr>
+        <w:tabs>
+          <w:tab w:val="num" w:pos="4320"/>
+        </w:tabs>
+        <w:ind w:left="4320" w:hanging="360"/>
+      </w:pPr>
+    </w:lvl>
+    <w:lvl w:ilvl="6" w:tentative="1">
+      <w:start w:val="1"/>
+      <w:numFmt w:val="decimal"/>
+      <w:lvlText w:val="%7."/>
+      <w:lvlJc w:val="left"/>
+      <w:pPr>
+        <w:tabs>
+          <w:tab w:val="num" w:pos="5040"/>
+        </w:tabs>
+        <w:ind w:left="5040" w:hanging="360"/>
+      </w:pPr>
+    </w:lvl>
+    <w:lvl w:ilvl="7" w:tentative="1">
+      <w:start w:val="1"/>
+      <w:numFmt w:val="decimal"/>
+      <w:lvlText w:val="%8."/>
+      <w:lvlJc w:val="left"/>
+      <w:pPr>
+        <w:tabs>
+          <w:tab w:val="num" w:pos="5760"/>
+        </w:tabs>
+        <w:ind w:left="5760" w:hanging="360"/>
+      </w:pPr>
+    </w:lvl>
+    <w:lvl w:ilvl="8" w:tentative="1">
+      <w:start w:val="1"/>
+      <w:numFmt w:val="decimal"/>
+      <w:lvlText w:val="%9."/>
+      <w:lvlJc w:val="left"/>
+      <w:pPr>
+        <w:tabs>
+          <w:tab w:val="num" w:pos="6480"/>
+        </w:tabs>
+        <w:ind w:left="6480" w:hanging="360"/>
+      </w:pPr>
+    </w:lvl>
+  </w:abstractNum>
+  <w:abstractNum w:abstractNumId="20" w15:restartNumberingAfterBreak="0">
     <w:nsid w:val="6A14478E"/>
     <w:multiLevelType w:val="multilevel"/>
     <w:tmpl w:val="B55AB0BA"/>
@@ -3970,7 +7901,120 @@
       </w:pPr>
     </w:lvl>
   </w:abstractNum>
-  <w:abstractNum w:abstractNumId="15" w15:restartNumberingAfterBreak="0">
+  <w:abstractNum w:abstractNumId="21" w15:restartNumberingAfterBreak="0">
+    <w:nsid w:val="741930CC"/>
+    <w:multiLevelType w:val="multilevel"/>
+    <w:tmpl w:val="9538278A"/>
+    <w:lvl w:ilvl="0">
+      <w:start w:val="1"/>
+      <w:numFmt w:val="decimal"/>
+      <w:lvlText w:val="%1."/>
+      <w:lvlJc w:val="left"/>
+      <w:pPr>
+        <w:tabs>
+          <w:tab w:val="num" w:pos="720"/>
+        </w:tabs>
+        <w:ind w:left="720" w:hanging="360"/>
+      </w:pPr>
+    </w:lvl>
+    <w:lvl w:ilvl="1" w:tentative="1">
+      <w:start w:val="1"/>
+      <w:numFmt w:val="decimal"/>
+      <w:lvlText w:val="%2."/>
+      <w:lvlJc w:val="left"/>
+      <w:pPr>
+        <w:tabs>
+          <w:tab w:val="num" w:pos="1440"/>
+        </w:tabs>
+        <w:ind w:left="1440" w:hanging="360"/>
+      </w:pPr>
+    </w:lvl>
+    <w:lvl w:ilvl="2" w:tentative="1">
+      <w:start w:val="1"/>
+      <w:numFmt w:val="decimal"/>
+      <w:lvlText w:val="%3."/>
+      <w:lvlJc w:val="left"/>
+      <w:pPr>
+        <w:tabs>
+          <w:tab w:val="num" w:pos="2160"/>
+        </w:tabs>
+        <w:ind w:left="2160" w:hanging="360"/>
+      </w:pPr>
+    </w:lvl>
+    <w:lvl w:ilvl="3" w:tentative="1">
+      <w:start w:val="1"/>
+      <w:numFmt w:val="decimal"/>
+      <w:lvlText w:val="%4."/>
+      <w:lvlJc w:val="left"/>
+      <w:pPr>
+        <w:tabs>
+          <w:tab w:val="num" w:pos="2880"/>
+        </w:tabs>
+        <w:ind w:left="2880" w:hanging="360"/>
+      </w:pPr>
+    </w:lvl>
+    <w:lvl w:ilvl="4" w:tentative="1">
+      <w:start w:val="1"/>
+      <w:numFmt w:val="decimal"/>
+      <w:lvlText w:val="%5."/>
+      <w:lvlJc w:val="left"/>
+      <w:pPr>
+        <w:tabs>
+          <w:tab w:val="num" w:pos="3600"/>
+        </w:tabs>
+        <w:ind w:left="3600" w:hanging="360"/>
+      </w:pPr>
+    </w:lvl>
+    <w:lvl w:ilvl="5" w:tentative="1">
+      <w:start w:val="1"/>
+      <w:numFmt w:val="decimal"/>
+      <w:lvlText w:val="%6."/>
+      <w:lvlJc w:val="left"/>
+      <w:pPr>
+        <w:tabs>
+          <w:tab w:val="num" w:pos="4320"/>
+        </w:tabs>
+        <w:ind w:left="4320" w:hanging="360"/>
+      </w:pPr>
+    </w:lvl>
+    <w:lvl w:ilvl="6" w:tentative="1">
+      <w:start w:val="1"/>
+      <w:numFmt w:val="decimal"/>
+      <w:lvlText w:val="%7."/>
+      <w:lvlJc w:val="left"/>
+      <w:pPr>
+        <w:tabs>
+          <w:tab w:val="num" w:pos="5040"/>
+        </w:tabs>
+        <w:ind w:left="5040" w:hanging="360"/>
+      </w:pPr>
+    </w:lvl>
+    <w:lvl w:ilvl="7" w:tentative="1">
+      <w:start w:val="1"/>
+      <w:numFmt w:val="decimal"/>
+      <w:lvlText w:val="%8."/>
+      <w:lvlJc w:val="left"/>
+      <w:pPr>
+        <w:tabs>
+          <w:tab w:val="num" w:pos="5760"/>
+        </w:tabs>
+        <w:ind w:left="5760" w:hanging="360"/>
+      </w:pPr>
+    </w:lvl>
+    <w:lvl w:ilvl="8" w:tentative="1">
+      <w:start w:val="1"/>
+      <w:numFmt w:val="decimal"/>
+      <w:lvlText w:val="%9."/>
+      <w:lvlJc w:val="left"/>
+      <w:pPr>
+        <w:tabs>
+          <w:tab w:val="num" w:pos="6480"/>
+        </w:tabs>
+        <w:ind w:left="6480" w:hanging="360"/>
+      </w:pPr>
+    </w:lvl>
+  </w:abstractNum>
+  <w:abstractNum w:abstractNumId="22" w15:restartNumberingAfterBreak="0">
     <w:nsid w:val="787205C4"/>
     <w:multiLevelType w:val="multilevel"/>
     <w:tmpl w:val="BBB239E4"/>
@@ -4083,7 +8127,120 @@
       </w:pPr>
     </w:lvl>
   </w:abstractNum>
-  <w:abstractNum w:abstractNumId="16" w15:restartNumberingAfterBreak="0">
+  <w:abstractNum w:abstractNumId="23" w15:restartNumberingAfterBreak="0">
+    <w:nsid w:val="7E65372A"/>
+    <w:multiLevelType w:val="multilevel"/>
+    <w:tmpl w:val="20B4E23A"/>
+    <w:lvl w:ilvl="0">
+      <w:start w:val="1"/>
+      <w:numFmt w:val="decimal"/>
+      <w:lvlText w:val="%1."/>
+      <w:lvlJc w:val="left"/>
+      <w:pPr>
+        <w:tabs>
+          <w:tab w:val="num" w:pos="720"/>
+        </w:tabs>
+        <w:ind w:left="720" w:hanging="360"/>
+      </w:pPr>
+    </w:lvl>
+    <w:lvl w:ilvl="1" w:tentative="1">
+      <w:start w:val="1"/>
+      <w:numFmt w:val="decimal"/>
+      <w:lvlText w:val="%2."/>
+      <w:lvlJc w:val="left"/>
+      <w:pPr>
+        <w:tabs>
+          <w:tab w:val="num" w:pos="1440"/>
+        </w:tabs>
+        <w:ind w:left="1440" w:hanging="360"/>
+      </w:pPr>
+    </w:lvl>
+    <w:lvl w:ilvl="2" w:tentative="1">
+      <w:start w:val="1"/>
+      <w:numFmt w:val="decimal"/>
+      <w:lvlText w:val="%3."/>
+      <w:lvlJc w:val="left"/>
+      <w:pPr>
+        <w:tabs>
+          <w:tab w:val="num" w:pos="2160"/>
+        </w:tabs>
+        <w:ind w:left="2160" w:hanging="360"/>
+      </w:pPr>
+    </w:lvl>
+    <w:lvl w:ilvl="3" w:tentative="1">
+      <w:start w:val="1"/>
+      <w:numFmt w:val="decimal"/>
+      <w:lvlText w:val="%4."/>
+      <w:lvlJc w:val="left"/>
+      <w:pPr>
+        <w:tabs>
+          <w:tab w:val="num" w:pos="2880"/>
+        </w:tabs>
+        <w:ind w:left="2880" w:hanging="360"/>
+      </w:pPr>
+    </w:lvl>
+    <w:lvl w:ilvl="4" w:tentative="1">
+      <w:start w:val="1"/>
+      <w:numFmt w:val="decimal"/>
+      <w:lvlText w:val="%5."/>
+      <w:lvlJc w:val="left"/>
+      <w:pPr>
+        <w:tabs>
+          <w:tab w:val="num" w:pos="3600"/>
+        </w:tabs>
+        <w:ind w:left="3600" w:hanging="360"/>
+      </w:pPr>
+    </w:lvl>
+    <w:lvl w:ilvl="5" w:tentative="1">
+      <w:start w:val="1"/>
+      <w:numFmt w:val="decimal"/>
+      <w:lvlText w:val="%6."/>
+      <w:lvlJc w:val="left"/>
+      <w:pPr>
+        <w:tabs>
+          <w:tab w:val="num" w:pos="4320"/>
+        </w:tabs>
+        <w:ind w:left="4320" w:hanging="360"/>
+      </w:pPr>
+    </w:lvl>
+    <w:lvl w:ilvl="6" w:tentative="1">
+      <w:start w:val="1"/>
+      <w:numFmt w:val="decimal"/>
+      <w:lvlText w:val="%7."/>
+      <w:lvlJc w:val="left"/>
+      <w:pPr>
+        <w:tabs>
+          <w:tab w:val="num" w:pos="5040"/>
+        </w:tabs>
+        <w:ind w:left="5040" w:hanging="360"/>
+      </w:pPr>
+    </w:lvl>
+    <w:lvl w:ilvl="7" w:tentative="1">
+      <w:start w:val="1"/>
+      <w:numFmt w:val="decimal"/>
+      <w:lvlText w:val="%8."/>
+      <w:lvlJc w:val="left"/>
+      <w:pPr>
+        <w:tabs>
+          <w:tab w:val="num" w:pos="5760"/>
+        </w:tabs>
+        <w:ind w:left="5760" w:hanging="360"/>
+      </w:pPr>
+    </w:lvl>
+    <w:lvl w:ilvl="8" w:tentative="1">
+      <w:start w:val="1"/>
+      <w:numFmt w:val="decimal"/>
+      <w:lvlText w:val="%9."/>
+      <w:lvlJc w:val="left"/>
+      <w:pPr>
+        <w:tabs>
+          <w:tab w:val="num" w:pos="6480"/>
+        </w:tabs>
+        <w:ind w:left="6480" w:hanging="360"/>
+      </w:pPr>
+    </w:lvl>
+  </w:abstractNum>
+  <w:abstractNum w:abstractNumId="24" w15:restartNumberingAfterBreak="0">
     <w:nsid w:val="7F4379D1"/>
     <w:multiLevelType w:val="hybridMultilevel"/>
     <w:tmpl w:val="3AAA08BC"/>
@@ -4196,62 +8353,86 @@
       </w:rPr>
     </w:lvl>
   </w:abstractNum>
-  <w:num w:numId="1">
+  <w:num w:numId="1" w16cid:durableId="1806041201">
+    <w:abstractNumId w:val="18"/>
+  </w:num>
+  <w:num w:numId="2" w16cid:durableId="1349016454">
+    <w:abstractNumId w:val="6"/>
+  </w:num>
+  <w:num w:numId="3" w16cid:durableId="1669668542">
+    <w:abstractNumId w:val="14"/>
+  </w:num>
+  <w:num w:numId="4" w16cid:durableId="1821724859">
+    <w:abstractNumId w:val="9"/>
+  </w:num>
+  <w:num w:numId="5" w16cid:durableId="562378029">
+    <w:abstractNumId w:val="22"/>
+  </w:num>
+  <w:num w:numId="6" w16cid:durableId="1632516497">
+    <w:abstractNumId w:val="5"/>
+  </w:num>
+  <w:num w:numId="7" w16cid:durableId="902565119">
+    <w:abstractNumId w:val="20"/>
+  </w:num>
+  <w:num w:numId="8" w16cid:durableId="2014380716">
+    <w:abstractNumId w:val="4"/>
+  </w:num>
+  <w:num w:numId="9" w16cid:durableId="1752006200">
+    <w:abstractNumId w:val="8"/>
+  </w:num>
+  <w:num w:numId="10" w16cid:durableId="532349034">
     <w:abstractNumId w:val="13"/>
   </w:num>
-  <w:num w:numId="2">
-    <w:abstractNumId w:val="4"/>
+  <w:num w:numId="11" w16cid:durableId="665398728">
+    <w:abstractNumId w:val="16"/>
   </w:num>
-  <w:num w:numId="3">
-    <w:abstractNumId w:val="9"/>
+  <w:num w:numId="12" w16cid:durableId="1712416578">
+    <w:abstractNumId w:val="24"/>
   </w:num>
-  <w:num w:numId="4">
+  <w:num w:numId="13" w16cid:durableId="537206135">
+    <w:abstractNumId w:val="15"/>
+  </w:num>
+  <w:num w:numId="14" w16cid:durableId="643122504">
+    <w:abstractNumId w:val="3"/>
+  </w:num>
+  <w:num w:numId="15" w16cid:durableId="2124030249">
+    <w:abstractNumId w:val="17"/>
+  </w:num>
+  <w:num w:numId="16" w16cid:durableId="2065833069">
+    <w:abstractNumId w:val="0"/>
+  </w:num>
+  <w:num w:numId="17" w16cid:durableId="872040958">
     <w:abstractNumId w:val="7"/>
   </w:num>
-  <w:num w:numId="5">
-    <w:abstractNumId w:val="15"/>
+  <w:num w:numId="18" w16cid:durableId="1307780176">
+    <w:abstractNumId w:val="10"/>
   </w:num>
-  <w:num w:numId="6">
-    <w:abstractNumId w:val="3"/>
+  <w:num w:numId="19" w16cid:durableId="272516541">
+    <w:abstractNumId w:val="11"/>
   </w:num>
-  <w:num w:numId="7">
-    <w:abstractNumId w:val="14"/>
+  <w:num w:numId="20" w16cid:durableId="646084974">
+    <w:abstractNumId w:val="1"/>
   </w:num>
-  <w:num w:numId="8">
+  <w:num w:numId="21" w16cid:durableId="594824128">
+    <w:abstractNumId w:val="21"/>
+  </w:num>
+  <w:num w:numId="22" w16cid:durableId="274870661">
+    <w:abstractNumId w:val="12"/>
+  </w:num>
+  <w:num w:numId="23" w16cid:durableId="833380872">
+    <w:abstractNumId w:val="23"/>
+  </w:num>
+  <w:num w:numId="24" w16cid:durableId="129178223">
     <w:abstractNumId w:val="2"/>
   </w:num>
-  <w:num w:numId="9">
-    <w:abstractNumId w:val="6"/>
-  </w:num>
-  <w:num w:numId="10">
-    <w:abstractNumId w:val="8"/>
-  </w:num>
-  <w:num w:numId="11">
-    <w:abstractNumId w:val="11"/>
-  </w:num>
-  <w:num w:numId="12">
-    <w:abstractNumId w:val="16"/>
-  </w:num>
-  <w:num w:numId="13">
-    <w:abstractNumId w:val="10"/>
-  </w:num>
-  <w:num w:numId="14">
-    <w:abstractNumId w:val="1"/>
-  </w:num>
-  <w:num w:numId="15">
-    <w:abstractNumId w:val="12"/>
-  </w:num>
-  <w:num w:numId="16">
-    <w:abstractNumId w:val="0"/>
-  </w:num>
-  <w:num w:numId="17">
-    <w:abstractNumId w:val="5"/>
+  <w:num w:numId="25" w16cid:durableId="1935354574">
+    <w:abstractNumId w:val="19"/>
   </w:num>
 </w:numbering>
 </file>
 
 <file path=word/styles.xml><?xml version="1.0" encoding="utf-8"?>
-<w:styles xmlns:mc="http://schemas.openxmlformats.org/markup-compatibility/2006" xmlns:r="http://schemas.openxmlformats.org/officeDocument/2006/relationships" xmlns:w="http://schemas.openxmlformats.org/wordprocessingml/2006/main" xmlns:w14="http://schemas.microsoft.com/office/word/2010/wordml" xmlns:w15="http://schemas.microsoft.com/office/word/2012/wordml" xmlns:w16se="http://schemas.microsoft.com/office/word/2015/wordml/symex" mc:Ignorable="w14 w15 w16se">
+<w:styles xmlns:mc="http://schemas.openxmlformats.org/markup-compatibility/2006" xmlns:r="http://schemas.openxmlformats.org/officeDocument/2006/relationships" xmlns:w="http://schemas.openxmlformats.org/wordprocessingml/2006/main" xmlns:w14="http://schemas.microsoft.com/office/word/2010/wordml" xmlns:w15="http://schemas.microsoft.com/office/word/2012/wordml" xmlns:w16cex="http://schemas.microsoft.com/office/word/2018/wordml/cex" xmlns:w16cid="http://schemas.microsoft.com/office/word/2016/wordml/cid" xmlns:w16="http://schemas.microsoft.com/office/word/2018/wordml" xmlns:w16sdtdh="http://schemas.microsoft.com/office/word/2020/wordml/sdtdatahash" xmlns:w16se="http://schemas.microsoft.com/office/word/2015/wordml/symex" mc:Ignorable="w14 w15 w16se w16cid w16 w16cex w16sdtdh">
   <w:docDefaults>
     <w:rPrDefault>
       <w:rPr>
@@ -4267,7 +8448,7 @@
       </w:pPr>
     </w:pPrDefault>
   </w:docDefaults>
-  <w:latentStyles w:defLockedState="0" w:defUIPriority="99" w:defSemiHidden="0" w:defUnhideWhenUsed="0" w:defQFormat="0" w:count="371">
+  <w:latentStyles w:defLockedState="0" w:defUIPriority="99" w:defSemiHidden="0" w:defUnhideWhenUsed="0" w:defQFormat="0" w:count="376">
     <w:lsdException w:name="Normal" w:uiPriority="0" w:qFormat="1"/>
     <w:lsdException w:name="heading 1" w:uiPriority="9" w:qFormat="1"/>
     <w:lsdException w:name="heading 2" w:semiHidden="1" w:uiPriority="9" w:unhideWhenUsed="1" w:qFormat="1"/>
@@ -4639,10 +8820,36 @@
     <w:lsdException w:name="List Table 5 Dark Accent 6" w:uiPriority="50"/>
     <w:lsdException w:name="List Table 6 Colorful Accent 6" w:uiPriority="51"/>
     <w:lsdException w:name="List Table 7 Colorful Accent 6" w:uiPriority="52"/>
+    <w:lsdException w:name="Mention" w:semiHidden="1" w:unhideWhenUsed="1"/>
+    <w:lsdException w:name="Smart Hyperlink" w:semiHidden="1" w:unhideWhenUsed="1"/>
+    <w:lsdException w:name="Hashtag" w:semiHidden="1" w:unhideWhenUsed="1"/>
+    <w:lsdException w:name="Unresolved Mention" w:semiHidden="1" w:unhideWhenUsed="1"/>
+    <w:lsdException w:name="Smart Link" w:semiHidden="1" w:unhideWhenUsed="1"/>
   </w:latentStyles>
   <w:style w:type="paragraph" w:default="1" w:styleId="a">
     <w:name w:val="Normal"/>
     <w:qFormat/>
+  </w:style>
+  <w:style w:type="paragraph" w:styleId="1">
+    <w:name w:val="heading 1"/>
+    <w:basedOn w:val="a"/>
+    <w:next w:val="a"/>
+    <w:link w:val="10"/>
+    <w:uiPriority w:val="9"/>
+    <w:qFormat/>
+    <w:rsid w:val="00F43CF7"/>
+    <w:pPr>
+      <w:keepNext/>
+      <w:keepLines/>
+      <w:spacing w:before="240" w:after="0"/>
+      <w:outlineLvl w:val="0"/>
+    </w:pPr>
+    <w:rPr>
+      <w:rFonts w:ascii="Times New Roman" w:eastAsiaTheme="majorEastAsia" w:hAnsi="Times New Roman" w:cstheme="majorBidi"/>
+      <w:color w:val="000000" w:themeColor="text1"/>
+      <w:sz w:val="32"/>
+      <w:szCs w:val="32"/>
+    </w:rPr>
   </w:style>
   <w:style w:type="character" w:default="1" w:styleId="a0">
     <w:name w:val="Default Paragraph Font"/>
@@ -4708,6 +8915,19 @@
       <w:ind w:left="720"/>
       <w:contextualSpacing/>
     </w:pPr>
+  </w:style>
+  <w:style w:type="character" w:customStyle="1" w:styleId="10">
+    <w:name w:val="Заголовок 1 Знак"/>
+    <w:basedOn w:val="a0"/>
+    <w:link w:val="1"/>
+    <w:uiPriority w:val="9"/>
+    <w:rsid w:val="00F43CF7"/>
+    <w:rPr>
+      <w:rFonts w:ascii="Times New Roman" w:eastAsiaTheme="majorEastAsia" w:hAnsi="Times New Roman" w:cstheme="majorBidi"/>
+      <w:color w:val="000000" w:themeColor="text1"/>
+      <w:sz w:val="32"/>
+      <w:szCs w:val="32"/>
+    </w:rPr>
   </w:style>
 </w:styles>
 </file>

--- a/КурсоваяРПМ(терминалы).docx
+++ b/КурсоваяРПМ(терминалы).docx
@@ -1,6 +1,6 @@
 
 <file path=word/document.xml><?xml version="1.0" encoding="utf-8"?>
-<w:document xmlns:wpc="http://schemas.microsoft.com/office/word/2010/wordprocessingCanvas" xmlns:cx="http://schemas.microsoft.com/office/drawing/2014/chartex" xmlns:cx1="http://schemas.microsoft.com/office/drawing/2015/9/8/chartex" xmlns:cx2="http://schemas.microsoft.com/office/drawing/2015/10/21/chartex" xmlns:cx3="http://schemas.microsoft.com/office/drawing/2016/5/9/chartex" xmlns:cx4="http://schemas.microsoft.com/office/drawing/2016/5/10/chartex" xmlns:cx5="http://schemas.microsoft.com/office/drawing/2016/5/11/chartex" xmlns:cx6="http://schemas.microsoft.com/office/drawing/2016/5/12/chartex" xmlns:cx7="http://schemas.microsoft.com/office/drawing/2016/5/13/chartex" xmlns:cx8="http://schemas.microsoft.com/office/drawing/2016/5/14/chartex" xmlns:mc="http://schemas.openxmlformats.org/markup-compatibility/2006" xmlns:aink="http://schemas.microsoft.com/office/drawing/2016/ink" xmlns:am3d="http://schemas.microsoft.com/office/drawing/2017/model3d" xmlns:o="urn:schemas-microsoft-com:office:office" xmlns:oel="http://schemas.microsoft.com/office/2019/extlst" xmlns:r="http://schemas.openxmlformats.org/officeDocument/2006/relationships" xmlns:m="http://schemas.openxmlformats.org/officeDocument/2006/math" xmlns:v="urn:schemas-microsoft-com:vml" xmlns:wp14="http://schemas.microsoft.com/office/word/2010/wordprocessingDrawing" xmlns:wp="http://schemas.openxmlformats.org/drawingml/2006/wordprocessingDrawing" xmlns:w10="urn:schemas-microsoft-com:office:word" xmlns:w="http://schemas.openxmlformats.org/wordprocessingml/2006/main" xmlns:w14="http://schemas.microsoft.com/office/word/2010/wordml" xmlns:w15="http://schemas.microsoft.com/office/word/2012/wordml" xmlns:w16cex="http://schemas.microsoft.com/office/word/2018/wordml/cex" xmlns:w16cid="http://schemas.microsoft.com/office/word/2016/wordml/cid" xmlns:w16="http://schemas.microsoft.com/office/word/2018/wordml" xmlns:w16sdtdh="http://schemas.microsoft.com/office/word/2020/wordml/sdtdatahash" xmlns:w16se="http://schemas.microsoft.com/office/word/2015/wordml/symex" xmlns:wpg="http://schemas.microsoft.com/office/word/2010/wordprocessingGroup" xmlns:wpi="http://schemas.microsoft.com/office/word/2010/wordprocessingInk" xmlns:wne="http://schemas.microsoft.com/office/word/2006/wordml" xmlns:wps="http://schemas.microsoft.com/office/word/2010/wordprocessingShape" mc:Ignorable="w14 w15 w16se w16cid w16 w16cex w16sdtdh wp14">
+<w:document xmlns:wpc="http://schemas.microsoft.com/office/word/2010/wordprocessingCanvas" xmlns:cx="http://schemas.microsoft.com/office/drawing/2014/chartex" xmlns:mc="http://schemas.openxmlformats.org/markup-compatibility/2006" xmlns:o="urn:schemas-microsoft-com:office:office" xmlns:r="http://schemas.openxmlformats.org/officeDocument/2006/relationships" xmlns:m="http://schemas.openxmlformats.org/officeDocument/2006/math" xmlns:v="urn:schemas-microsoft-com:vml" xmlns:wp14="http://schemas.microsoft.com/office/word/2010/wordprocessingDrawing" xmlns:wp="http://schemas.openxmlformats.org/drawingml/2006/wordprocessingDrawing" xmlns:w10="urn:schemas-microsoft-com:office:word" xmlns:w="http://schemas.openxmlformats.org/wordprocessingml/2006/main" xmlns:w14="http://schemas.microsoft.com/office/word/2010/wordml" xmlns:w15="http://schemas.microsoft.com/office/word/2012/wordml" xmlns:w16se="http://schemas.microsoft.com/office/word/2015/wordml/symex" xmlns:wpg="http://schemas.microsoft.com/office/word/2010/wordprocessingGroup" xmlns:wpi="http://schemas.microsoft.com/office/word/2010/wordprocessingInk" xmlns:wne="http://schemas.microsoft.com/office/word/2006/wordml" xmlns:wps="http://schemas.microsoft.com/office/word/2010/wordprocessingShape" mc:Ignorable="w14 w15 w16se wp14">
   <w:body>
     <w:p>
       <w:pPr>
@@ -168,7 +168,6 @@
           <w:rFonts w:ascii="Times New Roman" w:hAnsi="Times New Roman" w:cs="Times New Roman"/>
           <w:sz w:val="28"/>
           <w:szCs w:val="28"/>
-          <w:lang w:val="en-US"/>
         </w:rPr>
       </w:pPr>
       <w:r>
@@ -185,41 +184,32 @@
           <w:sz w:val="28"/>
           <w:szCs w:val="28"/>
         </w:rPr>
-        <w:t>приложения для терминала платежей</w:t>
-      </w:r>
-    </w:p>
-    <w:p>
-      <w:pPr>
-        <w:spacing w:after="0"/>
-        <w:jc w:val="right"/>
+        <w:t>программы</w:t>
+      </w:r>
+      <w:r>
         <w:rPr>
           <w:rFonts w:ascii="Times New Roman" w:hAnsi="Times New Roman" w:cs="Times New Roman"/>
           <w:sz w:val="28"/>
           <w:szCs w:val="28"/>
         </w:rPr>
-      </w:pPr>
-    </w:p>
-    <w:p>
-      <w:pPr>
-        <w:spacing w:after="0"/>
-        <w:jc w:val="right"/>
+        <w:t xml:space="preserve"> терминала</w:t>
+      </w:r>
+      <w:r>
         <w:rPr>
           <w:rFonts w:ascii="Times New Roman" w:hAnsi="Times New Roman" w:cs="Times New Roman"/>
           <w:sz w:val="28"/>
           <w:szCs w:val="28"/>
         </w:rPr>
-      </w:pPr>
-    </w:p>
-    <w:p>
-      <w:pPr>
-        <w:spacing w:after="0"/>
-        <w:jc w:val="right"/>
+        <w:t xml:space="preserve"> для</w:t>
+      </w:r>
+      <w:r>
         <w:rPr>
           <w:rFonts w:ascii="Times New Roman" w:hAnsi="Times New Roman" w:cs="Times New Roman"/>
           <w:sz w:val="28"/>
           <w:szCs w:val="28"/>
         </w:rPr>
-      </w:pPr>
+        <w:t xml:space="preserve"> платежей</w:t>
+      </w:r>
     </w:p>
     <w:p>
       <w:pPr>
@@ -257,49 +247,53 @@
     <w:p>
       <w:pPr>
         <w:spacing w:after="0"/>
-        <w:ind w:firstLine="4820"/>
+        <w:jc w:val="right"/>
         <w:rPr>
           <w:rFonts w:ascii="Times New Roman" w:hAnsi="Times New Roman" w:cs="Times New Roman"/>
           <w:sz w:val="28"/>
           <w:szCs w:val="28"/>
         </w:rPr>
       </w:pPr>
-      <w:r>
+    </w:p>
+    <w:p>
+      <w:pPr>
+        <w:spacing w:after="0"/>
+        <w:jc w:val="right"/>
         <w:rPr>
           <w:rFonts w:ascii="Times New Roman" w:hAnsi="Times New Roman" w:cs="Times New Roman"/>
           <w:sz w:val="28"/>
           <w:szCs w:val="28"/>
         </w:rPr>
-        <w:t>Выполнил обучающийся</w:t>
-      </w:r>
+      </w:pPr>
     </w:p>
     <w:p>
       <w:pPr>
         <w:spacing w:after="0"/>
-        <w:ind w:firstLine="4820"/>
+        <w:jc w:val="right"/>
         <w:rPr>
           <w:rFonts w:ascii="Times New Roman" w:hAnsi="Times New Roman" w:cs="Times New Roman"/>
           <w:sz w:val="28"/>
           <w:szCs w:val="28"/>
         </w:rPr>
       </w:pPr>
-      <w:proofErr w:type="spellStart"/>
-      <w:r>
+    </w:p>
+    <w:p>
+      <w:pPr>
+        <w:spacing w:after="0"/>
+        <w:ind w:firstLine="4820"/>
         <w:rPr>
           <w:rFonts w:ascii="Times New Roman" w:hAnsi="Times New Roman" w:cs="Times New Roman"/>
           <w:sz w:val="28"/>
           <w:szCs w:val="28"/>
         </w:rPr>
-        <w:t>Абабий</w:t>
-      </w:r>
-      <w:proofErr w:type="spellEnd"/>
+      </w:pPr>
       <w:r>
         <w:rPr>
           <w:rFonts w:ascii="Times New Roman" w:hAnsi="Times New Roman" w:cs="Times New Roman"/>
           <w:sz w:val="28"/>
           <w:szCs w:val="28"/>
         </w:rPr>
-        <w:t xml:space="preserve"> Илья Денисович</w:t>
+        <w:t>Выполнил обучающийся</w:t>
       </w:r>
     </w:p>
     <w:p>
@@ -312,29 +306,29 @@
           <w:szCs w:val="28"/>
         </w:rPr>
       </w:pPr>
+      <w:proofErr w:type="spellStart"/>
       <w:r>
         <w:rPr>
           <w:rFonts w:ascii="Times New Roman" w:hAnsi="Times New Roman" w:cs="Times New Roman"/>
           <w:sz w:val="28"/>
           <w:szCs w:val="28"/>
         </w:rPr>
-        <w:t xml:space="preserve">Специальность:2.09.02.07 </w:t>
-      </w:r>
-      <w:proofErr w:type="spellStart"/>
+        <w:t>Абабий</w:t>
+      </w:r>
+      <w:proofErr w:type="spellEnd"/>
       <w:r>
         <w:rPr>
           <w:rFonts w:ascii="Times New Roman" w:hAnsi="Times New Roman" w:cs="Times New Roman"/>
           <w:sz w:val="28"/>
           <w:szCs w:val="28"/>
         </w:rPr>
-        <w:t>ИСиП</w:t>
-      </w:r>
-      <w:proofErr w:type="spellEnd"/>
+        <w:t xml:space="preserve"> Илья Денисович</w:t>
+      </w:r>
     </w:p>
     <w:p>
       <w:pPr>
         <w:spacing w:after="0"/>
-        <w:jc w:val="right"/>
+        <w:ind w:firstLine="4820"/>
         <w:rPr>
           <w:rFonts w:ascii="Times New Roman" w:hAnsi="Times New Roman" w:cs="Times New Roman"/>
           <w:sz w:val="28"/>
@@ -345,7 +339,33 @@
     <w:p>
       <w:pPr>
         <w:spacing w:after="0"/>
-        <w:jc w:val="right"/>
+        <w:ind w:left="4820"/>
+        <w:rPr>
+          <w:rFonts w:ascii="Times New Roman" w:hAnsi="Times New Roman" w:cs="Times New Roman"/>
+          <w:sz w:val="28"/>
+          <w:szCs w:val="28"/>
+        </w:rPr>
+      </w:pPr>
+      <w:r>
+        <w:rPr>
+          <w:rFonts w:ascii="Times New Roman" w:hAnsi="Times New Roman" w:cs="Times New Roman"/>
+          <w:sz w:val="28"/>
+          <w:szCs w:val="28"/>
+        </w:rPr>
+        <w:t xml:space="preserve">Специальность:2.09.02.07 </w:t>
+      </w:r>
+      <w:r>
+        <w:rPr>
+          <w:rFonts w:ascii="Times New Roman" w:hAnsi="Times New Roman" w:cs="Times New Roman"/>
+          <w:sz w:val="28"/>
+          <w:szCs w:val="28"/>
+        </w:rPr>
+        <w:t>Информационные системы и программирование</w:t>
+      </w:r>
+    </w:p>
+    <w:p>
+      <w:pPr>
+        <w:spacing w:after="0"/>
         <w:rPr>
           <w:rFonts w:ascii="Times New Roman" w:hAnsi="Times New Roman" w:cs="Times New Roman"/>
           <w:sz w:val="28"/>
@@ -647,6 +667,7 @@
         <w:rPr>
           <w:rFonts w:ascii="Times New Roman" w:hAnsi="Times New Roman" w:cs="Times New Roman"/>
         </w:rPr>
+        <w:lastRenderedPageBreak/>
         <w:br w:type="page"/>
       </w:r>
     </w:p>
@@ -683,174 +704,19 @@
         <w:spacing w:line="240" w:lineRule="auto"/>
         <w:rPr>
           <w:rFonts w:ascii="Times New Roman" w:hAnsi="Times New Roman" w:cs="Times New Roman"/>
-          <w:sz w:val="28"/>
-          <w:szCs w:val="28"/>
         </w:rPr>
       </w:pPr>
       <w:r>
         <w:rPr>
           <w:rFonts w:ascii="Times New Roman" w:hAnsi="Times New Roman" w:cs="Times New Roman"/>
-          <w:sz w:val="28"/>
-          <w:szCs w:val="28"/>
-        </w:rPr>
-        <w:t>ВВЕДЕНИЕ................................................................................</w:t>
-      </w:r>
-      <w:r>
-        <w:rPr>
-          <w:rFonts w:ascii="Times New Roman" w:hAnsi="Times New Roman" w:cs="Times New Roman"/>
-          <w:sz w:val="28"/>
-          <w:szCs w:val="28"/>
-        </w:rPr>
-        <w:t>............................</w:t>
-      </w:r>
-      <w:r>
-        <w:rPr>
-          <w:rFonts w:ascii="Times New Roman" w:hAnsi="Times New Roman" w:cs="Times New Roman"/>
-          <w:sz w:val="28"/>
-          <w:szCs w:val="28"/>
-        </w:rPr>
-        <w:t>3</w:t>
-      </w:r>
-    </w:p>
-    <w:p>
-      <w:pPr>
-        <w:spacing w:line="240" w:lineRule="auto"/>
-        <w:rPr>
-          <w:rFonts w:ascii="Times New Roman" w:hAnsi="Times New Roman" w:cs="Times New Roman"/>
-          <w:sz w:val="28"/>
-          <w:szCs w:val="28"/>
-        </w:rPr>
-      </w:pPr>
-      <w:r>
-        <w:rPr>
-          <w:rFonts w:ascii="Times New Roman" w:hAnsi="Times New Roman" w:cs="Times New Roman"/>
-          <w:sz w:val="28"/>
-          <w:szCs w:val="28"/>
-        </w:rPr>
-        <w:t>ГЛАВА 1.</w:t>
-      </w:r>
-    </w:p>
-    <w:p>
-      <w:pPr>
-        <w:spacing w:line="240" w:lineRule="auto"/>
-        <w:rPr>
-          <w:rFonts w:ascii="Times New Roman" w:hAnsi="Times New Roman" w:cs="Times New Roman"/>
-          <w:sz w:val="28"/>
-          <w:szCs w:val="28"/>
-        </w:rPr>
-      </w:pPr>
-    </w:p>
-    <w:p>
-      <w:pPr>
-        <w:spacing w:line="240" w:lineRule="auto"/>
-        <w:rPr>
-          <w:rFonts w:ascii="Times New Roman" w:hAnsi="Times New Roman" w:cs="Times New Roman"/>
-          <w:sz w:val="28"/>
-          <w:szCs w:val="28"/>
-        </w:rPr>
-      </w:pPr>
-      <w:r>
-        <w:rPr>
-          <w:rFonts w:ascii="Times New Roman" w:hAnsi="Times New Roman" w:cs="Times New Roman"/>
-          <w:sz w:val="28"/>
-          <w:szCs w:val="28"/>
-        </w:rPr>
-        <w:t xml:space="preserve">ГЛАВА 2. </w:t>
-      </w:r>
-    </w:p>
-    <w:p>
-      <w:pPr>
-        <w:spacing w:line="240" w:lineRule="auto"/>
-        <w:rPr>
-          <w:rFonts w:ascii="Times New Roman" w:hAnsi="Times New Roman" w:cs="Times New Roman"/>
-          <w:sz w:val="28"/>
-          <w:szCs w:val="28"/>
-        </w:rPr>
-      </w:pPr>
-      <w:r>
-        <w:rPr>
-          <w:rFonts w:ascii="Times New Roman" w:hAnsi="Times New Roman" w:cs="Times New Roman"/>
-          <w:sz w:val="28"/>
-          <w:szCs w:val="28"/>
-        </w:rPr>
-        <w:t>ЗАКЛЮЧЕНИЕ ........................................................................</w:t>
-      </w:r>
-      <w:r>
-        <w:rPr>
-          <w:rFonts w:ascii="Times New Roman" w:hAnsi="Times New Roman" w:cs="Times New Roman"/>
-          <w:sz w:val="28"/>
-          <w:szCs w:val="28"/>
-        </w:rPr>
-        <w:t>............................</w:t>
-      </w:r>
-      <w:r>
-        <w:rPr>
-          <w:rFonts w:ascii="Times New Roman" w:hAnsi="Times New Roman" w:cs="Times New Roman"/>
-          <w:sz w:val="28"/>
-          <w:szCs w:val="28"/>
-        </w:rPr>
-        <w:t>.</w:t>
-      </w:r>
-    </w:p>
-    <w:p>
-      <w:pPr>
-        <w:spacing w:line="240" w:lineRule="auto"/>
-        <w:rPr>
-          <w:rFonts w:ascii="Times New Roman" w:hAnsi="Times New Roman" w:cs="Times New Roman"/>
-          <w:sz w:val="28"/>
-          <w:szCs w:val="28"/>
-        </w:rPr>
-      </w:pPr>
-      <w:r>
-        <w:rPr>
-          <w:rFonts w:ascii="Times New Roman" w:hAnsi="Times New Roman" w:cs="Times New Roman"/>
-          <w:sz w:val="28"/>
-          <w:szCs w:val="28"/>
-        </w:rPr>
-        <w:t>СПИСОК ИСПОЛЬЗОВАННЫХ ИСТОЧНИКОВ ............</w:t>
-      </w:r>
-      <w:r>
-        <w:rPr>
-          <w:rFonts w:ascii="Times New Roman" w:hAnsi="Times New Roman" w:cs="Times New Roman"/>
-          <w:sz w:val="28"/>
-          <w:szCs w:val="28"/>
-        </w:rPr>
-        <w:t>...............................</w:t>
-      </w:r>
-    </w:p>
-    <w:p>
-      <w:pPr>
-        <w:spacing w:line="240" w:lineRule="auto"/>
-        <w:rPr>
-          <w:rFonts w:ascii="Times New Roman" w:hAnsi="Times New Roman" w:cs="Times New Roman"/>
-        </w:rPr>
-      </w:pPr>
-      <w:r>
-        <w:rPr>
-          <w:rFonts w:ascii="Times New Roman" w:hAnsi="Times New Roman" w:cs="Times New Roman"/>
-          <w:sz w:val="28"/>
-          <w:szCs w:val="28"/>
-        </w:rPr>
-        <w:t>ПРИЛОЖЕНИЕ........................................................................</w:t>
-      </w:r>
-      <w:r>
-        <w:rPr>
-          <w:rFonts w:ascii="Times New Roman" w:hAnsi="Times New Roman" w:cs="Times New Roman"/>
-          <w:sz w:val="28"/>
-          <w:szCs w:val="28"/>
-        </w:rPr>
-        <w:t>.............................</w:t>
-      </w:r>
-      <w:r>
-        <w:rPr>
-          <w:rFonts w:ascii="Times New Roman" w:hAnsi="Times New Roman" w:cs="Times New Roman"/>
         </w:rPr>
         <w:br w:type="page"/>
       </w:r>
     </w:p>
     <w:p>
       <w:pPr>
-        <w:spacing w:before="100" w:beforeAutospacing="1" w:after="100" w:afterAutospacing="1" w:line="240" w:lineRule="auto"/>
+        <w:spacing w:after="0" w:line="360" w:lineRule="auto"/>
+        <w:ind w:firstLine="709"/>
         <w:jc w:val="center"/>
         <w:rPr>
           <w:rFonts w:ascii="Times New Roman" w:eastAsia="Times New Roman" w:hAnsi="Times New Roman" w:cs="Times New Roman"/>
@@ -876,7 +742,7 @@
     </w:p>
     <w:p>
       <w:pPr>
-        <w:spacing w:before="100" w:beforeAutospacing="1" w:after="100" w:afterAutospacing="1" w:line="360" w:lineRule="auto"/>
+        <w:spacing w:after="0" w:line="360" w:lineRule="auto"/>
         <w:ind w:firstLine="709"/>
         <w:contextualSpacing/>
         <w:jc w:val="both"/>
@@ -963,221 +829,35 @@
     </w:p>
     <w:p>
       <w:pPr>
-        <w:spacing w:before="100" w:beforeAutospacing="1" w:after="100" w:afterAutospacing="1" w:line="360" w:lineRule="auto"/>
-        <w:ind w:firstLine="709"/>
-        <w:contextualSpacing/>
-        <w:jc w:val="both"/>
-        <w:rPr>
-          <w:rFonts w:ascii="Times New Roman" w:eastAsia="Times New Roman" w:hAnsi="Times New Roman" w:cs="Times New Roman"/>
-          <w:color w:val="000000"/>
-          <w:sz w:val="32"/>
-          <w:szCs w:val="32"/>
-          <w:lang w:eastAsia="ru-RU"/>
-        </w:rPr>
-      </w:pPr>
-      <w:r>
-        <w:rPr>
-          <w:rFonts w:ascii="Times New Roman" w:eastAsia="Times New Roman" w:hAnsi="Times New Roman" w:cs="Times New Roman"/>
-          <w:bCs/>
-          <w:color w:val="000000"/>
-          <w:sz w:val="32"/>
-          <w:szCs w:val="32"/>
-          <w:lang w:eastAsia="ru-RU"/>
-        </w:rPr>
-        <w:t>Актуальность темы</w:t>
-      </w:r>
-    </w:p>
-    <w:p>
-      <w:pPr>
-        <w:numPr>
-          <w:ilvl w:val="0"/>
-          <w:numId w:val="5"/>
-        </w:numPr>
-        <w:spacing w:before="100" w:beforeAutospacing="1" w:after="100" w:afterAutospacing="1" w:line="360" w:lineRule="auto"/>
-        <w:ind w:left="357" w:firstLine="709"/>
-        <w:contextualSpacing/>
-        <w:jc w:val="both"/>
-        <w:rPr>
-          <w:rFonts w:ascii="Times New Roman" w:eastAsia="Times New Roman" w:hAnsi="Times New Roman" w:cs="Times New Roman"/>
-          <w:color w:val="000000"/>
-          <w:sz w:val="32"/>
-          <w:szCs w:val="32"/>
-          <w:lang w:eastAsia="ru-RU"/>
-        </w:rPr>
-      </w:pPr>
-      <w:r>
-        <w:rPr>
-          <w:rFonts w:ascii="Times New Roman" w:eastAsia="Times New Roman" w:hAnsi="Times New Roman" w:cs="Times New Roman"/>
-          <w:bCs/>
-          <w:color w:val="000000"/>
-          <w:sz w:val="32"/>
-          <w:szCs w:val="32"/>
-          <w:lang w:eastAsia="ru-RU"/>
-        </w:rPr>
-        <w:t>Рост безналичных платежей</w:t>
-      </w:r>
-      <w:proofErr w:type="gramStart"/>
-      <w:r>
-        <w:rPr>
-          <w:rFonts w:ascii="Times New Roman" w:eastAsia="Times New Roman" w:hAnsi="Times New Roman" w:cs="Times New Roman"/>
-          <w:color w:val="000000"/>
-          <w:sz w:val="32"/>
-          <w:szCs w:val="32"/>
-          <w:lang w:eastAsia="ru-RU"/>
-        </w:rPr>
-        <w:t>: С каждым годом</w:t>
-      </w:r>
-      <w:proofErr w:type="gramEnd"/>
-      <w:r>
-        <w:rPr>
-          <w:rFonts w:ascii="Times New Roman" w:eastAsia="Times New Roman" w:hAnsi="Times New Roman" w:cs="Times New Roman"/>
-          <w:color w:val="000000"/>
-          <w:sz w:val="32"/>
-          <w:szCs w:val="32"/>
-          <w:lang w:eastAsia="ru-RU"/>
-        </w:rPr>
-        <w:t xml:space="preserve"> все больше людей предпочитают безналичные способы оплаты. Это создает потребность в современных, удобных и безопасных платежных решениях.</w:t>
-      </w:r>
-    </w:p>
-    <w:p>
-      <w:pPr>
-        <w:numPr>
-          <w:ilvl w:val="0"/>
-          <w:numId w:val="5"/>
-        </w:numPr>
-        <w:spacing w:before="100" w:beforeAutospacing="1" w:after="100" w:afterAutospacing="1" w:line="360" w:lineRule="auto"/>
-        <w:ind w:left="357" w:firstLine="709"/>
-        <w:contextualSpacing/>
-        <w:jc w:val="both"/>
-        <w:rPr>
-          <w:rFonts w:ascii="Times New Roman" w:eastAsia="Times New Roman" w:hAnsi="Times New Roman" w:cs="Times New Roman"/>
-          <w:color w:val="000000"/>
-          <w:sz w:val="32"/>
-          <w:szCs w:val="32"/>
-          <w:lang w:eastAsia="ru-RU"/>
-        </w:rPr>
-      </w:pPr>
-      <w:r>
-        <w:rPr>
-          <w:rFonts w:ascii="Times New Roman" w:eastAsia="Times New Roman" w:hAnsi="Times New Roman" w:cs="Times New Roman"/>
-          <w:bCs/>
-          <w:color w:val="000000"/>
-          <w:sz w:val="32"/>
-          <w:szCs w:val="32"/>
-          <w:lang w:eastAsia="ru-RU"/>
-        </w:rPr>
-        <w:t>Технологический прогресс</w:t>
-      </w:r>
-      <w:r>
-        <w:rPr>
-          <w:rFonts w:ascii="Times New Roman" w:eastAsia="Times New Roman" w:hAnsi="Times New Roman" w:cs="Times New Roman"/>
-          <w:color w:val="000000"/>
-          <w:sz w:val="32"/>
-          <w:szCs w:val="32"/>
-          <w:lang w:eastAsia="ru-RU"/>
-        </w:rPr>
-        <w:t>: Новые технологии, такие как мобильные приложения, NFC-технологии и бесконтактные карты, меняют способы взаимодействия с платежными терминалами. Разработка приложений позволяет адаптировать терминалы к современным требованиям.</w:t>
-      </w:r>
-    </w:p>
-    <w:p>
-      <w:pPr>
-        <w:numPr>
-          <w:ilvl w:val="0"/>
-          <w:numId w:val="5"/>
-        </w:numPr>
-        <w:spacing w:before="100" w:beforeAutospacing="1" w:after="100" w:afterAutospacing="1" w:line="360" w:lineRule="auto"/>
-        <w:ind w:left="357" w:firstLine="709"/>
-        <w:contextualSpacing/>
-        <w:jc w:val="both"/>
-        <w:rPr>
-          <w:rFonts w:ascii="Times New Roman" w:eastAsia="Times New Roman" w:hAnsi="Times New Roman" w:cs="Times New Roman"/>
-          <w:color w:val="000000"/>
-          <w:sz w:val="32"/>
-          <w:szCs w:val="32"/>
-          <w:lang w:eastAsia="ru-RU"/>
-        </w:rPr>
-      </w:pPr>
-      <w:r>
-        <w:rPr>
-          <w:rFonts w:ascii="Times New Roman" w:eastAsia="Times New Roman" w:hAnsi="Times New Roman" w:cs="Times New Roman"/>
-          <w:bCs/>
-          <w:color w:val="000000"/>
-          <w:sz w:val="32"/>
-          <w:szCs w:val="32"/>
-          <w:lang w:eastAsia="ru-RU"/>
-        </w:rPr>
-        <w:t>Безопасность</w:t>
-      </w:r>
-      <w:r>
-        <w:rPr>
-          <w:rFonts w:ascii="Times New Roman" w:eastAsia="Times New Roman" w:hAnsi="Times New Roman" w:cs="Times New Roman"/>
-          <w:color w:val="000000"/>
-          <w:sz w:val="32"/>
-          <w:szCs w:val="32"/>
-          <w:lang w:eastAsia="ru-RU"/>
-        </w:rPr>
-        <w:t>: Защита данных клиентов – приоритет для всех финансовых организаций. Разработка приложений для терминалов позволяет внедрить современные методы шифрования и обеспечить безопасность платежных операций.</w:t>
-      </w:r>
-    </w:p>
-    <w:p>
-      <w:pPr>
-        <w:spacing w:before="100" w:beforeAutospacing="1" w:after="100" w:afterAutospacing="1" w:line="360" w:lineRule="auto"/>
-        <w:ind w:left="1066"/>
-        <w:contextualSpacing/>
-        <w:jc w:val="both"/>
-        <w:rPr>
-          <w:rFonts w:ascii="Times New Roman" w:eastAsia="Times New Roman" w:hAnsi="Times New Roman" w:cs="Times New Roman"/>
-          <w:color w:val="000000"/>
-          <w:sz w:val="32"/>
-          <w:szCs w:val="32"/>
-          <w:lang w:eastAsia="ru-RU"/>
-        </w:rPr>
-      </w:pPr>
-      <w:r>
-        <w:rPr>
-          <w:rFonts w:ascii="Times New Roman" w:eastAsia="Times New Roman" w:hAnsi="Times New Roman" w:cs="Times New Roman"/>
-          <w:color w:val="000000"/>
-          <w:sz w:val="32"/>
-          <w:szCs w:val="32"/>
-          <w:lang w:eastAsia="ru-RU"/>
-        </w:rPr>
-        <w:t>Э</w:t>
-      </w:r>
-      <w:r>
-        <w:rPr>
-          <w:rFonts w:ascii="Times New Roman" w:eastAsia="Times New Roman" w:hAnsi="Times New Roman" w:cs="Times New Roman"/>
-          <w:color w:val="000000"/>
-          <w:sz w:val="32"/>
-          <w:szCs w:val="32"/>
-          <w:lang w:eastAsia="ru-RU"/>
-        </w:rPr>
-        <w:t xml:space="preserve">ти критерии показывают актуальность курсовой работы на </w:t>
-      </w:r>
-      <w:r>
-        <w:rPr>
-          <w:rFonts w:ascii="Times New Roman" w:eastAsia="Times New Roman" w:hAnsi="Times New Roman" w:cs="Times New Roman"/>
-          <w:color w:val="000000"/>
-          <w:sz w:val="32"/>
-          <w:szCs w:val="32"/>
-          <w:lang w:eastAsia="ru-RU"/>
-        </w:rPr>
-        <w:t>тему</w:t>
-      </w:r>
-      <w:r>
-        <w:rPr>
-          <w:rFonts w:ascii="Times New Roman" w:eastAsia="Times New Roman" w:hAnsi="Times New Roman" w:cs="Times New Roman"/>
-          <w:color w:val="000000"/>
-          <w:sz w:val="32"/>
-          <w:szCs w:val="32"/>
-          <w:lang w:eastAsia="ru-RU"/>
-        </w:rPr>
-        <w:t>:</w:t>
-      </w:r>
-      <w:r>
-        <w:rPr>
-          <w:rFonts w:ascii="Source Sans Pro" w:hAnsi="Source Sans Pro"/>
-          <w:color w:val="333333"/>
-          <w:bdr w:val="none" w:sz="0" w:space="0" w:color="auto" w:frame="1"/>
+        <w:spacing w:after="0" w:line="360" w:lineRule="auto"/>
+        <w:ind w:firstLine="709"/>
+        <w:contextualSpacing/>
+        <w:jc w:val="both"/>
+        <w:rPr>
+          <w:rFonts w:ascii="Times New Roman" w:eastAsia="Times New Roman" w:hAnsi="Times New Roman" w:cs="Times New Roman"/>
+          <w:color w:val="000000"/>
+          <w:sz w:val="32"/>
+          <w:szCs w:val="32"/>
+          <w:lang w:eastAsia="ru-RU"/>
+        </w:rPr>
+      </w:pPr>
+      <w:r>
+        <w:rPr>
+          <w:rFonts w:ascii="Times New Roman" w:eastAsia="Times New Roman" w:hAnsi="Times New Roman" w:cs="Times New Roman"/>
+          <w:color w:val="000000"/>
+          <w:sz w:val="32"/>
+          <w:szCs w:val="32"/>
+          <w:lang w:eastAsia="ru-RU"/>
+        </w:rPr>
+        <w:t>Целью</w:t>
+      </w:r>
+      <w:r>
+        <w:rPr>
+          <w:rFonts w:ascii="Times New Roman" w:eastAsia="Times New Roman" w:hAnsi="Times New Roman" w:cs="Times New Roman"/>
+          <w:color w:val="000000"/>
+          <w:sz w:val="32"/>
+          <w:szCs w:val="32"/>
+          <w:lang w:eastAsia="ru-RU"/>
         </w:rPr>
         <w:t xml:space="preserve"> </w:t>
       </w:r>
@@ -1189,79 +869,7 @@
           <w:szCs w:val="32"/>
           <w:lang w:eastAsia="ru-RU"/>
         </w:rPr>
-        <w:t>«</w:t>
-      </w:r>
-      <w:r>
-        <w:rPr>
-          <w:rFonts w:ascii="Times New Roman" w:eastAsia="Times New Roman" w:hAnsi="Times New Roman" w:cs="Times New Roman"/>
-          <w:color w:val="000000"/>
-          <w:sz w:val="32"/>
-          <w:szCs w:val="32"/>
-          <w:lang w:eastAsia="ru-RU"/>
-        </w:rPr>
-        <w:t>Разработка приложения для терминала платежей</w:t>
-      </w:r>
-      <w:r>
-        <w:rPr>
-          <w:rFonts w:ascii="Times New Roman" w:eastAsia="Times New Roman" w:hAnsi="Times New Roman" w:cs="Times New Roman"/>
-          <w:color w:val="000000"/>
-          <w:sz w:val="32"/>
-          <w:szCs w:val="32"/>
-          <w:lang w:eastAsia="ru-RU"/>
-        </w:rPr>
-        <w:t>» </w:t>
-      </w:r>
-    </w:p>
-    <w:p>
-      <w:pPr>
-        <w:spacing w:before="100" w:beforeAutospacing="1" w:after="100" w:afterAutospacing="1" w:line="360" w:lineRule="auto"/>
-        <w:ind w:firstLine="709"/>
-        <w:contextualSpacing/>
-        <w:jc w:val="both"/>
-        <w:rPr>
-          <w:rFonts w:ascii="Times New Roman" w:eastAsia="Times New Roman" w:hAnsi="Times New Roman" w:cs="Times New Roman"/>
-          <w:color w:val="000000"/>
-          <w:sz w:val="32"/>
-          <w:szCs w:val="32"/>
-          <w:lang w:eastAsia="ru-RU"/>
-        </w:rPr>
-      </w:pPr>
-      <w:r>
-        <w:rPr>
-          <w:rFonts w:ascii="Times New Roman" w:eastAsia="Times New Roman" w:hAnsi="Times New Roman" w:cs="Times New Roman"/>
-          <w:bCs/>
-          <w:color w:val="000000"/>
-          <w:sz w:val="32"/>
-          <w:szCs w:val="32"/>
-          <w:lang w:eastAsia="ru-RU"/>
-        </w:rPr>
-        <w:t>Цель и задачи</w:t>
-      </w:r>
-    </w:p>
-    <w:p>
-      <w:pPr>
-        <w:spacing w:before="100" w:beforeAutospacing="1" w:after="100" w:afterAutospacing="1" w:line="360" w:lineRule="auto"/>
-        <w:ind w:firstLine="709"/>
-        <w:contextualSpacing/>
-        <w:jc w:val="both"/>
-        <w:rPr>
-          <w:rFonts w:ascii="Times New Roman" w:eastAsia="Times New Roman" w:hAnsi="Times New Roman" w:cs="Times New Roman"/>
-          <w:color w:val="000000"/>
-          <w:sz w:val="32"/>
-          <w:szCs w:val="32"/>
-          <w:lang w:eastAsia="ru-RU"/>
-        </w:rPr>
-      </w:pPr>
-      <w:r>
-        <w:rPr>
-          <w:rFonts w:ascii="Times New Roman" w:eastAsia="Times New Roman" w:hAnsi="Times New Roman" w:cs="Times New Roman"/>
-          <w:color w:val="000000"/>
-          <w:sz w:val="32"/>
-          <w:szCs w:val="32"/>
-          <w:lang w:eastAsia="ru-RU"/>
-        </w:rPr>
-        <w:lastRenderedPageBreak/>
-        <w:t>Целью</w:t>
+        <w:t>курсовой</w:t>
       </w:r>
       <w:r>
         <w:rPr>
@@ -1302,7 +910,17 @@
           <w:szCs w:val="32"/>
           <w:lang w:eastAsia="ru-RU"/>
         </w:rPr>
-        <w:t>. Для достижения этой цели поставил</w:t>
+        <w:t xml:space="preserve">. Для достижения </w:t>
+      </w:r>
+      <w:r>
+        <w:rPr>
+          <w:rFonts w:ascii="Times New Roman" w:eastAsia="Times New Roman" w:hAnsi="Times New Roman" w:cs="Times New Roman"/>
+          <w:color w:val="000000"/>
+          <w:sz w:val="32"/>
+          <w:szCs w:val="32"/>
+          <w:lang w:eastAsia="ru-RU"/>
+        </w:rPr>
+        <w:t>поставленной цели необходимо решить</w:t>
       </w:r>
       <w:r>
         <w:rPr>
@@ -1323,46 +941,6 @@
           <w:lang w:eastAsia="ru-RU"/>
         </w:rPr>
         <w:t>следующие задачи:</w:t>
-      </w:r>
-    </w:p>
-    <w:p>
-      <w:pPr>
-        <w:numPr>
-          <w:ilvl w:val="0"/>
-          <w:numId w:val="6"/>
-        </w:numPr>
-        <w:spacing w:before="100" w:beforeAutospacing="1" w:after="100" w:afterAutospacing="1" w:line="360" w:lineRule="auto"/>
-        <w:ind w:firstLine="709"/>
-        <w:contextualSpacing/>
-        <w:jc w:val="both"/>
-        <w:rPr>
-          <w:rFonts w:ascii="Times New Roman" w:eastAsia="Times New Roman" w:hAnsi="Times New Roman" w:cs="Times New Roman"/>
-          <w:color w:val="000000"/>
-          <w:sz w:val="32"/>
-          <w:szCs w:val="32"/>
-          <w:lang w:eastAsia="ru-RU"/>
-        </w:rPr>
-      </w:pPr>
-      <w:r>
-        <w:rPr>
-          <w:rFonts w:ascii="Times New Roman" w:eastAsia="Times New Roman" w:hAnsi="Times New Roman" w:cs="Times New Roman"/>
-          <w:bCs/>
-          <w:color w:val="000000"/>
-          <w:sz w:val="32"/>
-          <w:szCs w:val="32"/>
-          <w:lang w:eastAsia="ru-RU"/>
-        </w:rPr>
-        <w:t>Изучение существующих решений</w:t>
-      </w:r>
-      <w:r>
-        <w:rPr>
-          <w:rFonts w:ascii="Times New Roman" w:eastAsia="Times New Roman" w:hAnsi="Times New Roman" w:cs="Times New Roman"/>
-          <w:color w:val="000000"/>
-          <w:sz w:val="32"/>
-          <w:szCs w:val="32"/>
-          <w:lang w:eastAsia="ru-RU"/>
-        </w:rPr>
-        <w:t>:</w:t>
       </w:r>
     </w:p>
     <w:p>
@@ -1372,7 +950,7 @@
           <w:ilvl w:val="0"/>
           <w:numId w:val="13"/>
         </w:numPr>
-        <w:spacing w:before="100" w:beforeAutospacing="1" w:after="100" w:afterAutospacing="1" w:line="360" w:lineRule="auto"/>
+        <w:spacing w:after="0" w:line="360" w:lineRule="auto"/>
         <w:ind w:left="0" w:firstLine="709"/>
         <w:jc w:val="both"/>
         <w:rPr>
@@ -1392,75 +970,6 @@
           <w:lang w:eastAsia="ru-RU"/>
         </w:rPr>
         <w:t>Анализ существующих приложений для терминалов, выявление их преимуществ и недостатков.</w:t>
-      </w:r>
-    </w:p>
-    <w:p>
-      <w:pPr>
-        <w:pStyle w:val="a5"/>
-        <w:numPr>
-          <w:ilvl w:val="0"/>
-          <w:numId w:val="13"/>
-        </w:numPr>
-        <w:spacing w:before="100" w:beforeAutospacing="1" w:after="100" w:afterAutospacing="1" w:line="360" w:lineRule="auto"/>
-        <w:ind w:left="0" w:firstLine="709"/>
-        <w:jc w:val="both"/>
-        <w:rPr>
-          <w:rFonts w:ascii="Times New Roman" w:eastAsia="Times New Roman" w:hAnsi="Times New Roman" w:cs="Times New Roman"/>
-          <w:color w:val="000000"/>
-          <w:sz w:val="32"/>
-          <w:szCs w:val="32"/>
-          <w:lang w:eastAsia="ru-RU"/>
-        </w:rPr>
-      </w:pPr>
-      <w:r>
-        <w:rPr>
-          <w:rFonts w:ascii="Times New Roman" w:eastAsia="Times New Roman" w:hAnsi="Times New Roman" w:cs="Times New Roman"/>
-          <w:color w:val="000000"/>
-          <w:sz w:val="32"/>
-          <w:szCs w:val="32"/>
-          <w:lang w:eastAsia="ru-RU"/>
-        </w:rPr>
-        <w:t>Определение того, что уже существует на рынке, и какие технологии используются.</w:t>
-      </w:r>
-    </w:p>
-    <w:p>
-      <w:pPr>
-        <w:numPr>
-          <w:ilvl w:val="0"/>
-          <w:numId w:val="6"/>
-        </w:numPr>
-        <w:spacing w:before="100" w:beforeAutospacing="1" w:after="100" w:afterAutospacing="1" w:line="360" w:lineRule="auto"/>
-        <w:ind w:firstLine="709"/>
-        <w:contextualSpacing/>
-        <w:jc w:val="both"/>
-        <w:rPr>
-          <w:rFonts w:ascii="Times New Roman" w:eastAsia="Times New Roman" w:hAnsi="Times New Roman" w:cs="Times New Roman"/>
-          <w:color w:val="000000"/>
-          <w:sz w:val="32"/>
-          <w:szCs w:val="32"/>
-          <w:lang w:eastAsia="ru-RU"/>
-        </w:rPr>
-      </w:pPr>
-      <w:r>
-        <w:rPr>
-          <w:rFonts w:ascii="Times New Roman" w:eastAsia="Times New Roman" w:hAnsi="Times New Roman" w:cs="Times New Roman"/>
-          <w:bCs/>
-          <w:color w:val="000000"/>
-          <w:sz w:val="32"/>
-          <w:szCs w:val="32"/>
-          <w:lang w:eastAsia="ru-RU"/>
-        </w:rPr>
-        <w:t>Проектирование архитектуры</w:t>
-      </w:r>
-      <w:r>
-        <w:rPr>
-          <w:rFonts w:ascii="Times New Roman" w:eastAsia="Times New Roman" w:hAnsi="Times New Roman" w:cs="Times New Roman"/>
-          <w:color w:val="000000"/>
-          <w:sz w:val="32"/>
-          <w:szCs w:val="32"/>
-          <w:lang w:eastAsia="ru-RU"/>
-        </w:rPr>
-        <w:t>:</w:t>
       </w:r>
     </w:p>
     <w:p>
@@ -1470,7 +979,7 @@
           <w:ilvl w:val="0"/>
           <w:numId w:val="14"/>
         </w:numPr>
-        <w:spacing w:before="100" w:beforeAutospacing="1" w:after="100" w:afterAutospacing="1" w:line="360" w:lineRule="auto"/>
+        <w:spacing w:after="0" w:line="360" w:lineRule="auto"/>
         <w:ind w:left="0" w:firstLine="709"/>
         <w:jc w:val="both"/>
         <w:rPr>
@@ -1489,76 +998,7 @@
           <w:szCs w:val="32"/>
           <w:lang w:eastAsia="ru-RU"/>
         </w:rPr>
-        <w:t>Разработка архитектуры приложения, определение его основных компонентов и функциональности.</w:t>
-      </w:r>
-    </w:p>
-    <w:p>
-      <w:pPr>
-        <w:pStyle w:val="a5"/>
-        <w:numPr>
-          <w:ilvl w:val="0"/>
-          <w:numId w:val="14"/>
-        </w:numPr>
-        <w:spacing w:before="100" w:beforeAutospacing="1" w:after="100" w:afterAutospacing="1" w:line="360" w:lineRule="auto"/>
-        <w:ind w:left="0" w:firstLine="709"/>
-        <w:jc w:val="both"/>
-        <w:rPr>
-          <w:rFonts w:ascii="Times New Roman" w:eastAsia="Times New Roman" w:hAnsi="Times New Roman" w:cs="Times New Roman"/>
-          <w:color w:val="000000"/>
-          <w:sz w:val="32"/>
-          <w:szCs w:val="32"/>
-          <w:lang w:eastAsia="ru-RU"/>
-        </w:rPr>
-      </w:pPr>
-      <w:r>
-        <w:rPr>
-          <w:rFonts w:ascii="Times New Roman" w:eastAsia="Times New Roman" w:hAnsi="Times New Roman" w:cs="Times New Roman"/>
-          <w:color w:val="000000"/>
-          <w:sz w:val="32"/>
-          <w:szCs w:val="32"/>
-          <w:lang w:eastAsia="ru-RU"/>
-        </w:rPr>
         <w:t>Выбор технологий и инструментов для реализации.</w:t>
-      </w:r>
-    </w:p>
-    <w:p>
-      <w:pPr>
-        <w:numPr>
-          <w:ilvl w:val="0"/>
-          <w:numId w:val="6"/>
-        </w:numPr>
-        <w:spacing w:before="100" w:beforeAutospacing="1" w:after="100" w:afterAutospacing="1" w:line="360" w:lineRule="auto"/>
-        <w:ind w:firstLine="709"/>
-        <w:contextualSpacing/>
-        <w:jc w:val="both"/>
-        <w:rPr>
-          <w:rFonts w:ascii="Times New Roman" w:eastAsia="Times New Roman" w:hAnsi="Times New Roman" w:cs="Times New Roman"/>
-          <w:color w:val="000000"/>
-          <w:sz w:val="32"/>
-          <w:szCs w:val="32"/>
-          <w:lang w:eastAsia="ru-RU"/>
-        </w:rPr>
-      </w:pPr>
-      <w:r>
-        <w:rPr>
-          <w:rFonts w:ascii="Times New Roman" w:eastAsia="Times New Roman" w:hAnsi="Times New Roman" w:cs="Times New Roman"/>
-          <w:bCs/>
-          <w:color w:val="000000"/>
-          <w:sz w:val="32"/>
-          <w:szCs w:val="32"/>
-          <w:lang w:eastAsia="ru-RU"/>
-        </w:rPr>
-        <w:t>Реализация приложения</w:t>
-      </w:r>
-      <w:r>
-        <w:rPr>
-          <w:rFonts w:ascii="Times New Roman" w:eastAsia="Times New Roman" w:hAnsi="Times New Roman" w:cs="Times New Roman"/>
-          <w:color w:val="000000"/>
-          <w:sz w:val="32"/>
-          <w:szCs w:val="32"/>
-          <w:lang w:eastAsia="ru-RU"/>
-        </w:rPr>
-        <w:t>:</w:t>
       </w:r>
     </w:p>
     <w:p>
@@ -1568,7 +1008,7 @@
           <w:ilvl w:val="0"/>
           <w:numId w:val="15"/>
         </w:numPr>
-        <w:spacing w:before="100" w:beforeAutospacing="1" w:after="100" w:afterAutospacing="1" w:line="360" w:lineRule="auto"/>
+        <w:spacing w:after="0" w:line="360" w:lineRule="auto"/>
         <w:ind w:left="0" w:firstLine="709"/>
         <w:jc w:val="both"/>
         <w:rPr>
@@ -1587,76 +1027,7 @@
           <w:szCs w:val="32"/>
           <w:lang w:eastAsia="ru-RU"/>
         </w:rPr>
-        <w:t>Создание программного кода, обеспечивающего работу приложения на терминале.</w:t>
-      </w:r>
-    </w:p>
-    <w:p>
-      <w:pPr>
-        <w:pStyle w:val="a5"/>
-        <w:numPr>
-          <w:ilvl w:val="0"/>
-          <w:numId w:val="15"/>
-        </w:numPr>
-        <w:spacing w:before="100" w:beforeAutospacing="1" w:after="100" w:afterAutospacing="1" w:line="360" w:lineRule="auto"/>
-        <w:ind w:left="0" w:firstLine="709"/>
-        <w:jc w:val="both"/>
-        <w:rPr>
-          <w:rFonts w:ascii="Times New Roman" w:eastAsia="Times New Roman" w:hAnsi="Times New Roman" w:cs="Times New Roman"/>
-          <w:color w:val="000000"/>
-          <w:sz w:val="32"/>
-          <w:szCs w:val="32"/>
-          <w:lang w:eastAsia="ru-RU"/>
-        </w:rPr>
-      </w:pPr>
-      <w:r>
-        <w:rPr>
-          <w:rFonts w:ascii="Times New Roman" w:eastAsia="Times New Roman" w:hAnsi="Times New Roman" w:cs="Times New Roman"/>
-          <w:color w:val="000000"/>
-          <w:sz w:val="32"/>
-          <w:szCs w:val="32"/>
-          <w:lang w:eastAsia="ru-RU"/>
-        </w:rPr>
-        <w:t>Разработка интерфейса пользователя, обработка платежей и взаимодействие с серверами.</w:t>
-      </w:r>
-    </w:p>
-    <w:p>
-      <w:pPr>
-        <w:numPr>
-          <w:ilvl w:val="0"/>
-          <w:numId w:val="6"/>
-        </w:numPr>
-        <w:spacing w:before="100" w:beforeAutospacing="1" w:after="100" w:afterAutospacing="1" w:line="360" w:lineRule="auto"/>
-        <w:ind w:firstLine="709"/>
-        <w:contextualSpacing/>
-        <w:jc w:val="both"/>
-        <w:rPr>
-          <w:rFonts w:ascii="Times New Roman" w:eastAsia="Times New Roman" w:hAnsi="Times New Roman" w:cs="Times New Roman"/>
-          <w:color w:val="000000"/>
-          <w:sz w:val="32"/>
-          <w:szCs w:val="32"/>
-          <w:lang w:eastAsia="ru-RU"/>
-        </w:rPr>
-      </w:pPr>
-      <w:r>
-        <w:rPr>
-          <w:rFonts w:ascii="Times New Roman" w:eastAsia="Times New Roman" w:hAnsi="Times New Roman" w:cs="Times New Roman"/>
-          <w:bCs/>
-          <w:color w:val="000000"/>
-          <w:sz w:val="32"/>
-          <w:szCs w:val="32"/>
-          <w:lang w:eastAsia="ru-RU"/>
-        </w:rPr>
-        <w:t>Тестирование и оптимизация</w:t>
-      </w:r>
-      <w:r>
-        <w:rPr>
-          <w:rFonts w:ascii="Times New Roman" w:eastAsia="Times New Roman" w:hAnsi="Times New Roman" w:cs="Times New Roman"/>
-          <w:color w:val="000000"/>
-          <w:sz w:val="32"/>
-          <w:szCs w:val="32"/>
-          <w:lang w:eastAsia="ru-RU"/>
-        </w:rPr>
-        <w:t>:</w:t>
+        <w:t>Создание программного кода, обеспечивающего работу приложения</w:t>
       </w:r>
     </w:p>
     <w:p>
@@ -1666,7 +1037,7 @@
           <w:ilvl w:val="0"/>
           <w:numId w:val="17"/>
         </w:numPr>
-        <w:spacing w:before="100" w:beforeAutospacing="1" w:after="100" w:afterAutospacing="1" w:line="360" w:lineRule="auto"/>
+        <w:spacing w:after="0" w:line="360" w:lineRule="auto"/>
         <w:ind w:left="0" w:firstLine="709"/>
         <w:jc w:val="both"/>
         <w:rPr>
@@ -1690,727 +1061,420 @@
     </w:p>
     <w:p>
       <w:pPr>
-        <w:pStyle w:val="a5"/>
-        <w:numPr>
-          <w:ilvl w:val="0"/>
-          <w:numId w:val="17"/>
-        </w:numPr>
-        <w:spacing w:before="100" w:beforeAutospacing="1" w:after="100" w:afterAutospacing="1" w:line="360" w:lineRule="auto"/>
-        <w:ind w:left="0" w:firstLine="709"/>
-        <w:jc w:val="both"/>
-        <w:rPr>
-          <w:rFonts w:ascii="Times New Roman" w:eastAsia="Times New Roman" w:hAnsi="Times New Roman" w:cs="Times New Roman"/>
-          <w:color w:val="000000"/>
-          <w:sz w:val="32"/>
-          <w:szCs w:val="32"/>
-          <w:lang w:eastAsia="ru-RU"/>
-        </w:rPr>
-      </w:pPr>
-      <w:r>
-        <w:rPr>
-          <w:rFonts w:ascii="Times New Roman" w:eastAsia="Times New Roman" w:hAnsi="Times New Roman" w:cs="Times New Roman"/>
-          <w:color w:val="000000"/>
-          <w:sz w:val="32"/>
-          <w:szCs w:val="32"/>
-          <w:lang w:eastAsia="ru-RU"/>
-        </w:rPr>
-        <w:t>Оптимизация производительности и безопасности.</w:t>
-      </w:r>
-    </w:p>
-    <w:p>
-      <w:pPr>
-        <w:spacing w:before="100" w:beforeAutospacing="1" w:after="100" w:afterAutospacing="1" w:line="360" w:lineRule="auto"/>
-        <w:ind w:firstLine="709"/>
-        <w:contextualSpacing/>
-        <w:jc w:val="both"/>
-        <w:rPr>
-          <w:rFonts w:ascii="Times New Roman" w:eastAsia="Times New Roman" w:hAnsi="Times New Roman" w:cs="Times New Roman"/>
-          <w:b/>
-          <w:color w:val="000000"/>
-          <w:sz w:val="32"/>
-          <w:szCs w:val="32"/>
-          <w:lang w:eastAsia="ru-RU"/>
-        </w:rPr>
-      </w:pPr>
-      <w:r>
-        <w:rPr>
-          <w:rFonts w:ascii="Times New Roman" w:eastAsia="Times New Roman" w:hAnsi="Times New Roman" w:cs="Times New Roman"/>
-          <w:b/>
-          <w:bCs/>
-          <w:color w:val="000000"/>
-          <w:sz w:val="32"/>
-          <w:szCs w:val="32"/>
-          <w:lang w:eastAsia="ru-RU"/>
-        </w:rPr>
-        <w:t>Объект и предмет исследования</w:t>
-      </w:r>
-    </w:p>
-    <w:p>
-      <w:pPr>
-        <w:spacing w:before="100" w:beforeAutospacing="1" w:after="100" w:afterAutospacing="1" w:line="360" w:lineRule="auto"/>
-        <w:ind w:firstLine="709"/>
-        <w:contextualSpacing/>
-        <w:jc w:val="both"/>
-        <w:rPr>
-          <w:rFonts w:ascii="Times New Roman" w:eastAsia="Times New Roman" w:hAnsi="Times New Roman" w:cs="Times New Roman"/>
-          <w:color w:val="000000"/>
-          <w:sz w:val="32"/>
-          <w:szCs w:val="32"/>
-          <w:lang w:eastAsia="ru-RU"/>
-        </w:rPr>
-      </w:pPr>
-      <w:r>
-        <w:rPr>
-          <w:rFonts w:ascii="Times New Roman" w:eastAsia="Times New Roman" w:hAnsi="Times New Roman" w:cs="Times New Roman"/>
+        <w:spacing w:after="0" w:line="360" w:lineRule="auto"/>
+        <w:ind w:firstLine="709"/>
+        <w:contextualSpacing/>
+        <w:jc w:val="both"/>
+        <w:rPr>
+          <w:rFonts w:ascii="Times New Roman" w:eastAsia="Times New Roman" w:hAnsi="Times New Roman" w:cs="Times New Roman"/>
+          <w:color w:val="000000"/>
+          <w:sz w:val="32"/>
+          <w:szCs w:val="32"/>
+          <w:lang w:eastAsia="ru-RU"/>
+        </w:rPr>
+      </w:pPr>
+      <w:r>
+        <w:rPr>
+          <w:rFonts w:ascii="Times New Roman" w:eastAsia="Times New Roman" w:hAnsi="Times New Roman" w:cs="Times New Roman"/>
+          <w:color w:val="000000"/>
+          <w:sz w:val="32"/>
+          <w:szCs w:val="32"/>
+          <w:lang w:eastAsia="ru-RU"/>
+        </w:rPr>
+        <w:t xml:space="preserve">Объектом исследования являются </w:t>
+      </w:r>
+      <w:r>
+        <w:rPr>
+          <w:rFonts w:ascii="Times New Roman" w:eastAsia="Times New Roman" w:hAnsi="Times New Roman" w:cs="Times New Roman"/>
+          <w:bCs/>
+          <w:color w:val="000000"/>
+          <w:sz w:val="32"/>
+          <w:szCs w:val="32"/>
+          <w:lang w:eastAsia="ru-RU"/>
+        </w:rPr>
+        <w:t>платежные терминалы</w:t>
+      </w:r>
+      <w:r>
+        <w:rPr>
+          <w:rFonts w:ascii="Times New Roman" w:eastAsia="Times New Roman" w:hAnsi="Times New Roman" w:cs="Times New Roman"/>
+          <w:color w:val="000000"/>
+          <w:sz w:val="32"/>
+          <w:szCs w:val="32"/>
+          <w:lang w:eastAsia="ru-RU"/>
+        </w:rPr>
+        <w:t xml:space="preserve">, а предметом – </w:t>
+      </w:r>
+      <w:r>
+        <w:rPr>
+          <w:rFonts w:ascii="Times New Roman" w:eastAsia="Times New Roman" w:hAnsi="Times New Roman" w:cs="Times New Roman"/>
+          <w:bCs/>
+          <w:color w:val="000000"/>
+          <w:sz w:val="32"/>
+          <w:szCs w:val="32"/>
+          <w:lang w:eastAsia="ru-RU"/>
+        </w:rPr>
+        <w:t>разработка приложения для них</w:t>
+      </w:r>
+      <w:r>
+        <w:rPr>
+          <w:rFonts w:ascii="Times New Roman" w:eastAsia="Times New Roman" w:hAnsi="Times New Roman" w:cs="Times New Roman"/>
+          <w:color w:val="000000"/>
+          <w:sz w:val="32"/>
+          <w:szCs w:val="32"/>
+          <w:lang w:eastAsia="ru-RU"/>
+        </w:rPr>
+        <w:t>.</w:t>
+      </w:r>
+    </w:p>
+    <w:p>
+      <w:pPr>
+        <w:spacing w:after="0" w:line="360" w:lineRule="auto"/>
+        <w:ind w:firstLine="709"/>
+        <w:jc w:val="both"/>
+        <w:rPr>
+          <w:rFonts w:ascii="Times New Roman" w:eastAsia="Times New Roman" w:hAnsi="Times New Roman" w:cs="Times New Roman"/>
+          <w:sz w:val="32"/>
+          <w:szCs w:val="28"/>
+        </w:rPr>
+      </w:pPr>
+      <w:r>
+        <w:rPr>
+          <w:rFonts w:ascii="Times New Roman" w:eastAsia="Times New Roman" w:hAnsi="Times New Roman" w:cs="Times New Roman"/>
+          <w:sz w:val="32"/>
+          <w:szCs w:val="28"/>
+        </w:rPr>
+        <w:t>Для решения поставленных задач использовались методы: анализ (при описании предметной области); синтез (при реализации информационной системы); формализации (при проектировании информационной системы).</w:t>
+      </w:r>
+    </w:p>
+    <w:p>
+      <w:pPr>
+        <w:spacing w:after="0" w:line="360" w:lineRule="auto"/>
+        <w:ind w:firstLine="709"/>
+        <w:contextualSpacing/>
+        <w:jc w:val="both"/>
+        <w:rPr>
+          <w:rFonts w:ascii="Times New Roman" w:eastAsia="Times New Roman" w:hAnsi="Times New Roman" w:cs="Times New Roman"/>
+          <w:bCs/>
+          <w:color w:val="000000"/>
+          <w:sz w:val="32"/>
+          <w:szCs w:val="32"/>
+          <w:lang w:eastAsia="ru-RU"/>
+        </w:rPr>
+      </w:pPr>
+    </w:p>
+    <w:p>
+      <w:pPr>
+        <w:spacing w:after="0" w:line="360" w:lineRule="auto"/>
+        <w:ind w:firstLine="709"/>
+        <w:contextualSpacing/>
+        <w:jc w:val="both"/>
+        <w:rPr>
+          <w:rFonts w:ascii="Times New Roman" w:eastAsia="Times New Roman" w:hAnsi="Times New Roman" w:cs="Times New Roman"/>
+          <w:bCs/>
+          <w:color w:val="000000"/>
+          <w:sz w:val="32"/>
+          <w:szCs w:val="32"/>
+          <w:lang w:eastAsia="ru-RU"/>
+        </w:rPr>
+      </w:pPr>
+      <w:r>
+        <w:rPr>
+          <w:rFonts w:ascii="Times New Roman" w:eastAsia="Times New Roman" w:hAnsi="Times New Roman" w:cs="Times New Roman"/>
+          <w:bCs/>
           <w:color w:val="000000"/>
           <w:sz w:val="32"/>
           <w:szCs w:val="32"/>
           <w:lang w:eastAsia="ru-RU"/>
         </w:rPr>
         <w:lastRenderedPageBreak/>
-        <w:t xml:space="preserve">Объектом исследования являются </w:t>
-      </w:r>
-      <w:r>
-        <w:rPr>
-          <w:rFonts w:ascii="Times New Roman" w:eastAsia="Times New Roman" w:hAnsi="Times New Roman" w:cs="Times New Roman"/>
-          <w:bCs/>
-          <w:color w:val="000000"/>
-          <w:sz w:val="32"/>
-          <w:szCs w:val="32"/>
-          <w:lang w:eastAsia="ru-RU"/>
-        </w:rPr>
-        <w:t>платежные терминалы</w:t>
-      </w:r>
-      <w:r>
-        <w:rPr>
-          <w:rFonts w:ascii="Times New Roman" w:eastAsia="Times New Roman" w:hAnsi="Times New Roman" w:cs="Times New Roman"/>
-          <w:color w:val="000000"/>
-          <w:sz w:val="32"/>
-          <w:szCs w:val="32"/>
-          <w:lang w:eastAsia="ru-RU"/>
-        </w:rPr>
-        <w:t xml:space="preserve">, а предметом – </w:t>
-      </w:r>
-      <w:r>
-        <w:rPr>
-          <w:rFonts w:ascii="Times New Roman" w:eastAsia="Times New Roman" w:hAnsi="Times New Roman" w:cs="Times New Roman"/>
-          <w:bCs/>
-          <w:color w:val="000000"/>
-          <w:sz w:val="32"/>
-          <w:szCs w:val="32"/>
-          <w:lang w:eastAsia="ru-RU"/>
-        </w:rPr>
-        <w:t>разработка приложения для них</w:t>
-      </w:r>
-      <w:r>
-        <w:rPr>
-          <w:rFonts w:ascii="Times New Roman" w:eastAsia="Times New Roman" w:hAnsi="Times New Roman" w:cs="Times New Roman"/>
-          <w:color w:val="000000"/>
-          <w:sz w:val="32"/>
-          <w:szCs w:val="32"/>
-          <w:lang w:eastAsia="ru-RU"/>
-        </w:rPr>
-        <w:t>.</w:t>
-      </w:r>
-    </w:p>
-    <w:p>
-      <w:pPr>
-        <w:spacing w:line="360" w:lineRule="auto"/>
-        <w:ind w:firstLine="709"/>
-        <w:contextualSpacing/>
-        <w:jc w:val="both"/>
-        <w:rPr>
-          <w:rFonts w:ascii="Times New Roman" w:eastAsia="Times New Roman" w:hAnsi="Times New Roman" w:cs="Times New Roman"/>
-          <w:bCs/>
-          <w:color w:val="000000"/>
-          <w:sz w:val="32"/>
-          <w:szCs w:val="32"/>
-          <w:lang w:eastAsia="ru-RU"/>
-        </w:rPr>
-      </w:pPr>
-      <w:r>
-        <w:rPr>
-          <w:rFonts w:ascii="Times New Roman" w:eastAsia="Times New Roman" w:hAnsi="Times New Roman" w:cs="Times New Roman"/>
-          <w:bCs/>
-          <w:color w:val="000000"/>
-          <w:sz w:val="32"/>
-          <w:szCs w:val="32"/>
-          <w:lang w:eastAsia="ru-RU"/>
-        </w:rPr>
-        <w:t>Методы исследования</w:t>
-      </w:r>
-    </w:p>
-    <w:p>
-      <w:pPr>
-        <w:spacing w:line="360" w:lineRule="auto"/>
-        <w:ind w:firstLine="709"/>
-        <w:contextualSpacing/>
-        <w:jc w:val="both"/>
-        <w:rPr>
-          <w:rFonts w:ascii="Times New Roman" w:eastAsia="Times New Roman" w:hAnsi="Times New Roman" w:cs="Times New Roman"/>
-          <w:bCs/>
-          <w:color w:val="000000"/>
-          <w:sz w:val="32"/>
-          <w:szCs w:val="32"/>
-          <w:lang w:eastAsia="ru-RU"/>
-        </w:rPr>
-      </w:pPr>
-      <w:r>
-        <w:rPr>
-          <w:rFonts w:ascii="Times New Roman" w:eastAsia="Times New Roman" w:hAnsi="Times New Roman" w:cs="Times New Roman"/>
-          <w:bCs/>
-          <w:color w:val="000000"/>
-          <w:sz w:val="32"/>
-          <w:szCs w:val="32"/>
-          <w:lang w:eastAsia="ru-RU"/>
-        </w:rPr>
-        <w:t>Для достижения поставленных целей будут использованы следующие методы исследования:</w:t>
-      </w:r>
-    </w:p>
-    <w:p>
-      <w:pPr>
-        <w:numPr>
-          <w:ilvl w:val="0"/>
-          <w:numId w:val="7"/>
-        </w:numPr>
-        <w:spacing w:line="360" w:lineRule="auto"/>
-        <w:ind w:left="0" w:firstLine="709"/>
-        <w:contextualSpacing/>
-        <w:jc w:val="both"/>
-        <w:rPr>
-          <w:rFonts w:ascii="Times New Roman" w:eastAsia="Times New Roman" w:hAnsi="Times New Roman" w:cs="Times New Roman"/>
-          <w:bCs/>
-          <w:color w:val="000000"/>
-          <w:sz w:val="32"/>
-          <w:szCs w:val="32"/>
-          <w:lang w:eastAsia="ru-RU"/>
-        </w:rPr>
-      </w:pPr>
-      <w:r>
-        <w:rPr>
-          <w:rFonts w:ascii="Times New Roman" w:eastAsia="Times New Roman" w:hAnsi="Times New Roman" w:cs="Times New Roman"/>
-          <w:bCs/>
-          <w:color w:val="000000"/>
-          <w:sz w:val="32"/>
-          <w:szCs w:val="32"/>
-          <w:lang w:eastAsia="ru-RU"/>
-        </w:rPr>
-        <w:t>Анализ существующих решений:</w:t>
-      </w:r>
-    </w:p>
-    <w:p>
-      <w:pPr>
-        <w:pStyle w:val="a5"/>
-        <w:numPr>
-          <w:ilvl w:val="0"/>
-          <w:numId w:val="9"/>
-        </w:numPr>
-        <w:spacing w:line="360" w:lineRule="auto"/>
-        <w:ind w:left="0" w:firstLine="709"/>
-        <w:jc w:val="both"/>
-        <w:rPr>
-          <w:rFonts w:ascii="Times New Roman" w:eastAsia="Times New Roman" w:hAnsi="Times New Roman" w:cs="Times New Roman"/>
-          <w:bCs/>
-          <w:color w:val="000000"/>
-          <w:sz w:val="32"/>
-          <w:szCs w:val="32"/>
-          <w:lang w:eastAsia="ru-RU"/>
-        </w:rPr>
-      </w:pPr>
-      <w:r>
-        <w:rPr>
-          <w:rFonts w:ascii="Times New Roman" w:eastAsia="Times New Roman" w:hAnsi="Times New Roman" w:cs="Times New Roman"/>
-          <w:bCs/>
-          <w:color w:val="000000"/>
-          <w:sz w:val="32"/>
-          <w:szCs w:val="32"/>
-          <w:lang w:eastAsia="ru-RU"/>
-        </w:rPr>
-        <w:t>Проведем обзор существующих приложений для терминалов, выявим их преимущества и недостатки.</w:t>
-      </w:r>
-    </w:p>
-    <w:p>
-      <w:pPr>
-        <w:pStyle w:val="a5"/>
-        <w:numPr>
-          <w:ilvl w:val="0"/>
-          <w:numId w:val="9"/>
-        </w:numPr>
-        <w:spacing w:line="360" w:lineRule="auto"/>
-        <w:ind w:left="0" w:firstLine="709"/>
-        <w:jc w:val="both"/>
-        <w:rPr>
-          <w:rFonts w:ascii="Times New Roman" w:eastAsia="Times New Roman" w:hAnsi="Times New Roman" w:cs="Times New Roman"/>
-          <w:bCs/>
-          <w:color w:val="000000"/>
-          <w:sz w:val="32"/>
-          <w:szCs w:val="32"/>
-          <w:lang w:eastAsia="ru-RU"/>
-        </w:rPr>
-      </w:pPr>
-      <w:r>
-        <w:rPr>
-          <w:rFonts w:ascii="Times New Roman" w:eastAsia="Times New Roman" w:hAnsi="Times New Roman" w:cs="Times New Roman"/>
-          <w:bCs/>
-          <w:color w:val="000000"/>
-          <w:sz w:val="32"/>
-          <w:szCs w:val="32"/>
-          <w:lang w:eastAsia="ru-RU"/>
-        </w:rPr>
-        <w:t>Изучим, какие технологии и архитектурные подходы используются в современных приложениях для платежных терминалов.</w:t>
-      </w:r>
-    </w:p>
-    <w:p>
-      <w:pPr>
-        <w:numPr>
-          <w:ilvl w:val="0"/>
-          <w:numId w:val="7"/>
-        </w:numPr>
-        <w:rPr>
-          <w:rFonts w:ascii="Times New Roman" w:eastAsia="Times New Roman" w:hAnsi="Times New Roman" w:cs="Times New Roman"/>
-          <w:bCs/>
-          <w:color w:val="000000"/>
-          <w:sz w:val="32"/>
-          <w:szCs w:val="32"/>
-          <w:lang w:eastAsia="ru-RU"/>
-        </w:rPr>
-      </w:pPr>
-      <w:r>
-        <w:rPr>
-          <w:rFonts w:ascii="Times New Roman" w:eastAsia="Times New Roman" w:hAnsi="Times New Roman" w:cs="Times New Roman"/>
-          <w:bCs/>
-          <w:color w:val="000000"/>
-          <w:sz w:val="32"/>
-          <w:szCs w:val="32"/>
-          <w:lang w:eastAsia="ru-RU"/>
-        </w:rPr>
-        <w:t>Проектирование архитектуры:</w:t>
-      </w:r>
-    </w:p>
-    <w:p>
-      <w:pPr>
-        <w:pStyle w:val="a5"/>
-        <w:numPr>
-          <w:ilvl w:val="0"/>
-          <w:numId w:val="10"/>
-        </w:numPr>
-        <w:spacing w:line="360" w:lineRule="auto"/>
-        <w:ind w:left="0" w:firstLine="709"/>
-        <w:jc w:val="both"/>
-        <w:rPr>
-          <w:rFonts w:ascii="Times New Roman" w:eastAsia="Times New Roman" w:hAnsi="Times New Roman" w:cs="Times New Roman"/>
-          <w:bCs/>
-          <w:color w:val="000000"/>
-          <w:sz w:val="32"/>
-          <w:szCs w:val="32"/>
-          <w:lang w:eastAsia="ru-RU"/>
-        </w:rPr>
-      </w:pPr>
-      <w:r>
-        <w:rPr>
-          <w:rFonts w:ascii="Times New Roman" w:eastAsia="Times New Roman" w:hAnsi="Times New Roman" w:cs="Times New Roman"/>
-          <w:bCs/>
-          <w:color w:val="000000"/>
-          <w:sz w:val="32"/>
-          <w:szCs w:val="32"/>
-          <w:lang w:eastAsia="ru-RU"/>
-        </w:rPr>
-        <w:t>Разработаем детальный план архитектуры приложения.</w:t>
-      </w:r>
-    </w:p>
-    <w:p>
-      <w:pPr>
-        <w:pStyle w:val="a5"/>
-        <w:numPr>
-          <w:ilvl w:val="0"/>
-          <w:numId w:val="10"/>
-        </w:numPr>
-        <w:spacing w:line="360" w:lineRule="auto"/>
-        <w:ind w:left="0" w:firstLine="709"/>
-        <w:jc w:val="both"/>
-        <w:rPr>
-          <w:rFonts w:ascii="Times New Roman" w:eastAsia="Times New Roman" w:hAnsi="Times New Roman" w:cs="Times New Roman"/>
-          <w:bCs/>
-          <w:color w:val="000000"/>
-          <w:sz w:val="32"/>
-          <w:szCs w:val="32"/>
-          <w:lang w:eastAsia="ru-RU"/>
-        </w:rPr>
-      </w:pPr>
-      <w:r>
-        <w:rPr>
-          <w:rFonts w:ascii="Times New Roman" w:eastAsia="Times New Roman" w:hAnsi="Times New Roman" w:cs="Times New Roman"/>
-          <w:bCs/>
-          <w:color w:val="000000"/>
-          <w:sz w:val="32"/>
-          <w:szCs w:val="32"/>
-          <w:lang w:eastAsia="ru-RU"/>
-        </w:rPr>
-        <w:t>Определим основные компоненты, взаимодействие между ними и потоки данных.</w:t>
-      </w:r>
-    </w:p>
-    <w:p>
-      <w:pPr>
-        <w:pStyle w:val="a5"/>
-        <w:numPr>
-          <w:ilvl w:val="0"/>
-          <w:numId w:val="10"/>
-        </w:numPr>
-        <w:spacing w:line="360" w:lineRule="auto"/>
-        <w:ind w:left="0" w:firstLine="709"/>
-        <w:jc w:val="both"/>
-        <w:rPr>
-          <w:rFonts w:ascii="Times New Roman" w:eastAsia="Times New Roman" w:hAnsi="Times New Roman" w:cs="Times New Roman"/>
-          <w:bCs/>
-          <w:color w:val="000000"/>
-          <w:sz w:val="32"/>
-          <w:szCs w:val="32"/>
-          <w:lang w:eastAsia="ru-RU"/>
-        </w:rPr>
-      </w:pPr>
-      <w:r>
-        <w:rPr>
-          <w:rFonts w:ascii="Times New Roman" w:eastAsia="Times New Roman" w:hAnsi="Times New Roman" w:cs="Times New Roman"/>
-          <w:bCs/>
-          <w:color w:val="000000"/>
-          <w:sz w:val="32"/>
-          <w:szCs w:val="32"/>
-          <w:lang w:eastAsia="ru-RU"/>
-        </w:rPr>
-        <w:t>Выберем подходящие паттерны проектирования.</w:t>
-      </w:r>
-    </w:p>
-    <w:p>
-      <w:pPr>
-        <w:numPr>
-          <w:ilvl w:val="0"/>
-          <w:numId w:val="7"/>
-        </w:numPr>
-        <w:rPr>
-          <w:rFonts w:ascii="Times New Roman" w:eastAsia="Times New Roman" w:hAnsi="Times New Roman" w:cs="Times New Roman"/>
-          <w:bCs/>
-          <w:color w:val="000000"/>
-          <w:sz w:val="32"/>
-          <w:szCs w:val="32"/>
-          <w:lang w:eastAsia="ru-RU"/>
-        </w:rPr>
-      </w:pPr>
-      <w:r>
-        <w:rPr>
-          <w:rFonts w:ascii="Times New Roman" w:eastAsia="Times New Roman" w:hAnsi="Times New Roman" w:cs="Times New Roman"/>
-          <w:bCs/>
-          <w:color w:val="000000"/>
-          <w:sz w:val="32"/>
-          <w:szCs w:val="32"/>
-          <w:lang w:eastAsia="ru-RU"/>
-        </w:rPr>
-        <w:t>Реализация приложения:</w:t>
-      </w:r>
-    </w:p>
-    <w:p>
-      <w:pPr>
-        <w:pStyle w:val="a5"/>
-        <w:numPr>
-          <w:ilvl w:val="0"/>
-          <w:numId w:val="11"/>
-        </w:numPr>
-        <w:spacing w:line="360" w:lineRule="auto"/>
-        <w:ind w:left="0" w:firstLine="709"/>
-        <w:jc w:val="both"/>
-        <w:rPr>
-          <w:rFonts w:ascii="Times New Roman" w:eastAsia="Times New Roman" w:hAnsi="Times New Roman" w:cs="Times New Roman"/>
-          <w:bCs/>
-          <w:color w:val="000000"/>
-          <w:sz w:val="32"/>
-          <w:szCs w:val="32"/>
-          <w:lang w:eastAsia="ru-RU"/>
-        </w:rPr>
-      </w:pPr>
-      <w:r>
-        <w:rPr>
-          <w:rFonts w:ascii="Times New Roman" w:eastAsia="Times New Roman" w:hAnsi="Times New Roman" w:cs="Times New Roman"/>
-          <w:bCs/>
-          <w:color w:val="000000"/>
-          <w:sz w:val="32"/>
-          <w:szCs w:val="32"/>
-          <w:lang w:eastAsia="ru-RU"/>
-        </w:rPr>
-        <w:t>Создадим программный код, обеспечивающий работу приложения на терминале.</w:t>
-      </w:r>
-    </w:p>
-    <w:p>
-      <w:pPr>
-        <w:pStyle w:val="a5"/>
-        <w:numPr>
-          <w:ilvl w:val="0"/>
-          <w:numId w:val="11"/>
-        </w:numPr>
-        <w:spacing w:line="360" w:lineRule="auto"/>
-        <w:ind w:left="0" w:firstLine="709"/>
-        <w:jc w:val="both"/>
-        <w:rPr>
-          <w:rFonts w:ascii="Times New Roman" w:eastAsia="Times New Roman" w:hAnsi="Times New Roman" w:cs="Times New Roman"/>
-          <w:bCs/>
-          <w:color w:val="000000"/>
-          <w:sz w:val="32"/>
-          <w:szCs w:val="32"/>
-          <w:lang w:eastAsia="ru-RU"/>
-        </w:rPr>
-      </w:pPr>
-      <w:r>
-        <w:rPr>
-          <w:rFonts w:ascii="Times New Roman" w:eastAsia="Times New Roman" w:hAnsi="Times New Roman" w:cs="Times New Roman"/>
-          <w:bCs/>
-          <w:color w:val="000000"/>
-          <w:sz w:val="32"/>
-          <w:szCs w:val="32"/>
-          <w:lang w:eastAsia="ru-RU"/>
-        </w:rPr>
-        <w:t>Разработаем интерфейс пользователя, обработку платежей и взаимодействие с серверами.</w:t>
-      </w:r>
-    </w:p>
-    <w:p>
-      <w:pPr>
-        <w:pStyle w:val="a5"/>
-        <w:numPr>
-          <w:ilvl w:val="0"/>
-          <w:numId w:val="11"/>
-        </w:numPr>
-        <w:spacing w:line="360" w:lineRule="auto"/>
-        <w:ind w:left="0" w:firstLine="709"/>
-        <w:jc w:val="both"/>
-        <w:rPr>
-          <w:rFonts w:ascii="Times New Roman" w:eastAsia="Times New Roman" w:hAnsi="Times New Roman" w:cs="Times New Roman"/>
-          <w:bCs/>
-          <w:color w:val="000000"/>
-          <w:sz w:val="32"/>
-          <w:szCs w:val="32"/>
-          <w:lang w:eastAsia="ru-RU"/>
-        </w:rPr>
-      </w:pPr>
-      <w:r>
-        <w:rPr>
-          <w:rFonts w:ascii="Times New Roman" w:eastAsia="Times New Roman" w:hAnsi="Times New Roman" w:cs="Times New Roman"/>
-          <w:bCs/>
-          <w:color w:val="000000"/>
-          <w:sz w:val="32"/>
-          <w:szCs w:val="32"/>
-          <w:lang w:eastAsia="ru-RU"/>
-        </w:rPr>
-        <w:t>Учтем требования к безопасности и надежности.</w:t>
-      </w:r>
-    </w:p>
-    <w:p>
-      <w:pPr>
-        <w:numPr>
-          <w:ilvl w:val="0"/>
-          <w:numId w:val="7"/>
-        </w:numPr>
-        <w:rPr>
-          <w:rFonts w:ascii="Times New Roman" w:eastAsia="Times New Roman" w:hAnsi="Times New Roman" w:cs="Times New Roman"/>
-          <w:bCs/>
-          <w:color w:val="000000"/>
-          <w:sz w:val="32"/>
-          <w:szCs w:val="32"/>
-          <w:lang w:eastAsia="ru-RU"/>
-        </w:rPr>
-      </w:pPr>
-      <w:r>
-        <w:rPr>
-          <w:rFonts w:ascii="Times New Roman" w:eastAsia="Times New Roman" w:hAnsi="Times New Roman" w:cs="Times New Roman"/>
-          <w:bCs/>
-          <w:color w:val="000000"/>
-          <w:sz w:val="32"/>
-          <w:szCs w:val="32"/>
-          <w:lang w:eastAsia="ru-RU"/>
-        </w:rPr>
-        <w:t>Тестирование и оптимизация:</w:t>
-      </w:r>
-    </w:p>
-    <w:p>
-      <w:pPr>
-        <w:pStyle w:val="a5"/>
-        <w:numPr>
-          <w:ilvl w:val="0"/>
-          <w:numId w:val="12"/>
-        </w:numPr>
-        <w:spacing w:line="360" w:lineRule="auto"/>
-        <w:ind w:left="0" w:firstLine="709"/>
-        <w:jc w:val="both"/>
-        <w:rPr>
-          <w:rFonts w:ascii="Times New Roman" w:eastAsia="Times New Roman" w:hAnsi="Times New Roman" w:cs="Times New Roman"/>
-          <w:bCs/>
-          <w:color w:val="000000"/>
-          <w:sz w:val="32"/>
-          <w:szCs w:val="32"/>
-          <w:lang w:eastAsia="ru-RU"/>
-        </w:rPr>
-      </w:pPr>
-      <w:r>
-        <w:rPr>
-          <w:rFonts w:ascii="Times New Roman" w:eastAsia="Times New Roman" w:hAnsi="Times New Roman" w:cs="Times New Roman"/>
-          <w:bCs/>
-          <w:color w:val="000000"/>
-          <w:sz w:val="32"/>
-          <w:szCs w:val="32"/>
-          <w:lang w:eastAsia="ru-RU"/>
-        </w:rPr>
-        <w:t>Проверим приложение на работоспособность, выявим и устраним ошибки.</w:t>
-      </w:r>
-    </w:p>
-    <w:p>
-      <w:pPr>
-        <w:pStyle w:val="a5"/>
-        <w:numPr>
-          <w:ilvl w:val="0"/>
-          <w:numId w:val="12"/>
-        </w:numPr>
-        <w:spacing w:line="360" w:lineRule="auto"/>
-        <w:ind w:left="0" w:firstLine="709"/>
-        <w:jc w:val="both"/>
-        <w:rPr>
-          <w:rFonts w:ascii="Times New Roman" w:eastAsia="Times New Roman" w:hAnsi="Times New Roman" w:cs="Times New Roman"/>
-          <w:bCs/>
-          <w:color w:val="000000"/>
-          <w:sz w:val="32"/>
-          <w:szCs w:val="32"/>
-          <w:lang w:eastAsia="ru-RU"/>
-        </w:rPr>
-      </w:pPr>
-      <w:r>
-        <w:rPr>
-          <w:rFonts w:ascii="Times New Roman" w:eastAsia="Times New Roman" w:hAnsi="Times New Roman" w:cs="Times New Roman"/>
-          <w:bCs/>
-          <w:color w:val="000000"/>
-          <w:sz w:val="32"/>
-          <w:szCs w:val="32"/>
-          <w:lang w:eastAsia="ru-RU"/>
-        </w:rPr>
-        <w:lastRenderedPageBreak/>
-        <w:t>Оптимизируем производительность и обеспечим стабильную работу.</w:t>
-      </w:r>
-    </w:p>
-    <w:p>
-      <w:pPr>
-        <w:spacing w:line="360" w:lineRule="auto"/>
-        <w:ind w:firstLine="709"/>
-        <w:contextualSpacing/>
-        <w:jc w:val="both"/>
-        <w:rPr>
-          <w:rFonts w:ascii="Times New Roman" w:eastAsia="Times New Roman" w:hAnsi="Times New Roman" w:cs="Times New Roman"/>
-          <w:b/>
-          <w:bCs/>
-          <w:color w:val="000000"/>
-          <w:sz w:val="32"/>
-          <w:szCs w:val="32"/>
-          <w:lang w:eastAsia="ru-RU"/>
-        </w:rPr>
-      </w:pPr>
-      <w:r>
-        <w:rPr>
-          <w:rFonts w:ascii="Times New Roman" w:eastAsia="Times New Roman" w:hAnsi="Times New Roman" w:cs="Times New Roman"/>
-          <w:b/>
-          <w:bCs/>
-          <w:color w:val="000000"/>
-          <w:sz w:val="32"/>
-          <w:szCs w:val="32"/>
-          <w:lang w:eastAsia="ru-RU"/>
-        </w:rPr>
-        <w:t>Объект и предмет исследования</w:t>
-      </w:r>
-    </w:p>
-    <w:p>
-      <w:pPr>
-        <w:spacing w:line="360" w:lineRule="auto"/>
-        <w:ind w:firstLine="709"/>
-        <w:contextualSpacing/>
-        <w:jc w:val="both"/>
-        <w:rPr>
-          <w:rFonts w:ascii="Times New Roman" w:eastAsia="Times New Roman" w:hAnsi="Times New Roman" w:cs="Times New Roman"/>
-          <w:bCs/>
-          <w:color w:val="000000"/>
-          <w:sz w:val="32"/>
-          <w:szCs w:val="32"/>
-          <w:lang w:eastAsia="ru-RU"/>
-        </w:rPr>
-      </w:pPr>
-      <w:r>
-        <w:rPr>
-          <w:rFonts w:ascii="Times New Roman" w:eastAsia="Times New Roman" w:hAnsi="Times New Roman" w:cs="Times New Roman"/>
-          <w:bCs/>
-          <w:color w:val="000000"/>
-          <w:sz w:val="32"/>
-          <w:szCs w:val="32"/>
-          <w:lang w:eastAsia="ru-RU"/>
-        </w:rPr>
-        <w:t>Объектом исследования являются платежные терминалы – устройства, предназначенные для проведения финансовых операций.</w:t>
-      </w:r>
-    </w:p>
-    <w:p>
-      <w:pPr>
-        <w:spacing w:line="360" w:lineRule="auto"/>
-        <w:ind w:firstLine="709"/>
-        <w:contextualSpacing/>
-        <w:jc w:val="both"/>
-        <w:rPr>
-          <w:rFonts w:ascii="Times New Roman" w:eastAsia="Times New Roman" w:hAnsi="Times New Roman" w:cs="Times New Roman"/>
-          <w:bCs/>
-          <w:color w:val="000000"/>
-          <w:sz w:val="32"/>
-          <w:szCs w:val="32"/>
-          <w:lang w:eastAsia="ru-RU"/>
-        </w:rPr>
-      </w:pPr>
-      <w:r>
-        <w:rPr>
-          <w:rFonts w:ascii="Times New Roman" w:eastAsia="Times New Roman" w:hAnsi="Times New Roman" w:cs="Times New Roman"/>
-          <w:b/>
-          <w:bCs/>
-          <w:color w:val="000000"/>
-          <w:sz w:val="32"/>
-          <w:szCs w:val="32"/>
-          <w:lang w:eastAsia="ru-RU"/>
-        </w:rPr>
-        <w:t>Предметом исследования</w:t>
-      </w:r>
-      <w:r>
-        <w:rPr>
-          <w:rFonts w:ascii="Times New Roman" w:eastAsia="Times New Roman" w:hAnsi="Times New Roman" w:cs="Times New Roman"/>
-          <w:bCs/>
-          <w:color w:val="000000"/>
-          <w:sz w:val="32"/>
-          <w:szCs w:val="32"/>
-          <w:lang w:eastAsia="ru-RU"/>
-        </w:rPr>
-        <w:t xml:space="preserve"> является разработка приложения для терминала платежей. Мы будем рассматривать его функциональность, архитектуру, интерфейс и взаимодействие с другими системами.</w:t>
-      </w:r>
-    </w:p>
-    <w:p>
-      <w:pPr>
-        <w:spacing w:line="360" w:lineRule="auto"/>
-        <w:ind w:firstLine="709"/>
-        <w:contextualSpacing/>
-        <w:jc w:val="both"/>
-        <w:rPr>
-          <w:rFonts w:ascii="Times New Roman" w:eastAsia="Times New Roman" w:hAnsi="Times New Roman" w:cs="Times New Roman"/>
-          <w:bCs/>
-          <w:color w:val="000000"/>
-          <w:sz w:val="32"/>
-          <w:szCs w:val="32"/>
-          <w:lang w:eastAsia="ru-RU"/>
-        </w:rPr>
-      </w:pPr>
-      <w:r>
-        <w:rPr>
-          <w:rFonts w:ascii="Times New Roman" w:eastAsia="Times New Roman" w:hAnsi="Times New Roman" w:cs="Times New Roman"/>
-          <w:bCs/>
-          <w:color w:val="000000"/>
-          <w:sz w:val="32"/>
-          <w:szCs w:val="32"/>
-          <w:lang w:eastAsia="ru-RU"/>
-        </w:rPr>
-        <w:t>В дальнейшем мы подробно рассмотрим каждый этап разработки приложения для терминала платежей и обоснуем выбор используемых методов и технологий.</w:t>
-      </w:r>
+        <w:t>Дипломная рабо</w:t>
+      </w:r>
+      <w:r>
+        <w:rPr>
+          <w:rFonts w:ascii="Times New Roman" w:eastAsia="Times New Roman" w:hAnsi="Times New Roman" w:cs="Times New Roman"/>
+          <w:bCs/>
+          <w:color w:val="000000"/>
+          <w:sz w:val="32"/>
+          <w:szCs w:val="32"/>
+          <w:lang w:eastAsia="ru-RU"/>
+        </w:rPr>
+        <w:t>та включает в себя введение, две</w:t>
+      </w:r>
+      <w:r>
+        <w:rPr>
+          <w:rFonts w:ascii="Times New Roman" w:eastAsia="Times New Roman" w:hAnsi="Times New Roman" w:cs="Times New Roman"/>
+          <w:bCs/>
+          <w:color w:val="000000"/>
+          <w:sz w:val="32"/>
+          <w:szCs w:val="32"/>
+          <w:lang w:eastAsia="ru-RU"/>
+        </w:rPr>
+        <w:t xml:space="preserve"> главы, заключение, список использованных источников.</w:t>
+      </w:r>
+      <w:bookmarkStart w:id="0" w:name="_GoBack"/>
+      <w:bookmarkEnd w:id="0"/>
+    </w:p>
+    <w:p>
+      <w:pPr>
+        <w:spacing w:after="0" w:line="360" w:lineRule="auto"/>
+        <w:ind w:firstLine="709"/>
+        <w:contextualSpacing/>
+        <w:jc w:val="both"/>
+        <w:rPr>
+          <w:rFonts w:ascii="Times New Roman" w:eastAsia="Times New Roman" w:hAnsi="Times New Roman" w:cs="Times New Roman"/>
+          <w:bCs/>
+          <w:color w:val="000000"/>
+          <w:sz w:val="32"/>
+          <w:szCs w:val="32"/>
+          <w:lang w:eastAsia="ru-RU"/>
+        </w:rPr>
+      </w:pPr>
+      <w:r>
+        <w:rPr>
+          <w:rFonts w:ascii="Times New Roman" w:eastAsia="Times New Roman" w:hAnsi="Times New Roman" w:cs="Times New Roman"/>
+          <w:bCs/>
+          <w:color w:val="000000"/>
+          <w:sz w:val="32"/>
+          <w:szCs w:val="32"/>
+          <w:lang w:eastAsia="ru-RU"/>
+        </w:rPr>
+        <w:t>В дальнейшем</w:t>
+      </w:r>
+      <w:r>
+        <w:rPr>
+          <w:rFonts w:ascii="Times New Roman" w:eastAsia="Times New Roman" w:hAnsi="Times New Roman" w:cs="Times New Roman"/>
+          <w:bCs/>
+          <w:color w:val="000000"/>
+          <w:sz w:val="32"/>
+          <w:szCs w:val="32"/>
+          <w:lang w:eastAsia="ru-RU"/>
+        </w:rPr>
+        <w:t xml:space="preserve"> подробно рассмотрим каждый этап разработки приложения для терминала платежей и обоснуем выбор используемых методов и технологий.</w:t>
+      </w:r>
+    </w:p>
+    <w:p>
+      <w:pPr>
+        <w:spacing w:line="360" w:lineRule="auto"/>
+        <w:ind w:firstLine="709"/>
+        <w:contextualSpacing/>
+        <w:jc w:val="both"/>
+        <w:rPr>
+          <w:rFonts w:ascii="Times New Roman" w:eastAsia="Times New Roman" w:hAnsi="Times New Roman" w:cs="Times New Roman"/>
+          <w:bCs/>
+          <w:color w:val="000000"/>
+          <w:sz w:val="32"/>
+          <w:szCs w:val="32"/>
+          <w:lang w:eastAsia="ru-RU"/>
+        </w:rPr>
+      </w:pPr>
+    </w:p>
+    <w:p>
+      <w:pPr>
+        <w:spacing w:line="360" w:lineRule="auto"/>
+        <w:ind w:firstLine="709"/>
+        <w:contextualSpacing/>
+        <w:jc w:val="both"/>
+        <w:rPr>
+          <w:rFonts w:ascii="Times New Roman" w:eastAsia="Times New Roman" w:hAnsi="Times New Roman" w:cs="Times New Roman"/>
+          <w:bCs/>
+          <w:color w:val="000000"/>
+          <w:sz w:val="32"/>
+          <w:szCs w:val="32"/>
+          <w:lang w:eastAsia="ru-RU"/>
+        </w:rPr>
+      </w:pPr>
+    </w:p>
+    <w:p>
+      <w:pPr>
+        <w:spacing w:line="360" w:lineRule="auto"/>
+        <w:ind w:firstLine="709"/>
+        <w:contextualSpacing/>
+        <w:jc w:val="both"/>
+        <w:rPr>
+          <w:rFonts w:ascii="Times New Roman" w:eastAsia="Times New Roman" w:hAnsi="Times New Roman" w:cs="Times New Roman"/>
+          <w:bCs/>
+          <w:color w:val="000000"/>
+          <w:sz w:val="32"/>
+          <w:szCs w:val="32"/>
+          <w:lang w:eastAsia="ru-RU"/>
+        </w:rPr>
+      </w:pPr>
+    </w:p>
+    <w:p>
+      <w:pPr>
+        <w:spacing w:line="360" w:lineRule="auto"/>
+        <w:ind w:firstLine="709"/>
+        <w:contextualSpacing/>
+        <w:jc w:val="both"/>
+        <w:rPr>
+          <w:rFonts w:ascii="Times New Roman" w:eastAsia="Times New Roman" w:hAnsi="Times New Roman" w:cs="Times New Roman"/>
+          <w:bCs/>
+          <w:color w:val="000000"/>
+          <w:sz w:val="32"/>
+          <w:szCs w:val="32"/>
+          <w:lang w:eastAsia="ru-RU"/>
+        </w:rPr>
+      </w:pPr>
+    </w:p>
+    <w:p>
+      <w:pPr>
+        <w:spacing w:line="360" w:lineRule="auto"/>
+        <w:ind w:firstLine="709"/>
+        <w:contextualSpacing/>
+        <w:jc w:val="both"/>
+        <w:rPr>
+          <w:rFonts w:ascii="Times New Roman" w:eastAsia="Times New Roman" w:hAnsi="Times New Roman" w:cs="Times New Roman"/>
+          <w:bCs/>
+          <w:color w:val="000000"/>
+          <w:sz w:val="32"/>
+          <w:szCs w:val="32"/>
+          <w:lang w:eastAsia="ru-RU"/>
+        </w:rPr>
+      </w:pPr>
+    </w:p>
+    <w:p>
+      <w:pPr>
+        <w:spacing w:line="360" w:lineRule="auto"/>
+        <w:ind w:firstLine="709"/>
+        <w:contextualSpacing/>
+        <w:jc w:val="both"/>
+        <w:rPr>
+          <w:rFonts w:ascii="Times New Roman" w:eastAsia="Times New Roman" w:hAnsi="Times New Roman" w:cs="Times New Roman"/>
+          <w:bCs/>
+          <w:color w:val="000000"/>
+          <w:sz w:val="32"/>
+          <w:szCs w:val="32"/>
+          <w:lang w:eastAsia="ru-RU"/>
+        </w:rPr>
+      </w:pPr>
+    </w:p>
+    <w:p>
+      <w:pPr>
+        <w:spacing w:line="360" w:lineRule="auto"/>
+        <w:ind w:firstLine="709"/>
+        <w:contextualSpacing/>
+        <w:jc w:val="both"/>
+        <w:rPr>
+          <w:rFonts w:ascii="Times New Roman" w:eastAsia="Times New Roman" w:hAnsi="Times New Roman" w:cs="Times New Roman"/>
+          <w:bCs/>
+          <w:color w:val="000000"/>
+          <w:sz w:val="32"/>
+          <w:szCs w:val="32"/>
+          <w:lang w:eastAsia="ru-RU"/>
+        </w:rPr>
+      </w:pPr>
+    </w:p>
+    <w:p>
+      <w:pPr>
+        <w:spacing w:line="360" w:lineRule="auto"/>
+        <w:ind w:firstLine="709"/>
+        <w:contextualSpacing/>
+        <w:jc w:val="both"/>
+        <w:rPr>
+          <w:rFonts w:ascii="Times New Roman" w:eastAsia="Times New Roman" w:hAnsi="Times New Roman" w:cs="Times New Roman"/>
+          <w:bCs/>
+          <w:color w:val="000000"/>
+          <w:sz w:val="32"/>
+          <w:szCs w:val="32"/>
+          <w:lang w:eastAsia="ru-RU"/>
+        </w:rPr>
+      </w:pPr>
+    </w:p>
+    <w:p>
+      <w:pPr>
+        <w:spacing w:line="360" w:lineRule="auto"/>
+        <w:ind w:firstLine="709"/>
+        <w:contextualSpacing/>
+        <w:jc w:val="both"/>
+        <w:rPr>
+          <w:rFonts w:ascii="Times New Roman" w:eastAsia="Times New Roman" w:hAnsi="Times New Roman" w:cs="Times New Roman"/>
+          <w:bCs/>
+          <w:color w:val="000000"/>
+          <w:sz w:val="32"/>
+          <w:szCs w:val="32"/>
+          <w:lang w:eastAsia="ru-RU"/>
+        </w:rPr>
+      </w:pPr>
+    </w:p>
+    <w:p>
+      <w:pPr>
+        <w:spacing w:line="360" w:lineRule="auto"/>
+        <w:ind w:firstLine="709"/>
+        <w:contextualSpacing/>
+        <w:jc w:val="both"/>
+        <w:rPr>
+          <w:rFonts w:ascii="Times New Roman" w:eastAsia="Times New Roman" w:hAnsi="Times New Roman" w:cs="Times New Roman"/>
+          <w:bCs/>
+          <w:color w:val="000000"/>
+          <w:sz w:val="32"/>
+          <w:szCs w:val="32"/>
+          <w:lang w:eastAsia="ru-RU"/>
+        </w:rPr>
+      </w:pPr>
+    </w:p>
+    <w:p>
+      <w:pPr>
+        <w:spacing w:line="360" w:lineRule="auto"/>
+        <w:ind w:firstLine="709"/>
+        <w:contextualSpacing/>
+        <w:jc w:val="both"/>
+        <w:rPr>
+          <w:rFonts w:ascii="Times New Roman" w:eastAsia="Times New Roman" w:hAnsi="Times New Roman" w:cs="Times New Roman"/>
+          <w:bCs/>
+          <w:color w:val="000000"/>
+          <w:sz w:val="32"/>
+          <w:szCs w:val="32"/>
+          <w:lang w:eastAsia="ru-RU"/>
+        </w:rPr>
+      </w:pPr>
+    </w:p>
+    <w:p>
+      <w:pPr>
+        <w:spacing w:line="360" w:lineRule="auto"/>
+        <w:ind w:firstLine="709"/>
+        <w:contextualSpacing/>
+        <w:jc w:val="both"/>
+        <w:rPr>
+          <w:rFonts w:ascii="Times New Roman" w:eastAsia="Times New Roman" w:hAnsi="Times New Roman" w:cs="Times New Roman"/>
+          <w:bCs/>
+          <w:color w:val="000000"/>
+          <w:sz w:val="32"/>
+          <w:szCs w:val="32"/>
+          <w:lang w:eastAsia="ru-RU"/>
+        </w:rPr>
+      </w:pPr>
+    </w:p>
+    <w:p>
+      <w:pPr>
+        <w:spacing w:line="360" w:lineRule="auto"/>
+        <w:ind w:firstLine="709"/>
+        <w:contextualSpacing/>
+        <w:jc w:val="both"/>
+        <w:rPr>
+          <w:rFonts w:ascii="Times New Roman" w:eastAsia="Times New Roman" w:hAnsi="Times New Roman" w:cs="Times New Roman"/>
+          <w:bCs/>
+          <w:color w:val="000000"/>
+          <w:sz w:val="32"/>
+          <w:szCs w:val="32"/>
+          <w:lang w:eastAsia="ru-RU"/>
+        </w:rPr>
+      </w:pPr>
+    </w:p>
+    <w:p>
+      <w:pPr>
+        <w:spacing w:line="360" w:lineRule="auto"/>
+        <w:ind w:firstLine="709"/>
+        <w:contextualSpacing/>
+        <w:jc w:val="both"/>
+        <w:rPr>
+          <w:rFonts w:ascii="Times New Roman" w:eastAsia="Times New Roman" w:hAnsi="Times New Roman" w:cs="Times New Roman"/>
+          <w:bCs/>
+          <w:color w:val="000000"/>
+          <w:sz w:val="32"/>
+          <w:szCs w:val="32"/>
+          <w:lang w:eastAsia="ru-RU"/>
+        </w:rPr>
+      </w:pPr>
     </w:p>
     <w:p>
       <w:pPr>
@@ -2463,15 +1527,9 @@
           <w:szCs w:val="44"/>
           <w:lang w:eastAsia="ru-RU"/>
         </w:rPr>
-        <w:t>2.1 Обзор предметной области разработки программного терминала для платежей</w:t>
-      </w:r>
-    </w:p>
-    <w:p>
-      <w:pPr>
-        <w:spacing w:line="360" w:lineRule="auto"/>
-        <w:ind w:firstLine="709"/>
-        <w:contextualSpacing/>
-        <w:jc w:val="both"/>
+        <w:t>1</w:t>
+      </w:r>
+      <w:r>
         <w:rPr>
           <w:rFonts w:ascii="Times New Roman" w:eastAsia="Times New Roman" w:hAnsi="Times New Roman" w:cs="Times New Roman"/>
           <w:bCs/>
@@ -2480,8 +1538,15 @@
           <w:szCs w:val="44"/>
           <w:lang w:eastAsia="ru-RU"/>
         </w:rPr>
-      </w:pPr>
-      <w:r>
+        <w:t>.1 Обзор предметной области разработки программного терминала для платежей</w:t>
+      </w:r>
+    </w:p>
+    <w:p>
+      <w:pPr>
+        <w:spacing w:line="360" w:lineRule="auto"/>
+        <w:ind w:firstLine="709"/>
+        <w:contextualSpacing/>
+        <w:jc w:val="both"/>
         <w:rPr>
           <w:rFonts w:ascii="Times New Roman" w:eastAsia="Times New Roman" w:hAnsi="Times New Roman" w:cs="Times New Roman"/>
           <w:bCs/>
@@ -2490,6 +1555,16 @@
           <w:szCs w:val="44"/>
           <w:lang w:eastAsia="ru-RU"/>
         </w:rPr>
+      </w:pPr>
+      <w:r>
+        <w:rPr>
+          <w:rFonts w:ascii="Times New Roman" w:eastAsia="Times New Roman" w:hAnsi="Times New Roman" w:cs="Times New Roman"/>
+          <w:bCs/>
+          <w:color w:val="000000"/>
+          <w:sz w:val="44"/>
+          <w:szCs w:val="44"/>
+          <w:lang w:eastAsia="ru-RU"/>
+        </w:rPr>
         <w:t>- История и современное состояние систем электронных платежей:</w:t>
       </w:r>
     </w:p>
@@ -2511,45 +1586,6 @@
       <w:r>
         <w:rPr>
           <w:rFonts w:ascii="Times New Roman" w:eastAsia="Times New Roman" w:hAnsi="Times New Roman" w:cs="Times New Roman"/>
-          <w:b/>
-          <w:bCs/>
-          <w:color w:val="000000"/>
-          <w:sz w:val="32"/>
-          <w:szCs w:val="32"/>
-          <w:lang w:eastAsia="ru-RU"/>
-        </w:rPr>
-        <w:t>История систем электронных платежей:</w:t>
-      </w:r>
-    </w:p>
-    <w:p>
-      <w:pPr>
-        <w:spacing w:line="360" w:lineRule="auto"/>
-        <w:ind w:firstLine="709"/>
-        <w:contextualSpacing/>
-        <w:jc w:val="both"/>
-        <w:rPr>
-          <w:rFonts w:ascii="Times New Roman" w:eastAsia="Times New Roman" w:hAnsi="Times New Roman" w:cs="Times New Roman"/>
-          <w:bCs/>
-          <w:color w:val="000000"/>
-          <w:sz w:val="32"/>
-          <w:szCs w:val="32"/>
-          <w:lang w:eastAsia="ru-RU"/>
-        </w:rPr>
-      </w:pPr>
-      <w:r>
-        <w:rPr>
-          <w:rFonts w:ascii="Times New Roman" w:eastAsia="Times New Roman" w:hAnsi="Times New Roman" w:cs="Times New Roman"/>
-          <w:bCs/>
-          <w:color w:val="000000"/>
-          <w:sz w:val="32"/>
-          <w:szCs w:val="32"/>
-          <w:lang w:eastAsia="ru-RU"/>
-        </w:rPr>
-        <w:t xml:space="preserve">Системы электронных платежей имеют довольно долгую историю, начиная с появления кредитных карт в середине 20 века. Первоначально они представляли собой физические карты, используемые для проведения покупок в магазинах и оплаты услуг. Позже развитие технологий привело к появлению интернета и </w:t>
-      </w:r>
-      <w:r>
-        <w:rPr>
-          <w:rFonts w:ascii="Times New Roman" w:eastAsia="Times New Roman" w:hAnsi="Times New Roman" w:cs="Times New Roman"/>
           <w:bCs/>
           <w:color w:val="000000"/>
           <w:sz w:val="32"/>
@@ -2557,35 +1593,7 @@
           <w:lang w:eastAsia="ru-RU"/>
         </w:rPr>
         <w:lastRenderedPageBreak/>
-        <w:t>онлайн-платежей, открыв новые возможности для электронных транзакций.</w:t>
-      </w:r>
-    </w:p>
-    <w:p>
-      <w:pPr>
-        <w:spacing w:line="360" w:lineRule="auto"/>
-        <w:ind w:firstLine="709"/>
-        <w:contextualSpacing/>
-        <w:jc w:val="both"/>
-        <w:rPr>
-          <w:rFonts w:ascii="Times New Roman" w:eastAsia="Times New Roman" w:hAnsi="Times New Roman" w:cs="Times New Roman"/>
-          <w:bCs/>
-          <w:color w:val="000000"/>
-          <w:sz w:val="32"/>
-          <w:szCs w:val="32"/>
-          <w:lang w:eastAsia="ru-RU"/>
-        </w:rPr>
-      </w:pPr>
-      <w:r>
-        <w:rPr>
-          <w:rFonts w:ascii="Times New Roman" w:eastAsia="Times New Roman" w:hAnsi="Times New Roman" w:cs="Times New Roman"/>
-          <w:b/>
-          <w:bCs/>
-          <w:color w:val="000000"/>
-          <w:sz w:val="32"/>
-          <w:szCs w:val="32"/>
-          <w:lang w:eastAsia="ru-RU"/>
-        </w:rPr>
-        <w:t>Современное состояние систем электронных платежей:</w:t>
+        <w:t>Системы электронных платежей имеют довольно долгую историю, начиная с появления кредитных карт в середине 20 века. Первоначально они представляли собой физические карты, используемые для проведения покупок в магазинах и оплаты услуг. Позже развитие технологий привело к появлению интернета и онлайн-платежей, открыв новые возможности для электронных транзакций.</w:t>
       </w:r>
     </w:p>
     <w:p>
@@ -2650,6 +1658,7 @@
           <w:numId w:val="18"/>
         </w:numPr>
         <w:spacing w:line="360" w:lineRule="auto"/>
+        <w:ind w:firstLine="709"/>
         <w:contextualSpacing/>
         <w:jc w:val="both"/>
         <w:rPr>
@@ -2692,6 +1701,7 @@
           <w:numId w:val="18"/>
         </w:numPr>
         <w:spacing w:line="360" w:lineRule="auto"/>
+        <w:ind w:firstLine="709"/>
         <w:contextualSpacing/>
         <w:jc w:val="both"/>
         <w:rPr>
@@ -2734,6 +1744,7 @@
           <w:numId w:val="18"/>
         </w:numPr>
         <w:spacing w:line="360" w:lineRule="auto"/>
+        <w:ind w:firstLine="709"/>
         <w:contextualSpacing/>
         <w:jc w:val="both"/>
         <w:rPr>
@@ -2756,6 +1767,7 @@
           <w:szCs w:val="32"/>
           <w:lang w:eastAsia="ru-RU"/>
         </w:rPr>
+        <w:lastRenderedPageBreak/>
         <w:t>Международность</w:t>
       </w:r>
       <w:proofErr w:type="spellEnd"/>
@@ -2790,6 +1802,7 @@
           <w:numId w:val="18"/>
         </w:numPr>
         <w:spacing w:line="360" w:lineRule="auto"/>
+        <w:ind w:firstLine="709"/>
         <w:contextualSpacing/>
         <w:jc w:val="both"/>
         <w:rPr>
@@ -2811,7 +1824,6 @@
           <w:szCs w:val="32"/>
           <w:lang w:eastAsia="ru-RU"/>
         </w:rPr>
-        <w:lastRenderedPageBreak/>
         <w:t>Инновации:</w:t>
       </w:r>
       <w:r>
@@ -2823,7 +1835,31 @@
           <w:szCs w:val="32"/>
           <w:lang w:eastAsia="ru-RU"/>
         </w:rPr>
-        <w:t xml:space="preserve"> Развитие технологий стимулирует появление новых форм платежей и методов обработки транзакций. К примеру, рост популярности криптовалют и </w:t>
+        <w:t xml:space="preserve"> Развитие технологий стимулирует появление новых форм платежей и методов обработки транзакций. К примеру, рост популярности </w:t>
+      </w:r>
+      <w:proofErr w:type="spellStart"/>
+      <w:r>
+        <w:rPr>
+          <w:rFonts w:ascii="Times New Roman" w:eastAsia="Times New Roman" w:hAnsi="Times New Roman" w:cs="Times New Roman"/>
+          <w:bCs/>
+          <w:color w:val="000000"/>
+          <w:sz w:val="32"/>
+          <w:szCs w:val="32"/>
+          <w:lang w:eastAsia="ru-RU"/>
+        </w:rPr>
+        <w:t>криптовалют</w:t>
+      </w:r>
+      <w:proofErr w:type="spellEnd"/>
+      <w:r>
+        <w:rPr>
+          <w:rFonts w:ascii="Times New Roman" w:eastAsia="Times New Roman" w:hAnsi="Times New Roman" w:cs="Times New Roman"/>
+          <w:bCs/>
+          <w:color w:val="000000"/>
+          <w:sz w:val="32"/>
+          <w:szCs w:val="32"/>
+          <w:lang w:eastAsia="ru-RU"/>
+        </w:rPr>
+        <w:t xml:space="preserve"> и </w:t>
       </w:r>
       <w:proofErr w:type="spellStart"/>
       <w:r>
@@ -2911,6 +1947,7 @@
           <w:numId w:val="19"/>
         </w:numPr>
         <w:spacing w:line="360" w:lineRule="auto"/>
+        <w:ind w:firstLine="709"/>
         <w:contextualSpacing/>
         <w:jc w:val="both"/>
         <w:rPr>
@@ -2953,6 +1990,7 @@
           <w:numId w:val="19"/>
         </w:numPr>
         <w:spacing w:line="360" w:lineRule="auto"/>
+        <w:ind w:firstLine="709"/>
         <w:contextualSpacing/>
         <w:jc w:val="both"/>
         <w:rPr>
@@ -2995,6 +2033,7 @@
           <w:numId w:val="19"/>
         </w:numPr>
         <w:spacing w:line="360" w:lineRule="auto"/>
+        <w:ind w:firstLine="709"/>
         <w:contextualSpacing/>
         <w:jc w:val="both"/>
         <w:rPr>
@@ -3016,6 +2055,7 @@
           <w:szCs w:val="32"/>
           <w:lang w:eastAsia="ru-RU"/>
         </w:rPr>
+        <w:lastRenderedPageBreak/>
         <w:t>Использование криптовалют:</w:t>
       </w:r>
       <w:r>
@@ -3037,6 +2077,7 @@
           <w:numId w:val="19"/>
         </w:numPr>
         <w:spacing w:line="360" w:lineRule="auto"/>
+        <w:ind w:firstLine="709"/>
         <w:contextualSpacing/>
         <w:jc w:val="both"/>
         <w:rPr>
@@ -3058,7 +2099,6 @@
           <w:szCs w:val="32"/>
           <w:lang w:eastAsia="ru-RU"/>
         </w:rPr>
-        <w:lastRenderedPageBreak/>
         <w:t>ИИ и аналитика:</w:t>
       </w:r>
       <w:r>
@@ -3080,6 +2120,7 @@
           <w:numId w:val="19"/>
         </w:numPr>
         <w:spacing w:line="360" w:lineRule="auto"/>
+        <w:ind w:firstLine="709"/>
         <w:contextualSpacing/>
         <w:jc w:val="both"/>
         <w:rPr>
@@ -3188,6 +2229,7 @@
           <w:numId w:val="20"/>
         </w:numPr>
         <w:spacing w:line="360" w:lineRule="auto"/>
+        <w:ind w:firstLine="709"/>
         <w:contextualSpacing/>
         <w:jc w:val="both"/>
         <w:rPr>
@@ -3280,6 +2322,7 @@
           <w:numId w:val="20"/>
         </w:numPr>
         <w:spacing w:line="360" w:lineRule="auto"/>
+        <w:ind w:firstLine="709"/>
         <w:contextualSpacing/>
         <w:jc w:val="both"/>
         <w:rPr>
@@ -3322,6 +2365,7 @@
           <w:numId w:val="20"/>
         </w:numPr>
         <w:spacing w:line="360" w:lineRule="auto"/>
+        <w:ind w:firstLine="709"/>
         <w:contextualSpacing/>
         <w:jc w:val="both"/>
         <w:rPr>
@@ -3343,6 +2387,7 @@
           <w:szCs w:val="32"/>
           <w:lang w:eastAsia="ru-RU"/>
         </w:rPr>
+        <w:lastRenderedPageBreak/>
         <w:t>Облачные вычисления:</w:t>
       </w:r>
       <w:r>
@@ -3364,6 +2409,7 @@
           <w:numId w:val="20"/>
         </w:numPr>
         <w:spacing w:line="360" w:lineRule="auto"/>
+        <w:ind w:firstLine="709"/>
         <w:contextualSpacing/>
         <w:jc w:val="both"/>
         <w:rPr>
@@ -3423,19 +2469,7 @@
           <w:szCs w:val="32"/>
           <w:lang w:eastAsia="ru-RU"/>
         </w:rPr>
-        <w:t xml:space="preserve">Эти актуальные тенденции и технологии оказывают значительное влияние на разработку программных терминалов для </w:t>
-      </w:r>
-      <w:r>
-        <w:rPr>
-          <w:rFonts w:ascii="Times New Roman" w:eastAsia="Times New Roman" w:hAnsi="Times New Roman" w:cs="Times New Roman"/>
-          <w:bCs/>
-          <w:color w:val="000000"/>
-          <w:sz w:val="32"/>
-          <w:szCs w:val="32"/>
-          <w:lang w:eastAsia="ru-RU"/>
-        </w:rPr>
-        <w:lastRenderedPageBreak/>
-        <w:t>платежей, поскольку они определяют требования к функциональности, безопасности и удобству использования таких систем.</w:t>
+        <w:t>Эти актуальные тенденции и технологии оказывают значительное влияние на разработку программных терминалов для платежей, поскольку они определяют требования к функциональности, безопасности и удобству использования таких систем.</w:t>
       </w:r>
     </w:p>
     <w:p>
@@ -3500,6 +2534,7 @@
           <w:numId w:val="21"/>
         </w:numPr>
         <w:spacing w:line="360" w:lineRule="auto"/>
+        <w:ind w:firstLine="709"/>
         <w:contextualSpacing/>
         <w:jc w:val="both"/>
         <w:rPr>
@@ -3542,6 +2577,7 @@
           <w:numId w:val="21"/>
         </w:numPr>
         <w:spacing w:line="360" w:lineRule="auto"/>
+        <w:ind w:firstLine="709"/>
         <w:contextualSpacing/>
         <w:jc w:val="both"/>
         <w:rPr>
@@ -3574,7 +2610,19 @@
           <w:szCs w:val="32"/>
           <w:lang w:eastAsia="ru-RU"/>
         </w:rPr>
-        <w:t xml:space="preserve"> Программные терминалы поддерживают различные способы оплаты, включая кредитные и дебетовые карты, мобильные кошельки, электронные деньги и криптовалюты. Это позволяет удовлетворить потребности разнообразных пользователей и обеспечить гибкость при выборе метода оплаты.</w:t>
+        <w:t xml:space="preserve"> Программные терминалы поддерживают различные способы оплаты, включая кредитные и дебетовые карты, мобильные кошельки, электронные деньги и криптовалюты. Это позволяет </w:t>
+      </w:r>
+      <w:r>
+        <w:rPr>
+          <w:rFonts w:ascii="Times New Roman" w:eastAsia="Times New Roman" w:hAnsi="Times New Roman" w:cs="Times New Roman"/>
+          <w:bCs/>
+          <w:color w:val="000000"/>
+          <w:sz w:val="32"/>
+          <w:szCs w:val="32"/>
+          <w:lang w:eastAsia="ru-RU"/>
+        </w:rPr>
+        <w:lastRenderedPageBreak/>
+        <w:t>удовлетворить потребности разнообразных пользователей и обеспечить гибкость при выборе метода оплаты.</w:t>
       </w:r>
     </w:p>
     <w:p>
@@ -3584,6 +2632,7 @@
           <w:numId w:val="21"/>
         </w:numPr>
         <w:spacing w:line="360" w:lineRule="auto"/>
+        <w:ind w:firstLine="709"/>
         <w:contextualSpacing/>
         <w:jc w:val="both"/>
         <w:rPr>
@@ -3626,6 +2675,7 @@
           <w:numId w:val="21"/>
         </w:numPr>
         <w:spacing w:line="360" w:lineRule="auto"/>
+        <w:ind w:firstLine="709"/>
         <w:contextualSpacing/>
         <w:jc w:val="both"/>
         <w:rPr>
@@ -3647,7 +2697,6 @@
           <w:szCs w:val="32"/>
           <w:lang w:eastAsia="ru-RU"/>
         </w:rPr>
-        <w:lastRenderedPageBreak/>
         <w:t>Безопасность и защита данных:</w:t>
       </w:r>
       <w:r>
@@ -3669,6 +2718,7 @@
           <w:numId w:val="21"/>
         </w:numPr>
         <w:spacing w:line="360" w:lineRule="auto"/>
+        <w:ind w:firstLine="709"/>
         <w:contextualSpacing/>
         <w:jc w:val="both"/>
         <w:rPr>
@@ -3739,6 +2789,7 @@
           <w:numId w:val="22"/>
         </w:numPr>
         <w:spacing w:line="360" w:lineRule="auto"/>
+        <w:ind w:firstLine="709"/>
         <w:contextualSpacing/>
         <w:jc w:val="both"/>
         <w:rPr>
@@ -3781,6 +2832,7 @@
           <w:numId w:val="22"/>
         </w:numPr>
         <w:spacing w:line="360" w:lineRule="auto"/>
+        <w:ind w:firstLine="709"/>
         <w:contextualSpacing/>
         <w:jc w:val="both"/>
         <w:rPr>
@@ -3802,6 +2854,7 @@
           <w:szCs w:val="32"/>
           <w:lang w:eastAsia="ru-RU"/>
         </w:rPr>
+        <w:lastRenderedPageBreak/>
         <w:t>Повышение эффективности и производительности:</w:t>
       </w:r>
       <w:r>
@@ -3823,6 +2876,7 @@
           <w:numId w:val="22"/>
         </w:numPr>
         <w:spacing w:line="360" w:lineRule="auto"/>
+        <w:ind w:firstLine="709"/>
         <w:contextualSpacing/>
         <w:jc w:val="both"/>
         <w:rPr>
@@ -3865,6 +2919,7 @@
           <w:numId w:val="22"/>
         </w:numPr>
         <w:spacing w:line="360" w:lineRule="auto"/>
+        <w:ind w:firstLine="709"/>
         <w:contextualSpacing/>
         <w:jc w:val="both"/>
         <w:rPr>
@@ -3886,7 +2941,6 @@
           <w:szCs w:val="32"/>
           <w:lang w:eastAsia="ru-RU"/>
         </w:rPr>
-        <w:lastRenderedPageBreak/>
         <w:t>Развитие инноваций:</w:t>
       </w:r>
       <w:r>
@@ -4017,6 +3071,7 @@
           <w:numId w:val="23"/>
         </w:numPr>
         <w:spacing w:line="360" w:lineRule="auto"/>
+        <w:ind w:firstLine="709"/>
         <w:contextualSpacing/>
         <w:jc w:val="both"/>
         <w:rPr>
@@ -4049,7 +3104,19 @@
           <w:szCs w:val="32"/>
           <w:lang w:eastAsia="ru-RU"/>
         </w:rPr>
-        <w:t xml:space="preserve"> Программа терминала должна обеспечивать возможность проведения платежей различными способами, включая кредитные и дебетовые карты, мобильные кошельки, электронные деньги и криптовалюты.</w:t>
+        <w:t xml:space="preserve"> Программа терминала должна обеспечивать возможность проведения платежей </w:t>
+      </w:r>
+      <w:r>
+        <w:rPr>
+          <w:rFonts w:ascii="Times New Roman" w:eastAsia="Times New Roman" w:hAnsi="Times New Roman" w:cs="Times New Roman"/>
+          <w:bCs/>
+          <w:color w:val="000000"/>
+          <w:sz w:val="32"/>
+          <w:szCs w:val="32"/>
+          <w:lang w:eastAsia="ru-RU"/>
+        </w:rPr>
+        <w:lastRenderedPageBreak/>
+        <w:t>различными способами, включая кредитные и дебетовые карты, мобильные кошельки, электронные деньги и криптовалюты.</w:t>
       </w:r>
     </w:p>
     <w:p>
@@ -4059,6 +3126,7 @@
           <w:numId w:val="23"/>
         </w:numPr>
         <w:spacing w:line="360" w:lineRule="auto"/>
+        <w:ind w:firstLine="709"/>
         <w:contextualSpacing/>
         <w:jc w:val="both"/>
         <w:rPr>
@@ -4101,6 +3169,7 @@
           <w:numId w:val="23"/>
         </w:numPr>
         <w:spacing w:line="360" w:lineRule="auto"/>
+        <w:ind w:firstLine="709"/>
         <w:contextualSpacing/>
         <w:jc w:val="both"/>
         <w:rPr>
@@ -4143,6 +3212,7 @@
           <w:numId w:val="23"/>
         </w:numPr>
         <w:spacing w:line="360" w:lineRule="auto"/>
+        <w:ind w:firstLine="709"/>
         <w:contextualSpacing/>
         <w:jc w:val="both"/>
         <w:rPr>
@@ -4164,7 +3234,6 @@
           <w:szCs w:val="32"/>
           <w:lang w:eastAsia="ru-RU"/>
         </w:rPr>
-        <w:lastRenderedPageBreak/>
         <w:t>Административные функции:</w:t>
       </w:r>
       <w:r>
@@ -4186,6 +3255,7 @@
           <w:numId w:val="23"/>
         </w:numPr>
         <w:spacing w:line="360" w:lineRule="auto"/>
+        <w:ind w:firstLine="709"/>
         <w:contextualSpacing/>
         <w:jc w:val="both"/>
         <w:rPr>
@@ -4256,6 +3326,7 @@
           <w:numId w:val="24"/>
         </w:numPr>
         <w:spacing w:line="360" w:lineRule="auto"/>
+        <w:ind w:firstLine="709"/>
         <w:contextualSpacing/>
         <w:jc w:val="both"/>
         <w:rPr>
@@ -4298,6 +3369,7 @@
           <w:numId w:val="24"/>
         </w:numPr>
         <w:spacing w:line="360" w:lineRule="auto"/>
+        <w:ind w:firstLine="709"/>
         <w:contextualSpacing/>
         <w:jc w:val="both"/>
         <w:rPr>
@@ -4340,6 +3412,7 @@
           <w:numId w:val="24"/>
         </w:numPr>
         <w:spacing w:line="360" w:lineRule="auto"/>
+        <w:ind w:firstLine="709"/>
         <w:contextualSpacing/>
         <w:jc w:val="both"/>
         <w:rPr>
@@ -4361,6 +3434,7 @@
           <w:szCs w:val="32"/>
           <w:lang w:eastAsia="ru-RU"/>
         </w:rPr>
+        <w:lastRenderedPageBreak/>
         <w:t>Производительность:</w:t>
       </w:r>
       <w:r>
@@ -4382,6 +3456,7 @@
           <w:numId w:val="24"/>
         </w:numPr>
         <w:spacing w:line="360" w:lineRule="auto"/>
+        <w:ind w:firstLine="709"/>
         <w:contextualSpacing/>
         <w:jc w:val="both"/>
         <w:rPr>
@@ -4424,6 +3499,7 @@
           <w:numId w:val="24"/>
         </w:numPr>
         <w:spacing w:line="360" w:lineRule="auto"/>
+        <w:ind w:firstLine="709"/>
         <w:contextualSpacing/>
         <w:jc w:val="both"/>
         <w:rPr>
@@ -4456,19 +3532,7 @@
           <w:szCs w:val="32"/>
           <w:lang w:eastAsia="ru-RU"/>
         </w:rPr>
-        <w:t xml:space="preserve"> Интерфейс программы должен быть интуитивно понятным и удобным для пользователей </w:t>
-      </w:r>
-      <w:r>
-        <w:rPr>
-          <w:rFonts w:ascii="Times New Roman" w:eastAsia="Times New Roman" w:hAnsi="Times New Roman" w:cs="Times New Roman"/>
-          <w:bCs/>
-          <w:color w:val="000000"/>
-          <w:sz w:val="32"/>
-          <w:szCs w:val="32"/>
-          <w:lang w:eastAsia="ru-RU"/>
-        </w:rPr>
-        <w:lastRenderedPageBreak/>
-        <w:t>разного уровня опыта, обеспечивая легкость в освоении и выполнении операций.</w:t>
+        <w:t xml:space="preserve"> Интерфейс программы должен быть интуитивно понятным и удобным для пользователей разного уровня опыта, обеспечивая легкость в освоении и выполнении операций.</w:t>
       </w:r>
     </w:p>
     <w:p>
@@ -4605,6 +3669,7 @@
           <w:szCs w:val="32"/>
           <w:lang w:eastAsia="ru-RU"/>
         </w:rPr>
+        <w:lastRenderedPageBreak/>
         <w:t>2. Многоуровневая архитектура:</w:t>
       </w:r>
     </w:p>
@@ -4687,7 +3752,156 @@
           <w:szCs w:val="32"/>
           <w:lang w:eastAsia="ru-RU"/>
         </w:rPr>
-        <w:t xml:space="preserve">Клиент-серверная архитектура предполагает разделение системы на клиентскую часть, обеспечивающую интерфейс </w:t>
+        <w:t>Клиент-серверная архитектура предполагает разделение системы на клиентскую часть, обеспечивающую интерфейс пользователя, и серверную часть, выполняющую бизнес-логику и взаимодействие с внешними системами. Это позволяет распределить нагрузку между клиентами и серверами, обеспечить безопасность и целостность данных, а также упростить поддержку и масштабирование системы.</w:t>
+      </w:r>
+    </w:p>
+    <w:p>
+      <w:pPr>
+        <w:spacing w:line="360" w:lineRule="auto"/>
+        <w:ind w:firstLine="709"/>
+        <w:contextualSpacing/>
+        <w:jc w:val="both"/>
+        <w:rPr>
+          <w:rFonts w:ascii="Times New Roman" w:eastAsia="Times New Roman" w:hAnsi="Times New Roman" w:cs="Times New Roman"/>
+          <w:bCs/>
+          <w:color w:val="000000"/>
+          <w:sz w:val="32"/>
+          <w:szCs w:val="32"/>
+          <w:lang w:eastAsia="ru-RU"/>
+        </w:rPr>
+      </w:pPr>
+      <w:r>
+        <w:rPr>
+          <w:rFonts w:ascii="Times New Roman" w:eastAsia="Times New Roman" w:hAnsi="Times New Roman" w:cs="Times New Roman"/>
+          <w:b/>
+          <w:bCs/>
+          <w:color w:val="000000"/>
+          <w:sz w:val="32"/>
+          <w:szCs w:val="32"/>
+          <w:lang w:eastAsia="ru-RU"/>
+        </w:rPr>
+        <w:t xml:space="preserve">4. </w:t>
+      </w:r>
+      <w:proofErr w:type="spellStart"/>
+      <w:r>
+        <w:rPr>
+          <w:rFonts w:ascii="Times New Roman" w:eastAsia="Times New Roman" w:hAnsi="Times New Roman" w:cs="Times New Roman"/>
+          <w:b/>
+          <w:bCs/>
+          <w:color w:val="000000"/>
+          <w:sz w:val="32"/>
+          <w:szCs w:val="32"/>
+          <w:lang w:eastAsia="ru-RU"/>
+        </w:rPr>
+        <w:t>Микросервисная</w:t>
+      </w:r>
+      <w:proofErr w:type="spellEnd"/>
+      <w:r>
+        <w:rPr>
+          <w:rFonts w:ascii="Times New Roman" w:eastAsia="Times New Roman" w:hAnsi="Times New Roman" w:cs="Times New Roman"/>
+          <w:b/>
+          <w:bCs/>
+          <w:color w:val="000000"/>
+          <w:sz w:val="32"/>
+          <w:szCs w:val="32"/>
+          <w:lang w:eastAsia="ru-RU"/>
+        </w:rPr>
+        <w:t xml:space="preserve"> архитектура:</w:t>
+      </w:r>
+    </w:p>
+    <w:p>
+      <w:pPr>
+        <w:spacing w:line="360" w:lineRule="auto"/>
+        <w:ind w:firstLine="709"/>
+        <w:contextualSpacing/>
+        <w:jc w:val="both"/>
+        <w:rPr>
+          <w:rFonts w:ascii="Times New Roman" w:eastAsia="Times New Roman" w:hAnsi="Times New Roman" w:cs="Times New Roman"/>
+          <w:bCs/>
+          <w:color w:val="000000"/>
+          <w:sz w:val="32"/>
+          <w:szCs w:val="32"/>
+          <w:lang w:eastAsia="ru-RU"/>
+        </w:rPr>
+      </w:pPr>
+      <w:proofErr w:type="spellStart"/>
+      <w:r>
+        <w:rPr>
+          <w:rFonts w:ascii="Times New Roman" w:eastAsia="Times New Roman" w:hAnsi="Times New Roman" w:cs="Times New Roman"/>
+          <w:bCs/>
+          <w:color w:val="000000"/>
+          <w:sz w:val="32"/>
+          <w:szCs w:val="32"/>
+          <w:lang w:eastAsia="ru-RU"/>
+        </w:rPr>
+        <w:t>Микросервисная</w:t>
+      </w:r>
+      <w:proofErr w:type="spellEnd"/>
+      <w:r>
+        <w:rPr>
+          <w:rFonts w:ascii="Times New Roman" w:eastAsia="Times New Roman" w:hAnsi="Times New Roman" w:cs="Times New Roman"/>
+          <w:bCs/>
+          <w:color w:val="000000"/>
+          <w:sz w:val="32"/>
+          <w:szCs w:val="32"/>
+          <w:lang w:eastAsia="ru-RU"/>
+        </w:rPr>
+        <w:t xml:space="preserve"> архитектура предполагает разделение функционала на небольшие, независимые сервисы, каждый из которых отвечает за определенный аспект системы. Это позволяет разрабатывать, тестировать, развертывать и масштабировать каждый сервис отдельно, обеспечивая гибкость и быстроту внесения изменений.</w:t>
+      </w:r>
+    </w:p>
+    <w:p>
+      <w:pPr>
+        <w:spacing w:line="360" w:lineRule="auto"/>
+        <w:ind w:firstLine="709"/>
+        <w:contextualSpacing/>
+        <w:jc w:val="both"/>
+        <w:rPr>
+          <w:rFonts w:ascii="Times New Roman" w:eastAsia="Times New Roman" w:hAnsi="Times New Roman" w:cs="Times New Roman"/>
+          <w:bCs/>
+          <w:color w:val="000000"/>
+          <w:sz w:val="32"/>
+          <w:szCs w:val="32"/>
+          <w:lang w:eastAsia="ru-RU"/>
+        </w:rPr>
+      </w:pPr>
+      <w:r>
+        <w:rPr>
+          <w:rFonts w:ascii="Times New Roman" w:eastAsia="Times New Roman" w:hAnsi="Times New Roman" w:cs="Times New Roman"/>
+          <w:b/>
+          <w:bCs/>
+          <w:color w:val="000000"/>
+          <w:sz w:val="32"/>
+          <w:szCs w:val="32"/>
+          <w:lang w:eastAsia="ru-RU"/>
+        </w:rPr>
+        <w:t>5. Событийно-ориентированная архитектура:</w:t>
+      </w:r>
+    </w:p>
+    <w:p>
+      <w:pPr>
+        <w:spacing w:line="360" w:lineRule="auto"/>
+        <w:ind w:firstLine="709"/>
+        <w:contextualSpacing/>
+        <w:jc w:val="both"/>
+        <w:rPr>
+          <w:rFonts w:ascii="Times New Roman" w:eastAsia="Times New Roman" w:hAnsi="Times New Roman" w:cs="Times New Roman"/>
+          <w:bCs/>
+          <w:color w:val="000000"/>
+          <w:sz w:val="32"/>
+          <w:szCs w:val="32"/>
+          <w:lang w:eastAsia="ru-RU"/>
+        </w:rPr>
+      </w:pPr>
+      <w:r>
+        <w:rPr>
+          <w:rFonts w:ascii="Times New Roman" w:eastAsia="Times New Roman" w:hAnsi="Times New Roman" w:cs="Times New Roman"/>
+          <w:bCs/>
+          <w:color w:val="000000"/>
+          <w:sz w:val="32"/>
+          <w:szCs w:val="32"/>
+          <w:lang w:eastAsia="ru-RU"/>
+        </w:rPr>
+        <w:t xml:space="preserve">В такой архитектуре система строится вокруг обмена сообщениями между различными компонентами, реагирующими на события. Это позволяет создавать гибкие и отзывчивые системы, </w:t>
       </w:r>
       <w:r>
         <w:rPr>
@@ -4699,156 +3913,7 @@
           <w:lang w:eastAsia="ru-RU"/>
         </w:rPr>
         <w:lastRenderedPageBreak/>
-        <w:t>пользователя, и серверную часть, выполняющую бизнес-логику и взаимодействие с внешними системами. Это позволяет распределить нагрузку между клиентами и серверами, обеспечить безопасность и целостность данных, а также упростить поддержку и масштабирование системы.</w:t>
-      </w:r>
-    </w:p>
-    <w:p>
-      <w:pPr>
-        <w:spacing w:line="360" w:lineRule="auto"/>
-        <w:ind w:firstLine="709"/>
-        <w:contextualSpacing/>
-        <w:jc w:val="both"/>
-        <w:rPr>
-          <w:rFonts w:ascii="Times New Roman" w:eastAsia="Times New Roman" w:hAnsi="Times New Roman" w:cs="Times New Roman"/>
-          <w:bCs/>
-          <w:color w:val="000000"/>
-          <w:sz w:val="32"/>
-          <w:szCs w:val="32"/>
-          <w:lang w:eastAsia="ru-RU"/>
-        </w:rPr>
-      </w:pPr>
-      <w:r>
-        <w:rPr>
-          <w:rFonts w:ascii="Times New Roman" w:eastAsia="Times New Roman" w:hAnsi="Times New Roman" w:cs="Times New Roman"/>
-          <w:b/>
-          <w:bCs/>
-          <w:color w:val="000000"/>
-          <w:sz w:val="32"/>
-          <w:szCs w:val="32"/>
-          <w:lang w:eastAsia="ru-RU"/>
-        </w:rPr>
-        <w:t xml:space="preserve">4. </w:t>
-      </w:r>
-      <w:proofErr w:type="spellStart"/>
-      <w:r>
-        <w:rPr>
-          <w:rFonts w:ascii="Times New Roman" w:eastAsia="Times New Roman" w:hAnsi="Times New Roman" w:cs="Times New Roman"/>
-          <w:b/>
-          <w:bCs/>
-          <w:color w:val="000000"/>
-          <w:sz w:val="32"/>
-          <w:szCs w:val="32"/>
-          <w:lang w:eastAsia="ru-RU"/>
-        </w:rPr>
-        <w:t>Микросервисная</w:t>
-      </w:r>
-      <w:proofErr w:type="spellEnd"/>
-      <w:r>
-        <w:rPr>
-          <w:rFonts w:ascii="Times New Roman" w:eastAsia="Times New Roman" w:hAnsi="Times New Roman" w:cs="Times New Roman"/>
-          <w:b/>
-          <w:bCs/>
-          <w:color w:val="000000"/>
-          <w:sz w:val="32"/>
-          <w:szCs w:val="32"/>
-          <w:lang w:eastAsia="ru-RU"/>
-        </w:rPr>
-        <w:t xml:space="preserve"> архитектура:</w:t>
-      </w:r>
-    </w:p>
-    <w:p>
-      <w:pPr>
-        <w:spacing w:line="360" w:lineRule="auto"/>
-        <w:ind w:firstLine="709"/>
-        <w:contextualSpacing/>
-        <w:jc w:val="both"/>
-        <w:rPr>
-          <w:rFonts w:ascii="Times New Roman" w:eastAsia="Times New Roman" w:hAnsi="Times New Roman" w:cs="Times New Roman"/>
-          <w:bCs/>
-          <w:color w:val="000000"/>
-          <w:sz w:val="32"/>
-          <w:szCs w:val="32"/>
-          <w:lang w:eastAsia="ru-RU"/>
-        </w:rPr>
-      </w:pPr>
-      <w:proofErr w:type="spellStart"/>
-      <w:r>
-        <w:rPr>
-          <w:rFonts w:ascii="Times New Roman" w:eastAsia="Times New Roman" w:hAnsi="Times New Roman" w:cs="Times New Roman"/>
-          <w:bCs/>
-          <w:color w:val="000000"/>
-          <w:sz w:val="32"/>
-          <w:szCs w:val="32"/>
-          <w:lang w:eastAsia="ru-RU"/>
-        </w:rPr>
-        <w:t>Микросервисная</w:t>
-      </w:r>
-      <w:proofErr w:type="spellEnd"/>
-      <w:r>
-        <w:rPr>
-          <w:rFonts w:ascii="Times New Roman" w:eastAsia="Times New Roman" w:hAnsi="Times New Roman" w:cs="Times New Roman"/>
-          <w:bCs/>
-          <w:color w:val="000000"/>
-          <w:sz w:val="32"/>
-          <w:szCs w:val="32"/>
-          <w:lang w:eastAsia="ru-RU"/>
-        </w:rPr>
-        <w:t xml:space="preserve"> архитектура предполагает разделение функционала на небольшие, независимые сервисы, каждый из которых отвечает за определенный аспект системы. Это позволяет разрабатывать, тестировать, развертывать и масштабировать каждый сервис отдельно, обеспечивая гибкость и быстроту внесения изменений.</w:t>
-      </w:r>
-    </w:p>
-    <w:p>
-      <w:pPr>
-        <w:spacing w:line="360" w:lineRule="auto"/>
-        <w:ind w:firstLine="709"/>
-        <w:contextualSpacing/>
-        <w:jc w:val="both"/>
-        <w:rPr>
-          <w:rFonts w:ascii="Times New Roman" w:eastAsia="Times New Roman" w:hAnsi="Times New Roman" w:cs="Times New Roman"/>
-          <w:bCs/>
-          <w:color w:val="000000"/>
-          <w:sz w:val="32"/>
-          <w:szCs w:val="32"/>
-          <w:lang w:eastAsia="ru-RU"/>
-        </w:rPr>
-      </w:pPr>
-      <w:r>
-        <w:rPr>
-          <w:rFonts w:ascii="Times New Roman" w:eastAsia="Times New Roman" w:hAnsi="Times New Roman" w:cs="Times New Roman"/>
-          <w:b/>
-          <w:bCs/>
-          <w:color w:val="000000"/>
-          <w:sz w:val="32"/>
-          <w:szCs w:val="32"/>
-          <w:lang w:eastAsia="ru-RU"/>
-        </w:rPr>
-        <w:t>5. Событийно-ориентированная архитектура:</w:t>
-      </w:r>
-    </w:p>
-    <w:p>
-      <w:pPr>
-        <w:spacing w:line="360" w:lineRule="auto"/>
-        <w:ind w:firstLine="709"/>
-        <w:contextualSpacing/>
-        <w:jc w:val="both"/>
-        <w:rPr>
-          <w:rFonts w:ascii="Times New Roman" w:eastAsia="Times New Roman" w:hAnsi="Times New Roman" w:cs="Times New Roman"/>
-          <w:bCs/>
-          <w:color w:val="000000"/>
-          <w:sz w:val="32"/>
-          <w:szCs w:val="32"/>
-          <w:lang w:eastAsia="ru-RU"/>
-        </w:rPr>
-      </w:pPr>
-      <w:r>
-        <w:rPr>
-          <w:rFonts w:ascii="Times New Roman" w:eastAsia="Times New Roman" w:hAnsi="Times New Roman" w:cs="Times New Roman"/>
-          <w:bCs/>
-          <w:color w:val="000000"/>
-          <w:sz w:val="32"/>
-          <w:szCs w:val="32"/>
-          <w:lang w:eastAsia="ru-RU"/>
-        </w:rPr>
-        <w:t>В такой архитектуре система строится вокруг обмена сообщениями между различными компонентами, реагирующими на события. Это позволяет создавать гибкие и отзывчивые системы, которые могут адаптироваться к изменяющимся условиям и требованиям.</w:t>
+        <w:t>которые могут адаптироваться к изменяющимся условиям и требованиям.</w:t>
       </w:r>
     </w:p>
     <w:p>
@@ -4929,7 +3994,6 @@
           <w:szCs w:val="32"/>
           <w:lang w:eastAsia="ru-RU"/>
         </w:rPr>
-        <w:lastRenderedPageBreak/>
         <w:t>При разработке структуры программы терминала для платежей с учетом модульного подхода, важно разделить функциональность на независимые модули, каждый из которых отвечает за определенные задачи. Давай опишем возможную структуру программы с использованием модульного подхода:</w:t>
       </w:r>
     </w:p>
@@ -4940,6 +4004,7 @@
           <w:numId w:val="25"/>
         </w:numPr>
         <w:spacing w:line="360" w:lineRule="auto"/>
+        <w:ind w:firstLine="709"/>
         <w:contextualSpacing/>
         <w:jc w:val="both"/>
         <w:rPr>
@@ -4971,6 +4036,7 @@
           <w:numId w:val="25"/>
         </w:numPr>
         <w:spacing w:line="360" w:lineRule="auto"/>
+        <w:ind w:firstLine="709"/>
         <w:contextualSpacing/>
         <w:jc w:val="both"/>
         <w:rPr>
@@ -5001,6 +4067,7 @@
           <w:numId w:val="25"/>
         </w:numPr>
         <w:spacing w:line="360" w:lineRule="auto"/>
+        <w:ind w:firstLine="709"/>
         <w:contextualSpacing/>
         <w:jc w:val="both"/>
         <w:rPr>
@@ -5031,6 +4098,7 @@
           <w:numId w:val="25"/>
         </w:numPr>
         <w:spacing w:line="360" w:lineRule="auto"/>
+        <w:ind w:firstLine="709"/>
         <w:contextualSpacing/>
         <w:jc w:val="both"/>
         <w:rPr>
@@ -5062,27 +4130,40 @@
           <w:numId w:val="25"/>
         </w:numPr>
         <w:spacing w:line="360" w:lineRule="auto"/>
-        <w:contextualSpacing/>
-        <w:jc w:val="both"/>
-        <w:rPr>
-          <w:rFonts w:ascii="Times New Roman" w:eastAsia="Times New Roman" w:hAnsi="Times New Roman" w:cs="Times New Roman"/>
-          <w:bCs/>
-          <w:color w:val="000000"/>
-          <w:sz w:val="32"/>
-          <w:szCs w:val="32"/>
-          <w:lang w:eastAsia="ru-RU"/>
-        </w:rPr>
-      </w:pPr>
-      <w:r>
-        <w:rPr>
-          <w:rFonts w:ascii="Times New Roman" w:eastAsia="Times New Roman" w:hAnsi="Times New Roman" w:cs="Times New Roman"/>
-          <w:bCs/>
-          <w:color w:val="000000"/>
-          <w:sz w:val="32"/>
-          <w:szCs w:val="32"/>
-          <w:lang w:eastAsia="ru-RU"/>
-        </w:rPr>
-        <w:t>Обеспечивает возможности администрирования и настройки программы, включая управление пользователями, настройку тарифов и комиссий, генерацию отчетов и т.д.</w:t>
+        <w:ind w:firstLine="709"/>
+        <w:contextualSpacing/>
+        <w:jc w:val="both"/>
+        <w:rPr>
+          <w:rFonts w:ascii="Times New Roman" w:eastAsia="Times New Roman" w:hAnsi="Times New Roman" w:cs="Times New Roman"/>
+          <w:bCs/>
+          <w:color w:val="000000"/>
+          <w:sz w:val="32"/>
+          <w:szCs w:val="32"/>
+          <w:lang w:eastAsia="ru-RU"/>
+        </w:rPr>
+      </w:pPr>
+      <w:r>
+        <w:rPr>
+          <w:rFonts w:ascii="Times New Roman" w:eastAsia="Times New Roman" w:hAnsi="Times New Roman" w:cs="Times New Roman"/>
+          <w:bCs/>
+          <w:color w:val="000000"/>
+          <w:sz w:val="32"/>
+          <w:szCs w:val="32"/>
+          <w:lang w:eastAsia="ru-RU"/>
+        </w:rPr>
+        <w:t xml:space="preserve">Обеспечивает возможности администрирования и настройки программы, включая </w:t>
+      </w:r>
+      <w:r>
+        <w:rPr>
+          <w:rFonts w:ascii="Times New Roman" w:eastAsia="Times New Roman" w:hAnsi="Times New Roman" w:cs="Times New Roman"/>
+          <w:bCs/>
+          <w:color w:val="000000"/>
+          <w:sz w:val="32"/>
+          <w:szCs w:val="32"/>
+          <w:lang w:eastAsia="ru-RU"/>
+        </w:rPr>
+        <w:lastRenderedPageBreak/>
+        <w:t>управление пользователями, настройку тарифов и комиссий, генерацию отчетов и т.д.</w:t>
       </w:r>
     </w:p>
     <w:p>
@@ -5092,6 +4173,7 @@
           <w:numId w:val="25"/>
         </w:numPr>
         <w:spacing w:line="360" w:lineRule="auto"/>
+        <w:ind w:firstLine="709"/>
         <w:contextualSpacing/>
         <w:jc w:val="both"/>
         <w:rPr>
@@ -5122,6 +4204,7 @@
           <w:numId w:val="25"/>
         </w:numPr>
         <w:spacing w:line="360" w:lineRule="auto"/>
+        <w:ind w:firstLine="709"/>
         <w:contextualSpacing/>
         <w:jc w:val="both"/>
         <w:rPr>
@@ -5153,6 +4236,7 @@
           <w:numId w:val="25"/>
         </w:numPr>
         <w:spacing w:line="360" w:lineRule="auto"/>
+        <w:ind w:firstLine="709"/>
         <w:contextualSpacing/>
         <w:jc w:val="both"/>
         <w:rPr>
@@ -5183,27 +4267,27 @@
           <w:numId w:val="25"/>
         </w:numPr>
         <w:spacing w:line="360" w:lineRule="auto"/>
-        <w:contextualSpacing/>
-        <w:jc w:val="both"/>
-        <w:rPr>
-          <w:rFonts w:ascii="Times New Roman" w:eastAsia="Times New Roman" w:hAnsi="Times New Roman" w:cs="Times New Roman"/>
-          <w:bCs/>
-          <w:color w:val="000000"/>
-          <w:sz w:val="32"/>
-          <w:szCs w:val="32"/>
-          <w:lang w:eastAsia="ru-RU"/>
-        </w:rPr>
-      </w:pPr>
-      <w:r>
-        <w:rPr>
-          <w:rFonts w:ascii="Times New Roman" w:eastAsia="Times New Roman" w:hAnsi="Times New Roman" w:cs="Times New Roman"/>
-          <w:bCs/>
-          <w:color w:val="000000"/>
-          <w:sz w:val="32"/>
-          <w:szCs w:val="32"/>
-          <w:lang w:eastAsia="ru-RU"/>
-        </w:rPr>
-        <w:lastRenderedPageBreak/>
+        <w:ind w:firstLine="709"/>
+        <w:contextualSpacing/>
+        <w:jc w:val="both"/>
+        <w:rPr>
+          <w:rFonts w:ascii="Times New Roman" w:eastAsia="Times New Roman" w:hAnsi="Times New Roman" w:cs="Times New Roman"/>
+          <w:bCs/>
+          <w:color w:val="000000"/>
+          <w:sz w:val="32"/>
+          <w:szCs w:val="32"/>
+          <w:lang w:eastAsia="ru-RU"/>
+        </w:rPr>
+      </w:pPr>
+      <w:r>
+        <w:rPr>
+          <w:rFonts w:ascii="Times New Roman" w:eastAsia="Times New Roman" w:hAnsi="Times New Roman" w:cs="Times New Roman"/>
+          <w:bCs/>
+          <w:color w:val="000000"/>
+          <w:sz w:val="32"/>
+          <w:szCs w:val="32"/>
+          <w:lang w:eastAsia="ru-RU"/>
+        </w:rPr>
         <w:t>Включает подмодули для аутентификации пользователей, шифрования данных, обнаружения и предотвращения мошенничества.</w:t>
       </w:r>
     </w:p>
@@ -5214,6 +4298,7 @@
           <w:numId w:val="25"/>
         </w:numPr>
         <w:spacing w:line="360" w:lineRule="auto"/>
+        <w:ind w:firstLine="709"/>
         <w:contextualSpacing/>
         <w:jc w:val="both"/>
         <w:rPr>
@@ -5245,6 +4330,7 @@
           <w:numId w:val="25"/>
         </w:numPr>
         <w:spacing w:line="360" w:lineRule="auto"/>
+        <w:ind w:firstLine="709"/>
         <w:contextualSpacing/>
         <w:jc w:val="both"/>
         <w:rPr>
@@ -5275,6 +4361,7 @@
           <w:numId w:val="25"/>
         </w:numPr>
         <w:spacing w:line="360" w:lineRule="auto"/>
+        <w:ind w:firstLine="709"/>
         <w:contextualSpacing/>
         <w:jc w:val="both"/>
         <w:rPr>
@@ -5305,6 +4392,7 @@
           <w:numId w:val="25"/>
         </w:numPr>
         <w:spacing w:line="360" w:lineRule="auto"/>
+        <w:ind w:firstLine="709"/>
         <w:contextualSpacing/>
         <w:jc w:val="both"/>
         <w:rPr>
@@ -5336,6 +4424,7 @@
           <w:numId w:val="25"/>
         </w:numPr>
         <w:spacing w:line="360" w:lineRule="auto"/>
+        <w:ind w:firstLine="709"/>
         <w:contextualSpacing/>
         <w:jc w:val="both"/>
         <w:rPr>
@@ -5366,6 +4455,7 @@
           <w:numId w:val="25"/>
         </w:numPr>
         <w:spacing w:line="360" w:lineRule="auto"/>
+        <w:ind w:firstLine="709"/>
         <w:contextualSpacing/>
         <w:jc w:val="both"/>
         <w:rPr>
@@ -5413,6 +4503,7 @@
           <w:szCs w:val="32"/>
           <w:lang w:eastAsia="ru-RU"/>
         </w:rPr>
+        <w:lastRenderedPageBreak/>
         <w:t>Каждый модуль должен быть разработан с учетом принципов модульности, что позволит легко масштабировать, обновлять и поддерживать систему. Кроме того, важно определить интерфейсы между модулями для обеспечения их взаимодействия и связанности.</w:t>
       </w:r>
     </w:p>
@@ -5515,7 +4606,7 @@
 </file>
 
 <file path=word/numbering.xml><?xml version="1.0" encoding="utf-8"?>
-<w:numbering xmlns:wpc="http://schemas.microsoft.com/office/word/2010/wordprocessingCanvas" xmlns:cx="http://schemas.microsoft.com/office/drawing/2014/chartex" xmlns:cx1="http://schemas.microsoft.com/office/drawing/2015/9/8/chartex" xmlns:cx2="http://schemas.microsoft.com/office/drawing/2015/10/21/chartex" xmlns:cx3="http://schemas.microsoft.com/office/drawing/2016/5/9/chartex" xmlns:cx4="http://schemas.microsoft.com/office/drawing/2016/5/10/chartex" xmlns:cx5="http://schemas.microsoft.com/office/drawing/2016/5/11/chartex" xmlns:cx6="http://schemas.microsoft.com/office/drawing/2016/5/12/chartex" xmlns:cx7="http://schemas.microsoft.com/office/drawing/2016/5/13/chartex" xmlns:cx8="http://schemas.microsoft.com/office/drawing/2016/5/14/chartex" xmlns:mc="http://schemas.openxmlformats.org/markup-compatibility/2006" xmlns:aink="http://schemas.microsoft.com/office/drawing/2016/ink" xmlns:am3d="http://schemas.microsoft.com/office/drawing/2017/model3d" xmlns:o="urn:schemas-microsoft-com:office:office" xmlns:oel="http://schemas.microsoft.com/office/2019/extlst" xmlns:r="http://schemas.openxmlformats.org/officeDocument/2006/relationships" xmlns:m="http://schemas.openxmlformats.org/officeDocument/2006/math" xmlns:v="urn:schemas-microsoft-com:vml" xmlns:wp14="http://schemas.microsoft.com/office/word/2010/wordprocessingDrawing" xmlns:wp="http://schemas.openxmlformats.org/drawingml/2006/wordprocessingDrawing" xmlns:w10="urn:schemas-microsoft-com:office:word" xmlns:w="http://schemas.openxmlformats.org/wordprocessingml/2006/main" xmlns:w14="http://schemas.microsoft.com/office/word/2010/wordml" xmlns:w15="http://schemas.microsoft.com/office/word/2012/wordml" xmlns:w16cex="http://schemas.microsoft.com/office/word/2018/wordml/cex" xmlns:w16cid="http://schemas.microsoft.com/office/word/2016/wordml/cid" xmlns:w16="http://schemas.microsoft.com/office/word/2018/wordml" xmlns:w16sdtdh="http://schemas.microsoft.com/office/word/2020/wordml/sdtdatahash" xmlns:w16se="http://schemas.microsoft.com/office/word/2015/wordml/symex" xmlns:wpg="http://schemas.microsoft.com/office/word/2010/wordprocessingGroup" xmlns:wpi="http://schemas.microsoft.com/office/word/2010/wordprocessingInk" xmlns:wne="http://schemas.microsoft.com/office/word/2006/wordml" xmlns:wps="http://schemas.microsoft.com/office/word/2010/wordprocessingShape" mc:Ignorable="w14 w15 w16se w16cid w16 w16cex w16sdtdh wp14">
+<w:numbering xmlns:wpc="http://schemas.microsoft.com/office/word/2010/wordprocessingCanvas" xmlns:cx="http://schemas.microsoft.com/office/drawing/2014/chartex" xmlns:mc="http://schemas.openxmlformats.org/markup-compatibility/2006" xmlns:o="urn:schemas-microsoft-com:office:office" xmlns:r="http://schemas.openxmlformats.org/officeDocument/2006/relationships" xmlns:m="http://schemas.openxmlformats.org/officeDocument/2006/math" xmlns:v="urn:schemas-microsoft-com:vml" xmlns:wp14="http://schemas.microsoft.com/office/word/2010/wordprocessingDrawing" xmlns:wp="http://schemas.openxmlformats.org/drawingml/2006/wordprocessingDrawing" xmlns:w10="urn:schemas-microsoft-com:office:word" xmlns:w="http://schemas.openxmlformats.org/wordprocessingml/2006/main" xmlns:w14="http://schemas.microsoft.com/office/word/2010/wordml" xmlns:w15="http://schemas.microsoft.com/office/word/2012/wordml" xmlns:w16se="http://schemas.microsoft.com/office/word/2015/wordml/symex" xmlns:wpg="http://schemas.microsoft.com/office/word/2010/wordprocessingGroup" xmlns:wpi="http://schemas.microsoft.com/office/word/2010/wordprocessingInk" xmlns:wne="http://schemas.microsoft.com/office/word/2006/wordml" xmlns:wps="http://schemas.microsoft.com/office/word/2010/wordprocessingShape" mc:Ignorable="w14 w15 w16se wp14">
   <w:abstractNum w:abstractNumId="0" w15:restartNumberingAfterBreak="0">
     <w:nsid w:val="152969A3"/>
     <w:multiLevelType w:val="hybridMultilevel"/>
@@ -8353,86 +7444,86 @@
       </w:rPr>
     </w:lvl>
   </w:abstractNum>
-  <w:num w:numId="1" w16cid:durableId="1806041201">
+  <w:num w:numId="1">
     <w:abstractNumId w:val="18"/>
   </w:num>
-  <w:num w:numId="2" w16cid:durableId="1349016454">
+  <w:num w:numId="2">
     <w:abstractNumId w:val="6"/>
   </w:num>
-  <w:num w:numId="3" w16cid:durableId="1669668542">
+  <w:num w:numId="3">
     <w:abstractNumId w:val="14"/>
   </w:num>
-  <w:num w:numId="4" w16cid:durableId="1821724859">
+  <w:num w:numId="4">
     <w:abstractNumId w:val="9"/>
   </w:num>
-  <w:num w:numId="5" w16cid:durableId="562378029">
+  <w:num w:numId="5">
     <w:abstractNumId w:val="22"/>
   </w:num>
-  <w:num w:numId="6" w16cid:durableId="1632516497">
+  <w:num w:numId="6">
     <w:abstractNumId w:val="5"/>
   </w:num>
-  <w:num w:numId="7" w16cid:durableId="902565119">
+  <w:num w:numId="7">
     <w:abstractNumId w:val="20"/>
   </w:num>
-  <w:num w:numId="8" w16cid:durableId="2014380716">
+  <w:num w:numId="8">
     <w:abstractNumId w:val="4"/>
   </w:num>
-  <w:num w:numId="9" w16cid:durableId="1752006200">
+  <w:num w:numId="9">
     <w:abstractNumId w:val="8"/>
   </w:num>
-  <w:num w:numId="10" w16cid:durableId="532349034">
+  <w:num w:numId="10">
     <w:abstractNumId w:val="13"/>
   </w:num>
-  <w:num w:numId="11" w16cid:durableId="665398728">
+  <w:num w:numId="11">
     <w:abstractNumId w:val="16"/>
   </w:num>
-  <w:num w:numId="12" w16cid:durableId="1712416578">
+  <w:num w:numId="12">
     <w:abstractNumId w:val="24"/>
   </w:num>
-  <w:num w:numId="13" w16cid:durableId="537206135">
+  <w:num w:numId="13">
     <w:abstractNumId w:val="15"/>
   </w:num>
-  <w:num w:numId="14" w16cid:durableId="643122504">
+  <w:num w:numId="14">
     <w:abstractNumId w:val="3"/>
   </w:num>
-  <w:num w:numId="15" w16cid:durableId="2124030249">
+  <w:num w:numId="15">
     <w:abstractNumId w:val="17"/>
   </w:num>
-  <w:num w:numId="16" w16cid:durableId="2065833069">
+  <w:num w:numId="16">
     <w:abstractNumId w:val="0"/>
   </w:num>
-  <w:num w:numId="17" w16cid:durableId="872040958">
+  <w:num w:numId="17">
     <w:abstractNumId w:val="7"/>
   </w:num>
-  <w:num w:numId="18" w16cid:durableId="1307780176">
+  <w:num w:numId="18">
     <w:abstractNumId w:val="10"/>
   </w:num>
-  <w:num w:numId="19" w16cid:durableId="272516541">
+  <w:num w:numId="19">
     <w:abstractNumId w:val="11"/>
   </w:num>
-  <w:num w:numId="20" w16cid:durableId="646084974">
+  <w:num w:numId="20">
     <w:abstractNumId w:val="1"/>
   </w:num>
-  <w:num w:numId="21" w16cid:durableId="594824128">
+  <w:num w:numId="21">
     <w:abstractNumId w:val="21"/>
   </w:num>
-  <w:num w:numId="22" w16cid:durableId="274870661">
+  <w:num w:numId="22">
     <w:abstractNumId w:val="12"/>
   </w:num>
-  <w:num w:numId="23" w16cid:durableId="833380872">
+  <w:num w:numId="23">
     <w:abstractNumId w:val="23"/>
   </w:num>
-  <w:num w:numId="24" w16cid:durableId="129178223">
+  <w:num w:numId="24">
     <w:abstractNumId w:val="2"/>
   </w:num>
-  <w:num w:numId="25" w16cid:durableId="1935354574">
+  <w:num w:numId="25">
     <w:abstractNumId w:val="19"/>
   </w:num>
 </w:numbering>
 </file>
 
 <file path=word/styles.xml><?xml version="1.0" encoding="utf-8"?>
-<w:styles xmlns:mc="http://schemas.openxmlformats.org/markup-compatibility/2006" xmlns:r="http://schemas.openxmlformats.org/officeDocument/2006/relationships" xmlns:w="http://schemas.openxmlformats.org/wordprocessingml/2006/main" xmlns:w14="http://schemas.microsoft.com/office/word/2010/wordml" xmlns:w15="http://schemas.microsoft.com/office/word/2012/wordml" xmlns:w16cex="http://schemas.microsoft.com/office/word/2018/wordml/cex" xmlns:w16cid="http://schemas.microsoft.com/office/word/2016/wordml/cid" xmlns:w16="http://schemas.microsoft.com/office/word/2018/wordml" xmlns:w16sdtdh="http://schemas.microsoft.com/office/word/2020/wordml/sdtdatahash" xmlns:w16se="http://schemas.microsoft.com/office/word/2015/wordml/symex" mc:Ignorable="w14 w15 w16se w16cid w16 w16cex w16sdtdh">
+<w:styles xmlns:mc="http://schemas.openxmlformats.org/markup-compatibility/2006" xmlns:r="http://schemas.openxmlformats.org/officeDocument/2006/relationships" xmlns:w="http://schemas.openxmlformats.org/wordprocessingml/2006/main" xmlns:w14="http://schemas.microsoft.com/office/word/2010/wordml" xmlns:w15="http://schemas.microsoft.com/office/word/2012/wordml" xmlns:w16se="http://schemas.microsoft.com/office/word/2015/wordml/symex" mc:Ignorable="w14 w15 w16se">
   <w:docDefaults>
     <w:rPrDefault>
       <w:rPr>
@@ -8448,7 +7539,7 @@
       </w:pPr>
     </w:pPrDefault>
   </w:docDefaults>
-  <w:latentStyles w:defLockedState="0" w:defUIPriority="99" w:defSemiHidden="0" w:defUnhideWhenUsed="0" w:defQFormat="0" w:count="376">
+  <w:latentStyles w:defLockedState="0" w:defUIPriority="99" w:defSemiHidden="0" w:defUnhideWhenUsed="0" w:defQFormat="0" w:count="371">
     <w:lsdException w:name="Normal" w:uiPriority="0" w:qFormat="1"/>
     <w:lsdException w:name="heading 1" w:uiPriority="9" w:qFormat="1"/>
     <w:lsdException w:name="heading 2" w:semiHidden="1" w:uiPriority="9" w:unhideWhenUsed="1" w:qFormat="1"/>
@@ -8820,11 +7911,6 @@
     <w:lsdException w:name="List Table 5 Dark Accent 6" w:uiPriority="50"/>
     <w:lsdException w:name="List Table 6 Colorful Accent 6" w:uiPriority="51"/>
     <w:lsdException w:name="List Table 7 Colorful Accent 6" w:uiPriority="52"/>
-    <w:lsdException w:name="Mention" w:semiHidden="1" w:unhideWhenUsed="1"/>
-    <w:lsdException w:name="Smart Hyperlink" w:semiHidden="1" w:unhideWhenUsed="1"/>
-    <w:lsdException w:name="Hashtag" w:semiHidden="1" w:unhideWhenUsed="1"/>
-    <w:lsdException w:name="Unresolved Mention" w:semiHidden="1" w:unhideWhenUsed="1"/>
-    <w:lsdException w:name="Smart Link" w:semiHidden="1" w:unhideWhenUsed="1"/>
   </w:latentStyles>
   <w:style w:type="paragraph" w:default="1" w:styleId="a">
     <w:name w:val="Normal"/>
